--- a/AgSy revision/AGSY-D-24-00345/Revision/Second revision_responses to comments.docx
+++ b/AgSy revision/AGSY-D-24-00345/Revision/Second revision_responses to comments.docx
@@ -1,6 +1,6 @@
 
 <file path=word/document.xml><?xml version="1.0" encoding="utf-8"?>
-<w:document xmlns:wpc="http://schemas.microsoft.com/office/word/2010/wordprocessingCanvas" xmlns:cx="http://schemas.microsoft.com/office/drawing/2014/chartex" xmlns:cx1="http://schemas.microsoft.com/office/drawing/2015/9/8/chartex" xmlns:cx2="http://schemas.microsoft.com/office/drawing/2015/10/21/chartex" xmlns:cx3="http://schemas.microsoft.com/office/drawing/2016/5/9/chartex" xmlns:cx4="http://schemas.microsoft.com/office/drawing/2016/5/10/chartex" xmlns:cx5="http://schemas.microsoft.com/office/drawing/2016/5/11/chartex" xmlns:cx6="http://schemas.microsoft.com/office/drawing/2016/5/12/chartex" xmlns:cx7="http://schemas.microsoft.com/office/drawing/2016/5/13/chartex" xmlns:cx8="http://schemas.microsoft.com/office/drawing/2016/5/14/chartex" xmlns:mc="http://schemas.openxmlformats.org/markup-compatibility/2006" xmlns:aink="http://schemas.microsoft.com/office/drawing/2016/ink" xmlns:am3d="http://schemas.microsoft.com/office/drawing/2017/model3d" xmlns:o="urn:schemas-microsoft-com:office:office" xmlns:oel="http://schemas.microsoft.com/office/2019/extlst" xmlns:r="http://schemas.openxmlformats.org/officeDocument/2006/relationships" xmlns:m="http://schemas.openxmlformats.org/officeDocument/2006/math" xmlns:v="urn:schemas-microsoft-com:vml" xmlns:wp14="http://schemas.microsoft.com/office/word/2010/wordprocessingDrawing" xmlns:wp="http://schemas.openxmlformats.org/drawingml/2006/wordprocessingDrawing" xmlns:w10="urn:schemas-microsoft-com:office:word" xmlns:w="http://schemas.openxmlformats.org/wordprocessingml/2006/main" xmlns:w14="http://schemas.microsoft.com/office/word/2010/wordml" xmlns:w15="http://schemas.microsoft.com/office/word/2012/wordml" xmlns:w16cex="http://schemas.microsoft.com/office/word/2018/wordml/cex" xmlns:w16cid="http://schemas.microsoft.com/office/word/2016/wordml/cid" xmlns:w16="http://schemas.microsoft.com/office/word/2018/wordml" xmlns:w16sdtdh="http://schemas.microsoft.com/office/word/2020/wordml/sdtdatahash" xmlns:w16se="http://schemas.microsoft.com/office/word/2015/wordml/symex" xmlns:wpg="http://schemas.microsoft.com/office/word/2010/wordprocessingGroup" xmlns:wpi="http://schemas.microsoft.com/office/word/2010/wordprocessingInk" xmlns:wne="http://schemas.microsoft.com/office/word/2006/wordml" xmlns:wps="http://schemas.microsoft.com/office/word/2010/wordprocessingShape" mc:Ignorable="w14 w15 w16se w16cid w16 w16cex w16sdtdh wp14">
+<w:document xmlns:wpc="http://schemas.microsoft.com/office/word/2010/wordprocessingCanvas" xmlns:cx="http://schemas.microsoft.com/office/drawing/2014/chartex" xmlns:cx1="http://schemas.microsoft.com/office/drawing/2015/9/8/chartex" xmlns:cx2="http://schemas.microsoft.com/office/drawing/2015/10/21/chartex" xmlns:cx3="http://schemas.microsoft.com/office/drawing/2016/5/9/chartex" xmlns:cx4="http://schemas.microsoft.com/office/drawing/2016/5/10/chartex" xmlns:cx5="http://schemas.microsoft.com/office/drawing/2016/5/11/chartex" xmlns:cx6="http://schemas.microsoft.com/office/drawing/2016/5/12/chartex" xmlns:cx7="http://schemas.microsoft.com/office/drawing/2016/5/13/chartex" xmlns:cx8="http://schemas.microsoft.com/office/drawing/2016/5/14/chartex" xmlns:mc="http://schemas.openxmlformats.org/markup-compatibility/2006" xmlns:aink="http://schemas.microsoft.com/office/drawing/2016/ink" xmlns:am3d="http://schemas.microsoft.com/office/drawing/2017/model3d" xmlns:o="urn:schemas-microsoft-com:office:office" xmlns:oel="http://schemas.microsoft.com/office/2019/extlst" xmlns:r="http://schemas.openxmlformats.org/officeDocument/2006/relationships" xmlns:m="http://schemas.openxmlformats.org/officeDocument/2006/math" xmlns:v="urn:schemas-microsoft-com:vml" xmlns:wp14="http://schemas.microsoft.com/office/word/2010/wordprocessingDrawing" xmlns:wp="http://schemas.openxmlformats.org/drawingml/2006/wordprocessingDrawing" xmlns:w10="urn:schemas-microsoft-com:office:word" xmlns:w="http://schemas.openxmlformats.org/wordprocessingml/2006/main" xmlns:w14="http://schemas.microsoft.com/office/word/2010/wordml" xmlns:w15="http://schemas.microsoft.com/office/word/2012/wordml" xmlns:w16cex="http://schemas.microsoft.com/office/word/2018/wordml/cex" xmlns:w16cid="http://schemas.microsoft.com/office/word/2016/wordml/cid" xmlns:w16="http://schemas.microsoft.com/office/word/2018/wordml" xmlns:w16du="http://schemas.microsoft.com/office/word/2023/wordml/word16du" xmlns:w16sdtdh="http://schemas.microsoft.com/office/word/2020/wordml/sdtdatahash" xmlns:w16se="http://schemas.microsoft.com/office/word/2015/wordml/symex" xmlns:wpg="http://schemas.microsoft.com/office/word/2010/wordprocessingGroup" xmlns:wpi="http://schemas.microsoft.com/office/word/2010/wordprocessingInk" xmlns:wne="http://schemas.microsoft.com/office/word/2006/wordml" xmlns:wps="http://schemas.microsoft.com/office/word/2010/wordprocessingShape" mc:Ignorable="w14 w15 w16se w16cid w16 w16cex w16sdtdh w16du wp14">
   <w:body>
     <w:p>
       <w:pPr>
@@ -97,7 +97,17 @@
           <w:sz w:val="23"/>
           <w:szCs w:val="23"/>
         </w:rPr>
-        <w:t xml:space="preserve"> you can strongly justify that further calibration and validation is not necessary.</w:t>
+        <w:t xml:space="preserve"> you can strongly justify </w:t>
+      </w:r>
+      <w:r>
+        <w:rPr>
+          <w:rFonts w:ascii="Segoe UI" w:hAnsi="Segoe UI" w:cs="Segoe UI"/>
+          <w:color w:val="424242"/>
+          <w:sz w:val="23"/>
+          <w:szCs w:val="23"/>
+          <w:highlight w:val="yellow"/>
+        </w:rPr>
+        <w:t>that further calibration and validation is not necessary.</w:t>
       </w:r>
     </w:p>
     <w:p>
@@ -126,6 +136,13 @@
           <w:lang w:val="en-US"/>
         </w:rPr>
         <w:t>Response:</w:t>
+      </w:r>
+      <w:r>
+        <w:rPr>
+          <w:color w:val="0F4761" w:themeColor="accent1" w:themeShade="BF"/>
+          <w:lang w:val="en-US"/>
+        </w:rPr>
+        <w:t xml:space="preserve"> Thank you for considering our paper and for guiding us on what we should focus on. We have made all edits suggested by reviewer 1. We have also addressed most of the comments from reviewer 2. </w:t>
       </w:r>
     </w:p>
     <w:p>
@@ -359,6 +376,30 @@
         </w:rPr>
         <w:t xml:space="preserve">Response: </w:t>
       </w:r>
+      <w:r>
+        <w:rPr>
+          <w:rFonts w:ascii="Segoe UI" w:eastAsia="Times New Roman" w:hAnsi="Segoe UI" w:cs="Segoe UI"/>
+          <w:color w:val="0F4761" w:themeColor="accent1" w:themeShade="BF"/>
+          <w:kern w:val="0"/>
+          <w:sz w:val="23"/>
+          <w:szCs w:val="23"/>
+          <w:lang w:eastAsia="en-ZW"/>
+          <w14:ligatures w14:val="none"/>
+        </w:rPr>
+        <w:t xml:space="preserve">We uploaded the </w:t>
+      </w:r>
+      <w:r>
+        <w:rPr>
+          <w:rFonts w:ascii="Segoe UI" w:eastAsia="Times New Roman" w:hAnsi="Segoe UI" w:cs="Segoe UI"/>
+          <w:color w:val="0F4761" w:themeColor="accent1" w:themeShade="BF"/>
+          <w:kern w:val="0"/>
+          <w:sz w:val="23"/>
+          <w:szCs w:val="23"/>
+          <w:lang w:eastAsia="en-ZW"/>
+          <w14:ligatures w14:val="none"/>
+        </w:rPr>
+        <w:t>latest version as revised from comments from the reviewers.</w:t>
+      </w:r>
     </w:p>
     <w:p>
       <w:pPr>
@@ -472,6 +513,60 @@
       <w:r>
         <w:rPr>
           <w:rFonts w:ascii="Segoe UI" w:eastAsia="Times New Roman" w:hAnsi="Segoe UI" w:cs="Segoe UI"/>
+          <w:color w:val="0F4761" w:themeColor="accent1" w:themeShade="BF"/>
+          <w:kern w:val="0"/>
+          <w:sz w:val="23"/>
+          <w:szCs w:val="23"/>
+          <w:lang w:eastAsia="en-ZW"/>
+          <w14:ligatures w14:val="none"/>
+        </w:rPr>
+        <w:t>Response:</w:t>
+      </w:r>
+      <w:r>
+        <w:rPr>
+          <w:rFonts w:ascii="Segoe UI" w:eastAsia="Times New Roman" w:hAnsi="Segoe UI" w:cs="Segoe UI"/>
+          <w:color w:val="0F4761" w:themeColor="accent1" w:themeShade="BF"/>
+          <w:kern w:val="0"/>
+          <w:sz w:val="23"/>
+          <w:szCs w:val="23"/>
+          <w:lang w:eastAsia="en-ZW"/>
+          <w14:ligatures w14:val="none"/>
+        </w:rPr>
+        <w:t xml:space="preserve"> Thanks for the suggestions. We have edited accordingly. </w:t>
+      </w:r>
+    </w:p>
+    <w:p>
+      <w:pPr>
+        <w:shd w:val="clear" w:color="auto" w:fill="FFFFFF"/>
+        <w:spacing w:after="0" w:line="240" w:lineRule="auto"/>
+        <w:rPr>
+          <w:rFonts w:ascii="Segoe UI" w:eastAsia="Times New Roman" w:hAnsi="Segoe UI" w:cs="Segoe UI"/>
+          <w:color w:val="424242"/>
+          <w:kern w:val="0"/>
+          <w:sz w:val="23"/>
+          <w:szCs w:val="23"/>
+          <w:lang w:eastAsia="en-ZW"/>
+          <w14:ligatures w14:val="none"/>
+        </w:rPr>
+      </w:pPr>
+    </w:p>
+    <w:p>
+      <w:pPr>
+        <w:shd w:val="clear" w:color="auto" w:fill="FFFFFF"/>
+        <w:spacing w:after="0" w:line="240" w:lineRule="auto"/>
+        <w:rPr>
+          <w:rFonts w:ascii="Segoe UI" w:eastAsia="Times New Roman" w:hAnsi="Segoe UI" w:cs="Segoe UI"/>
+          <w:color w:val="424242"/>
+          <w:kern w:val="0"/>
+          <w:sz w:val="23"/>
+          <w:szCs w:val="23"/>
+          <w:lang w:eastAsia="en-ZW"/>
+          <w14:ligatures w14:val="none"/>
+        </w:rPr>
+      </w:pPr>
+      <w:r>
+        <w:rPr>
+          <w:rFonts w:ascii="Segoe UI" w:eastAsia="Times New Roman" w:hAnsi="Segoe UI" w:cs="Segoe UI"/>
           <w:color w:val="424242"/>
           <w:kern w:val="0"/>
           <w:sz w:val="23"/>
@@ -500,6 +595,57 @@
       <w:r>
         <w:rPr>
           <w:rFonts w:ascii="Segoe UI" w:eastAsia="Times New Roman" w:hAnsi="Segoe UI" w:cs="Segoe UI"/>
+          <w:color w:val="0F4761" w:themeColor="accent1" w:themeShade="BF"/>
+          <w:kern w:val="0"/>
+          <w:sz w:val="23"/>
+          <w:szCs w:val="23"/>
+          <w:lang w:eastAsia="en-ZW"/>
+          <w14:ligatures w14:val="none"/>
+        </w:rPr>
+        <w:t>Response:</w:t>
+      </w:r>
+      <w:r>
+        <w:rPr>
+          <w:rFonts w:ascii="Segoe UI" w:eastAsia="Times New Roman" w:hAnsi="Segoe UI" w:cs="Segoe UI"/>
+          <w:color w:val="0F4761" w:themeColor="accent1" w:themeShade="BF"/>
+          <w:kern w:val="0"/>
+          <w:sz w:val="23"/>
+          <w:szCs w:val="23"/>
+          <w:lang w:eastAsia="en-ZW"/>
+          <w14:ligatures w14:val="none"/>
+        </w:rPr>
+        <w:t xml:space="preserve"> </w:t>
+      </w:r>
+      <w:r>
+        <w:rPr>
+          <w:rFonts w:ascii="Segoe UI" w:eastAsia="Times New Roman" w:hAnsi="Segoe UI" w:cs="Segoe UI"/>
+          <w:color w:val="0F4761" w:themeColor="accent1" w:themeShade="BF"/>
+          <w:kern w:val="0"/>
+          <w:sz w:val="23"/>
+          <w:szCs w:val="23"/>
+          <w:lang w:eastAsia="en-ZW"/>
+          <w14:ligatures w14:val="none"/>
+        </w:rPr>
+        <w:t>We have edited accordingly.</w:t>
+      </w:r>
+    </w:p>
+    <w:p>
+      <w:pPr>
+        <w:shd w:val="clear" w:color="auto" w:fill="FFFFFF"/>
+        <w:spacing w:after="0" w:line="240" w:lineRule="auto"/>
+        <w:rPr>
+          <w:rFonts w:ascii="Segoe UI" w:eastAsia="Times New Roman" w:hAnsi="Segoe UI" w:cs="Segoe UI"/>
+          <w:color w:val="424242"/>
+          <w:kern w:val="0"/>
+          <w:sz w:val="23"/>
+          <w:szCs w:val="23"/>
+          <w:lang w:eastAsia="en-ZW"/>
+          <w14:ligatures w14:val="none"/>
+        </w:rPr>
+      </w:pPr>
+      <w:r>
+        <w:rPr>
+          <w:rFonts w:ascii="Segoe UI" w:eastAsia="Times New Roman" w:hAnsi="Segoe UI" w:cs="Segoe UI"/>
           <w:color w:val="424242"/>
           <w:kern w:val="0"/>
           <w:sz w:val="23"/>
@@ -525,6 +671,60 @@
           <w14:ligatures w14:val="none"/>
         </w:rPr>
       </w:pPr>
+    </w:p>
+    <w:p>
+      <w:pPr>
+        <w:shd w:val="clear" w:color="auto" w:fill="FFFFFF"/>
+        <w:spacing w:after="0" w:line="240" w:lineRule="auto"/>
+        <w:rPr>
+          <w:rFonts w:ascii="Segoe UI" w:eastAsia="Times New Roman" w:hAnsi="Segoe UI" w:cs="Segoe UI"/>
+          <w:color w:val="0F4761" w:themeColor="accent1" w:themeShade="BF"/>
+          <w:kern w:val="0"/>
+          <w:sz w:val="23"/>
+          <w:szCs w:val="23"/>
+          <w:lang w:eastAsia="en-ZW"/>
+          <w14:ligatures w14:val="none"/>
+        </w:rPr>
+      </w:pPr>
+      <w:r>
+        <w:rPr>
+          <w:rFonts w:ascii="Segoe UI" w:eastAsia="Times New Roman" w:hAnsi="Segoe UI" w:cs="Segoe UI"/>
+          <w:color w:val="0F4761" w:themeColor="accent1" w:themeShade="BF"/>
+          <w:kern w:val="0"/>
+          <w:sz w:val="23"/>
+          <w:szCs w:val="23"/>
+          <w:lang w:eastAsia="en-ZW"/>
+          <w14:ligatures w14:val="none"/>
+        </w:rPr>
+        <w:t xml:space="preserve">Response: </w:t>
+      </w:r>
+      <w:r>
+        <w:rPr>
+          <w:rFonts w:ascii="Segoe UI" w:eastAsia="Times New Roman" w:hAnsi="Segoe UI" w:cs="Segoe UI"/>
+          <w:color w:val="0F4761" w:themeColor="accent1" w:themeShade="BF"/>
+          <w:kern w:val="0"/>
+          <w:sz w:val="23"/>
+          <w:szCs w:val="23"/>
+          <w:lang w:eastAsia="en-ZW"/>
+          <w14:ligatures w14:val="none"/>
+        </w:rPr>
+        <w:t>We have edited accordingly.</w:t>
+      </w:r>
+    </w:p>
+    <w:p>
+      <w:pPr>
+        <w:shd w:val="clear" w:color="auto" w:fill="FFFFFF"/>
+        <w:spacing w:after="0" w:line="240" w:lineRule="auto"/>
+        <w:rPr>
+          <w:rFonts w:ascii="Segoe UI" w:eastAsia="Times New Roman" w:hAnsi="Segoe UI" w:cs="Segoe UI"/>
+          <w:color w:val="424242"/>
+          <w:kern w:val="0"/>
+          <w:sz w:val="23"/>
+          <w:szCs w:val="23"/>
+          <w:lang w:eastAsia="en-ZW"/>
+          <w14:ligatures w14:val="none"/>
+        </w:rPr>
+      </w:pPr>
       <w:r>
         <w:rPr>
           <w:rFonts w:ascii="Segoe UI" w:eastAsia="Times New Roman" w:hAnsi="Segoe UI" w:cs="Segoe UI"/>
@@ -553,6 +753,60 @@
           <w14:ligatures w14:val="none"/>
         </w:rPr>
       </w:pPr>
+    </w:p>
+    <w:p>
+      <w:pPr>
+        <w:shd w:val="clear" w:color="auto" w:fill="FFFFFF"/>
+        <w:spacing w:after="0" w:line="240" w:lineRule="auto"/>
+        <w:rPr>
+          <w:rFonts w:ascii="Segoe UI" w:eastAsia="Times New Roman" w:hAnsi="Segoe UI" w:cs="Segoe UI"/>
+          <w:color w:val="424242"/>
+          <w:kern w:val="0"/>
+          <w:sz w:val="23"/>
+          <w:szCs w:val="23"/>
+          <w:lang w:eastAsia="en-ZW"/>
+          <w14:ligatures w14:val="none"/>
+        </w:rPr>
+      </w:pPr>
+      <w:r>
+        <w:rPr>
+          <w:rFonts w:ascii="Segoe UI" w:eastAsia="Times New Roman" w:hAnsi="Segoe UI" w:cs="Segoe UI"/>
+          <w:color w:val="0F4761" w:themeColor="accent1" w:themeShade="BF"/>
+          <w:kern w:val="0"/>
+          <w:sz w:val="23"/>
+          <w:szCs w:val="23"/>
+          <w:lang w:eastAsia="en-ZW"/>
+          <w14:ligatures w14:val="none"/>
+        </w:rPr>
+        <w:t>Response:</w:t>
+      </w:r>
+      <w:r>
+        <w:rPr>
+          <w:rFonts w:ascii="Segoe UI" w:eastAsia="Times New Roman" w:hAnsi="Segoe UI" w:cs="Segoe UI"/>
+          <w:color w:val="0F4761" w:themeColor="accent1" w:themeShade="BF"/>
+          <w:kern w:val="0"/>
+          <w:sz w:val="23"/>
+          <w:szCs w:val="23"/>
+          <w:lang w:eastAsia="en-ZW"/>
+          <w14:ligatures w14:val="none"/>
+        </w:rPr>
+        <w:t xml:space="preserve"> We have edited accordingly.</w:t>
+      </w:r>
+    </w:p>
+    <w:p>
+      <w:pPr>
+        <w:shd w:val="clear" w:color="auto" w:fill="FFFFFF"/>
+        <w:spacing w:after="0" w:line="240" w:lineRule="auto"/>
+        <w:rPr>
+          <w:rFonts w:ascii="Segoe UI" w:eastAsia="Times New Roman" w:hAnsi="Segoe UI" w:cs="Segoe UI"/>
+          <w:color w:val="424242"/>
+          <w:kern w:val="0"/>
+          <w:sz w:val="23"/>
+          <w:szCs w:val="23"/>
+          <w:lang w:eastAsia="en-ZW"/>
+          <w14:ligatures w14:val="none"/>
+        </w:rPr>
+      </w:pPr>
       <w:r>
         <w:rPr>
           <w:rFonts w:ascii="Segoe UI" w:eastAsia="Times New Roman" w:hAnsi="Segoe UI" w:cs="Segoe UI"/>
@@ -581,6 +835,21 @@
           <w14:ligatures w14:val="none"/>
         </w:rPr>
       </w:pPr>
+    </w:p>
+    <w:p>
+      <w:pPr>
+        <w:shd w:val="clear" w:color="auto" w:fill="FFFFFF"/>
+        <w:spacing w:after="0" w:line="240" w:lineRule="auto"/>
+        <w:rPr>
+          <w:rFonts w:ascii="Segoe UI" w:eastAsia="Times New Roman" w:hAnsi="Segoe UI" w:cs="Segoe UI"/>
+          <w:color w:val="424242"/>
+          <w:kern w:val="0"/>
+          <w:sz w:val="23"/>
+          <w:szCs w:val="23"/>
+          <w:lang w:eastAsia="en-ZW"/>
+          <w14:ligatures w14:val="none"/>
+        </w:rPr>
+      </w:pPr>
       <w:r>
         <w:rPr>
           <w:rFonts w:ascii="Segoe UI" w:eastAsia="Times New Roman" w:hAnsi="Segoe UI" w:cs="Segoe UI"/>
@@ -593,31 +862,44 @@
         </w:rPr>
         <w:t>Response:</w:t>
       </w:r>
-    </w:p>
-    <w:p>
-      <w:pPr>
-        <w:shd w:val="clear" w:color="auto" w:fill="FFFFFF"/>
-        <w:spacing w:after="0" w:line="240" w:lineRule="auto"/>
-        <w:rPr>
-          <w:rFonts w:ascii="Segoe UI" w:eastAsia="Times New Roman" w:hAnsi="Segoe UI" w:cs="Segoe UI"/>
-          <w:color w:val="424242"/>
-          <w:kern w:val="0"/>
-          <w:sz w:val="23"/>
-          <w:szCs w:val="23"/>
-          <w:lang w:eastAsia="en-ZW"/>
-          <w14:ligatures w14:val="none"/>
-        </w:rPr>
-      </w:pPr>
-      <w:r>
-        <w:rPr>
-          <w:rFonts w:ascii="Segoe UI" w:eastAsia="Times New Roman" w:hAnsi="Segoe UI" w:cs="Segoe UI"/>
-          <w:color w:val="424242"/>
-          <w:kern w:val="0"/>
-          <w:sz w:val="23"/>
-          <w:szCs w:val="23"/>
-          <w:lang w:eastAsia="en-ZW"/>
-          <w14:ligatures w14:val="none"/>
-        </w:rPr>
+      <w:r>
+        <w:rPr>
+          <w:rFonts w:ascii="Segoe UI" w:eastAsia="Times New Roman" w:hAnsi="Segoe UI" w:cs="Segoe UI"/>
+          <w:color w:val="0F4761" w:themeColor="accent1" w:themeShade="BF"/>
+          <w:kern w:val="0"/>
+          <w:sz w:val="23"/>
+          <w:szCs w:val="23"/>
+          <w:lang w:eastAsia="en-ZW"/>
+          <w14:ligatures w14:val="none"/>
+        </w:rPr>
+        <w:t xml:space="preserve"> We have edited accordingly.</w:t>
+      </w:r>
+    </w:p>
+    <w:p>
+      <w:pPr>
+        <w:shd w:val="clear" w:color="auto" w:fill="FFFFFF"/>
+        <w:spacing w:after="0" w:line="240" w:lineRule="auto"/>
+        <w:rPr>
+          <w:rFonts w:ascii="Segoe UI" w:eastAsia="Times New Roman" w:hAnsi="Segoe UI" w:cs="Segoe UI"/>
+          <w:color w:val="424242"/>
+          <w:kern w:val="0"/>
+          <w:sz w:val="23"/>
+          <w:szCs w:val="23"/>
+          <w:lang w:eastAsia="en-ZW"/>
+          <w14:ligatures w14:val="none"/>
+        </w:rPr>
+      </w:pPr>
+      <w:r>
+        <w:rPr>
+          <w:rFonts w:ascii="Segoe UI" w:eastAsia="Times New Roman" w:hAnsi="Segoe UI" w:cs="Segoe UI"/>
+          <w:color w:val="424242"/>
+          <w:kern w:val="0"/>
+          <w:sz w:val="23"/>
+          <w:szCs w:val="23"/>
+          <w:lang w:eastAsia="en-ZW"/>
+          <w14:ligatures w14:val="none"/>
+        </w:rPr>
+        <w:lastRenderedPageBreak/>
         <w:br/>
         <w:t>6)A comma is suggested between the author's name and published year (L403, L410, L445).</w:t>
       </w:r>
@@ -663,21 +945,18 @@
         </w:rPr>
         <w:t xml:space="preserve">Response: </w:t>
       </w:r>
-    </w:p>
-    <w:p>
-      <w:pPr>
-        <w:shd w:val="clear" w:color="auto" w:fill="FFFFFF"/>
-        <w:spacing w:after="0" w:line="240" w:lineRule="auto"/>
-        <w:rPr>
-          <w:rFonts w:ascii="Segoe UI" w:eastAsia="Times New Roman" w:hAnsi="Segoe UI" w:cs="Segoe UI"/>
-          <w:color w:val="424242"/>
-          <w:kern w:val="0"/>
-          <w:sz w:val="23"/>
-          <w:szCs w:val="23"/>
-          <w:lang w:eastAsia="en-ZW"/>
-          <w14:ligatures w14:val="none"/>
-        </w:rPr>
-      </w:pPr>
+      <w:r>
+        <w:rPr>
+          <w:rFonts w:ascii="Segoe UI" w:eastAsia="Times New Roman" w:hAnsi="Segoe UI" w:cs="Segoe UI"/>
+          <w:color w:val="0F4761" w:themeColor="accent1" w:themeShade="BF"/>
+          <w:kern w:val="0"/>
+          <w:sz w:val="23"/>
+          <w:szCs w:val="23"/>
+          <w:lang w:eastAsia="en-ZW"/>
+          <w14:ligatures w14:val="none"/>
+        </w:rPr>
+        <w:t xml:space="preserve"> We have edited accordingly</w:t>
+      </w:r>
     </w:p>
     <w:p>
       <w:pPr>
@@ -728,7 +1007,7 @@
         <w:spacing w:after="0" w:line="240" w:lineRule="auto"/>
         <w:rPr>
           <w:rFonts w:ascii="Segoe UI" w:eastAsia="Times New Roman" w:hAnsi="Segoe UI" w:cs="Segoe UI"/>
-          <w:color w:val="424242"/>
+          <w:color w:val="0F4761" w:themeColor="accent1" w:themeShade="BF"/>
           <w:kern w:val="0"/>
           <w:sz w:val="23"/>
           <w:szCs w:val="23"/>
@@ -751,7 +1030,7 @@
       <w:r>
         <w:rPr>
           <w:rFonts w:ascii="Segoe UI" w:eastAsia="Times New Roman" w:hAnsi="Segoe UI" w:cs="Segoe UI"/>
-          <w:color w:val="424242"/>
+          <w:color w:val="0F4761" w:themeColor="accent1" w:themeShade="BF"/>
           <w:kern w:val="0"/>
           <w:sz w:val="23"/>
           <w:szCs w:val="23"/>
@@ -760,10 +1039,789 @@
         </w:rPr>
         <w:t xml:space="preserve"> </w:t>
       </w:r>
-    </w:p>
-    <w:p>
-      <w:pPr>
-        <w:shd w:val="clear" w:color="auto" w:fill="FFFFFF"/>
+      <w:r>
+        <w:rPr>
+          <w:rFonts w:ascii="Segoe UI" w:eastAsia="Times New Roman" w:hAnsi="Segoe UI" w:cs="Segoe UI"/>
+          <w:color w:val="0F4761" w:themeColor="accent1" w:themeShade="BF"/>
+          <w:kern w:val="0"/>
+          <w:sz w:val="23"/>
+          <w:szCs w:val="23"/>
+          <w:lang w:eastAsia="en-ZW"/>
+          <w14:ligatures w14:val="none"/>
+        </w:rPr>
+        <w:t>In the introduction</w:t>
+      </w:r>
+      <w:r>
+        <w:rPr>
+          <w:rFonts w:ascii="Segoe UI" w:eastAsia="Times New Roman" w:hAnsi="Segoe UI" w:cs="Segoe UI"/>
+          <w:color w:val="0F4761" w:themeColor="accent1" w:themeShade="BF"/>
+          <w:kern w:val="0"/>
+          <w:sz w:val="23"/>
+          <w:szCs w:val="23"/>
+          <w:lang w:eastAsia="en-ZW"/>
+          <w14:ligatures w14:val="none"/>
+        </w:rPr>
+        <w:t xml:space="preserve"> (L50 on-wards)</w:t>
+      </w:r>
+      <w:r>
+        <w:rPr>
+          <w:rFonts w:ascii="Segoe UI" w:eastAsia="Times New Roman" w:hAnsi="Segoe UI" w:cs="Segoe UI"/>
+          <w:color w:val="0F4761" w:themeColor="accent1" w:themeShade="BF"/>
+          <w:kern w:val="0"/>
+          <w:sz w:val="23"/>
+          <w:szCs w:val="23"/>
+          <w:lang w:eastAsia="en-ZW"/>
+          <w14:ligatures w14:val="none"/>
+        </w:rPr>
+        <w:t xml:space="preserve">, we explained that the IGP is one of the most severe hit regions with climate change and its dominant cropping system is under threat which requires better risk-based decision making. </w:t>
+      </w:r>
+    </w:p>
+    <w:p>
+      <w:pPr>
+        <w:shd w:val="clear" w:color="auto" w:fill="FFFFFF"/>
+        <w:spacing w:after="0" w:line="240" w:lineRule="auto"/>
+        <w:rPr>
+          <w:rFonts w:ascii="Segoe UI" w:eastAsia="Times New Roman" w:hAnsi="Segoe UI" w:cs="Segoe UI"/>
+          <w:color w:val="424242"/>
+          <w:kern w:val="0"/>
+          <w:sz w:val="23"/>
+          <w:szCs w:val="23"/>
+          <w:lang w:eastAsia="en-ZW"/>
+          <w14:ligatures w14:val="none"/>
+        </w:rPr>
+      </w:pPr>
+      <w:r>
+        <w:rPr>
+          <w:rFonts w:ascii="Segoe UI" w:eastAsia="Times New Roman" w:hAnsi="Segoe UI" w:cs="Segoe UI"/>
+          <w:color w:val="424242"/>
+          <w:kern w:val="0"/>
+          <w:sz w:val="23"/>
+          <w:szCs w:val="23"/>
+          <w:lang w:eastAsia="en-ZW"/>
+          <w14:ligatures w14:val="none"/>
+        </w:rPr>
+        <w:br/>
+        <w:t>4.Please spell out the abbreviations for the first-mentioned terms, such as IGP for Indo-Gangetic Plains, to enhance the readability. (L22, L108).</w:t>
+      </w:r>
+    </w:p>
+    <w:p>
+      <w:pPr>
+        <w:shd w:val="clear" w:color="auto" w:fill="FFFFFF"/>
+        <w:spacing w:after="0" w:line="240" w:lineRule="auto"/>
+        <w:rPr>
+          <w:rFonts w:ascii="Segoe UI" w:eastAsia="Times New Roman" w:hAnsi="Segoe UI" w:cs="Segoe UI"/>
+          <w:color w:val="424242"/>
+          <w:kern w:val="0"/>
+          <w:sz w:val="23"/>
+          <w:szCs w:val="23"/>
+          <w:lang w:eastAsia="en-ZW"/>
+          <w14:ligatures w14:val="none"/>
+        </w:rPr>
+      </w:pPr>
+    </w:p>
+    <w:p>
+      <w:pPr>
+        <w:shd w:val="clear" w:color="auto" w:fill="FFFFFF"/>
+        <w:spacing w:after="0" w:line="240" w:lineRule="auto"/>
+        <w:rPr>
+          <w:rFonts w:ascii="Segoe UI" w:eastAsia="Times New Roman" w:hAnsi="Segoe UI" w:cs="Segoe UI"/>
+          <w:color w:val="0F4761" w:themeColor="accent1" w:themeShade="BF"/>
+          <w:kern w:val="0"/>
+          <w:sz w:val="23"/>
+          <w:szCs w:val="23"/>
+          <w:lang w:eastAsia="en-ZW"/>
+          <w14:ligatures w14:val="none"/>
+        </w:rPr>
+      </w:pPr>
+      <w:r>
+        <w:rPr>
+          <w:rFonts w:ascii="Segoe UI" w:eastAsia="Times New Roman" w:hAnsi="Segoe UI" w:cs="Segoe UI"/>
+          <w:color w:val="0F4761" w:themeColor="accent1" w:themeShade="BF"/>
+          <w:kern w:val="0"/>
+          <w:sz w:val="23"/>
+          <w:szCs w:val="23"/>
+          <w:lang w:eastAsia="en-ZW"/>
+          <w14:ligatures w14:val="none"/>
+        </w:rPr>
+        <w:t xml:space="preserve">Response: </w:t>
+      </w:r>
+      <w:r>
+        <w:rPr>
+          <w:rFonts w:ascii="Segoe UI" w:eastAsia="Times New Roman" w:hAnsi="Segoe UI" w:cs="Segoe UI"/>
+          <w:color w:val="0F4761" w:themeColor="accent1" w:themeShade="BF"/>
+          <w:kern w:val="0"/>
+          <w:sz w:val="23"/>
+          <w:szCs w:val="23"/>
+          <w:lang w:eastAsia="en-ZW"/>
+          <w14:ligatures w14:val="none"/>
+        </w:rPr>
+        <w:t xml:space="preserve"> We have edited accordingly for IGP and APSIM abbreviations. </w:t>
+      </w:r>
+    </w:p>
+    <w:p>
+      <w:pPr>
+        <w:shd w:val="clear" w:color="auto" w:fill="FFFFFF"/>
+        <w:spacing w:after="0" w:line="240" w:lineRule="auto"/>
+        <w:rPr>
+          <w:rFonts w:ascii="Segoe UI" w:eastAsia="Times New Roman" w:hAnsi="Segoe UI" w:cs="Segoe UI"/>
+          <w:color w:val="424242"/>
+          <w:kern w:val="0"/>
+          <w:sz w:val="23"/>
+          <w:szCs w:val="23"/>
+          <w:lang w:eastAsia="en-ZW"/>
+          <w14:ligatures w14:val="none"/>
+        </w:rPr>
+      </w:pPr>
+    </w:p>
+    <w:p>
+      <w:pPr>
+        <w:shd w:val="clear" w:color="auto" w:fill="FFFFFF"/>
+        <w:spacing w:after="0" w:line="240" w:lineRule="auto"/>
+        <w:rPr>
+          <w:rFonts w:ascii="Segoe UI" w:eastAsia="Times New Roman" w:hAnsi="Segoe UI" w:cs="Segoe UI"/>
+          <w:color w:val="424242"/>
+          <w:kern w:val="0"/>
+          <w:sz w:val="23"/>
+          <w:szCs w:val="23"/>
+          <w:lang w:eastAsia="en-ZW"/>
+          <w14:ligatures w14:val="none"/>
+        </w:rPr>
+      </w:pPr>
+      <w:r>
+        <w:rPr>
+          <w:rFonts w:ascii="Segoe UI" w:eastAsia="Times New Roman" w:hAnsi="Segoe UI" w:cs="Segoe UI"/>
+          <w:color w:val="424242"/>
+          <w:kern w:val="0"/>
+          <w:sz w:val="23"/>
+          <w:szCs w:val="23"/>
+          <w:lang w:eastAsia="en-ZW"/>
+          <w14:ligatures w14:val="none"/>
+        </w:rPr>
+        <w:br/>
+      </w:r>
+      <w:r>
+        <w:rPr>
+          <w:rFonts w:ascii="Segoe UI" w:eastAsia="Times New Roman" w:hAnsi="Segoe UI" w:cs="Segoe UI"/>
+          <w:color w:val="424242"/>
+          <w:kern w:val="0"/>
+          <w:sz w:val="23"/>
+          <w:szCs w:val="23"/>
+          <w:lang w:eastAsia="en-ZW"/>
+          <w14:ligatures w14:val="none"/>
+        </w:rPr>
+        <w:t>5.It is suggested to refrain from using first-person pronouns (i.e., our, we) to maintain a neutral and objective tone (L143, L216, L225).</w:t>
+      </w:r>
+    </w:p>
+    <w:p>
+      <w:pPr>
+        <w:shd w:val="clear" w:color="auto" w:fill="FFFFFF"/>
+        <w:spacing w:after="0" w:line="240" w:lineRule="auto"/>
+        <w:rPr>
+          <w:rFonts w:ascii="Segoe UI" w:eastAsia="Times New Roman" w:hAnsi="Segoe UI" w:cs="Segoe UI"/>
+          <w:color w:val="0F4761" w:themeColor="accent1" w:themeShade="BF"/>
+          <w:kern w:val="0"/>
+          <w:sz w:val="23"/>
+          <w:szCs w:val="23"/>
+          <w:lang w:eastAsia="en-ZW"/>
+          <w14:ligatures w14:val="none"/>
+        </w:rPr>
+      </w:pPr>
+      <w:r>
+        <w:rPr>
+          <w:rFonts w:ascii="Segoe UI" w:eastAsia="Times New Roman" w:hAnsi="Segoe UI" w:cs="Segoe UI"/>
+          <w:color w:val="0F4761" w:themeColor="accent1" w:themeShade="BF"/>
+          <w:kern w:val="0"/>
+          <w:sz w:val="23"/>
+          <w:szCs w:val="23"/>
+          <w:lang w:eastAsia="en-ZW"/>
+          <w14:ligatures w14:val="none"/>
+        </w:rPr>
+        <w:t xml:space="preserve">Response: </w:t>
+      </w:r>
+      <w:r>
+        <w:rPr>
+          <w:rFonts w:ascii="Segoe UI" w:eastAsia="Times New Roman" w:hAnsi="Segoe UI" w:cs="Segoe UI"/>
+          <w:color w:val="0F4761" w:themeColor="accent1" w:themeShade="BF"/>
+          <w:kern w:val="0"/>
+          <w:sz w:val="23"/>
+          <w:szCs w:val="23"/>
+          <w:lang w:eastAsia="en-ZW"/>
+          <w14:ligatures w14:val="none"/>
+        </w:rPr>
+        <w:t>We thank the reviewer for the comment. We have edited accordingly</w:t>
+      </w:r>
+      <w:r>
+        <w:rPr>
+          <w:rFonts w:ascii="Segoe UI" w:eastAsia="Times New Roman" w:hAnsi="Segoe UI" w:cs="Segoe UI"/>
+          <w:color w:val="0F4761" w:themeColor="accent1" w:themeShade="BF"/>
+          <w:kern w:val="0"/>
+          <w:sz w:val="23"/>
+          <w:szCs w:val="23"/>
+          <w:lang w:eastAsia="en-ZW"/>
+          <w14:ligatures w14:val="none"/>
+        </w:rPr>
+        <w:t xml:space="preserve"> throughout the manuscript</w:t>
+      </w:r>
+      <w:r>
+        <w:rPr>
+          <w:rFonts w:ascii="Segoe UI" w:eastAsia="Times New Roman" w:hAnsi="Segoe UI" w:cs="Segoe UI"/>
+          <w:color w:val="0F4761" w:themeColor="accent1" w:themeShade="BF"/>
+          <w:kern w:val="0"/>
+          <w:sz w:val="23"/>
+          <w:szCs w:val="23"/>
+          <w:lang w:eastAsia="en-ZW"/>
+          <w14:ligatures w14:val="none"/>
+        </w:rPr>
+        <w:t>.</w:t>
+      </w:r>
+    </w:p>
+    <w:p>
+      <w:pPr>
+        <w:shd w:val="clear" w:color="auto" w:fill="FFFFFF"/>
+        <w:spacing w:after="0" w:line="240" w:lineRule="auto"/>
+        <w:rPr>
+          <w:rFonts w:ascii="Segoe UI" w:eastAsia="Times New Roman" w:hAnsi="Segoe UI" w:cs="Segoe UI"/>
+          <w:color w:val="424242"/>
+          <w:kern w:val="0"/>
+          <w:sz w:val="23"/>
+          <w:szCs w:val="23"/>
+          <w:lang w:eastAsia="en-ZW"/>
+          <w14:ligatures w14:val="none"/>
+        </w:rPr>
+      </w:pPr>
+      <w:r>
+        <w:rPr>
+          <w:rFonts w:ascii="Segoe UI" w:eastAsia="Times New Roman" w:hAnsi="Segoe UI" w:cs="Segoe UI"/>
+          <w:color w:val="424242"/>
+          <w:kern w:val="0"/>
+          <w:sz w:val="23"/>
+          <w:szCs w:val="23"/>
+          <w:lang w:eastAsia="en-ZW"/>
+          <w14:ligatures w14:val="none"/>
+        </w:rPr>
+        <w:br/>
+        <w:t>6.Several wordings can be revised to improve the clarity and comprehension.</w:t>
+      </w:r>
+      <w:r>
+        <w:rPr>
+          <w:rFonts w:ascii="Segoe UI" w:eastAsia="Times New Roman" w:hAnsi="Segoe UI" w:cs="Segoe UI"/>
+          <w:color w:val="424242"/>
+          <w:kern w:val="0"/>
+          <w:sz w:val="23"/>
+          <w:szCs w:val="23"/>
+          <w:lang w:eastAsia="en-ZW"/>
+          <w14:ligatures w14:val="none"/>
+        </w:rPr>
+        <w:br/>
+      </w:r>
+      <w:proofErr w:type="gramStart"/>
+      <w:r>
+        <w:rPr>
+          <w:rFonts w:ascii="Segoe UI" w:eastAsia="Times New Roman" w:hAnsi="Segoe UI" w:cs="Segoe UI"/>
+          <w:color w:val="424242"/>
+          <w:kern w:val="0"/>
+          <w:sz w:val="23"/>
+          <w:szCs w:val="23"/>
+          <w:lang w:eastAsia="en-ZW"/>
+          <w14:ligatures w14:val="none"/>
+        </w:rPr>
+        <w:t>1)The</w:t>
+      </w:r>
+      <w:proofErr w:type="gramEnd"/>
+      <w:r>
+        <w:rPr>
+          <w:rFonts w:ascii="Segoe UI" w:eastAsia="Times New Roman" w:hAnsi="Segoe UI" w:cs="Segoe UI"/>
+          <w:color w:val="424242"/>
+          <w:kern w:val="0"/>
+          <w:sz w:val="23"/>
+          <w:szCs w:val="23"/>
+          <w:lang w:eastAsia="en-ZW"/>
+          <w14:ligatures w14:val="none"/>
+        </w:rPr>
+        <w:t xml:space="preserve"> phrase "so far" can be replaced with a more formal term, such as "until the present" or "up to date" (L89).</w:t>
+      </w:r>
+    </w:p>
+    <w:p>
+      <w:pPr>
+        <w:shd w:val="clear" w:color="auto" w:fill="FFFFFF"/>
+        <w:spacing w:after="0" w:line="240" w:lineRule="auto"/>
+        <w:rPr>
+          <w:rFonts w:ascii="Segoe UI" w:eastAsia="Times New Roman" w:hAnsi="Segoe UI" w:cs="Segoe UI"/>
+          <w:color w:val="424242"/>
+          <w:kern w:val="0"/>
+          <w:sz w:val="23"/>
+          <w:szCs w:val="23"/>
+          <w:lang w:eastAsia="en-ZW"/>
+          <w14:ligatures w14:val="none"/>
+        </w:rPr>
+      </w:pPr>
+    </w:p>
+    <w:p>
+      <w:pPr>
+        <w:shd w:val="clear" w:color="auto" w:fill="FFFFFF"/>
+        <w:spacing w:after="0" w:line="240" w:lineRule="auto"/>
+        <w:rPr>
+          <w:rFonts w:ascii="Segoe UI" w:eastAsia="Times New Roman" w:hAnsi="Segoe UI" w:cs="Segoe UI"/>
+          <w:color w:val="424242"/>
+          <w:kern w:val="0"/>
+          <w:sz w:val="23"/>
+          <w:szCs w:val="23"/>
+          <w:lang w:eastAsia="en-ZW"/>
+          <w14:ligatures w14:val="none"/>
+        </w:rPr>
+      </w:pPr>
+      <w:r>
+        <w:rPr>
+          <w:rFonts w:ascii="Segoe UI" w:eastAsia="Times New Roman" w:hAnsi="Segoe UI" w:cs="Segoe UI"/>
+          <w:color w:val="0F4761" w:themeColor="accent1" w:themeShade="BF"/>
+          <w:kern w:val="0"/>
+          <w:sz w:val="23"/>
+          <w:szCs w:val="23"/>
+          <w:lang w:eastAsia="en-ZW"/>
+          <w14:ligatures w14:val="none"/>
+        </w:rPr>
+        <w:t xml:space="preserve">Response: </w:t>
+      </w:r>
+      <w:r>
+        <w:rPr>
+          <w:rFonts w:ascii="Segoe UI" w:eastAsia="Times New Roman" w:hAnsi="Segoe UI" w:cs="Segoe UI"/>
+          <w:color w:val="0F4761" w:themeColor="accent1" w:themeShade="BF"/>
+          <w:kern w:val="0"/>
+          <w:sz w:val="23"/>
+          <w:szCs w:val="23"/>
+          <w:lang w:eastAsia="en-ZW"/>
+          <w14:ligatures w14:val="none"/>
+        </w:rPr>
+        <w:t>We thank the reviewer for the suggestion. We have edited accordingly</w:t>
+      </w:r>
+      <w:r>
+        <w:rPr>
+          <w:rFonts w:ascii="Segoe UI" w:eastAsia="Times New Roman" w:hAnsi="Segoe UI" w:cs="Segoe UI"/>
+          <w:color w:val="0F4761" w:themeColor="accent1" w:themeShade="BF"/>
+          <w:kern w:val="0"/>
+          <w:sz w:val="23"/>
+          <w:szCs w:val="23"/>
+          <w:lang w:eastAsia="en-ZW"/>
+          <w14:ligatures w14:val="none"/>
+        </w:rPr>
+        <w:t xml:space="preserve"> with the phrase, “Up to date</w:t>
+      </w:r>
+      <w:proofErr w:type="gramStart"/>
+      <w:r>
+        <w:rPr>
+          <w:rFonts w:ascii="Segoe UI" w:eastAsia="Times New Roman" w:hAnsi="Segoe UI" w:cs="Segoe UI"/>
+          <w:color w:val="0F4761" w:themeColor="accent1" w:themeShade="BF"/>
+          <w:kern w:val="0"/>
+          <w:sz w:val="23"/>
+          <w:szCs w:val="23"/>
+          <w:lang w:eastAsia="en-ZW"/>
+          <w14:ligatures w14:val="none"/>
+        </w:rPr>
+        <w:t>, ”</w:t>
+      </w:r>
+      <w:proofErr w:type="gramEnd"/>
+    </w:p>
+    <w:p>
+      <w:pPr>
+        <w:shd w:val="clear" w:color="auto" w:fill="FFFFFF"/>
+        <w:spacing w:after="0" w:line="240" w:lineRule="auto"/>
+        <w:rPr>
+          <w:rFonts w:ascii="Segoe UI" w:eastAsia="Times New Roman" w:hAnsi="Segoe UI" w:cs="Segoe UI"/>
+          <w:color w:val="424242"/>
+          <w:kern w:val="0"/>
+          <w:sz w:val="23"/>
+          <w:szCs w:val="23"/>
+          <w:lang w:eastAsia="en-ZW"/>
+          <w14:ligatures w14:val="none"/>
+        </w:rPr>
+      </w:pPr>
+      <w:r>
+        <w:rPr>
+          <w:rFonts w:ascii="Segoe UI" w:eastAsia="Times New Roman" w:hAnsi="Segoe UI" w:cs="Segoe UI"/>
+          <w:color w:val="424242"/>
+          <w:kern w:val="0"/>
+          <w:sz w:val="23"/>
+          <w:szCs w:val="23"/>
+          <w:lang w:eastAsia="en-ZW"/>
+          <w14:ligatures w14:val="none"/>
+        </w:rPr>
+        <w:br/>
+        <w:t>2)The phrase "more" seems irrelevant and can be removed (L144).</w:t>
+      </w:r>
+    </w:p>
+    <w:p>
+      <w:pPr>
+        <w:shd w:val="clear" w:color="auto" w:fill="FFFFFF"/>
+        <w:spacing w:after="0" w:line="240" w:lineRule="auto"/>
+        <w:rPr>
+          <w:rFonts w:ascii="Segoe UI" w:eastAsia="Times New Roman" w:hAnsi="Segoe UI" w:cs="Segoe UI"/>
+          <w:color w:val="0F4761" w:themeColor="accent1" w:themeShade="BF"/>
+          <w:kern w:val="0"/>
+          <w:sz w:val="23"/>
+          <w:szCs w:val="23"/>
+          <w:lang w:eastAsia="en-ZW"/>
+          <w14:ligatures w14:val="none"/>
+        </w:rPr>
+      </w:pPr>
+      <w:r>
+        <w:rPr>
+          <w:rFonts w:ascii="Segoe UI" w:eastAsia="Times New Roman" w:hAnsi="Segoe UI" w:cs="Segoe UI"/>
+          <w:color w:val="0F4761" w:themeColor="accent1" w:themeShade="BF"/>
+          <w:kern w:val="0"/>
+          <w:sz w:val="23"/>
+          <w:szCs w:val="23"/>
+          <w:lang w:eastAsia="en-ZW"/>
+          <w14:ligatures w14:val="none"/>
+        </w:rPr>
+        <w:t>Response:</w:t>
+      </w:r>
+      <w:r>
+        <w:rPr>
+          <w:rFonts w:ascii="Segoe UI" w:eastAsia="Times New Roman" w:hAnsi="Segoe UI" w:cs="Segoe UI"/>
+          <w:color w:val="0F4761" w:themeColor="accent1" w:themeShade="BF"/>
+          <w:kern w:val="0"/>
+          <w:sz w:val="23"/>
+          <w:szCs w:val="23"/>
+          <w:lang w:eastAsia="en-ZW"/>
+          <w14:ligatures w14:val="none"/>
+        </w:rPr>
+        <w:t xml:space="preserve"> </w:t>
+      </w:r>
+      <w:r>
+        <w:rPr>
+          <w:rFonts w:ascii="Segoe UI" w:eastAsia="Times New Roman" w:hAnsi="Segoe UI" w:cs="Segoe UI"/>
+          <w:color w:val="0F4761" w:themeColor="accent1" w:themeShade="BF"/>
+          <w:kern w:val="0"/>
+          <w:sz w:val="23"/>
+          <w:szCs w:val="23"/>
+          <w:lang w:eastAsia="en-ZW"/>
+          <w14:ligatures w14:val="none"/>
+        </w:rPr>
+        <w:t>Thank you. We have deleted the word “more.”</w:t>
+      </w:r>
+    </w:p>
+    <w:p>
+      <w:pPr>
+        <w:shd w:val="clear" w:color="auto" w:fill="FFFFFF"/>
+        <w:spacing w:after="0" w:line="240" w:lineRule="auto"/>
+        <w:rPr>
+          <w:rFonts w:ascii="Segoe UI" w:eastAsia="Times New Roman" w:hAnsi="Segoe UI" w:cs="Segoe UI"/>
+          <w:color w:val="424242"/>
+          <w:kern w:val="0"/>
+          <w:sz w:val="23"/>
+          <w:szCs w:val="23"/>
+          <w:lang w:eastAsia="en-ZW"/>
+          <w14:ligatures w14:val="none"/>
+        </w:rPr>
+      </w:pPr>
+      <w:r>
+        <w:rPr>
+          <w:rFonts w:ascii="Segoe UI" w:eastAsia="Times New Roman" w:hAnsi="Segoe UI" w:cs="Segoe UI"/>
+          <w:color w:val="424242"/>
+          <w:kern w:val="0"/>
+          <w:sz w:val="23"/>
+          <w:szCs w:val="23"/>
+          <w:lang w:eastAsia="en-ZW"/>
+          <w14:ligatures w14:val="none"/>
+        </w:rPr>
+        <w:br/>
+        <w:t>3)A hyphen is suggested to add for the phrases "risk averse" (L13, L18), "Indo Gangetic", and "long term" (L102).</w:t>
+      </w:r>
+    </w:p>
+    <w:p>
+      <w:pPr>
+        <w:shd w:val="clear" w:color="auto" w:fill="FFFFFF"/>
+        <w:spacing w:after="0" w:line="240" w:lineRule="auto"/>
+        <w:rPr>
+          <w:rFonts w:ascii="Segoe UI" w:eastAsia="Times New Roman" w:hAnsi="Segoe UI" w:cs="Segoe UI"/>
+          <w:color w:val="424242"/>
+          <w:kern w:val="0"/>
+          <w:sz w:val="23"/>
+          <w:szCs w:val="23"/>
+          <w:lang w:eastAsia="en-ZW"/>
+          <w14:ligatures w14:val="none"/>
+        </w:rPr>
+      </w:pPr>
+    </w:p>
+    <w:p>
+      <w:pPr>
+        <w:shd w:val="clear" w:color="auto" w:fill="FFFFFF"/>
+        <w:spacing w:after="0" w:line="240" w:lineRule="auto"/>
+        <w:rPr>
+          <w:rFonts w:ascii="Segoe UI" w:eastAsia="Times New Roman" w:hAnsi="Segoe UI" w:cs="Segoe UI"/>
+          <w:color w:val="0F4761" w:themeColor="accent1" w:themeShade="BF"/>
+          <w:kern w:val="0"/>
+          <w:sz w:val="23"/>
+          <w:szCs w:val="23"/>
+          <w:lang w:eastAsia="en-ZW"/>
+          <w14:ligatures w14:val="none"/>
+        </w:rPr>
+      </w:pPr>
+      <w:r>
+        <w:rPr>
+          <w:rFonts w:ascii="Segoe UI" w:eastAsia="Times New Roman" w:hAnsi="Segoe UI" w:cs="Segoe UI"/>
+          <w:color w:val="0F4761" w:themeColor="accent1" w:themeShade="BF"/>
+          <w:kern w:val="0"/>
+          <w:sz w:val="23"/>
+          <w:szCs w:val="23"/>
+          <w:lang w:eastAsia="en-ZW"/>
+          <w14:ligatures w14:val="none"/>
+        </w:rPr>
+        <w:t xml:space="preserve">Response: </w:t>
+      </w:r>
+      <w:r>
+        <w:rPr>
+          <w:rFonts w:ascii="Segoe UI" w:eastAsia="Times New Roman" w:hAnsi="Segoe UI" w:cs="Segoe UI"/>
+          <w:color w:val="0F4761" w:themeColor="accent1" w:themeShade="BF"/>
+          <w:kern w:val="0"/>
+          <w:sz w:val="23"/>
+          <w:szCs w:val="23"/>
+          <w:lang w:eastAsia="en-ZW"/>
+          <w14:ligatures w14:val="none"/>
+        </w:rPr>
+        <w:t xml:space="preserve">We thank the reviewer for the suggestion. </w:t>
+      </w:r>
+      <w:r>
+        <w:rPr>
+          <w:rFonts w:ascii="Segoe UI" w:eastAsia="Times New Roman" w:hAnsi="Segoe UI" w:cs="Segoe UI"/>
+          <w:color w:val="0F4761" w:themeColor="accent1" w:themeShade="BF"/>
+          <w:kern w:val="0"/>
+          <w:sz w:val="23"/>
+          <w:szCs w:val="23"/>
+          <w:lang w:eastAsia="en-ZW"/>
+          <w14:ligatures w14:val="none"/>
+        </w:rPr>
+        <w:t>We have added hyphen</w:t>
+      </w:r>
+      <w:r>
+        <w:rPr>
+          <w:rFonts w:ascii="Segoe UI" w:eastAsia="Times New Roman" w:hAnsi="Segoe UI" w:cs="Segoe UI"/>
+          <w:color w:val="0F4761" w:themeColor="accent1" w:themeShade="BF"/>
+          <w:kern w:val="0"/>
+          <w:sz w:val="23"/>
+          <w:szCs w:val="23"/>
+          <w:lang w:eastAsia="en-ZW"/>
+          <w14:ligatures w14:val="none"/>
+        </w:rPr>
+        <w:t xml:space="preserve"> </w:t>
+      </w:r>
+      <w:r>
+        <w:rPr>
+          <w:rFonts w:ascii="Segoe UI" w:eastAsia="Times New Roman" w:hAnsi="Segoe UI" w:cs="Segoe UI"/>
+          <w:color w:val="0F4761" w:themeColor="accent1" w:themeShade="BF"/>
+          <w:kern w:val="0"/>
+          <w:sz w:val="23"/>
+          <w:szCs w:val="23"/>
+          <w:lang w:eastAsia="en-ZW"/>
+          <w14:ligatures w14:val="none"/>
+        </w:rPr>
+        <w:t>for the suggested words</w:t>
+      </w:r>
+      <w:r>
+        <w:rPr>
+          <w:rFonts w:ascii="Segoe UI" w:eastAsia="Times New Roman" w:hAnsi="Segoe UI" w:cs="Segoe UI"/>
+          <w:color w:val="0F4761" w:themeColor="accent1" w:themeShade="BF"/>
+          <w:kern w:val="0"/>
+          <w:sz w:val="23"/>
+          <w:szCs w:val="23"/>
+          <w:lang w:eastAsia="en-ZW"/>
+          <w14:ligatures w14:val="none"/>
+        </w:rPr>
+        <w:t xml:space="preserve"> throughout </w:t>
+      </w:r>
+      <w:r>
+        <w:rPr>
+          <w:rFonts w:ascii="Segoe UI" w:eastAsia="Times New Roman" w:hAnsi="Segoe UI" w:cs="Segoe UI"/>
+          <w:color w:val="0F4761" w:themeColor="accent1" w:themeShade="BF"/>
+          <w:kern w:val="0"/>
+          <w:sz w:val="23"/>
+          <w:szCs w:val="23"/>
+          <w:lang w:eastAsia="en-ZW"/>
+          <w14:ligatures w14:val="none"/>
+        </w:rPr>
+        <w:t>the manuscript.</w:t>
+      </w:r>
+      <w:r>
+        <w:rPr>
+          <w:rFonts w:ascii="Segoe UI" w:eastAsia="Times New Roman" w:hAnsi="Segoe UI" w:cs="Segoe UI"/>
+          <w:color w:val="0F4761" w:themeColor="accent1" w:themeShade="BF"/>
+          <w:kern w:val="0"/>
+          <w:sz w:val="23"/>
+          <w:szCs w:val="23"/>
+          <w:lang w:eastAsia="en-ZW"/>
+          <w14:ligatures w14:val="none"/>
+        </w:rPr>
+        <w:t xml:space="preserve"> </w:t>
+      </w:r>
+    </w:p>
+    <w:p>
+      <w:pPr>
+        <w:shd w:val="clear" w:color="auto" w:fill="FFFFFF"/>
+        <w:spacing w:after="0" w:line="240" w:lineRule="auto"/>
+        <w:rPr>
+          <w:rFonts w:ascii="Segoe UI" w:eastAsia="Times New Roman" w:hAnsi="Segoe UI" w:cs="Segoe UI"/>
+          <w:color w:val="424242"/>
+          <w:kern w:val="0"/>
+          <w:sz w:val="23"/>
+          <w:szCs w:val="23"/>
+          <w:lang w:eastAsia="en-ZW"/>
+          <w14:ligatures w14:val="none"/>
+        </w:rPr>
+      </w:pPr>
+    </w:p>
+    <w:p>
+      <w:pPr>
+        <w:shd w:val="clear" w:color="auto" w:fill="FFFFFF"/>
+        <w:spacing w:after="0" w:line="240" w:lineRule="auto"/>
+        <w:rPr>
+          <w:rFonts w:ascii="Segoe UI" w:eastAsia="Times New Roman" w:hAnsi="Segoe UI" w:cs="Segoe UI"/>
+          <w:color w:val="424242"/>
+          <w:kern w:val="0"/>
+          <w:sz w:val="23"/>
+          <w:szCs w:val="23"/>
+          <w:lang w:eastAsia="en-ZW"/>
+          <w14:ligatures w14:val="none"/>
+        </w:rPr>
+      </w:pPr>
+    </w:p>
+    <w:p>
+      <w:pPr>
+        <w:shd w:val="clear" w:color="auto" w:fill="FFFFFF"/>
+        <w:spacing w:after="0" w:line="240" w:lineRule="auto"/>
+        <w:rPr>
+          <w:rFonts w:ascii="Segoe UI" w:eastAsia="Times New Roman" w:hAnsi="Segoe UI" w:cs="Segoe UI"/>
+          <w:color w:val="424242"/>
+          <w:kern w:val="0"/>
+          <w:sz w:val="23"/>
+          <w:szCs w:val="23"/>
+          <w:lang w:eastAsia="en-ZW"/>
+          <w14:ligatures w14:val="none"/>
+        </w:rPr>
+      </w:pPr>
+      <w:r>
+        <w:rPr>
+          <w:rFonts w:ascii="Segoe UI" w:eastAsia="Times New Roman" w:hAnsi="Segoe UI" w:cs="Segoe UI"/>
+          <w:color w:val="424242"/>
+          <w:kern w:val="0"/>
+          <w:sz w:val="23"/>
+          <w:szCs w:val="23"/>
+          <w:lang w:eastAsia="en-ZW"/>
+          <w14:ligatures w14:val="none"/>
+        </w:rPr>
+        <w:br/>
+        <w:t>7.There are several ambiguous statements that need to be clarified.</w:t>
+      </w:r>
+      <w:r>
+        <w:rPr>
+          <w:rFonts w:ascii="Segoe UI" w:eastAsia="Times New Roman" w:hAnsi="Segoe UI" w:cs="Segoe UI"/>
+          <w:color w:val="424242"/>
+          <w:kern w:val="0"/>
+          <w:sz w:val="23"/>
+          <w:szCs w:val="23"/>
+          <w:lang w:eastAsia="en-ZW"/>
+          <w14:ligatures w14:val="none"/>
+        </w:rPr>
+        <w:br/>
+      </w:r>
+      <w:proofErr w:type="gramStart"/>
+      <w:r>
+        <w:rPr>
+          <w:rFonts w:ascii="Segoe UI" w:eastAsia="Times New Roman" w:hAnsi="Segoe UI" w:cs="Segoe UI"/>
+          <w:color w:val="424242"/>
+          <w:kern w:val="0"/>
+          <w:sz w:val="23"/>
+          <w:szCs w:val="23"/>
+          <w:lang w:eastAsia="en-ZW"/>
+          <w14:ligatures w14:val="none"/>
+        </w:rPr>
+        <w:t>1)This</w:t>
+      </w:r>
+      <w:proofErr w:type="gramEnd"/>
+      <w:r>
+        <w:rPr>
+          <w:rFonts w:ascii="Segoe UI" w:eastAsia="Times New Roman" w:hAnsi="Segoe UI" w:cs="Segoe UI"/>
+          <w:color w:val="424242"/>
+          <w:kern w:val="0"/>
+          <w:sz w:val="23"/>
+          <w:szCs w:val="23"/>
+          <w:lang w:eastAsia="en-ZW"/>
+          <w14:ligatures w14:val="none"/>
+        </w:rPr>
+        <w:t xml:space="preserve"> statement "…whether they are worse, better or worse, and better than…"? is unclear (L302-303).</w:t>
+      </w:r>
+    </w:p>
+    <w:p>
+      <w:pPr>
+        <w:shd w:val="clear" w:color="auto" w:fill="FFFFFF"/>
+        <w:tabs>
+          <w:tab w:val="left" w:pos="1979"/>
+        </w:tabs>
+        <w:spacing w:after="0" w:line="240" w:lineRule="auto"/>
+        <w:rPr>
+          <w:rFonts w:ascii="Segoe UI" w:eastAsia="Times New Roman" w:hAnsi="Segoe UI" w:cs="Segoe UI"/>
+          <w:color w:val="0F4761" w:themeColor="accent1" w:themeShade="BF"/>
+          <w:kern w:val="0"/>
+          <w:sz w:val="23"/>
+          <w:szCs w:val="23"/>
+          <w:lang w:eastAsia="en-ZW"/>
+          <w14:ligatures w14:val="none"/>
+        </w:rPr>
+      </w:pPr>
+      <w:r>
+        <w:rPr>
+          <w:rFonts w:ascii="Segoe UI" w:eastAsia="Times New Roman" w:hAnsi="Segoe UI" w:cs="Segoe UI"/>
+          <w:color w:val="0F4761" w:themeColor="accent1" w:themeShade="BF"/>
+          <w:kern w:val="0"/>
+          <w:sz w:val="23"/>
+          <w:szCs w:val="23"/>
+          <w:lang w:eastAsia="en-ZW"/>
+          <w14:ligatures w14:val="none"/>
+        </w:rPr>
+        <w:t>Response</w:t>
+      </w:r>
+      <w:r>
+        <w:rPr>
+          <w:rFonts w:ascii="Segoe UI" w:eastAsia="Times New Roman" w:hAnsi="Segoe UI" w:cs="Segoe UI"/>
+          <w:color w:val="0F4761" w:themeColor="accent1" w:themeShade="BF"/>
+          <w:kern w:val="0"/>
+          <w:sz w:val="23"/>
+          <w:szCs w:val="23"/>
+          <w:lang w:eastAsia="en-ZW"/>
+          <w14:ligatures w14:val="none"/>
+        </w:rPr>
+        <w:t>: We have edited accordingly to “</w:t>
+      </w:r>
+      <w:r>
+        <w:rPr>
+          <w:rFonts w:ascii="Segoe UI" w:eastAsia="Times New Roman" w:hAnsi="Segoe UI" w:cs="Segoe UI"/>
+          <w:color w:val="0F4761" w:themeColor="accent1" w:themeShade="BF"/>
+          <w:kern w:val="0"/>
+          <w:sz w:val="23"/>
+          <w:szCs w:val="23"/>
+          <w:lang w:eastAsia="en-ZW"/>
+          <w14:ligatures w14:val="none"/>
+        </w:rPr>
+        <w:t>worse than, better than, and not different</w:t>
+      </w:r>
+      <w:r>
+        <w:rPr>
+          <w:rFonts w:ascii="Segoe UI" w:eastAsia="Times New Roman" w:hAnsi="Segoe UI" w:cs="Segoe UI"/>
+          <w:color w:val="0F4761" w:themeColor="accent1" w:themeShade="BF"/>
+          <w:kern w:val="0"/>
+          <w:sz w:val="23"/>
+          <w:szCs w:val="23"/>
+          <w:lang w:eastAsia="en-ZW"/>
+          <w14:ligatures w14:val="none"/>
+        </w:rPr>
+        <w:t>”.</w:t>
+      </w:r>
+    </w:p>
+    <w:p>
+      <w:pPr>
+        <w:shd w:val="clear" w:color="auto" w:fill="FFFFFF"/>
+        <w:tabs>
+          <w:tab w:val="left" w:pos="1979"/>
+        </w:tabs>
         <w:spacing w:after="0" w:line="240" w:lineRule="auto"/>
         <w:rPr>
           <w:rFonts w:ascii="Segoe UI" w:eastAsia="Times New Roman" w:hAnsi="Segoe UI" w:cs="Segoe UI"/>
@@ -787,7 +1845,7 @@
         </w:rPr>
         <w:lastRenderedPageBreak/>
         <w:br/>
-        <w:t>4.Please spell out the abbreviations for the first-mentioned terms, such as IGP for Indo-Gangetic Plains, to enhance the readability. (L22, L108).</w:t>
+        <w:t>2)It is suggested to add a simple equation such as "Return/profit=Yield× Cost" (L138-142)</w:t>
       </w:r>
     </w:p>
     <w:p>
@@ -816,284 +1874,45 @@
         </w:rPr>
         <w:t xml:space="preserve">Response: </w:t>
       </w:r>
-    </w:p>
-    <w:p>
-      <w:pPr>
-        <w:shd w:val="clear" w:color="auto" w:fill="FFFFFF"/>
-        <w:spacing w:after="0" w:line="240" w:lineRule="auto"/>
-        <w:rPr>
-          <w:rFonts w:ascii="Segoe UI" w:eastAsia="Times New Roman" w:hAnsi="Segoe UI" w:cs="Segoe UI"/>
-          <w:color w:val="424242"/>
-          <w:kern w:val="0"/>
-          <w:sz w:val="23"/>
-          <w:szCs w:val="23"/>
-          <w:lang w:eastAsia="en-ZW"/>
-          <w14:ligatures w14:val="none"/>
-        </w:rPr>
-      </w:pPr>
-    </w:p>
-    <w:p>
-      <w:pPr>
-        <w:shd w:val="clear" w:color="auto" w:fill="FFFFFF"/>
-        <w:spacing w:after="0" w:line="240" w:lineRule="auto"/>
-        <w:rPr>
-          <w:rFonts w:ascii="Segoe UI" w:eastAsia="Times New Roman" w:hAnsi="Segoe UI" w:cs="Segoe UI"/>
-          <w:color w:val="424242"/>
-          <w:kern w:val="0"/>
-          <w:sz w:val="23"/>
-          <w:szCs w:val="23"/>
-          <w:lang w:eastAsia="en-ZW"/>
-          <w14:ligatures w14:val="none"/>
-        </w:rPr>
-      </w:pPr>
-    </w:p>
-    <w:p>
-      <w:pPr>
-        <w:shd w:val="clear" w:color="auto" w:fill="FFFFFF"/>
-        <w:spacing w:after="0" w:line="240" w:lineRule="auto"/>
-        <w:rPr>
-          <w:rFonts w:ascii="Segoe UI" w:eastAsia="Times New Roman" w:hAnsi="Segoe UI" w:cs="Segoe UI"/>
-          <w:color w:val="424242"/>
-          <w:kern w:val="0"/>
-          <w:sz w:val="23"/>
-          <w:szCs w:val="23"/>
-          <w:lang w:eastAsia="en-ZW"/>
-          <w14:ligatures w14:val="none"/>
-        </w:rPr>
-      </w:pPr>
-      <w:r>
-        <w:rPr>
-          <w:rFonts w:ascii="Segoe UI" w:eastAsia="Times New Roman" w:hAnsi="Segoe UI" w:cs="Segoe UI"/>
-          <w:color w:val="424242"/>
-          <w:kern w:val="0"/>
-          <w:sz w:val="23"/>
-          <w:szCs w:val="23"/>
-          <w:lang w:eastAsia="en-ZW"/>
-          <w14:ligatures w14:val="none"/>
-        </w:rPr>
-        <w:br/>
-        <w:t>5.It is suggested to refrain from using first-person pronouns (i.e., our, we) to maintain a neutral and objective tone (L143, L216, L225).</w:t>
-      </w:r>
-    </w:p>
-    <w:p>
-      <w:pPr>
-        <w:shd w:val="clear" w:color="auto" w:fill="FFFFFF"/>
-        <w:spacing w:after="0" w:line="240" w:lineRule="auto"/>
-        <w:rPr>
-          <w:rFonts w:ascii="Segoe UI" w:eastAsia="Times New Roman" w:hAnsi="Segoe UI" w:cs="Segoe UI"/>
-          <w:color w:val="0F4761" w:themeColor="accent1" w:themeShade="BF"/>
-          <w:kern w:val="0"/>
-          <w:sz w:val="23"/>
-          <w:szCs w:val="23"/>
-          <w:lang w:eastAsia="en-ZW"/>
-          <w14:ligatures w14:val="none"/>
-        </w:rPr>
-      </w:pPr>
-      <w:r>
-        <w:rPr>
-          <w:rFonts w:ascii="Segoe UI" w:eastAsia="Times New Roman" w:hAnsi="Segoe UI" w:cs="Segoe UI"/>
-          <w:color w:val="0F4761" w:themeColor="accent1" w:themeShade="BF"/>
-          <w:kern w:val="0"/>
-          <w:sz w:val="23"/>
-          <w:szCs w:val="23"/>
-          <w:lang w:eastAsia="en-ZW"/>
-          <w14:ligatures w14:val="none"/>
-        </w:rPr>
-        <w:t xml:space="preserve">Response: </w:t>
-      </w:r>
-    </w:p>
-    <w:p>
-      <w:pPr>
-        <w:shd w:val="clear" w:color="auto" w:fill="FFFFFF"/>
-        <w:spacing w:after="0" w:line="240" w:lineRule="auto"/>
-        <w:rPr>
-          <w:rFonts w:ascii="Segoe UI" w:eastAsia="Times New Roman" w:hAnsi="Segoe UI" w:cs="Segoe UI"/>
-          <w:color w:val="424242"/>
-          <w:kern w:val="0"/>
-          <w:sz w:val="23"/>
-          <w:szCs w:val="23"/>
-          <w:lang w:eastAsia="en-ZW"/>
-          <w14:ligatures w14:val="none"/>
-        </w:rPr>
-      </w:pPr>
-      <w:r>
-        <w:rPr>
-          <w:rFonts w:ascii="Segoe UI" w:eastAsia="Times New Roman" w:hAnsi="Segoe UI" w:cs="Segoe UI"/>
-          <w:color w:val="424242"/>
-          <w:kern w:val="0"/>
-          <w:sz w:val="23"/>
-          <w:szCs w:val="23"/>
-          <w:lang w:eastAsia="en-ZW"/>
-          <w14:ligatures w14:val="none"/>
-        </w:rPr>
-        <w:br/>
-        <w:t>6.Several wordings can be revised to improve the clarity and comprehension.</w:t>
-      </w:r>
-      <w:r>
-        <w:rPr>
-          <w:rFonts w:ascii="Segoe UI" w:eastAsia="Times New Roman" w:hAnsi="Segoe UI" w:cs="Segoe UI"/>
-          <w:color w:val="424242"/>
-          <w:kern w:val="0"/>
-          <w:sz w:val="23"/>
-          <w:szCs w:val="23"/>
-          <w:lang w:eastAsia="en-ZW"/>
-          <w14:ligatures w14:val="none"/>
-        </w:rPr>
-        <w:br/>
-        <w:t>1)The phrase "so far" can be replaced with a more formal term, such as "until the present" or "up to date" (L89).</w:t>
-      </w:r>
-      <w:r>
-        <w:rPr>
-          <w:rFonts w:ascii="Segoe UI" w:eastAsia="Times New Roman" w:hAnsi="Segoe UI" w:cs="Segoe UI"/>
-          <w:color w:val="424242"/>
-          <w:kern w:val="0"/>
-          <w:sz w:val="23"/>
-          <w:szCs w:val="23"/>
-          <w:lang w:eastAsia="en-ZW"/>
-          <w14:ligatures w14:val="none"/>
-        </w:rPr>
-        <w:br/>
-        <w:t>2)The phrase "more" seems irrelevant and can be removed (L144).</w:t>
-      </w:r>
-      <w:r>
-        <w:rPr>
-          <w:rFonts w:ascii="Segoe UI" w:eastAsia="Times New Roman" w:hAnsi="Segoe UI" w:cs="Segoe UI"/>
-          <w:color w:val="424242"/>
-          <w:kern w:val="0"/>
-          <w:sz w:val="23"/>
-          <w:szCs w:val="23"/>
-          <w:lang w:eastAsia="en-ZW"/>
-          <w14:ligatures w14:val="none"/>
-        </w:rPr>
-        <w:br/>
-        <w:t>3)A hyphen is suggested to add for the phrases "risk averse" (L13, L18), "Indo Gangetic", and "long term" (L102).</w:t>
-      </w:r>
-    </w:p>
-    <w:p>
-      <w:pPr>
-        <w:shd w:val="clear" w:color="auto" w:fill="FFFFFF"/>
-        <w:spacing w:after="0" w:line="240" w:lineRule="auto"/>
-        <w:rPr>
-          <w:rFonts w:ascii="Segoe UI" w:eastAsia="Times New Roman" w:hAnsi="Segoe UI" w:cs="Segoe UI"/>
-          <w:color w:val="424242"/>
-          <w:kern w:val="0"/>
-          <w:sz w:val="23"/>
-          <w:szCs w:val="23"/>
-          <w:lang w:eastAsia="en-ZW"/>
-          <w14:ligatures w14:val="none"/>
-        </w:rPr>
-      </w:pPr>
-    </w:p>
-    <w:p>
-      <w:pPr>
-        <w:shd w:val="clear" w:color="auto" w:fill="FFFFFF"/>
-        <w:spacing w:after="0" w:line="240" w:lineRule="auto"/>
-        <w:rPr>
-          <w:rFonts w:ascii="Segoe UI" w:eastAsia="Times New Roman" w:hAnsi="Segoe UI" w:cs="Segoe UI"/>
-          <w:color w:val="0F4761" w:themeColor="accent1" w:themeShade="BF"/>
-          <w:kern w:val="0"/>
-          <w:sz w:val="23"/>
-          <w:szCs w:val="23"/>
-          <w:lang w:eastAsia="en-ZW"/>
-          <w14:ligatures w14:val="none"/>
-        </w:rPr>
-      </w:pPr>
-      <w:r>
-        <w:rPr>
-          <w:rFonts w:ascii="Segoe UI" w:eastAsia="Times New Roman" w:hAnsi="Segoe UI" w:cs="Segoe UI"/>
-          <w:color w:val="0F4761" w:themeColor="accent1" w:themeShade="BF"/>
-          <w:kern w:val="0"/>
-          <w:sz w:val="23"/>
-          <w:szCs w:val="23"/>
-          <w:lang w:eastAsia="en-ZW"/>
-          <w14:ligatures w14:val="none"/>
-        </w:rPr>
-        <w:t xml:space="preserve">Response: </w:t>
-      </w:r>
-    </w:p>
-    <w:p>
-      <w:pPr>
-        <w:shd w:val="clear" w:color="auto" w:fill="FFFFFF"/>
-        <w:spacing w:after="0" w:line="240" w:lineRule="auto"/>
-        <w:rPr>
-          <w:rFonts w:ascii="Segoe UI" w:eastAsia="Times New Roman" w:hAnsi="Segoe UI" w:cs="Segoe UI"/>
-          <w:color w:val="424242"/>
-          <w:kern w:val="0"/>
-          <w:sz w:val="23"/>
-          <w:szCs w:val="23"/>
-          <w:lang w:eastAsia="en-ZW"/>
-          <w14:ligatures w14:val="none"/>
-        </w:rPr>
-      </w:pPr>
-    </w:p>
-    <w:p>
-      <w:pPr>
-        <w:shd w:val="clear" w:color="auto" w:fill="FFFFFF"/>
-        <w:spacing w:after="0" w:line="240" w:lineRule="auto"/>
-        <w:rPr>
-          <w:rFonts w:ascii="Segoe UI" w:eastAsia="Times New Roman" w:hAnsi="Segoe UI" w:cs="Segoe UI"/>
-          <w:color w:val="424242"/>
-          <w:kern w:val="0"/>
-          <w:sz w:val="23"/>
-          <w:szCs w:val="23"/>
-          <w:lang w:eastAsia="en-ZW"/>
-          <w14:ligatures w14:val="none"/>
-        </w:rPr>
-      </w:pPr>
-    </w:p>
-    <w:p>
-      <w:pPr>
-        <w:shd w:val="clear" w:color="auto" w:fill="FFFFFF"/>
-        <w:spacing w:after="0" w:line="240" w:lineRule="auto"/>
-        <w:rPr>
-          <w:rFonts w:ascii="Segoe UI" w:eastAsia="Times New Roman" w:hAnsi="Segoe UI" w:cs="Segoe UI"/>
-          <w:color w:val="424242"/>
-          <w:kern w:val="0"/>
-          <w:sz w:val="23"/>
-          <w:szCs w:val="23"/>
-          <w:lang w:eastAsia="en-ZW"/>
-          <w14:ligatures w14:val="none"/>
-        </w:rPr>
-      </w:pPr>
-      <w:r>
-        <w:rPr>
-          <w:rFonts w:ascii="Segoe UI" w:eastAsia="Times New Roman" w:hAnsi="Segoe UI" w:cs="Segoe UI"/>
-          <w:color w:val="424242"/>
-          <w:kern w:val="0"/>
-          <w:sz w:val="23"/>
-          <w:szCs w:val="23"/>
-          <w:lang w:eastAsia="en-ZW"/>
-          <w14:ligatures w14:val="none"/>
-        </w:rPr>
-        <w:br/>
-        <w:t>7.There are several ambiguous statements that need to be clarified.</w:t>
-      </w:r>
-      <w:r>
-        <w:rPr>
-          <w:rFonts w:ascii="Segoe UI" w:eastAsia="Times New Roman" w:hAnsi="Segoe UI" w:cs="Segoe UI"/>
-          <w:color w:val="424242"/>
-          <w:kern w:val="0"/>
-          <w:sz w:val="23"/>
-          <w:szCs w:val="23"/>
-          <w:lang w:eastAsia="en-ZW"/>
-          <w14:ligatures w14:val="none"/>
-        </w:rPr>
-        <w:br/>
-        <w:t>1)This statement "…whether they are worse, better or worse, and better than…"? is unclear (L302-303).</w:t>
-      </w:r>
-      <w:r>
-        <w:rPr>
-          <w:rFonts w:ascii="Segoe UI" w:eastAsia="Times New Roman" w:hAnsi="Segoe UI" w:cs="Segoe UI"/>
-          <w:color w:val="424242"/>
-          <w:kern w:val="0"/>
-          <w:sz w:val="23"/>
-          <w:szCs w:val="23"/>
-          <w:lang w:eastAsia="en-ZW"/>
-          <w14:ligatures w14:val="none"/>
-        </w:rPr>
-        <w:br/>
-        <w:t>2)It is suggested to add a simple equation such as "Return/profit=Yield× Cost" (L138-142)</w:t>
-      </w:r>
+      <w:r>
+        <w:rPr>
+          <w:rFonts w:ascii="Segoe UI" w:eastAsia="Times New Roman" w:hAnsi="Segoe UI" w:cs="Segoe UI"/>
+          <w:color w:val="0F4761" w:themeColor="accent1" w:themeShade="BF"/>
+          <w:kern w:val="0"/>
+          <w:sz w:val="23"/>
+          <w:szCs w:val="23"/>
+          <w:lang w:eastAsia="en-ZW"/>
+          <w14:ligatures w14:val="none"/>
+        </w:rPr>
+        <w:t xml:space="preserve">We have edited </w:t>
+      </w:r>
+      <w:r>
+        <w:rPr>
+          <w:rFonts w:ascii="Segoe UI" w:eastAsia="Times New Roman" w:hAnsi="Segoe UI" w:cs="Segoe UI"/>
+          <w:color w:val="0F4761" w:themeColor="accent1" w:themeShade="BF"/>
+          <w:kern w:val="0"/>
+          <w:sz w:val="23"/>
+          <w:szCs w:val="23"/>
+          <w:lang w:eastAsia="en-ZW"/>
+          <w14:ligatures w14:val="none"/>
+        </w:rPr>
+        <w:t>accordingly.</w:t>
+      </w:r>
+    </w:p>
+    <w:p>
+      <w:pPr>
+        <w:shd w:val="clear" w:color="auto" w:fill="FFFFFF"/>
+        <w:spacing w:after="0" w:line="240" w:lineRule="auto"/>
+        <w:rPr>
+          <w:rFonts w:ascii="Segoe UI" w:eastAsia="Times New Roman" w:hAnsi="Segoe UI" w:cs="Segoe UI"/>
+          <w:color w:val="424242"/>
+          <w:kern w:val="0"/>
+          <w:sz w:val="23"/>
+          <w:szCs w:val="23"/>
+          <w:lang w:eastAsia="en-ZW"/>
+          <w14:ligatures w14:val="none"/>
+        </w:rPr>
+      </w:pPr>
       <w:r>
         <w:rPr>
           <w:rFonts w:ascii="Segoe UI" w:eastAsia="Times New Roman" w:hAnsi="Segoe UI" w:cs="Segoe UI"/>
@@ -1107,6 +1926,72 @@
         <w:br/>
         <w:t>3)The parameters G, F, and Q need to be clarified. Please briefly define these terms (L173).</w:t>
       </w:r>
+    </w:p>
+    <w:p>
+      <w:pPr>
+        <w:shd w:val="clear" w:color="auto" w:fill="FFFFFF"/>
+        <w:spacing w:after="0" w:line="240" w:lineRule="auto"/>
+        <w:rPr>
+          <w:rFonts w:ascii="Segoe UI" w:eastAsia="Times New Roman" w:hAnsi="Segoe UI" w:cs="Segoe UI"/>
+          <w:color w:val="0F4761" w:themeColor="accent1" w:themeShade="BF"/>
+          <w:kern w:val="0"/>
+          <w:sz w:val="23"/>
+          <w:szCs w:val="23"/>
+          <w:lang w:eastAsia="en-ZW"/>
+          <w14:ligatures w14:val="none"/>
+        </w:rPr>
+      </w:pPr>
+      <w:r>
+        <w:rPr>
+          <w:rFonts w:ascii="Segoe UI" w:eastAsia="Times New Roman" w:hAnsi="Segoe UI" w:cs="Segoe UI"/>
+          <w:color w:val="0F4761" w:themeColor="accent1" w:themeShade="BF"/>
+          <w:kern w:val="0"/>
+          <w:sz w:val="23"/>
+          <w:szCs w:val="23"/>
+          <w:lang w:eastAsia="en-ZW"/>
+          <w14:ligatures w14:val="none"/>
+        </w:rPr>
+        <w:t xml:space="preserve">Response: </w:t>
+      </w:r>
+      <w:r>
+        <w:rPr>
+          <w:rFonts w:ascii="Segoe UI" w:eastAsia="Times New Roman" w:hAnsi="Segoe UI" w:cs="Segoe UI"/>
+          <w:color w:val="0F4761" w:themeColor="accent1" w:themeShade="BF"/>
+          <w:kern w:val="0"/>
+          <w:sz w:val="23"/>
+          <w:szCs w:val="23"/>
+          <w:lang w:eastAsia="en-ZW"/>
+          <w14:ligatures w14:val="none"/>
+        </w:rPr>
+        <w:t xml:space="preserve">We </w:t>
+      </w:r>
+      <w:r>
+        <w:rPr>
+          <w:rFonts w:ascii="Segoe UI" w:eastAsia="Times New Roman" w:hAnsi="Segoe UI" w:cs="Segoe UI"/>
+          <w:color w:val="0F4761" w:themeColor="accent1" w:themeShade="BF"/>
+          <w:kern w:val="0"/>
+          <w:sz w:val="23"/>
+          <w:szCs w:val="23"/>
+          <w:lang w:eastAsia="en-ZW"/>
+          <w14:ligatures w14:val="none"/>
+        </w:rPr>
+        <w:t xml:space="preserve">discussed that these are hypothetical cumulative distribution functions. </w:t>
+      </w:r>
+    </w:p>
+    <w:p>
+      <w:pPr>
+        <w:shd w:val="clear" w:color="auto" w:fill="FFFFFF"/>
+        <w:spacing w:after="0" w:line="240" w:lineRule="auto"/>
+        <w:rPr>
+          <w:rFonts w:ascii="Segoe UI" w:eastAsia="Times New Roman" w:hAnsi="Segoe UI" w:cs="Segoe UI"/>
+          <w:color w:val="424242"/>
+          <w:kern w:val="0"/>
+          <w:sz w:val="23"/>
+          <w:szCs w:val="23"/>
+          <w:lang w:eastAsia="en-ZW"/>
+          <w14:ligatures w14:val="none"/>
+        </w:rPr>
+      </w:pPr>
       <w:r>
         <w:rPr>
           <w:rFonts w:ascii="Segoe UI" w:eastAsia="Times New Roman" w:hAnsi="Segoe UI" w:cs="Segoe UI"/>
@@ -1118,33 +2003,89 @@
           <w14:ligatures w14:val="none"/>
         </w:rPr>
         <w:br/>
-      </w:r>
-      <w:proofErr w:type="gramStart"/>
-      <w:r>
-        <w:rPr>
-          <w:rFonts w:ascii="Segoe UI" w:eastAsia="Times New Roman" w:hAnsi="Segoe UI" w:cs="Segoe UI"/>
-          <w:color w:val="424242"/>
-          <w:kern w:val="0"/>
-          <w:sz w:val="23"/>
-          <w:szCs w:val="23"/>
-          <w:lang w:eastAsia="en-ZW"/>
-          <w14:ligatures w14:val="none"/>
-        </w:rPr>
-        <w:t>4)The</w:t>
-      </w:r>
-      <w:proofErr w:type="gramEnd"/>
-      <w:r>
-        <w:rPr>
-          <w:rFonts w:ascii="Segoe UI" w:eastAsia="Times New Roman" w:hAnsi="Segoe UI" w:cs="Segoe UI"/>
-          <w:color w:val="424242"/>
-          <w:kern w:val="0"/>
-          <w:sz w:val="23"/>
-          <w:szCs w:val="23"/>
-          <w:lang w:eastAsia="en-ZW"/>
-          <w14:ligatures w14:val="none"/>
-        </w:rPr>
-        <w:t xml:space="preserve"> abbreviations for the Scenario Numbers or Columns (S0-S6) should be provided for clarity (L264-275). Here is an example: "…long duration rice varieties at the monsoon onset (S3) …"; in L266, "For farmers practice (S0), …"; in L268, "Table 3: … with fixed long as baselines (S1)"; for L273-275: "Among the Scenario number S3-S1, planting…."</w:t>
-      </w:r>
+        <w:t>4)The abbreviations for the Scenario Numbers or Columns (S0-S6) should be provided for clarity (L264-275). Here is an example: "…long duration rice varieties at the monsoon onset (S3) …"; in L266, "For farmers practice (S0), …"; in L268, "Table 3: … with fixed long as baselines (S1)"; for L273-275: "Among the Scenario number S3-S1, planting…."</w:t>
+      </w:r>
+    </w:p>
+    <w:p>
+      <w:pPr>
+        <w:shd w:val="clear" w:color="auto" w:fill="FFFFFF"/>
+        <w:spacing w:after="0" w:line="240" w:lineRule="auto"/>
+        <w:rPr>
+          <w:rFonts w:ascii="Segoe UI" w:eastAsia="Times New Roman" w:hAnsi="Segoe UI" w:cs="Segoe UI"/>
+          <w:color w:val="0F4761" w:themeColor="accent1" w:themeShade="BF"/>
+          <w:kern w:val="0"/>
+          <w:sz w:val="23"/>
+          <w:szCs w:val="23"/>
+          <w:lang w:eastAsia="en-ZW"/>
+          <w14:ligatures w14:val="none"/>
+        </w:rPr>
+      </w:pPr>
+    </w:p>
+    <w:p>
+      <w:pPr>
+        <w:shd w:val="clear" w:color="auto" w:fill="FFFFFF"/>
+        <w:spacing w:after="0" w:line="240" w:lineRule="auto"/>
+        <w:rPr>
+          <w:rFonts w:ascii="Segoe UI" w:eastAsia="Times New Roman" w:hAnsi="Segoe UI" w:cs="Segoe UI"/>
+          <w:color w:val="0F4761" w:themeColor="accent1" w:themeShade="BF"/>
+          <w:kern w:val="0"/>
+          <w:sz w:val="23"/>
+          <w:szCs w:val="23"/>
+          <w:lang w:eastAsia="en-ZW"/>
+          <w14:ligatures w14:val="none"/>
+        </w:rPr>
+      </w:pPr>
+      <w:r>
+        <w:rPr>
+          <w:rFonts w:ascii="Segoe UI" w:eastAsia="Times New Roman" w:hAnsi="Segoe UI" w:cs="Segoe UI"/>
+          <w:color w:val="0F4761" w:themeColor="accent1" w:themeShade="BF"/>
+          <w:kern w:val="0"/>
+          <w:sz w:val="23"/>
+          <w:szCs w:val="23"/>
+          <w:lang w:eastAsia="en-ZW"/>
+          <w14:ligatures w14:val="none"/>
+        </w:rPr>
+        <w:t xml:space="preserve">Response: </w:t>
+      </w:r>
+      <w:r>
+        <w:rPr>
+          <w:rFonts w:ascii="Segoe UI" w:eastAsia="Times New Roman" w:hAnsi="Segoe UI" w:cs="Segoe UI"/>
+          <w:color w:val="0F4761" w:themeColor="accent1" w:themeShade="BF"/>
+          <w:kern w:val="0"/>
+          <w:sz w:val="23"/>
+          <w:szCs w:val="23"/>
+          <w:lang w:eastAsia="en-ZW"/>
+          <w14:ligatures w14:val="none"/>
+        </w:rPr>
+        <w:t>We thank the reviewer for these excellent suggestions to help readers in connecting the tables and the text. We have edited</w:t>
+      </w:r>
+      <w:r>
+        <w:rPr>
+          <w:rFonts w:ascii="Segoe UI" w:eastAsia="Times New Roman" w:hAnsi="Segoe UI" w:cs="Segoe UI"/>
+          <w:color w:val="0F4761" w:themeColor="accent1" w:themeShade="BF"/>
+          <w:kern w:val="0"/>
+          <w:sz w:val="23"/>
+          <w:szCs w:val="23"/>
+          <w:lang w:eastAsia="en-ZW"/>
+          <w14:ligatures w14:val="none"/>
+        </w:rPr>
+        <w:t xml:space="preserve"> all parts of the paper where the scenarios are referred to. </w:t>
+      </w:r>
+    </w:p>
+    <w:p>
+      <w:pPr>
+        <w:shd w:val="clear" w:color="auto" w:fill="FFFFFF"/>
+        <w:spacing w:after="0" w:line="240" w:lineRule="auto"/>
+        <w:rPr>
+          <w:rFonts w:ascii="Segoe UI" w:eastAsia="Times New Roman" w:hAnsi="Segoe UI" w:cs="Segoe UI"/>
+          <w:color w:val="424242"/>
+          <w:kern w:val="0"/>
+          <w:sz w:val="23"/>
+          <w:szCs w:val="23"/>
+          <w:lang w:eastAsia="en-ZW"/>
+          <w14:ligatures w14:val="none"/>
+        </w:rPr>
+      </w:pPr>
       <w:r>
         <w:rPr>
           <w:rFonts w:ascii="Segoe UI" w:eastAsia="Times New Roman" w:hAnsi="Segoe UI" w:cs="Segoe UI"/>
@@ -1158,6 +2099,87 @@
         <w:br/>
         <w:t>5)The method for deriving the value of 78% from Table 5 needs to be explained in detail (L324).</w:t>
       </w:r>
+    </w:p>
+    <w:p>
+      <w:pPr>
+        <w:shd w:val="clear" w:color="auto" w:fill="FFFFFF"/>
+        <w:spacing w:after="0" w:line="240" w:lineRule="auto"/>
+        <w:rPr>
+          <w:rFonts w:ascii="Segoe UI" w:eastAsia="Times New Roman" w:hAnsi="Segoe UI" w:cs="Segoe UI"/>
+          <w:color w:val="424242"/>
+          <w:kern w:val="0"/>
+          <w:sz w:val="23"/>
+          <w:szCs w:val="23"/>
+          <w:lang w:eastAsia="en-ZW"/>
+          <w14:ligatures w14:val="none"/>
+        </w:rPr>
+      </w:pPr>
+    </w:p>
+    <w:p>
+      <w:pPr>
+        <w:shd w:val="clear" w:color="auto" w:fill="FFFFFF"/>
+        <w:spacing w:after="0" w:line="240" w:lineRule="auto"/>
+        <w:rPr>
+          <w:rFonts w:ascii="Segoe UI" w:eastAsia="Times New Roman" w:hAnsi="Segoe UI" w:cs="Segoe UI"/>
+          <w:color w:val="0F4761" w:themeColor="accent1" w:themeShade="BF"/>
+          <w:kern w:val="0"/>
+          <w:sz w:val="23"/>
+          <w:szCs w:val="23"/>
+          <w:lang w:eastAsia="en-ZW"/>
+          <w14:ligatures w14:val="none"/>
+        </w:rPr>
+      </w:pPr>
+      <w:r>
+        <w:rPr>
+          <w:rFonts w:ascii="Segoe UI" w:eastAsia="Times New Roman" w:hAnsi="Segoe UI" w:cs="Segoe UI"/>
+          <w:color w:val="0F4761" w:themeColor="accent1" w:themeShade="BF"/>
+          <w:kern w:val="0"/>
+          <w:sz w:val="23"/>
+          <w:szCs w:val="23"/>
+          <w:lang w:eastAsia="en-ZW"/>
+          <w14:ligatures w14:val="none"/>
+        </w:rPr>
+        <w:t xml:space="preserve">Response: </w:t>
+      </w:r>
+      <w:r>
+        <w:rPr>
+          <w:rFonts w:ascii="Segoe UI" w:eastAsia="Times New Roman" w:hAnsi="Segoe UI" w:cs="Segoe UI"/>
+          <w:color w:val="0F4761" w:themeColor="accent1" w:themeShade="BF"/>
+          <w:kern w:val="0"/>
+          <w:sz w:val="23"/>
+          <w:szCs w:val="23"/>
+          <w:lang w:eastAsia="en-ZW"/>
+          <w14:ligatures w14:val="none"/>
+        </w:rPr>
+        <w:t xml:space="preserve">We thank the reviewer for </w:t>
+      </w:r>
+      <w:r>
+        <w:rPr>
+          <w:rFonts w:ascii="Segoe UI" w:eastAsia="Times New Roman" w:hAnsi="Segoe UI" w:cs="Segoe UI"/>
+          <w:color w:val="0F4761" w:themeColor="accent1" w:themeShade="BF"/>
+          <w:kern w:val="0"/>
+          <w:sz w:val="23"/>
+          <w:szCs w:val="23"/>
+          <w:lang w:eastAsia="en-ZW"/>
+          <w14:ligatures w14:val="none"/>
+        </w:rPr>
+        <w:t xml:space="preserve">spotting the error. We have edited to refer to 89% which is the right number in table 5. </w:t>
+      </w:r>
+    </w:p>
+    <w:p>
+      <w:pPr>
+        <w:shd w:val="clear" w:color="auto" w:fill="FFFFFF"/>
+        <w:spacing w:after="0" w:line="240" w:lineRule="auto"/>
+        <w:rPr>
+          <w:rFonts w:ascii="Segoe UI" w:eastAsia="Times New Roman" w:hAnsi="Segoe UI" w:cs="Segoe UI"/>
+          <w:color w:val="424242"/>
+          <w:kern w:val="0"/>
+          <w:sz w:val="23"/>
+          <w:szCs w:val="23"/>
+          <w:lang w:eastAsia="en-ZW"/>
+          <w14:ligatures w14:val="none"/>
+        </w:rPr>
+      </w:pPr>
       <w:r>
         <w:rPr>
           <w:rFonts w:ascii="Segoe UI" w:eastAsia="Times New Roman" w:hAnsi="Segoe UI" w:cs="Segoe UI"/>
@@ -1213,6 +2235,30 @@
         </w:rPr>
         <w:t xml:space="preserve">Response: </w:t>
       </w:r>
+      <w:r>
+        <w:rPr>
+          <w:rFonts w:ascii="Segoe UI" w:eastAsia="Times New Roman" w:hAnsi="Segoe UI" w:cs="Segoe UI"/>
+          <w:color w:val="0F4761" w:themeColor="accent1" w:themeShade="BF"/>
+          <w:kern w:val="0"/>
+          <w:sz w:val="23"/>
+          <w:szCs w:val="23"/>
+          <w:lang w:eastAsia="en-ZW"/>
+          <w14:ligatures w14:val="none"/>
+        </w:rPr>
+        <w:t xml:space="preserve">We thank the reviewer for catching this </w:t>
+      </w:r>
+      <w:r>
+        <w:rPr>
+          <w:rFonts w:ascii="Segoe UI" w:eastAsia="Times New Roman" w:hAnsi="Segoe UI" w:cs="Segoe UI"/>
+          <w:color w:val="0F4761" w:themeColor="accent1" w:themeShade="BF"/>
+          <w:kern w:val="0"/>
+          <w:sz w:val="23"/>
+          <w:szCs w:val="23"/>
+          <w:lang w:eastAsia="en-ZW"/>
+          <w14:ligatures w14:val="none"/>
+        </w:rPr>
+        <w:t xml:space="preserve">error. We have edited to refer to Figure 7. </w:t>
+      </w:r>
     </w:p>
     <w:p>
       <w:pPr>
@@ -1297,121 +2343,6 @@
           <w:lang w:val="en-US"/>
         </w:rPr>
       </w:pPr>
-    </w:p>
-    <w:p>
-      <w:pPr>
-        <w:rPr>
-          <w:lang w:val="en-US"/>
-        </w:rPr>
-      </w:pPr>
-    </w:p>
-    <w:p>
-      <w:pPr>
-        <w:rPr>
-          <w:lang w:val="en-US"/>
-        </w:rPr>
-      </w:pPr>
-    </w:p>
-    <w:p>
-      <w:pPr>
-        <w:rPr>
-          <w:lang w:val="en-US"/>
-        </w:rPr>
-      </w:pPr>
-    </w:p>
-    <w:p>
-      <w:pPr>
-        <w:rPr>
-          <w:lang w:val="en-US"/>
-        </w:rPr>
-      </w:pPr>
-    </w:p>
-    <w:p>
-      <w:pPr>
-        <w:rPr>
-          <w:lang w:val="en-US"/>
-        </w:rPr>
-      </w:pPr>
-    </w:p>
-    <w:p>
-      <w:pPr>
-        <w:rPr>
-          <w:lang w:val="en-US"/>
-        </w:rPr>
-      </w:pPr>
-    </w:p>
-    <w:p>
-      <w:pPr>
-        <w:rPr>
-          <w:lang w:val="en-US"/>
-        </w:rPr>
-      </w:pPr>
-    </w:p>
-    <w:p>
-      <w:pPr>
-        <w:rPr>
-          <w:lang w:val="en-US"/>
-        </w:rPr>
-      </w:pPr>
-    </w:p>
-    <w:p>
-      <w:pPr>
-        <w:rPr>
-          <w:lang w:val="en-US"/>
-        </w:rPr>
-      </w:pPr>
-    </w:p>
-    <w:p>
-      <w:pPr>
-        <w:rPr>
-          <w:lang w:val="en-US"/>
-        </w:rPr>
-      </w:pPr>
-    </w:p>
-    <w:p>
-      <w:pPr>
-        <w:rPr>
-          <w:lang w:val="en-US"/>
-        </w:rPr>
-      </w:pPr>
-    </w:p>
-    <w:p>
-      <w:pPr>
-        <w:rPr>
-          <w:lang w:val="en-US"/>
-        </w:rPr>
-      </w:pPr>
-    </w:p>
-    <w:p>
-      <w:pPr>
-        <w:rPr>
-          <w:lang w:val="en-US"/>
-        </w:rPr>
-      </w:pPr>
-    </w:p>
-    <w:p>
-      <w:pPr>
-        <w:rPr>
-          <w:lang w:val="en-US"/>
-        </w:rPr>
-      </w:pPr>
-    </w:p>
-    <w:p>
-      <w:pPr>
-        <w:rPr>
-          <w:rFonts w:asciiTheme="majorHAnsi" w:eastAsiaTheme="majorEastAsia" w:hAnsiTheme="majorHAnsi" w:cstheme="majorBidi"/>
-          <w:color w:val="0F4761" w:themeColor="accent1" w:themeShade="BF"/>
-          <w:sz w:val="40"/>
-          <w:szCs w:val="40"/>
-          <w:lang w:val="en-US"/>
-        </w:rPr>
-      </w:pPr>
-      <w:r>
-        <w:rPr>
-          <w:lang w:val="en-US"/>
-        </w:rPr>
-        <w:br w:type="page"/>
-      </w:r>
     </w:p>
     <w:p>
       <w:pPr>
@@ -1753,7 +2684,175 @@
           <w:lang w:eastAsia="en-ZW"/>
           <w14:ligatures w14:val="none"/>
         </w:rPr>
-        <w:t xml:space="preserve">This is not the focus of the paper. The APSIM data is just used as case study of modelled results anyone can produce. </w:t>
+        <w:t>This comment was also addressed in the previous review in which we stated</w:t>
+      </w:r>
+      <w:r>
+        <w:rPr>
+          <w:rFonts w:ascii="Segoe UI" w:eastAsia="Times New Roman" w:hAnsi="Segoe UI" w:cs="Segoe UI"/>
+          <w:color w:val="0F4761" w:themeColor="accent1" w:themeShade="BF"/>
+          <w:kern w:val="0"/>
+          <w:sz w:val="23"/>
+          <w:szCs w:val="23"/>
+          <w:lang w:eastAsia="en-ZW"/>
+          <w14:ligatures w14:val="none"/>
+        </w:rPr>
+        <w:t xml:space="preserve"> that</w:t>
+      </w:r>
+      <w:r>
+        <w:rPr>
+          <w:rFonts w:ascii="Segoe UI" w:eastAsia="Times New Roman" w:hAnsi="Segoe UI" w:cs="Segoe UI"/>
+          <w:color w:val="0F4761" w:themeColor="accent1" w:themeShade="BF"/>
+          <w:kern w:val="0"/>
+          <w:sz w:val="23"/>
+          <w:szCs w:val="23"/>
+          <w:lang w:eastAsia="en-ZW"/>
+          <w14:ligatures w14:val="none"/>
+        </w:rPr>
+        <w:t xml:space="preserve"> </w:t>
+      </w:r>
+      <w:r>
+        <w:rPr>
+          <w:rFonts w:ascii="Segoe UI" w:eastAsia="Times New Roman" w:hAnsi="Segoe UI" w:cs="Segoe UI"/>
+          <w:color w:val="0F4761" w:themeColor="accent1" w:themeShade="BF"/>
+          <w:kern w:val="0"/>
+          <w:sz w:val="23"/>
+          <w:szCs w:val="23"/>
+          <w:lang w:eastAsia="en-ZW"/>
+          <w14:ligatures w14:val="none"/>
+        </w:rPr>
+        <w:t xml:space="preserve">calibration and validation were reported in the previous paper and that this approach is focused on the </w:t>
+      </w:r>
+      <w:r>
+        <w:rPr>
+          <w:rFonts w:ascii="Segoe UI" w:eastAsia="Times New Roman" w:hAnsi="Segoe UI" w:cs="Segoe UI"/>
+          <w:color w:val="0F4761" w:themeColor="accent1" w:themeShade="BF"/>
+          <w:kern w:val="0"/>
+          <w:sz w:val="23"/>
+          <w:szCs w:val="23"/>
+          <w:lang w:eastAsia="en-ZW"/>
+          <w14:ligatures w14:val="none"/>
+        </w:rPr>
+        <w:t>risk-based</w:t>
+      </w:r>
+      <w:r>
+        <w:rPr>
+          <w:rFonts w:ascii="Segoe UI" w:eastAsia="Times New Roman" w:hAnsi="Segoe UI" w:cs="Segoe UI"/>
+          <w:color w:val="0F4761" w:themeColor="accent1" w:themeShade="BF"/>
+          <w:kern w:val="0"/>
+          <w:sz w:val="23"/>
+          <w:szCs w:val="23"/>
+          <w:lang w:eastAsia="en-ZW"/>
+          <w14:ligatures w14:val="none"/>
+        </w:rPr>
+        <w:t xml:space="preserve"> evaluation which can be conducted f</w:t>
+      </w:r>
+      <w:r>
+        <w:rPr>
+          <w:rFonts w:ascii="Segoe UI" w:eastAsia="Times New Roman" w:hAnsi="Segoe UI" w:cs="Segoe UI"/>
+          <w:color w:val="0F4761" w:themeColor="accent1" w:themeShade="BF"/>
+          <w:kern w:val="0"/>
+          <w:sz w:val="23"/>
+          <w:szCs w:val="23"/>
+          <w:lang w:eastAsia="en-ZW"/>
+          <w14:ligatures w14:val="none"/>
+        </w:rPr>
+        <w:t>or</w:t>
+      </w:r>
+      <w:r>
+        <w:rPr>
+          <w:rFonts w:ascii="Segoe UI" w:eastAsia="Times New Roman" w:hAnsi="Segoe UI" w:cs="Segoe UI"/>
+          <w:color w:val="0F4761" w:themeColor="accent1" w:themeShade="BF"/>
+          <w:kern w:val="0"/>
+          <w:sz w:val="23"/>
+          <w:szCs w:val="23"/>
+          <w:lang w:eastAsia="en-ZW"/>
+          <w14:ligatures w14:val="none"/>
+        </w:rPr>
+        <w:t xml:space="preserve"> any </w:t>
+      </w:r>
+      <w:r>
+        <w:rPr>
+          <w:rFonts w:ascii="Segoe UI" w:eastAsia="Times New Roman" w:hAnsi="Segoe UI" w:cs="Segoe UI"/>
+          <w:color w:val="0F4761" w:themeColor="accent1" w:themeShade="BF"/>
+          <w:kern w:val="0"/>
+          <w:sz w:val="23"/>
+          <w:szCs w:val="23"/>
+          <w:lang w:eastAsia="en-ZW"/>
+          <w14:ligatures w14:val="none"/>
+        </w:rPr>
+        <w:t>crop model results</w:t>
+      </w:r>
+      <w:r>
+        <w:rPr>
+          <w:rFonts w:ascii="Segoe UI" w:eastAsia="Times New Roman" w:hAnsi="Segoe UI" w:cs="Segoe UI"/>
+          <w:color w:val="0F4761" w:themeColor="accent1" w:themeShade="BF"/>
+          <w:kern w:val="0"/>
+          <w:sz w:val="23"/>
+          <w:szCs w:val="23"/>
+          <w:lang w:eastAsia="en-ZW"/>
+          <w14:ligatures w14:val="none"/>
+        </w:rPr>
+        <w:t>. The APSIM data is just used as case study of modelled results anyone can produce</w:t>
+      </w:r>
+      <w:r>
+        <w:rPr>
+          <w:rFonts w:ascii="Segoe UI" w:eastAsia="Times New Roman" w:hAnsi="Segoe UI" w:cs="Segoe UI"/>
+          <w:color w:val="0F4761" w:themeColor="accent1" w:themeShade="BF"/>
+          <w:kern w:val="0"/>
+          <w:sz w:val="23"/>
+          <w:szCs w:val="23"/>
+          <w:lang w:eastAsia="en-ZW"/>
+          <w14:ligatures w14:val="none"/>
+        </w:rPr>
+        <w:t xml:space="preserve"> and we don’t think its helpful for the readers to </w:t>
+      </w:r>
+      <w:r>
+        <w:rPr>
+          <w:rFonts w:ascii="Segoe UI" w:eastAsia="Times New Roman" w:hAnsi="Segoe UI" w:cs="Segoe UI"/>
+          <w:color w:val="0F4761" w:themeColor="accent1" w:themeShade="BF"/>
+          <w:kern w:val="0"/>
+          <w:sz w:val="23"/>
+          <w:szCs w:val="23"/>
+          <w:lang w:eastAsia="en-ZW"/>
+          <w14:ligatures w14:val="none"/>
+        </w:rPr>
+        <w:t>rehash</w:t>
+      </w:r>
+      <w:r>
+        <w:rPr>
+          <w:rFonts w:ascii="Segoe UI" w:eastAsia="Times New Roman" w:hAnsi="Segoe UI" w:cs="Segoe UI"/>
+          <w:color w:val="0F4761" w:themeColor="accent1" w:themeShade="BF"/>
+          <w:kern w:val="0"/>
+          <w:sz w:val="23"/>
+          <w:szCs w:val="23"/>
+          <w:lang w:eastAsia="en-ZW"/>
+          <w14:ligatures w14:val="none"/>
+        </w:rPr>
+        <w:t xml:space="preserve"> the calibration </w:t>
+      </w:r>
+      <w:r>
+        <w:rPr>
+          <w:rFonts w:ascii="Segoe UI" w:eastAsia="Times New Roman" w:hAnsi="Segoe UI" w:cs="Segoe UI"/>
+          <w:color w:val="0F4761" w:themeColor="accent1" w:themeShade="BF"/>
+          <w:kern w:val="0"/>
+          <w:sz w:val="23"/>
+          <w:szCs w:val="23"/>
+          <w:lang w:eastAsia="en-ZW"/>
+          <w14:ligatures w14:val="none"/>
+        </w:rPr>
+        <w:t xml:space="preserve">details in the previous paper. </w:t>
+      </w:r>
+      <w:r>
+        <w:rPr>
+          <w:rFonts w:ascii="Segoe UI" w:eastAsia="Times New Roman" w:hAnsi="Segoe UI" w:cs="Segoe UI"/>
+          <w:color w:val="0F4761" w:themeColor="accent1" w:themeShade="BF"/>
+          <w:kern w:val="0"/>
+          <w:sz w:val="23"/>
+          <w:szCs w:val="23"/>
+          <w:lang w:eastAsia="en-ZW"/>
+          <w14:ligatures w14:val="none"/>
+        </w:rPr>
+        <w:t xml:space="preserve"> </w:t>
       </w:r>
     </w:p>
     <w:p>
@@ -2109,6 +3208,66 @@
         </w:rPr>
         <w:t xml:space="preserve"> which is an approach different from the statistical approach. </w:t>
       </w:r>
+      <w:r>
+        <w:rPr>
+          <w:rFonts w:ascii="Segoe UI" w:eastAsia="Times New Roman" w:hAnsi="Segoe UI" w:cs="Segoe UI"/>
+          <w:color w:val="0F4761" w:themeColor="accent1" w:themeShade="BF"/>
+          <w:kern w:val="0"/>
+          <w:sz w:val="23"/>
+          <w:szCs w:val="23"/>
+          <w:lang w:eastAsia="en-ZW"/>
+          <w14:ligatures w14:val="none"/>
+        </w:rPr>
+        <w:t xml:space="preserve">Nonetheless, if one considers stochastic dominance as a statistical concept </w:t>
+      </w:r>
+      <w:r>
+        <w:rPr>
+          <w:rFonts w:ascii="Segoe UI" w:eastAsia="Times New Roman" w:hAnsi="Segoe UI" w:cs="Segoe UI"/>
+          <w:color w:val="0F4761" w:themeColor="accent1" w:themeShade="BF"/>
+          <w:kern w:val="0"/>
+          <w:sz w:val="23"/>
+          <w:szCs w:val="23"/>
+          <w:lang w:eastAsia="en-ZW"/>
+          <w14:ligatures w14:val="none"/>
+        </w:rPr>
+        <w:t>related to cumulative distribution functions, then our analysis is much more in</w:t>
+      </w:r>
+      <w:r>
+        <w:rPr>
+          <w:rFonts w:ascii="Segoe UI" w:eastAsia="Times New Roman" w:hAnsi="Segoe UI" w:cs="Segoe UI"/>
+          <w:color w:val="0F4761" w:themeColor="accent1" w:themeShade="BF"/>
+          <w:kern w:val="0"/>
+          <w:sz w:val="23"/>
+          <w:szCs w:val="23"/>
+          <w:lang w:eastAsia="en-ZW"/>
+          <w14:ligatures w14:val="none"/>
+        </w:rPr>
+        <w:t>-</w:t>
+      </w:r>
+      <w:r>
+        <w:rPr>
+          <w:rFonts w:ascii="Segoe UI" w:eastAsia="Times New Roman" w:hAnsi="Segoe UI" w:cs="Segoe UI"/>
+          <w:color w:val="0F4761" w:themeColor="accent1" w:themeShade="BF"/>
+          <w:kern w:val="0"/>
+          <w:sz w:val="23"/>
+          <w:szCs w:val="23"/>
+          <w:lang w:eastAsia="en-ZW"/>
+          <w14:ligatures w14:val="none"/>
+        </w:rPr>
+        <w:t xml:space="preserve">depth than most statistical analyses in that it focuses on </w:t>
+      </w:r>
+      <w:r>
+        <w:rPr>
+          <w:rFonts w:ascii="Segoe UI" w:eastAsia="Times New Roman" w:hAnsi="Segoe UI" w:cs="Segoe UI"/>
+          <w:color w:val="0F4761" w:themeColor="accent1" w:themeShade="BF"/>
+          <w:kern w:val="0"/>
+          <w:sz w:val="23"/>
+          <w:szCs w:val="23"/>
+          <w:lang w:eastAsia="en-ZW"/>
+          <w14:ligatures w14:val="none"/>
+        </w:rPr>
+        <w:t xml:space="preserve">distributional comparisons. </w:t>
+      </w:r>
     </w:p>
     <w:p>
       <w:pPr>
@@ -2204,56 +3363,283 @@
           <w:lang w:eastAsia="en-ZW"/>
           <w14:ligatures w14:val="none"/>
         </w:rPr>
-        <w:t xml:space="preserve"> We don’t understand what the reviewer means by circular reasoning</w:t>
-      </w:r>
-      <w:r>
-        <w:rPr>
-          <w:rFonts w:ascii="Segoe UI" w:eastAsia="Times New Roman" w:hAnsi="Segoe UI" w:cs="Segoe UI"/>
-          <w:color w:val="0F4761" w:themeColor="accent1" w:themeShade="BF"/>
-          <w:kern w:val="0"/>
-          <w:sz w:val="23"/>
-          <w:szCs w:val="23"/>
-          <w:lang w:eastAsia="en-ZW"/>
-          <w14:ligatures w14:val="none"/>
-        </w:rPr>
-        <w:t xml:space="preserve">. The contribution is about the method of risk evaluation </w:t>
-      </w:r>
-      <w:r>
-        <w:rPr>
-          <w:rFonts w:ascii="Segoe UI" w:eastAsia="Times New Roman" w:hAnsi="Segoe UI" w:cs="Segoe UI"/>
-          <w:color w:val="0F4761" w:themeColor="accent1" w:themeShade="BF"/>
-          <w:kern w:val="0"/>
-          <w:sz w:val="23"/>
-          <w:szCs w:val="23"/>
-          <w:lang w:eastAsia="en-ZW"/>
-          <w14:ligatures w14:val="none"/>
-        </w:rPr>
-        <w:t xml:space="preserve">regardless of the data source. We </w:t>
-      </w:r>
-      <w:r>
-        <w:rPr>
-          <w:rFonts w:ascii="Segoe UI" w:eastAsia="Times New Roman" w:hAnsi="Segoe UI" w:cs="Segoe UI"/>
-          <w:color w:val="0F4761" w:themeColor="accent1" w:themeShade="BF"/>
-          <w:kern w:val="0"/>
-          <w:sz w:val="23"/>
-          <w:szCs w:val="23"/>
-          <w:lang w:eastAsia="en-ZW"/>
-          <w14:ligatures w14:val="none"/>
-        </w:rPr>
-        <w:lastRenderedPageBreak/>
-        <w:t>use the data and application we are familiar with. If you have dataset this could be used as we said before you can provide it. This is</w:t>
-      </w:r>
-      <w:r>
-        <w:rPr>
-          <w:rFonts w:ascii="Segoe UI" w:eastAsia="Times New Roman" w:hAnsi="Segoe UI" w:cs="Segoe UI"/>
-          <w:color w:val="0F4761" w:themeColor="accent1" w:themeShade="BF"/>
-          <w:kern w:val="0"/>
-          <w:sz w:val="23"/>
-          <w:szCs w:val="23"/>
-          <w:lang w:eastAsia="en-ZW"/>
-          <w14:ligatures w14:val="none"/>
-        </w:rPr>
-        <w:t xml:space="preserve"> trivial to the main paper. </w:t>
+        <w:t xml:space="preserve"> </w:t>
+      </w:r>
+      <w:r>
+        <w:rPr>
+          <w:rFonts w:ascii="Segoe UI" w:eastAsia="Times New Roman" w:hAnsi="Segoe UI" w:cs="Segoe UI"/>
+          <w:color w:val="0F4761" w:themeColor="accent1" w:themeShade="BF"/>
+          <w:kern w:val="0"/>
+          <w:sz w:val="23"/>
+          <w:szCs w:val="23"/>
+          <w:lang w:eastAsia="en-ZW"/>
+          <w14:ligatures w14:val="none"/>
+        </w:rPr>
+        <w:t>While we thank the reviewer for raising the worry of circular reasoning, w</w:t>
+      </w:r>
+      <w:r>
+        <w:rPr>
+          <w:rFonts w:ascii="Segoe UI" w:eastAsia="Times New Roman" w:hAnsi="Segoe UI" w:cs="Segoe UI"/>
+          <w:color w:val="0F4761" w:themeColor="accent1" w:themeShade="BF"/>
+          <w:kern w:val="0"/>
+          <w:sz w:val="23"/>
+          <w:szCs w:val="23"/>
+          <w:lang w:eastAsia="en-ZW"/>
+          <w14:ligatures w14:val="none"/>
+        </w:rPr>
+        <w:t>e don’t understand what the reviewer means by circular reasoning</w:t>
+      </w:r>
+      <w:r>
+        <w:rPr>
+          <w:rFonts w:ascii="Segoe UI" w:eastAsia="Times New Roman" w:hAnsi="Segoe UI" w:cs="Segoe UI"/>
+          <w:color w:val="0F4761" w:themeColor="accent1" w:themeShade="BF"/>
+          <w:kern w:val="0"/>
+          <w:sz w:val="23"/>
+          <w:szCs w:val="23"/>
+          <w:lang w:eastAsia="en-ZW"/>
+          <w14:ligatures w14:val="none"/>
+        </w:rPr>
+        <w:t xml:space="preserve"> in the context of this paper</w:t>
+      </w:r>
+      <w:r>
+        <w:rPr>
+          <w:rFonts w:ascii="Segoe UI" w:eastAsia="Times New Roman" w:hAnsi="Segoe UI" w:cs="Segoe UI"/>
+          <w:color w:val="0F4761" w:themeColor="accent1" w:themeShade="BF"/>
+          <w:kern w:val="0"/>
+          <w:sz w:val="23"/>
+          <w:szCs w:val="23"/>
+          <w:lang w:eastAsia="en-ZW"/>
+          <w14:ligatures w14:val="none"/>
+        </w:rPr>
+        <w:t xml:space="preserve">. The </w:t>
+      </w:r>
+      <w:r>
+        <w:rPr>
+          <w:rFonts w:ascii="Segoe UI" w:eastAsia="Times New Roman" w:hAnsi="Segoe UI" w:cs="Segoe UI"/>
+          <w:color w:val="0F4761" w:themeColor="accent1" w:themeShade="BF"/>
+          <w:kern w:val="0"/>
+          <w:sz w:val="23"/>
+          <w:szCs w:val="23"/>
+          <w:lang w:eastAsia="en-ZW"/>
+          <w14:ligatures w14:val="none"/>
+        </w:rPr>
+        <w:t xml:space="preserve">main </w:t>
+      </w:r>
+      <w:r>
+        <w:rPr>
+          <w:rFonts w:ascii="Segoe UI" w:eastAsia="Times New Roman" w:hAnsi="Segoe UI" w:cs="Segoe UI"/>
+          <w:color w:val="0F4761" w:themeColor="accent1" w:themeShade="BF"/>
+          <w:kern w:val="0"/>
+          <w:sz w:val="23"/>
+          <w:szCs w:val="23"/>
+          <w:lang w:eastAsia="en-ZW"/>
+          <w14:ligatures w14:val="none"/>
+        </w:rPr>
+        <w:t xml:space="preserve">contribution </w:t>
+      </w:r>
+      <w:r>
+        <w:rPr>
+          <w:rFonts w:ascii="Segoe UI" w:eastAsia="Times New Roman" w:hAnsi="Segoe UI" w:cs="Segoe UI"/>
+          <w:color w:val="0F4761" w:themeColor="accent1" w:themeShade="BF"/>
+          <w:kern w:val="0"/>
+          <w:sz w:val="23"/>
+          <w:szCs w:val="23"/>
+          <w:lang w:eastAsia="en-ZW"/>
+          <w14:ligatures w14:val="none"/>
+        </w:rPr>
+        <w:t xml:space="preserve">of the paper </w:t>
+      </w:r>
+      <w:r>
+        <w:rPr>
+          <w:rFonts w:ascii="Segoe UI" w:eastAsia="Times New Roman" w:hAnsi="Segoe UI" w:cs="Segoe UI"/>
+          <w:color w:val="0F4761" w:themeColor="accent1" w:themeShade="BF"/>
+          <w:kern w:val="0"/>
+          <w:sz w:val="23"/>
+          <w:szCs w:val="23"/>
+          <w:lang w:eastAsia="en-ZW"/>
+          <w14:ligatures w14:val="none"/>
+        </w:rPr>
+        <w:t xml:space="preserve">is </w:t>
+      </w:r>
+      <w:r>
+        <w:rPr>
+          <w:rFonts w:ascii="Segoe UI" w:eastAsia="Times New Roman" w:hAnsi="Segoe UI" w:cs="Segoe UI"/>
+          <w:color w:val="0F4761" w:themeColor="accent1" w:themeShade="BF"/>
+          <w:kern w:val="0"/>
+          <w:sz w:val="23"/>
+          <w:szCs w:val="23"/>
+          <w:lang w:eastAsia="en-ZW"/>
+          <w14:ligatures w14:val="none"/>
+        </w:rPr>
+        <w:t>on</w:t>
+      </w:r>
+      <w:r>
+        <w:rPr>
+          <w:rFonts w:ascii="Segoe UI" w:eastAsia="Times New Roman" w:hAnsi="Segoe UI" w:cs="Segoe UI"/>
+          <w:color w:val="0F4761" w:themeColor="accent1" w:themeShade="BF"/>
+          <w:kern w:val="0"/>
+          <w:sz w:val="23"/>
+          <w:szCs w:val="23"/>
+          <w:lang w:eastAsia="en-ZW"/>
+          <w14:ligatures w14:val="none"/>
+        </w:rPr>
+        <w:t xml:space="preserve"> the method of risk evaluation </w:t>
+      </w:r>
+      <w:r>
+        <w:rPr>
+          <w:rFonts w:ascii="Segoe UI" w:eastAsia="Times New Roman" w:hAnsi="Segoe UI" w:cs="Segoe UI"/>
+          <w:color w:val="0F4761" w:themeColor="accent1" w:themeShade="BF"/>
+          <w:kern w:val="0"/>
+          <w:sz w:val="23"/>
+          <w:szCs w:val="23"/>
+          <w:lang w:eastAsia="en-ZW"/>
+          <w14:ligatures w14:val="none"/>
+        </w:rPr>
+        <w:t>regardless of the data source</w:t>
+      </w:r>
+      <w:r>
+        <w:rPr>
+          <w:rFonts w:ascii="Segoe UI" w:eastAsia="Times New Roman" w:hAnsi="Segoe UI" w:cs="Segoe UI"/>
+          <w:color w:val="0F4761" w:themeColor="accent1" w:themeShade="BF"/>
+          <w:kern w:val="0"/>
+          <w:sz w:val="23"/>
+          <w:szCs w:val="23"/>
+          <w:lang w:eastAsia="en-ZW"/>
+          <w14:ligatures w14:val="none"/>
+        </w:rPr>
+        <w:t xml:space="preserve"> or crop model used</w:t>
+      </w:r>
+      <w:r>
+        <w:rPr>
+          <w:rFonts w:ascii="Segoe UI" w:eastAsia="Times New Roman" w:hAnsi="Segoe UI" w:cs="Segoe UI"/>
+          <w:color w:val="0F4761" w:themeColor="accent1" w:themeShade="BF"/>
+          <w:kern w:val="0"/>
+          <w:sz w:val="23"/>
+          <w:szCs w:val="23"/>
+          <w:lang w:eastAsia="en-ZW"/>
+          <w14:ligatures w14:val="none"/>
+        </w:rPr>
+        <w:t>. We use the data and application we are familiar with</w:t>
+      </w:r>
+      <w:r>
+        <w:rPr>
+          <w:rFonts w:ascii="Segoe UI" w:eastAsia="Times New Roman" w:hAnsi="Segoe UI" w:cs="Segoe UI"/>
+          <w:color w:val="0F4761" w:themeColor="accent1" w:themeShade="BF"/>
+          <w:kern w:val="0"/>
+          <w:sz w:val="23"/>
+          <w:szCs w:val="23"/>
+          <w:lang w:eastAsia="en-ZW"/>
+          <w14:ligatures w14:val="none"/>
+        </w:rPr>
+        <w:t xml:space="preserve"> to demonstrate the risk-based evaluation approach</w:t>
+      </w:r>
+      <w:r>
+        <w:rPr>
+          <w:rFonts w:ascii="Segoe UI" w:eastAsia="Times New Roman" w:hAnsi="Segoe UI" w:cs="Segoe UI"/>
+          <w:color w:val="0F4761" w:themeColor="accent1" w:themeShade="BF"/>
+          <w:kern w:val="0"/>
+          <w:sz w:val="23"/>
+          <w:szCs w:val="23"/>
+          <w:lang w:eastAsia="en-ZW"/>
+          <w14:ligatures w14:val="none"/>
+        </w:rPr>
+        <w:t xml:space="preserve">. </w:t>
+      </w:r>
+      <w:r>
+        <w:rPr>
+          <w:rFonts w:ascii="Segoe UI" w:eastAsia="Times New Roman" w:hAnsi="Segoe UI" w:cs="Segoe UI"/>
+          <w:color w:val="0F4761" w:themeColor="accent1" w:themeShade="BF"/>
+          <w:kern w:val="0"/>
+          <w:sz w:val="23"/>
+          <w:szCs w:val="23"/>
+          <w:lang w:eastAsia="en-ZW"/>
+          <w14:ligatures w14:val="none"/>
+        </w:rPr>
+        <w:t>Any</w:t>
+      </w:r>
+      <w:r>
+        <w:rPr>
+          <w:rFonts w:ascii="Segoe UI" w:eastAsia="Times New Roman" w:hAnsi="Segoe UI" w:cs="Segoe UI"/>
+          <w:color w:val="0F4761" w:themeColor="accent1" w:themeShade="BF"/>
+          <w:kern w:val="0"/>
+          <w:sz w:val="23"/>
+          <w:szCs w:val="23"/>
+          <w:lang w:eastAsia="en-ZW"/>
+          <w14:ligatures w14:val="none"/>
+        </w:rPr>
+        <w:t xml:space="preserve"> dataset</w:t>
+      </w:r>
+      <w:r>
+        <w:rPr>
+          <w:rFonts w:ascii="Segoe UI" w:eastAsia="Times New Roman" w:hAnsi="Segoe UI" w:cs="Segoe UI"/>
+          <w:color w:val="0F4761" w:themeColor="accent1" w:themeShade="BF"/>
+          <w:kern w:val="0"/>
+          <w:sz w:val="23"/>
+          <w:szCs w:val="23"/>
+          <w:lang w:eastAsia="en-ZW"/>
+          <w14:ligatures w14:val="none"/>
+        </w:rPr>
+        <w:t>s or crop models can then be used</w:t>
+      </w:r>
+      <w:r>
+        <w:rPr>
+          <w:rFonts w:ascii="Segoe UI" w:eastAsia="Times New Roman" w:hAnsi="Segoe UI" w:cs="Segoe UI"/>
+          <w:color w:val="0F4761" w:themeColor="accent1" w:themeShade="BF"/>
+          <w:kern w:val="0"/>
+          <w:sz w:val="23"/>
+          <w:szCs w:val="23"/>
+          <w:lang w:eastAsia="en-ZW"/>
+          <w14:ligatures w14:val="none"/>
+        </w:rPr>
+        <w:t>. Th</w:t>
+      </w:r>
+      <w:r>
+        <w:rPr>
+          <w:rFonts w:ascii="Segoe UI" w:eastAsia="Times New Roman" w:hAnsi="Segoe UI" w:cs="Segoe UI"/>
+          <w:color w:val="0F4761" w:themeColor="accent1" w:themeShade="BF"/>
+          <w:kern w:val="0"/>
+          <w:sz w:val="23"/>
+          <w:szCs w:val="23"/>
+          <w:lang w:eastAsia="en-ZW"/>
+          <w14:ligatures w14:val="none"/>
+        </w:rPr>
+        <w:t>e crop model choice is</w:t>
+      </w:r>
+      <w:r>
+        <w:rPr>
+          <w:rFonts w:ascii="Segoe UI" w:eastAsia="Times New Roman" w:hAnsi="Segoe UI" w:cs="Segoe UI"/>
+          <w:color w:val="0F4761" w:themeColor="accent1" w:themeShade="BF"/>
+          <w:kern w:val="0"/>
+          <w:sz w:val="23"/>
+          <w:szCs w:val="23"/>
+          <w:lang w:eastAsia="en-ZW"/>
+          <w14:ligatures w14:val="none"/>
+        </w:rPr>
+        <w:t xml:space="preserve"> trivial to the</w:t>
+      </w:r>
+      <w:r>
+        <w:rPr>
+          <w:rFonts w:ascii="Segoe UI" w:eastAsia="Times New Roman" w:hAnsi="Segoe UI" w:cs="Segoe UI"/>
+          <w:color w:val="0F4761" w:themeColor="accent1" w:themeShade="BF"/>
+          <w:kern w:val="0"/>
+          <w:sz w:val="23"/>
+          <w:szCs w:val="23"/>
+          <w:lang w:eastAsia="en-ZW"/>
+          <w14:ligatures w14:val="none"/>
+        </w:rPr>
+        <w:t xml:space="preserve"> contribution of the</w:t>
+      </w:r>
+      <w:r>
+        <w:rPr>
+          <w:rFonts w:ascii="Segoe UI" w:eastAsia="Times New Roman" w:hAnsi="Segoe UI" w:cs="Segoe UI"/>
+          <w:color w:val="0F4761" w:themeColor="accent1" w:themeShade="BF"/>
+          <w:kern w:val="0"/>
+          <w:sz w:val="23"/>
+          <w:szCs w:val="23"/>
+          <w:lang w:eastAsia="en-ZW"/>
+          <w14:ligatures w14:val="none"/>
+        </w:rPr>
+        <w:t xml:space="preserve"> main paper. </w:t>
       </w:r>
       <w:r>
         <w:rPr>
@@ -2459,6 +3845,114 @@
         </w:rPr>
         <w:t xml:space="preserve">Response: </w:t>
       </w:r>
+      <w:r>
+        <w:rPr>
+          <w:rFonts w:ascii="Segoe UI" w:eastAsia="Times New Roman" w:hAnsi="Segoe UI" w:cs="Segoe UI"/>
+          <w:color w:val="0F4761" w:themeColor="accent1" w:themeShade="BF"/>
+          <w:kern w:val="0"/>
+          <w:sz w:val="23"/>
+          <w:szCs w:val="23"/>
+          <w:lang w:eastAsia="en-ZW"/>
+          <w14:ligatures w14:val="none"/>
+        </w:rPr>
+        <w:t xml:space="preserve">We thank the reviewer for the comment. We have added percent of area </w:t>
+      </w:r>
+      <w:r>
+        <w:rPr>
+          <w:rFonts w:ascii="Segoe UI" w:eastAsia="Times New Roman" w:hAnsi="Segoe UI" w:cs="Segoe UI"/>
+          <w:color w:val="0F4761" w:themeColor="accent1" w:themeShade="BF"/>
+          <w:kern w:val="0"/>
+          <w:sz w:val="23"/>
+          <w:szCs w:val="23"/>
+          <w:lang w:eastAsia="en-ZW"/>
+          <w14:ligatures w14:val="none"/>
+        </w:rPr>
+        <w:t xml:space="preserve">for which </w:t>
+      </w:r>
+      <w:r>
+        <w:rPr>
+          <w:rFonts w:ascii="Segoe UI" w:eastAsia="Times New Roman" w:hAnsi="Segoe UI" w:cs="Segoe UI"/>
+          <w:color w:val="0F4761" w:themeColor="accent1" w:themeShade="BF"/>
+          <w:kern w:val="0"/>
+          <w:sz w:val="23"/>
+          <w:szCs w:val="23"/>
+          <w:lang w:eastAsia="en-ZW"/>
+          <w14:ligatures w14:val="none"/>
+        </w:rPr>
+        <w:t xml:space="preserve">the scenarios explained in the abstract are </w:t>
+      </w:r>
+      <w:r>
+        <w:rPr>
+          <w:rFonts w:ascii="Segoe UI" w:eastAsia="Times New Roman" w:hAnsi="Segoe UI" w:cs="Segoe UI"/>
+          <w:color w:val="0F4761" w:themeColor="accent1" w:themeShade="BF"/>
+          <w:kern w:val="0"/>
+          <w:sz w:val="23"/>
+          <w:szCs w:val="23"/>
+          <w:lang w:eastAsia="en-ZW"/>
+          <w14:ligatures w14:val="none"/>
+        </w:rPr>
+        <w:t>preferable</w:t>
+      </w:r>
+      <w:r>
+        <w:rPr>
+          <w:rFonts w:ascii="Segoe UI" w:eastAsia="Times New Roman" w:hAnsi="Segoe UI" w:cs="Segoe UI"/>
+          <w:color w:val="0F4761" w:themeColor="accent1" w:themeShade="BF"/>
+          <w:kern w:val="0"/>
+          <w:sz w:val="23"/>
+          <w:szCs w:val="23"/>
+          <w:lang w:eastAsia="en-ZW"/>
+          <w14:ligatures w14:val="none"/>
+        </w:rPr>
+        <w:t xml:space="preserve"> based on the computational analysis.</w:t>
+      </w:r>
+      <w:r>
+        <w:rPr>
+          <w:rFonts w:ascii="Segoe UI" w:eastAsia="Times New Roman" w:hAnsi="Segoe UI" w:cs="Segoe UI"/>
+          <w:color w:val="0F4761" w:themeColor="accent1" w:themeShade="BF"/>
+          <w:kern w:val="0"/>
+          <w:sz w:val="23"/>
+          <w:szCs w:val="23"/>
+          <w:lang w:eastAsia="en-ZW"/>
+          <w14:ligatures w14:val="none"/>
+        </w:rPr>
+        <w:t xml:space="preserve">  </w:t>
+      </w:r>
+      <w:r>
+        <w:rPr>
+          <w:rFonts w:ascii="Segoe UI" w:eastAsia="Times New Roman" w:hAnsi="Segoe UI" w:cs="Segoe UI"/>
+          <w:color w:val="0F4761" w:themeColor="accent1" w:themeShade="BF"/>
+          <w:kern w:val="0"/>
+          <w:sz w:val="23"/>
+          <w:szCs w:val="23"/>
+          <w:lang w:eastAsia="en-ZW"/>
+          <w14:ligatures w14:val="none"/>
+        </w:rPr>
+        <w:t xml:space="preserve">This is 38% using the state recommended </w:t>
+      </w:r>
+      <w:r>
+        <w:rPr>
+          <w:rFonts w:ascii="Segoe UI" w:eastAsia="Times New Roman" w:hAnsi="Segoe UI" w:cs="Segoe UI"/>
+          <w:color w:val="0F4761" w:themeColor="accent1" w:themeShade="BF"/>
+          <w:kern w:val="0"/>
+          <w:sz w:val="23"/>
+          <w:szCs w:val="23"/>
+          <w:lang w:eastAsia="en-ZW"/>
+          <w14:ligatures w14:val="none"/>
+        </w:rPr>
+        <w:t xml:space="preserve">planting dates and 22% with long duration rice varieties at monsoon onset. </w:t>
+      </w:r>
+      <w:r>
+        <w:rPr>
+          <w:rFonts w:ascii="Segoe UI" w:eastAsia="Times New Roman" w:hAnsi="Segoe UI" w:cs="Segoe UI"/>
+          <w:color w:val="0F4761" w:themeColor="accent1" w:themeShade="BF"/>
+          <w:kern w:val="0"/>
+          <w:sz w:val="23"/>
+          <w:szCs w:val="23"/>
+          <w:lang w:eastAsia="en-ZW"/>
+          <w14:ligatures w14:val="none"/>
+        </w:rPr>
+        <w:t xml:space="preserve">The other scenarios are discussed in the appropriate results section (3.2.3). </w:t>
+      </w:r>
     </w:p>
     <w:p>
       <w:pPr>
@@ -2507,6 +4001,21 @@
         <w:spacing w:after="0" w:line="240" w:lineRule="auto"/>
         <w:rPr>
           <w:rFonts w:ascii="Segoe UI" w:eastAsia="Times New Roman" w:hAnsi="Segoe UI" w:cs="Segoe UI"/>
+          <w:color w:val="424242"/>
+          <w:kern w:val="0"/>
+          <w:sz w:val="23"/>
+          <w:szCs w:val="23"/>
+          <w:lang w:eastAsia="en-ZW"/>
+          <w14:ligatures w14:val="none"/>
+        </w:rPr>
+      </w:pPr>
+    </w:p>
+    <w:p>
+      <w:pPr>
+        <w:shd w:val="clear" w:color="auto" w:fill="FFFFFF"/>
+        <w:spacing w:after="0" w:line="240" w:lineRule="auto"/>
+        <w:rPr>
+          <w:rFonts w:ascii="Segoe UI" w:eastAsia="Times New Roman" w:hAnsi="Segoe UI" w:cs="Segoe UI"/>
           <w:color w:val="0F4761" w:themeColor="accent1" w:themeShade="BF"/>
           <w:kern w:val="0"/>
           <w:sz w:val="23"/>
@@ -2526,6 +4035,30 @@
           <w14:ligatures w14:val="none"/>
         </w:rPr>
         <w:t xml:space="preserve">Response: </w:t>
+      </w:r>
+      <w:r>
+        <w:rPr>
+          <w:rFonts w:ascii="Segoe UI" w:eastAsia="Times New Roman" w:hAnsi="Segoe UI" w:cs="Segoe UI"/>
+          <w:color w:val="0F4761" w:themeColor="accent1" w:themeShade="BF"/>
+          <w:kern w:val="0"/>
+          <w:sz w:val="23"/>
+          <w:szCs w:val="23"/>
+          <w:lang w:eastAsia="en-ZW"/>
+          <w14:ligatures w14:val="none"/>
+        </w:rPr>
+        <w:t xml:space="preserve">We thank the reviewer for pointing the ambiguous sentence. </w:t>
+      </w:r>
+      <w:r>
+        <w:rPr>
+          <w:rFonts w:ascii="Segoe UI" w:eastAsia="Times New Roman" w:hAnsi="Segoe UI" w:cs="Segoe UI"/>
+          <w:color w:val="0F4761" w:themeColor="accent1" w:themeShade="BF"/>
+          <w:kern w:val="0"/>
+          <w:sz w:val="23"/>
+          <w:szCs w:val="23"/>
+          <w:lang w:eastAsia="en-ZW"/>
+          <w14:ligatures w14:val="none"/>
+        </w:rPr>
+        <w:t>We have deleted the sentence to avoid this confusion among the readers.</w:t>
       </w:r>
     </w:p>
     <w:p>
@@ -2681,21 +4214,6 @@
           <w14:ligatures w14:val="none"/>
         </w:rPr>
       </w:pPr>
-    </w:p>
-    <w:p>
-      <w:pPr>
-        <w:shd w:val="clear" w:color="auto" w:fill="FFFFFF"/>
-        <w:spacing w:after="0" w:line="240" w:lineRule="auto"/>
-        <w:rPr>
-          <w:rFonts w:ascii="Segoe UI" w:eastAsia="Times New Roman" w:hAnsi="Segoe UI" w:cs="Segoe UI"/>
-          <w:color w:val="424242"/>
-          <w:kern w:val="0"/>
-          <w:sz w:val="23"/>
-          <w:szCs w:val="23"/>
-          <w:lang w:eastAsia="en-ZW"/>
-          <w14:ligatures w14:val="none"/>
-        </w:rPr>
-      </w:pPr>
       <w:r>
         <w:rPr>
           <w:rFonts w:ascii="Segoe UI" w:eastAsia="Times New Roman" w:hAnsi="Segoe UI" w:cs="Segoe UI"/>
@@ -2746,7 +4264,21 @@
           <w:lang w:eastAsia="en-ZW"/>
           <w14:ligatures w14:val="none"/>
         </w:rPr>
-        <w:t>The introduction section is not sufficient to describe the gap in the existing literature. It describes the problem and general approaches but fails to highlight the precise deficiencies that this study aims to address.</w:t>
+        <w:t xml:space="preserve">The introduction section is not sufficient to describe the gap in the existing literature. It </w:t>
+      </w:r>
+      <w:r>
+        <w:rPr>
+          <w:rFonts w:ascii="Segoe UI" w:eastAsia="Times New Roman" w:hAnsi="Segoe UI" w:cs="Segoe UI"/>
+          <w:color w:val="424242"/>
+          <w:kern w:val="0"/>
+          <w:sz w:val="23"/>
+          <w:szCs w:val="23"/>
+          <w:highlight w:val="yellow"/>
+          <w:lang w:eastAsia="en-ZW"/>
+          <w14:ligatures w14:val="none"/>
+        </w:rPr>
+        <w:lastRenderedPageBreak/>
+        <w:t>describes the problem and general approaches but fails to highlight the precise deficiencies that this study aims to address.</w:t>
       </w:r>
     </w:p>
     <w:p>
@@ -2774,6 +4306,30 @@
           <w14:ligatures w14:val="none"/>
         </w:rPr>
         <w:t xml:space="preserve">Response: </w:t>
+      </w:r>
+      <w:r>
+        <w:rPr>
+          <w:rFonts w:ascii="Segoe UI" w:eastAsia="Times New Roman" w:hAnsi="Segoe UI" w:cs="Segoe UI"/>
+          <w:color w:val="0F4761" w:themeColor="accent1" w:themeShade="BF"/>
+          <w:kern w:val="0"/>
+          <w:sz w:val="23"/>
+          <w:szCs w:val="23"/>
+          <w:lang w:eastAsia="en-ZW"/>
+          <w14:ligatures w14:val="none"/>
+        </w:rPr>
+        <w:t xml:space="preserve">We believe we have pin-pointed the precise deficiencies in the existing tools which do not consider the risk aversion of the farmers when interpreting crop model results. </w:t>
+      </w:r>
+      <w:r>
+        <w:rPr>
+          <w:rFonts w:ascii="Segoe UI" w:eastAsia="Times New Roman" w:hAnsi="Segoe UI" w:cs="Segoe UI"/>
+          <w:color w:val="0F4761" w:themeColor="accent1" w:themeShade="BF"/>
+          <w:kern w:val="0"/>
+          <w:sz w:val="23"/>
+          <w:szCs w:val="23"/>
+          <w:lang w:eastAsia="en-ZW"/>
+          <w14:ligatures w14:val="none"/>
+        </w:rPr>
+        <w:t xml:space="preserve">This has been explained clearly in the introduction. </w:t>
       </w:r>
     </w:p>
     <w:p>
@@ -2830,6 +4386,18 @@
         </w:rPr>
         <w:t xml:space="preserve">Response: </w:t>
       </w:r>
+      <w:r>
+        <w:rPr>
+          <w:rFonts w:ascii="Segoe UI" w:eastAsia="Times New Roman" w:hAnsi="Segoe UI" w:cs="Segoe UI"/>
+          <w:color w:val="0F4761" w:themeColor="accent1" w:themeShade="BF"/>
+          <w:kern w:val="0"/>
+          <w:sz w:val="23"/>
+          <w:szCs w:val="23"/>
+          <w:lang w:eastAsia="en-ZW"/>
+          <w14:ligatures w14:val="none"/>
+        </w:rPr>
+        <w:t xml:space="preserve">We have compared our approach to the mean-variance and conditional value at risk approaches. We have also compared them to the conventional methods used in assessing intertemporal yield stability. Our approach adds the risk aversion consideration and distributional assessments which are not captured well with the simple methods. </w:t>
+      </w:r>
     </w:p>
     <w:p>
       <w:pPr>
@@ -2910,6 +4478,18 @@
         </w:rPr>
         <w:t xml:space="preserve">Response: </w:t>
       </w:r>
+      <w:r>
+        <w:rPr>
+          <w:rFonts w:ascii="Segoe UI" w:eastAsia="Times New Roman" w:hAnsi="Segoe UI" w:cs="Segoe UI"/>
+          <w:color w:val="0F4761" w:themeColor="accent1" w:themeShade="BF"/>
+          <w:kern w:val="0"/>
+          <w:sz w:val="23"/>
+          <w:szCs w:val="23"/>
+          <w:lang w:eastAsia="en-ZW"/>
+          <w14:ligatures w14:val="none"/>
+        </w:rPr>
+        <w:t xml:space="preserve">This is trivial and as we have belaboured this point in the paper and in the revisions that the APSIM model was from another paper and that we could have used any other crop model in any other country to demonstrate the methodological contributions to the field. </w:t>
+      </w:r>
     </w:p>
     <w:p>
       <w:pPr>
@@ -2936,20 +4516,7 @@
           <w14:ligatures w14:val="none"/>
         </w:rPr>
         <w:br/>
-        <w:t xml:space="preserve">* Line 41-43: The connection between 'climate change's impact on agriculture in low and </w:t>
-      </w:r>
-      <w:r>
-        <w:rPr>
-          <w:rFonts w:ascii="Segoe UI" w:eastAsia="Times New Roman" w:hAnsi="Segoe UI" w:cs="Segoe UI"/>
-          <w:color w:val="424242"/>
-          <w:kern w:val="0"/>
-          <w:sz w:val="23"/>
-          <w:szCs w:val="23"/>
-          <w:lang w:eastAsia="en-ZW"/>
-          <w14:ligatures w14:val="none"/>
-        </w:rPr>
-        <w:lastRenderedPageBreak/>
-        <w:t>middle-income countries and the s</w:t>
+        <w:t>* Line 41-43: The connection between 'climate change's impact on agriculture in low and middle-income countries and the s</w:t>
       </w:r>
       <w:r>
         <w:rPr>
@@ -3103,6 +4670,21 @@
         <w:spacing w:after="0" w:line="240" w:lineRule="auto"/>
         <w:rPr>
           <w:rFonts w:ascii="Segoe UI" w:eastAsia="Times New Roman" w:hAnsi="Segoe UI" w:cs="Segoe UI"/>
+          <w:color w:val="424242"/>
+          <w:kern w:val="0"/>
+          <w:sz w:val="23"/>
+          <w:szCs w:val="23"/>
+          <w:lang w:eastAsia="en-ZW"/>
+          <w14:ligatures w14:val="none"/>
+        </w:rPr>
+      </w:pPr>
+    </w:p>
+    <w:p>
+      <w:pPr>
+        <w:shd w:val="clear" w:color="auto" w:fill="FFFFFF"/>
+        <w:spacing w:after="0" w:line="240" w:lineRule="auto"/>
+        <w:rPr>
+          <w:rFonts w:ascii="Segoe UI" w:eastAsia="Times New Roman" w:hAnsi="Segoe UI" w:cs="Segoe UI"/>
           <w:color w:val="0F4761" w:themeColor="accent1" w:themeShade="BF"/>
           <w:kern w:val="0"/>
           <w:sz w:val="23"/>
@@ -3122,6 +4704,56 @@
           <w14:ligatures w14:val="none"/>
         </w:rPr>
         <w:t xml:space="preserve">Response: </w:t>
+      </w:r>
+      <w:r>
+        <w:rPr>
+          <w:rFonts w:ascii="Segoe UI" w:eastAsia="Times New Roman" w:hAnsi="Segoe UI" w:cs="Segoe UI"/>
+          <w:color w:val="0F4761" w:themeColor="accent1" w:themeShade="BF"/>
+          <w:kern w:val="0"/>
+          <w:sz w:val="23"/>
+          <w:szCs w:val="23"/>
+          <w:lang w:eastAsia="en-ZW"/>
+          <w14:ligatures w14:val="none"/>
+        </w:rPr>
+        <w:t xml:space="preserve">We thank the reviewer for pointing this </w:t>
+      </w:r>
+      <w:proofErr w:type="gramStart"/>
+      <w:r>
+        <w:rPr>
+          <w:rFonts w:ascii="Segoe UI" w:eastAsia="Times New Roman" w:hAnsi="Segoe UI" w:cs="Segoe UI"/>
+          <w:color w:val="0F4761" w:themeColor="accent1" w:themeShade="BF"/>
+          <w:kern w:val="0"/>
+          <w:sz w:val="23"/>
+          <w:szCs w:val="23"/>
+          <w:lang w:eastAsia="en-ZW"/>
+          <w14:ligatures w14:val="none"/>
+        </w:rPr>
+        <w:t>out</w:t>
+      </w:r>
+      <w:proofErr w:type="gramEnd"/>
+      <w:r>
+        <w:rPr>
+          <w:rFonts w:ascii="Segoe UI" w:eastAsia="Times New Roman" w:hAnsi="Segoe UI" w:cs="Segoe UI"/>
+          <w:color w:val="0F4761" w:themeColor="accent1" w:themeShade="BF"/>
+          <w:kern w:val="0"/>
+          <w:sz w:val="23"/>
+          <w:szCs w:val="23"/>
+          <w:lang w:eastAsia="en-ZW"/>
+          <w14:ligatures w14:val="none"/>
+        </w:rPr>
+        <w:t xml:space="preserve"> but we have discussed the comparison with prior </w:t>
+      </w:r>
+      <w:r>
+        <w:rPr>
+          <w:rFonts w:ascii="Segoe UI" w:eastAsia="Times New Roman" w:hAnsi="Segoe UI" w:cs="Segoe UI"/>
+          <w:color w:val="0F4761" w:themeColor="accent1" w:themeShade="BF"/>
+          <w:kern w:val="0"/>
+          <w:sz w:val="23"/>
+          <w:szCs w:val="23"/>
+          <w:lang w:eastAsia="en-ZW"/>
+          <w14:ligatures w14:val="none"/>
+        </w:rPr>
+        <w:t>methods in the latter part of the introduction.</w:t>
       </w:r>
     </w:p>
     <w:p>
@@ -3166,6 +4798,21 @@
           <w14:ligatures w14:val="none"/>
         </w:rPr>
       </w:pPr>
+    </w:p>
+    <w:p>
+      <w:pPr>
+        <w:shd w:val="clear" w:color="auto" w:fill="FFFFFF"/>
+        <w:spacing w:after="0" w:line="240" w:lineRule="auto"/>
+        <w:rPr>
+          <w:rFonts w:ascii="Segoe UI" w:eastAsia="Times New Roman" w:hAnsi="Segoe UI" w:cs="Segoe UI"/>
+          <w:color w:val="424242"/>
+          <w:kern w:val="0"/>
+          <w:sz w:val="23"/>
+          <w:szCs w:val="23"/>
+          <w:lang w:eastAsia="en-ZW"/>
+          <w14:ligatures w14:val="none"/>
+        </w:rPr>
+      </w:pPr>
       <w:r>
         <w:rPr>
           <w:rFonts w:ascii="Segoe UI" w:eastAsia="Times New Roman" w:hAnsi="Segoe UI" w:cs="Segoe UI"/>
@@ -3177,6 +4824,90 @@
           <w14:ligatures w14:val="none"/>
         </w:rPr>
         <w:t>Response:</w:t>
+      </w:r>
+      <w:r>
+        <w:rPr>
+          <w:rFonts w:ascii="Segoe UI" w:eastAsia="Times New Roman" w:hAnsi="Segoe UI" w:cs="Segoe UI"/>
+          <w:color w:val="0F4761" w:themeColor="accent1" w:themeShade="BF"/>
+          <w:kern w:val="0"/>
+          <w:sz w:val="23"/>
+          <w:szCs w:val="23"/>
+          <w:lang w:eastAsia="en-ZW"/>
+          <w14:ligatures w14:val="none"/>
+        </w:rPr>
+        <w:t xml:space="preserve"> </w:t>
+      </w:r>
+      <w:r>
+        <w:rPr>
+          <w:rFonts w:ascii="Segoe UI" w:eastAsia="Times New Roman" w:hAnsi="Segoe UI" w:cs="Segoe UI"/>
+          <w:color w:val="0F4761" w:themeColor="accent1" w:themeShade="BF"/>
+          <w:kern w:val="0"/>
+          <w:sz w:val="23"/>
+          <w:szCs w:val="23"/>
+          <w:lang w:eastAsia="en-ZW"/>
+          <w14:ligatures w14:val="none"/>
+        </w:rPr>
+        <w:t>We thank the review</w:t>
+      </w:r>
+      <w:r>
+        <w:rPr>
+          <w:rFonts w:ascii="Segoe UI" w:eastAsia="Times New Roman" w:hAnsi="Segoe UI" w:cs="Segoe UI"/>
+          <w:color w:val="0F4761" w:themeColor="accent1" w:themeShade="BF"/>
+          <w:kern w:val="0"/>
+          <w:sz w:val="23"/>
+          <w:szCs w:val="23"/>
+          <w:lang w:eastAsia="en-ZW"/>
+          <w14:ligatures w14:val="none"/>
+        </w:rPr>
+        <w:t>er</w:t>
+      </w:r>
+      <w:r>
+        <w:rPr>
+          <w:rFonts w:ascii="Segoe UI" w:eastAsia="Times New Roman" w:hAnsi="Segoe UI" w:cs="Segoe UI"/>
+          <w:color w:val="0F4761" w:themeColor="accent1" w:themeShade="BF"/>
+          <w:kern w:val="0"/>
+          <w:sz w:val="23"/>
+          <w:szCs w:val="23"/>
+          <w:lang w:eastAsia="en-ZW"/>
+          <w14:ligatures w14:val="none"/>
+        </w:rPr>
+        <w:t xml:space="preserve"> for the suggestion. We have edited the text</w:t>
+      </w:r>
+      <w:r>
+        <w:rPr>
+          <w:rFonts w:ascii="Segoe UI" w:eastAsia="Times New Roman" w:hAnsi="Segoe UI" w:cs="Segoe UI"/>
+          <w:color w:val="0F4761" w:themeColor="accent1" w:themeShade="BF"/>
+          <w:kern w:val="0"/>
+          <w:sz w:val="23"/>
+          <w:szCs w:val="23"/>
+          <w:lang w:eastAsia="en-ZW"/>
+          <w14:ligatures w14:val="none"/>
+        </w:rPr>
+        <w:t xml:space="preserve"> to focus on developing a framework for managing climatic risk through robust recommendations</w:t>
+      </w:r>
+      <w:r>
+        <w:rPr>
+          <w:rFonts w:ascii="Segoe UI" w:eastAsia="Times New Roman" w:hAnsi="Segoe UI" w:cs="Segoe UI"/>
+          <w:color w:val="0F4761" w:themeColor="accent1" w:themeShade="BF"/>
+          <w:kern w:val="0"/>
+          <w:sz w:val="23"/>
+          <w:szCs w:val="23"/>
+          <w:lang w:eastAsia="en-ZW"/>
+          <w14:ligatures w14:val="none"/>
+        </w:rPr>
+        <w:t xml:space="preserve"> (or partially risk proof recommendations)</w:t>
+      </w:r>
+      <w:r>
+        <w:rPr>
+          <w:rFonts w:ascii="Segoe UI" w:eastAsia="Times New Roman" w:hAnsi="Segoe UI" w:cs="Segoe UI"/>
+          <w:color w:val="0F4761" w:themeColor="accent1" w:themeShade="BF"/>
+          <w:kern w:val="0"/>
+          <w:sz w:val="23"/>
+          <w:szCs w:val="23"/>
+          <w:lang w:eastAsia="en-ZW"/>
+          <w14:ligatures w14:val="none"/>
+        </w:rPr>
+        <w:t>.</w:t>
       </w:r>
       <w:r>
         <w:rPr>
@@ -3239,6 +4970,18 @@
           <w14:ligatures w14:val="none"/>
         </w:rPr>
         <w:br/>
+      </w:r>
+      <w:r>
+        <w:rPr>
+          <w:rFonts w:ascii="Segoe UI" w:eastAsia="Times New Roman" w:hAnsi="Segoe UI" w:cs="Segoe UI"/>
+          <w:color w:val="424242"/>
+          <w:kern w:val="0"/>
+          <w:sz w:val="23"/>
+          <w:szCs w:val="23"/>
+          <w:lang w:eastAsia="en-ZW"/>
+          <w14:ligatures w14:val="none"/>
+        </w:rPr>
+        <w:lastRenderedPageBreak/>
         <w:t>* The description of the "golden section search algorithm" and "second order stochastic dominance" i</w:t>
       </w:r>
       <w:r>
@@ -3254,33 +4997,253 @@
         </w:rPr>
         <w:t>s overly technical without sufficient explanation for readers unfamiliar with these terms. Mentioned "Golden section search algorithm" without explaining why this method was chosen over others. A comparative analysis with other potential methods offers more credibility to the choice.</w:t>
       </w:r>
-    </w:p>
-    <w:p>
-      <w:pPr>
-        <w:shd w:val="clear" w:color="auto" w:fill="FFFFFF"/>
-        <w:spacing w:after="0" w:line="240" w:lineRule="auto"/>
-        <w:rPr>
-          <w:rFonts w:ascii="Segoe UI" w:eastAsia="Times New Roman" w:hAnsi="Segoe UI" w:cs="Segoe UI"/>
-          <w:color w:val="424242"/>
-          <w:kern w:val="0"/>
-          <w:sz w:val="23"/>
-          <w:szCs w:val="23"/>
-          <w:lang w:eastAsia="en-ZW"/>
-          <w14:ligatures w14:val="none"/>
-        </w:rPr>
-      </w:pPr>
-      <w:r>
-        <w:rPr>
-          <w:rFonts w:ascii="Segoe UI" w:eastAsia="Times New Roman" w:hAnsi="Segoe UI" w:cs="Segoe UI"/>
-          <w:color w:val="424242"/>
-          <w:kern w:val="0"/>
-          <w:sz w:val="23"/>
-          <w:szCs w:val="23"/>
-          <w:lang w:eastAsia="en-ZW"/>
-          <w14:ligatures w14:val="none"/>
-        </w:rPr>
-        <w:br/>
-        <w:t>* Clear, precise language is critical in scientific writing to avoid misinterpretation. Throughout the manuscript, there is excessive use of jargon that should be simplified.</w:t>
+      <w:r>
+        <w:rPr>
+          <w:rFonts w:ascii="Segoe UI" w:eastAsia="Times New Roman" w:hAnsi="Segoe UI" w:cs="Segoe UI"/>
+          <w:color w:val="424242"/>
+          <w:kern w:val="0"/>
+          <w:sz w:val="23"/>
+          <w:szCs w:val="23"/>
+          <w:lang w:eastAsia="en-ZW"/>
+          <w14:ligatures w14:val="none"/>
+        </w:rPr>
+        <w:t xml:space="preserve"> </w:t>
+      </w:r>
+      <w:proofErr w:type="gramStart"/>
+      <w:r>
+        <w:rPr>
+          <w:rFonts w:ascii="Segoe UI" w:eastAsia="Times New Roman" w:hAnsi="Segoe UI" w:cs="Segoe UI"/>
+          <w:color w:val="424242"/>
+          <w:kern w:val="0"/>
+          <w:sz w:val="23"/>
+          <w:szCs w:val="23"/>
+          <w:lang w:eastAsia="en-ZW"/>
+          <w14:ligatures w14:val="none"/>
+        </w:rPr>
+        <w:t>*</w:t>
+      </w:r>
+      <w:proofErr w:type="gramEnd"/>
+      <w:r>
+        <w:rPr>
+          <w:rFonts w:ascii="Segoe UI" w:eastAsia="Times New Roman" w:hAnsi="Segoe UI" w:cs="Segoe UI"/>
+          <w:color w:val="424242"/>
+          <w:kern w:val="0"/>
+          <w:sz w:val="23"/>
+          <w:szCs w:val="23"/>
+          <w:lang w:eastAsia="en-ZW"/>
+          <w14:ligatures w14:val="none"/>
+        </w:rPr>
+        <w:t xml:space="preserve"> Clear, precise language is critical in scientific writing to avoid misinterpretation. Throughout the manuscript, there is excessive use of jargon that should be simplified.</w:t>
+      </w:r>
+    </w:p>
+    <w:p>
+      <w:pPr>
+        <w:shd w:val="clear" w:color="auto" w:fill="FFFFFF"/>
+        <w:spacing w:after="0" w:line="240" w:lineRule="auto"/>
+        <w:rPr>
+          <w:rFonts w:ascii="Segoe UI" w:eastAsia="Times New Roman" w:hAnsi="Segoe UI" w:cs="Segoe UI"/>
+          <w:color w:val="424242"/>
+          <w:kern w:val="0"/>
+          <w:sz w:val="23"/>
+          <w:szCs w:val="23"/>
+          <w:lang w:eastAsia="en-ZW"/>
+          <w14:ligatures w14:val="none"/>
+        </w:rPr>
+      </w:pPr>
+    </w:p>
+    <w:p>
+      <w:pPr>
+        <w:shd w:val="clear" w:color="auto" w:fill="FFFFFF"/>
+        <w:spacing w:after="0" w:line="240" w:lineRule="auto"/>
+        <w:rPr>
+          <w:rFonts w:ascii="Segoe UI" w:eastAsia="Times New Roman" w:hAnsi="Segoe UI" w:cs="Segoe UI"/>
+          <w:color w:val="0F4761" w:themeColor="accent1" w:themeShade="BF"/>
+          <w:kern w:val="0"/>
+          <w:sz w:val="23"/>
+          <w:szCs w:val="23"/>
+          <w:lang w:eastAsia="en-ZW"/>
+          <w14:ligatures w14:val="none"/>
+        </w:rPr>
+      </w:pPr>
+      <w:r>
+        <w:rPr>
+          <w:rFonts w:ascii="Segoe UI" w:eastAsia="Times New Roman" w:hAnsi="Segoe UI" w:cs="Segoe UI"/>
+          <w:color w:val="0F4761" w:themeColor="accent1" w:themeShade="BF"/>
+          <w:kern w:val="0"/>
+          <w:sz w:val="23"/>
+          <w:szCs w:val="23"/>
+          <w:lang w:eastAsia="en-ZW"/>
+          <w14:ligatures w14:val="none"/>
+        </w:rPr>
+        <w:t>Response: We thank the reviewer for the comment</w:t>
+      </w:r>
+      <w:r>
+        <w:rPr>
+          <w:rFonts w:ascii="Segoe UI" w:eastAsia="Times New Roman" w:hAnsi="Segoe UI" w:cs="Segoe UI"/>
+          <w:color w:val="0F4761" w:themeColor="accent1" w:themeShade="BF"/>
+          <w:kern w:val="0"/>
+          <w:sz w:val="23"/>
+          <w:szCs w:val="23"/>
+          <w:lang w:eastAsia="en-ZW"/>
+          <w14:ligatures w14:val="none"/>
+        </w:rPr>
+        <w:t xml:space="preserve">. We have attempted to </w:t>
+      </w:r>
+      <w:r>
+        <w:rPr>
+          <w:rFonts w:ascii="Segoe UI" w:eastAsia="Times New Roman" w:hAnsi="Segoe UI" w:cs="Segoe UI"/>
+          <w:color w:val="0F4761" w:themeColor="accent1" w:themeShade="BF"/>
+          <w:kern w:val="0"/>
+          <w:sz w:val="23"/>
+          <w:szCs w:val="23"/>
+          <w:lang w:eastAsia="en-ZW"/>
+          <w14:ligatures w14:val="none"/>
+        </w:rPr>
+        <w:t>add explanations for every complex word we have used as suggested</w:t>
+      </w:r>
+      <w:r>
+        <w:rPr>
+          <w:rFonts w:ascii="Segoe UI" w:eastAsia="Times New Roman" w:hAnsi="Segoe UI" w:cs="Segoe UI"/>
+          <w:color w:val="0F4761" w:themeColor="accent1" w:themeShade="BF"/>
+          <w:kern w:val="0"/>
+          <w:sz w:val="23"/>
+          <w:szCs w:val="23"/>
+          <w:lang w:eastAsia="en-ZW"/>
+          <w14:ligatures w14:val="none"/>
+        </w:rPr>
+        <w:t xml:space="preserve"> including golden section search</w:t>
+      </w:r>
+      <w:r>
+        <w:rPr>
+          <w:rFonts w:ascii="Segoe UI" w:eastAsia="Times New Roman" w:hAnsi="Segoe UI" w:cs="Segoe UI"/>
+          <w:color w:val="0F4761" w:themeColor="accent1" w:themeShade="BF"/>
+          <w:kern w:val="0"/>
+          <w:sz w:val="23"/>
+          <w:szCs w:val="23"/>
+          <w:lang w:eastAsia="en-ZW"/>
+          <w14:ligatures w14:val="none"/>
+        </w:rPr>
+        <w:t>.</w:t>
+      </w:r>
+      <w:r>
+        <w:rPr>
+          <w:rFonts w:ascii="Segoe UI" w:eastAsia="Times New Roman" w:hAnsi="Segoe UI" w:cs="Segoe UI"/>
+          <w:color w:val="0F4761" w:themeColor="accent1" w:themeShade="BF"/>
+          <w:kern w:val="0"/>
+          <w:sz w:val="23"/>
+          <w:szCs w:val="23"/>
+          <w:lang w:eastAsia="en-ZW"/>
+          <w14:ligatures w14:val="none"/>
+        </w:rPr>
+        <w:t xml:space="preserve"> This algorithm is the simplest and </w:t>
+      </w:r>
+      <w:r>
+        <w:rPr>
+          <w:rFonts w:ascii="Segoe UI" w:eastAsia="Times New Roman" w:hAnsi="Segoe UI" w:cs="Segoe UI"/>
+          <w:color w:val="0F4761" w:themeColor="accent1" w:themeShade="BF"/>
+          <w:kern w:val="0"/>
+          <w:sz w:val="23"/>
+          <w:szCs w:val="23"/>
+          <w:lang w:eastAsia="en-ZW"/>
+          <w14:ligatures w14:val="none"/>
+        </w:rPr>
+        <w:t xml:space="preserve">though computationally intensive it is accurate at identifying the quantile and value at which one </w:t>
+      </w:r>
+      <w:r>
+        <w:rPr>
+          <w:rFonts w:ascii="Segoe UI" w:eastAsia="Times New Roman" w:hAnsi="Segoe UI" w:cs="Segoe UI"/>
+          <w:color w:val="0F4761" w:themeColor="accent1" w:themeShade="BF"/>
+          <w:kern w:val="0"/>
+          <w:sz w:val="23"/>
+          <w:szCs w:val="23"/>
+          <w:lang w:eastAsia="en-ZW"/>
+          <w14:ligatures w14:val="none"/>
+        </w:rPr>
+        <w:t xml:space="preserve">strategy’s area below the cumulative distribution function </w:t>
+      </w:r>
+      <w:r>
+        <w:rPr>
+          <w:rFonts w:ascii="Segoe UI" w:eastAsia="Times New Roman" w:hAnsi="Segoe UI" w:cs="Segoe UI"/>
+          <w:color w:val="0F4761" w:themeColor="accent1" w:themeShade="BF"/>
+          <w:kern w:val="0"/>
+          <w:sz w:val="23"/>
+          <w:szCs w:val="23"/>
+          <w:lang w:eastAsia="en-ZW"/>
+          <w14:ligatures w14:val="none"/>
+        </w:rPr>
+        <w:t xml:space="preserve">is lower or higher than the other </w:t>
+      </w:r>
+      <w:r>
+        <w:rPr>
+          <w:rFonts w:ascii="Segoe UI" w:eastAsia="Times New Roman" w:hAnsi="Segoe UI" w:cs="Segoe UI"/>
+          <w:color w:val="0F4761" w:themeColor="accent1" w:themeShade="BF"/>
+          <w:kern w:val="0"/>
+          <w:sz w:val="23"/>
+          <w:szCs w:val="23"/>
+          <w:lang w:eastAsia="en-ZW"/>
+          <w14:ligatures w14:val="none"/>
+        </w:rPr>
+        <w:t>(</w:t>
+      </w:r>
+      <w:r>
+        <w:rPr>
+          <w:rFonts w:ascii="Segoe UI" w:eastAsia="Times New Roman" w:hAnsi="Segoe UI" w:cs="Segoe UI"/>
+          <w:color w:val="0F4761" w:themeColor="accent1" w:themeShade="BF"/>
+          <w:kern w:val="0"/>
+          <w:sz w:val="23"/>
+          <w:szCs w:val="23"/>
+          <w:lang w:eastAsia="en-ZW"/>
+          <w14:ligatures w14:val="none"/>
+        </w:rPr>
+        <w:t xml:space="preserve">defining </w:t>
+      </w:r>
+      <w:r>
+        <w:rPr>
+          <w:rFonts w:ascii="Segoe UI" w:eastAsia="Times New Roman" w:hAnsi="Segoe UI" w:cs="Segoe UI"/>
+          <w:color w:val="0F4761" w:themeColor="accent1" w:themeShade="BF"/>
+          <w:kern w:val="0"/>
+          <w:sz w:val="23"/>
+          <w:szCs w:val="23"/>
+          <w:lang w:eastAsia="en-ZW"/>
+          <w14:ligatures w14:val="none"/>
+        </w:rPr>
+        <w:t>second order stochastic dominance)</w:t>
+      </w:r>
+      <w:r>
+        <w:rPr>
+          <w:rFonts w:ascii="Segoe UI" w:eastAsia="Times New Roman" w:hAnsi="Segoe UI" w:cs="Segoe UI"/>
+          <w:color w:val="0F4761" w:themeColor="accent1" w:themeShade="BF"/>
+          <w:kern w:val="0"/>
+          <w:sz w:val="23"/>
+          <w:szCs w:val="23"/>
+          <w:lang w:eastAsia="en-ZW"/>
+          <w14:ligatures w14:val="none"/>
+        </w:rPr>
+        <w:t xml:space="preserve">. </w:t>
+      </w:r>
+      <w:r>
+        <w:rPr>
+          <w:rFonts w:ascii="Segoe UI" w:eastAsia="Times New Roman" w:hAnsi="Segoe UI" w:cs="Segoe UI"/>
+          <w:color w:val="0F4761" w:themeColor="accent1" w:themeShade="BF"/>
+          <w:kern w:val="0"/>
+          <w:sz w:val="23"/>
+          <w:szCs w:val="23"/>
+          <w:lang w:eastAsia="en-ZW"/>
+          <w14:ligatures w14:val="none"/>
+        </w:rPr>
+        <w:t xml:space="preserve"> </w:t>
+      </w:r>
+      <w:r>
+        <w:rPr>
+          <w:rFonts w:ascii="Segoe UI" w:eastAsia="Times New Roman" w:hAnsi="Segoe UI" w:cs="Segoe UI"/>
+          <w:color w:val="0F4761" w:themeColor="accent1" w:themeShade="BF"/>
+          <w:kern w:val="0"/>
+          <w:sz w:val="23"/>
+          <w:szCs w:val="23"/>
+          <w:lang w:eastAsia="en-ZW"/>
+          <w14:ligatures w14:val="none"/>
+        </w:rPr>
+        <w:t xml:space="preserve">  </w:t>
       </w:r>
     </w:p>
     <w:p>
@@ -3325,6 +5288,48 @@
           <w14:ligatures w14:val="none"/>
         </w:rPr>
       </w:pPr>
+    </w:p>
+    <w:p>
+      <w:pPr>
+        <w:shd w:val="clear" w:color="auto" w:fill="FFFFFF"/>
+        <w:spacing w:after="0" w:line="240" w:lineRule="auto"/>
+        <w:rPr>
+          <w:rFonts w:ascii="Segoe UI" w:eastAsia="Times New Roman" w:hAnsi="Segoe UI" w:cs="Segoe UI"/>
+          <w:color w:val="0F4761" w:themeColor="accent1" w:themeShade="BF"/>
+          <w:kern w:val="0"/>
+          <w:sz w:val="23"/>
+          <w:szCs w:val="23"/>
+          <w:lang w:eastAsia="en-ZW"/>
+          <w14:ligatures w14:val="none"/>
+        </w:rPr>
+      </w:pPr>
+      <w:r>
+        <w:rPr>
+          <w:rFonts w:ascii="Segoe UI" w:eastAsia="Times New Roman" w:hAnsi="Segoe UI" w:cs="Segoe UI"/>
+          <w:color w:val="0F4761" w:themeColor="accent1" w:themeShade="BF"/>
+          <w:kern w:val="0"/>
+          <w:sz w:val="23"/>
+          <w:szCs w:val="23"/>
+          <w:lang w:eastAsia="en-ZW"/>
+          <w14:ligatures w14:val="none"/>
+        </w:rPr>
+        <w:t xml:space="preserve">Response: </w:t>
+      </w:r>
+    </w:p>
+    <w:p>
+      <w:pPr>
+        <w:shd w:val="clear" w:color="auto" w:fill="FFFFFF"/>
+        <w:spacing w:after="0" w:line="240" w:lineRule="auto"/>
+        <w:rPr>
+          <w:rFonts w:ascii="Segoe UI" w:eastAsia="Times New Roman" w:hAnsi="Segoe UI" w:cs="Segoe UI"/>
+          <w:color w:val="424242"/>
+          <w:kern w:val="0"/>
+          <w:sz w:val="23"/>
+          <w:szCs w:val="23"/>
+          <w:lang w:eastAsia="en-ZW"/>
+          <w14:ligatures w14:val="none"/>
+        </w:rPr>
+      </w:pPr>
       <w:r>
         <w:rPr>
           <w:rFonts w:ascii="Segoe UI" w:eastAsia="Times New Roman" w:hAnsi="Segoe UI" w:cs="Segoe UI"/>
@@ -3337,6 +5342,69 @@
         </w:rPr>
         <w:br/>
         <w:t>* The manuscript does not clearly state the assumptions in the models, such as the independence of climatic events or the homogeneity of soil types across the study area, which are crucial for interpreting the results accurately.</w:t>
+      </w:r>
+    </w:p>
+    <w:p>
+      <w:pPr>
+        <w:shd w:val="clear" w:color="auto" w:fill="FFFFFF"/>
+        <w:spacing w:after="0" w:line="240" w:lineRule="auto"/>
+        <w:rPr>
+          <w:rFonts w:ascii="Segoe UI" w:eastAsia="Times New Roman" w:hAnsi="Segoe UI" w:cs="Segoe UI"/>
+          <w:color w:val="0F4761" w:themeColor="accent1" w:themeShade="BF"/>
+          <w:kern w:val="0"/>
+          <w:sz w:val="23"/>
+          <w:szCs w:val="23"/>
+          <w:lang w:eastAsia="en-ZW"/>
+          <w14:ligatures w14:val="none"/>
+        </w:rPr>
+      </w:pPr>
+      <w:r>
+        <w:rPr>
+          <w:rFonts w:ascii="Segoe UI" w:eastAsia="Times New Roman" w:hAnsi="Segoe UI" w:cs="Segoe UI"/>
+          <w:color w:val="0F4761" w:themeColor="accent1" w:themeShade="BF"/>
+          <w:kern w:val="0"/>
+          <w:sz w:val="23"/>
+          <w:szCs w:val="23"/>
+          <w:lang w:eastAsia="en-ZW"/>
+          <w14:ligatures w14:val="none"/>
+        </w:rPr>
+        <w:t xml:space="preserve">Response: </w:t>
+      </w:r>
+      <w:r>
+        <w:rPr>
+          <w:rFonts w:ascii="Segoe UI" w:eastAsia="Times New Roman" w:hAnsi="Segoe UI" w:cs="Segoe UI"/>
+          <w:color w:val="0F4761" w:themeColor="accent1" w:themeShade="BF"/>
+          <w:kern w:val="0"/>
+          <w:sz w:val="23"/>
+          <w:szCs w:val="23"/>
+          <w:lang w:eastAsia="en-ZW"/>
+          <w14:ligatures w14:val="none"/>
+        </w:rPr>
+        <w:t>We cited the original paper that reported all these things</w:t>
+      </w:r>
+      <w:r>
+        <w:rPr>
+          <w:rFonts w:ascii="Segoe UI" w:eastAsia="Times New Roman" w:hAnsi="Segoe UI" w:cs="Segoe UI"/>
+          <w:color w:val="0F4761" w:themeColor="accent1" w:themeShade="BF"/>
+          <w:kern w:val="0"/>
+          <w:sz w:val="23"/>
+          <w:szCs w:val="23"/>
+          <w:lang w:eastAsia="en-ZW"/>
+          <w14:ligatures w14:val="none"/>
+        </w:rPr>
+        <w:t xml:space="preserve">. In the paper, we have also discussed that the APSIM model </w:t>
+      </w:r>
+      <w:r>
+        <w:rPr>
+          <w:rFonts w:ascii="Segoe UI" w:eastAsia="Times New Roman" w:hAnsi="Segoe UI" w:cs="Segoe UI"/>
+          <w:color w:val="0F4761" w:themeColor="accent1" w:themeShade="BF"/>
+          <w:kern w:val="0"/>
+          <w:sz w:val="23"/>
+          <w:szCs w:val="23"/>
+          <w:lang w:eastAsia="en-ZW"/>
+          <w14:ligatures w14:val="none"/>
+        </w:rPr>
+        <w:t xml:space="preserve">took as its inputs the soil and weather parameters for the corresponding years. </w:t>
       </w:r>
     </w:p>
     <w:p>
@@ -3479,6 +5547,21 @@
         <w:spacing w:after="0" w:line="240" w:lineRule="auto"/>
         <w:rPr>
           <w:rFonts w:ascii="Segoe UI" w:eastAsia="Times New Roman" w:hAnsi="Segoe UI" w:cs="Segoe UI"/>
+          <w:color w:val="424242"/>
+          <w:kern w:val="0"/>
+          <w:sz w:val="23"/>
+          <w:szCs w:val="23"/>
+          <w:lang w:eastAsia="en-ZW"/>
+          <w14:ligatures w14:val="none"/>
+        </w:rPr>
+      </w:pPr>
+    </w:p>
+    <w:p>
+      <w:pPr>
+        <w:shd w:val="clear" w:color="auto" w:fill="FFFFFF"/>
+        <w:spacing w:after="0" w:line="240" w:lineRule="auto"/>
+        <w:rPr>
+          <w:rFonts w:ascii="Segoe UI" w:eastAsia="Times New Roman" w:hAnsi="Segoe UI" w:cs="Segoe UI"/>
           <w:color w:val="215E99" w:themeColor="text2" w:themeTint="BF"/>
           <w:kern w:val="0"/>
           <w:sz w:val="23"/>
@@ -3511,6 +5594,102 @@
           <w14:ligatures w14:val="none"/>
         </w:rPr>
         <w:t xml:space="preserve"> </w:t>
+      </w:r>
+      <w:r>
+        <w:rPr>
+          <w:rFonts w:ascii="Segoe UI" w:eastAsia="Times New Roman" w:hAnsi="Segoe UI" w:cs="Segoe UI"/>
+          <w:color w:val="215E99" w:themeColor="text2" w:themeTint="BF"/>
+          <w:kern w:val="0"/>
+          <w:sz w:val="23"/>
+          <w:szCs w:val="23"/>
+          <w:lang w:eastAsia="en-ZW"/>
+          <w14:ligatures w14:val="none"/>
+        </w:rPr>
+        <w:t xml:space="preserve">Our approach is about understanding uncertainty and we show the bounds of the WTPs. Stochastic dominance </w:t>
+      </w:r>
+      <w:r>
+        <w:rPr>
+          <w:rFonts w:ascii="Segoe UI" w:eastAsia="Times New Roman" w:hAnsi="Segoe UI" w:cs="Segoe UI"/>
+          <w:color w:val="215E99" w:themeColor="text2" w:themeTint="BF"/>
+          <w:kern w:val="0"/>
+          <w:sz w:val="23"/>
+          <w:szCs w:val="23"/>
+          <w:lang w:eastAsia="en-ZW"/>
+          <w14:ligatures w14:val="none"/>
+        </w:rPr>
+        <w:t xml:space="preserve">approach is about </w:t>
+      </w:r>
+      <w:r>
+        <w:rPr>
+          <w:rFonts w:ascii="Segoe UI" w:eastAsia="Times New Roman" w:hAnsi="Segoe UI" w:cs="Segoe UI"/>
+          <w:color w:val="215E99" w:themeColor="text2" w:themeTint="BF"/>
+          <w:kern w:val="0"/>
+          <w:sz w:val="23"/>
+          <w:szCs w:val="23"/>
+          <w:lang w:eastAsia="en-ZW"/>
+          <w14:ligatures w14:val="none"/>
+        </w:rPr>
+        <w:t>understanding</w:t>
+      </w:r>
+      <w:r>
+        <w:rPr>
+          <w:rFonts w:ascii="Segoe UI" w:eastAsia="Times New Roman" w:hAnsi="Segoe UI" w:cs="Segoe UI"/>
+          <w:color w:val="215E99" w:themeColor="text2" w:themeTint="BF"/>
+          <w:kern w:val="0"/>
+          <w:sz w:val="23"/>
+          <w:szCs w:val="23"/>
+          <w:lang w:eastAsia="en-ZW"/>
+          <w14:ligatures w14:val="none"/>
+        </w:rPr>
+        <w:t xml:space="preserve"> uncertainty</w:t>
+      </w:r>
+      <w:r>
+        <w:rPr>
+          <w:rFonts w:ascii="Segoe UI" w:eastAsia="Times New Roman" w:hAnsi="Segoe UI" w:cs="Segoe UI"/>
+          <w:color w:val="215E99" w:themeColor="text2" w:themeTint="BF"/>
+          <w:kern w:val="0"/>
+          <w:sz w:val="23"/>
+          <w:szCs w:val="23"/>
+          <w:lang w:eastAsia="en-ZW"/>
+          <w14:ligatures w14:val="none"/>
+        </w:rPr>
+        <w:t xml:space="preserve"> anyways</w:t>
+      </w:r>
+      <w:r>
+        <w:rPr>
+          <w:rFonts w:ascii="Segoe UI" w:eastAsia="Times New Roman" w:hAnsi="Segoe UI" w:cs="Segoe UI"/>
+          <w:color w:val="215E99" w:themeColor="text2" w:themeTint="BF"/>
+          <w:kern w:val="0"/>
+          <w:sz w:val="23"/>
+          <w:szCs w:val="23"/>
+          <w:lang w:eastAsia="en-ZW"/>
+          <w14:ligatures w14:val="none"/>
+        </w:rPr>
+        <w:t xml:space="preserve"> therefore all our maps are essentially expressing strategies for which </w:t>
+      </w:r>
+      <w:r>
+        <w:rPr>
+          <w:rFonts w:ascii="Segoe UI" w:eastAsia="Times New Roman" w:hAnsi="Segoe UI" w:cs="Segoe UI"/>
+          <w:color w:val="215E99" w:themeColor="text2" w:themeTint="BF"/>
+          <w:kern w:val="0"/>
+          <w:sz w:val="23"/>
+          <w:szCs w:val="23"/>
+          <w:lang w:eastAsia="en-ZW"/>
+          <w14:ligatures w14:val="none"/>
+        </w:rPr>
+        <w:t>risk aversion to the level of uncertainty in the strategy doesn’t matter</w:t>
+      </w:r>
+      <w:r>
+        <w:rPr>
+          <w:rFonts w:ascii="Segoe UI" w:eastAsia="Times New Roman" w:hAnsi="Segoe UI" w:cs="Segoe UI"/>
+          <w:color w:val="215E99" w:themeColor="text2" w:themeTint="BF"/>
+          <w:kern w:val="0"/>
+          <w:sz w:val="23"/>
+          <w:szCs w:val="23"/>
+          <w:lang w:eastAsia="en-ZW"/>
+          <w14:ligatures w14:val="none"/>
+        </w:rPr>
+        <w:t xml:space="preserve">. </w:t>
       </w:r>
     </w:p>
     <w:p>
@@ -3598,31 +5777,6 @@
       <w:r>
         <w:rPr>
           <w:rFonts w:ascii="Segoe UI" w:eastAsia="Times New Roman" w:hAnsi="Segoe UI" w:cs="Segoe UI"/>
-          <w:color w:val="0F4761" w:themeColor="accent1" w:themeShade="BF"/>
-          <w:kern w:val="0"/>
-          <w:sz w:val="23"/>
-          <w:szCs w:val="23"/>
-          <w:lang w:eastAsia="en-ZW"/>
-          <w14:ligatures w14:val="none"/>
-        </w:rPr>
-        <w:lastRenderedPageBreak/>
-        <w:t>Response:</w:t>
-      </w:r>
-      <w:r>
-        <w:rPr>
-          <w:rFonts w:ascii="Segoe UI" w:eastAsia="Times New Roman" w:hAnsi="Segoe UI" w:cs="Segoe UI"/>
-          <w:color w:val="424242"/>
-          <w:kern w:val="0"/>
-          <w:sz w:val="23"/>
-          <w:szCs w:val="23"/>
-          <w:lang w:eastAsia="en-ZW"/>
-          <w14:ligatures w14:val="none"/>
-        </w:rPr>
-        <w:t xml:space="preserve"> </w:t>
-      </w:r>
-      <w:r>
-        <w:rPr>
-          <w:rFonts w:ascii="Segoe UI" w:eastAsia="Times New Roman" w:hAnsi="Segoe UI" w:cs="Segoe UI"/>
           <w:color w:val="424242"/>
           <w:kern w:val="0"/>
           <w:sz w:val="23"/>
@@ -3656,6 +5810,7 @@
           <w:lang w:eastAsia="en-ZW"/>
           <w14:ligatures w14:val="none"/>
         </w:rPr>
+        <w:lastRenderedPageBreak/>
         <w:t>Results and discussion:</w:t>
       </w:r>
       <w:r>
@@ -3678,6 +5833,21 @@
         <w:spacing w:after="0" w:line="240" w:lineRule="auto"/>
         <w:rPr>
           <w:rFonts w:ascii="Segoe UI" w:eastAsia="Times New Roman" w:hAnsi="Segoe UI" w:cs="Segoe UI"/>
+          <w:color w:val="424242"/>
+          <w:kern w:val="0"/>
+          <w:sz w:val="23"/>
+          <w:szCs w:val="23"/>
+          <w:lang w:eastAsia="en-ZW"/>
+          <w14:ligatures w14:val="none"/>
+        </w:rPr>
+      </w:pPr>
+    </w:p>
+    <w:p>
+      <w:pPr>
+        <w:shd w:val="clear" w:color="auto" w:fill="FFFFFF"/>
+        <w:spacing w:after="0" w:line="240" w:lineRule="auto"/>
+        <w:rPr>
+          <w:rFonts w:ascii="Segoe UI" w:eastAsia="Times New Roman" w:hAnsi="Segoe UI" w:cs="Segoe UI"/>
           <w:color w:val="0F4761" w:themeColor="accent1" w:themeShade="BF"/>
           <w:kern w:val="0"/>
           <w:sz w:val="23"/>
@@ -3769,6 +5939,21 @@
         <w:spacing w:after="0" w:line="240" w:lineRule="auto"/>
         <w:rPr>
           <w:rFonts w:ascii="Segoe UI" w:eastAsia="Times New Roman" w:hAnsi="Segoe UI" w:cs="Segoe UI"/>
+          <w:color w:val="424242"/>
+          <w:kern w:val="0"/>
+          <w:sz w:val="23"/>
+          <w:szCs w:val="23"/>
+          <w:lang w:eastAsia="en-ZW"/>
+          <w14:ligatures w14:val="none"/>
+        </w:rPr>
+      </w:pPr>
+    </w:p>
+    <w:p>
+      <w:pPr>
+        <w:shd w:val="clear" w:color="auto" w:fill="FFFFFF"/>
+        <w:spacing w:after="0" w:line="240" w:lineRule="auto"/>
+        <w:rPr>
+          <w:rFonts w:ascii="Segoe UI" w:eastAsia="Times New Roman" w:hAnsi="Segoe UI" w:cs="Segoe UI"/>
           <w:b/>
           <w:bCs/>
           <w:color w:val="0F4761" w:themeColor="accent1" w:themeShade="BF"/>
@@ -3791,6 +5976,30 @@
         </w:rPr>
         <w:t>Response:</w:t>
       </w:r>
+      <w:r>
+        <w:rPr>
+          <w:rFonts w:ascii="Segoe UI" w:eastAsia="Times New Roman" w:hAnsi="Segoe UI" w:cs="Segoe UI"/>
+          <w:color w:val="0F4761" w:themeColor="accent1" w:themeShade="BF"/>
+          <w:kern w:val="0"/>
+          <w:sz w:val="23"/>
+          <w:szCs w:val="23"/>
+          <w:lang w:eastAsia="en-ZW"/>
+          <w14:ligatures w14:val="none"/>
+        </w:rPr>
+        <w:t xml:space="preserve"> We thank the reviewer for the </w:t>
+      </w:r>
+      <w:r>
+        <w:rPr>
+          <w:rFonts w:ascii="Segoe UI" w:eastAsia="Times New Roman" w:hAnsi="Segoe UI" w:cs="Segoe UI"/>
+          <w:color w:val="0F4761" w:themeColor="accent1" w:themeShade="BF"/>
+          <w:kern w:val="0"/>
+          <w:sz w:val="23"/>
+          <w:szCs w:val="23"/>
+          <w:lang w:eastAsia="en-ZW"/>
+          <w14:ligatures w14:val="none"/>
+        </w:rPr>
+        <w:t xml:space="preserve">comment. This is a very generic statement. We wished the reviewer was pinpointing what the other view is and how he/she thinks our results are wrong. </w:t>
+      </w:r>
     </w:p>
     <w:p>
       <w:pPr>
@@ -3831,6 +6040,21 @@
         </w:rPr>
         <w:t>* The figures and tables are under-explained in the text, making it difficult for readers to understand how they are related with the findings?</w:t>
       </w:r>
+    </w:p>
+    <w:p>
+      <w:pPr>
+        <w:shd w:val="clear" w:color="auto" w:fill="FFFFFF"/>
+        <w:spacing w:after="0" w:line="240" w:lineRule="auto"/>
+        <w:rPr>
+          <w:rFonts w:ascii="Segoe UI" w:eastAsia="Times New Roman" w:hAnsi="Segoe UI" w:cs="Segoe UI"/>
+          <w:color w:val="424242"/>
+          <w:kern w:val="0"/>
+          <w:sz w:val="23"/>
+          <w:szCs w:val="23"/>
+          <w:lang w:eastAsia="en-ZW"/>
+          <w14:ligatures w14:val="none"/>
+        </w:rPr>
+      </w:pPr>
     </w:p>
     <w:p>
       <w:pPr>
@@ -3906,6 +6130,21 @@
         <w:spacing w:after="0" w:line="240" w:lineRule="auto"/>
         <w:rPr>
           <w:rFonts w:ascii="Segoe UI" w:eastAsia="Times New Roman" w:hAnsi="Segoe UI" w:cs="Segoe UI"/>
+          <w:color w:val="424242"/>
+          <w:kern w:val="0"/>
+          <w:sz w:val="23"/>
+          <w:szCs w:val="23"/>
+          <w:lang w:eastAsia="en-ZW"/>
+          <w14:ligatures w14:val="none"/>
+        </w:rPr>
+      </w:pPr>
+    </w:p>
+    <w:p>
+      <w:pPr>
+        <w:shd w:val="clear" w:color="auto" w:fill="FFFFFF"/>
+        <w:spacing w:after="0" w:line="240" w:lineRule="auto"/>
+        <w:rPr>
+          <w:rFonts w:ascii="Segoe UI" w:eastAsia="Times New Roman" w:hAnsi="Segoe UI" w:cs="Segoe UI"/>
           <w:color w:val="0F4761" w:themeColor="accent1" w:themeShade="BF"/>
           <w:kern w:val="0"/>
           <w:sz w:val="23"/>
@@ -3925,6 +6164,90 @@
           <w14:ligatures w14:val="none"/>
         </w:rPr>
         <w:t>Response:</w:t>
+      </w:r>
+      <w:r>
+        <w:rPr>
+          <w:rFonts w:ascii="Segoe UI" w:eastAsia="Times New Roman" w:hAnsi="Segoe UI" w:cs="Segoe UI"/>
+          <w:color w:val="0F4761" w:themeColor="accent1" w:themeShade="BF"/>
+          <w:kern w:val="0"/>
+          <w:sz w:val="23"/>
+          <w:szCs w:val="23"/>
+          <w:lang w:eastAsia="en-ZW"/>
+          <w14:ligatures w14:val="none"/>
+        </w:rPr>
+        <w:t xml:space="preserve"> While we thank the reviewer for expressing this opinion, we believe with 7 figures </w:t>
+      </w:r>
+      <w:r>
+        <w:rPr>
+          <w:rFonts w:ascii="Segoe UI" w:eastAsia="Times New Roman" w:hAnsi="Segoe UI" w:cs="Segoe UI"/>
+          <w:color w:val="0F4761" w:themeColor="accent1" w:themeShade="BF"/>
+          <w:kern w:val="0"/>
+          <w:sz w:val="23"/>
+          <w:szCs w:val="23"/>
+          <w:lang w:eastAsia="en-ZW"/>
+          <w14:ligatures w14:val="none"/>
+        </w:rPr>
+        <w:t xml:space="preserve">that are all spatially represented, we have provided enough dimensions (yield, revenue and profits </w:t>
+      </w:r>
+      <w:r>
+        <w:rPr>
+          <w:rFonts w:ascii="Segoe UI" w:eastAsia="Times New Roman" w:hAnsi="Segoe UI" w:cs="Segoe UI"/>
+          <w:color w:val="0F4761" w:themeColor="accent1" w:themeShade="BF"/>
+          <w:kern w:val="0"/>
+          <w:sz w:val="23"/>
+          <w:szCs w:val="23"/>
+          <w:lang w:eastAsia="en-ZW"/>
+          <w14:ligatures w14:val="none"/>
+        </w:rPr>
+        <w:t xml:space="preserve">for both and rice) </w:t>
+      </w:r>
+      <w:r>
+        <w:rPr>
+          <w:rFonts w:ascii="Segoe UI" w:eastAsia="Times New Roman" w:hAnsi="Segoe UI" w:cs="Segoe UI"/>
+          <w:color w:val="0F4761" w:themeColor="accent1" w:themeShade="BF"/>
+          <w:kern w:val="0"/>
+          <w:sz w:val="23"/>
+          <w:szCs w:val="23"/>
+          <w:lang w:eastAsia="en-ZW"/>
+          <w14:ligatures w14:val="none"/>
+        </w:rPr>
+        <w:t>to the computational results</w:t>
+      </w:r>
+      <w:r>
+        <w:rPr>
+          <w:rFonts w:ascii="Segoe UI" w:eastAsia="Times New Roman" w:hAnsi="Segoe UI" w:cs="Segoe UI"/>
+          <w:color w:val="0F4761" w:themeColor="accent1" w:themeShade="BF"/>
+          <w:kern w:val="0"/>
+          <w:sz w:val="23"/>
+          <w:szCs w:val="23"/>
+          <w:lang w:eastAsia="en-ZW"/>
+          <w14:ligatures w14:val="none"/>
+        </w:rPr>
+        <w:t>. As compared to Newport et al (2020), our paper uses a computational</w:t>
+      </w:r>
+      <w:r>
+        <w:rPr>
+          <w:rFonts w:ascii="Segoe UI" w:eastAsia="Times New Roman" w:hAnsi="Segoe UI" w:cs="Segoe UI"/>
+          <w:color w:val="0F4761" w:themeColor="accent1" w:themeShade="BF"/>
+          <w:kern w:val="0"/>
+          <w:sz w:val="23"/>
+          <w:szCs w:val="23"/>
+          <w:lang w:eastAsia="en-ZW"/>
+          <w14:ligatures w14:val="none"/>
+        </w:rPr>
+        <w:t xml:space="preserve"> or optimization model not a statistical model. </w:t>
+      </w:r>
+      <w:r>
+        <w:rPr>
+          <w:rFonts w:ascii="Segoe UI" w:eastAsia="Times New Roman" w:hAnsi="Segoe UI" w:cs="Segoe UI"/>
+          <w:color w:val="0F4761" w:themeColor="accent1" w:themeShade="BF"/>
+          <w:kern w:val="0"/>
+          <w:sz w:val="23"/>
+          <w:szCs w:val="23"/>
+          <w:lang w:eastAsia="en-ZW"/>
+          <w14:ligatures w14:val="none"/>
+        </w:rPr>
+        <w:t xml:space="preserve"> </w:t>
       </w:r>
     </w:p>
     <w:p>
@@ -3986,6 +6309,21 @@
         <w:spacing w:after="0" w:line="240" w:lineRule="auto"/>
         <w:rPr>
           <w:rFonts w:ascii="Segoe UI" w:eastAsia="Times New Roman" w:hAnsi="Segoe UI" w:cs="Segoe UI"/>
+          <w:color w:val="424242"/>
+          <w:kern w:val="0"/>
+          <w:sz w:val="23"/>
+          <w:szCs w:val="23"/>
+          <w:lang w:eastAsia="en-ZW"/>
+          <w14:ligatures w14:val="none"/>
+        </w:rPr>
+      </w:pPr>
+    </w:p>
+    <w:p>
+      <w:pPr>
+        <w:shd w:val="clear" w:color="auto" w:fill="FFFFFF"/>
+        <w:spacing w:after="0" w:line="240" w:lineRule="auto"/>
+        <w:rPr>
+          <w:rFonts w:ascii="Segoe UI" w:eastAsia="Times New Roman" w:hAnsi="Segoe UI" w:cs="Segoe UI"/>
           <w:color w:val="0F4761" w:themeColor="accent1" w:themeShade="BF"/>
           <w:kern w:val="0"/>
           <w:sz w:val="23"/>
@@ -4005,6 +6343,42 @@
           <w14:ligatures w14:val="none"/>
         </w:rPr>
         <w:t>Response:</w:t>
+      </w:r>
+      <w:r>
+        <w:rPr>
+          <w:rFonts w:ascii="Segoe UI" w:eastAsia="Times New Roman" w:hAnsi="Segoe UI" w:cs="Segoe UI"/>
+          <w:color w:val="0F4761" w:themeColor="accent1" w:themeShade="BF"/>
+          <w:kern w:val="0"/>
+          <w:sz w:val="23"/>
+          <w:szCs w:val="23"/>
+          <w:lang w:eastAsia="en-ZW"/>
+          <w14:ligatures w14:val="none"/>
+        </w:rPr>
+        <w:t xml:space="preserve"> We thank the reviewer for pointing this out. We have edited parts of the limitations and future research to explain that this indeed a challenge of using </w:t>
+      </w:r>
+      <w:r>
+        <w:rPr>
+          <w:rFonts w:ascii="Segoe UI" w:eastAsia="Times New Roman" w:hAnsi="Segoe UI" w:cs="Segoe UI"/>
+          <w:color w:val="0F4761" w:themeColor="accent1" w:themeShade="BF"/>
+          <w:kern w:val="0"/>
+          <w:sz w:val="23"/>
+          <w:szCs w:val="23"/>
+          <w:lang w:eastAsia="en-ZW"/>
+          <w14:ligatures w14:val="none"/>
+        </w:rPr>
+        <w:t xml:space="preserve">results from any </w:t>
+      </w:r>
+      <w:r>
+        <w:rPr>
+          <w:rFonts w:ascii="Segoe UI" w:eastAsia="Times New Roman" w:hAnsi="Segoe UI" w:cs="Segoe UI"/>
+          <w:color w:val="0F4761" w:themeColor="accent1" w:themeShade="BF"/>
+          <w:kern w:val="0"/>
+          <w:sz w:val="23"/>
+          <w:szCs w:val="23"/>
+          <w:lang w:eastAsia="en-ZW"/>
+          <w14:ligatures w14:val="none"/>
+        </w:rPr>
+        <w:t xml:space="preserve">crop growth model. </w:t>
       </w:r>
     </w:p>
     <w:p>
@@ -4066,6 +6440,21 @@
         <w:spacing w:after="0" w:line="240" w:lineRule="auto"/>
         <w:rPr>
           <w:rFonts w:ascii="Segoe UI" w:eastAsia="Times New Roman" w:hAnsi="Segoe UI" w:cs="Segoe UI"/>
+          <w:color w:val="424242"/>
+          <w:kern w:val="0"/>
+          <w:sz w:val="23"/>
+          <w:szCs w:val="23"/>
+          <w:lang w:eastAsia="en-ZW"/>
+          <w14:ligatures w14:val="none"/>
+        </w:rPr>
+      </w:pPr>
+    </w:p>
+    <w:p>
+      <w:pPr>
+        <w:shd w:val="clear" w:color="auto" w:fill="FFFFFF"/>
+        <w:spacing w:after="0" w:line="240" w:lineRule="auto"/>
+        <w:rPr>
+          <w:rFonts w:ascii="Segoe UI" w:eastAsia="Times New Roman" w:hAnsi="Segoe UI" w:cs="Segoe UI"/>
           <w:color w:val="0F4761" w:themeColor="accent1" w:themeShade="BF"/>
           <w:kern w:val="0"/>
           <w:sz w:val="23"/>
@@ -4111,19 +6500,8 @@
           <w:lang w:eastAsia="en-ZW"/>
           <w14:ligatures w14:val="none"/>
         </w:rPr>
+        <w:lastRenderedPageBreak/>
         <w:br/>
-      </w:r>
-      <w:commentRangeStart w:id="0"/>
-      <w:r>
-        <w:rPr>
-          <w:rFonts w:ascii="Segoe UI" w:eastAsia="Times New Roman" w:hAnsi="Segoe UI" w:cs="Segoe UI"/>
-          <w:color w:val="424242"/>
-          <w:kern w:val="0"/>
-          <w:sz w:val="23"/>
-          <w:szCs w:val="23"/>
-          <w:lang w:eastAsia="en-ZW"/>
-          <w14:ligatures w14:val="none"/>
-        </w:rPr>
         <w:t>* Line 249: "Our results are in line with previous analyses..." lacks specificity. Which previous specific analyses and results and how? specify.</w:t>
       </w:r>
     </w:p>
@@ -4133,6 +6511,21 @@
         <w:spacing w:after="0" w:line="240" w:lineRule="auto"/>
         <w:rPr>
           <w:rFonts w:ascii="Segoe UI" w:eastAsia="Times New Roman" w:hAnsi="Segoe UI" w:cs="Segoe UI"/>
+          <w:color w:val="424242"/>
+          <w:kern w:val="0"/>
+          <w:sz w:val="23"/>
+          <w:szCs w:val="23"/>
+          <w:lang w:eastAsia="en-ZW"/>
+          <w14:ligatures w14:val="none"/>
+        </w:rPr>
+      </w:pPr>
+    </w:p>
+    <w:p>
+      <w:pPr>
+        <w:shd w:val="clear" w:color="auto" w:fill="FFFFFF"/>
+        <w:spacing w:after="0" w:line="240" w:lineRule="auto"/>
+        <w:rPr>
+          <w:rFonts w:ascii="Segoe UI" w:eastAsia="Times New Roman" w:hAnsi="Segoe UI" w:cs="Segoe UI"/>
           <w:color w:val="0F4761" w:themeColor="accent1" w:themeShade="BF"/>
           <w:kern w:val="0"/>
           <w:sz w:val="23"/>
@@ -4153,12 +6546,77 @@
         </w:rPr>
         <w:t>Response:</w:t>
       </w:r>
-      <w:commentRangeEnd w:id="0"/>
-      <w:r>
-        <w:rPr>
-          <w:rStyle w:val="CommentReference"/>
-        </w:rPr>
-        <w:commentReference w:id="0"/>
+      <w:r>
+        <w:rPr>
+          <w:rFonts w:ascii="Segoe UI" w:eastAsia="Times New Roman" w:hAnsi="Segoe UI" w:cs="Segoe UI"/>
+          <w:color w:val="0F4761" w:themeColor="accent1" w:themeShade="BF"/>
+          <w:kern w:val="0"/>
+          <w:sz w:val="23"/>
+          <w:szCs w:val="23"/>
+          <w:lang w:eastAsia="en-ZW"/>
+          <w14:ligatures w14:val="none"/>
+        </w:rPr>
+        <w:t xml:space="preserve"> </w:t>
+      </w:r>
+      <w:r>
+        <w:rPr>
+          <w:rFonts w:ascii="Segoe UI" w:eastAsia="Times New Roman" w:hAnsi="Segoe UI" w:cs="Segoe UI"/>
+          <w:color w:val="0F4761" w:themeColor="accent1" w:themeShade="BF"/>
+          <w:kern w:val="0"/>
+          <w:sz w:val="23"/>
+          <w:szCs w:val="23"/>
+          <w:lang w:eastAsia="en-ZW"/>
+          <w14:ligatures w14:val="none"/>
+        </w:rPr>
+        <w:t>We tha</w:t>
+      </w:r>
+      <w:r>
+        <w:rPr>
+          <w:rFonts w:ascii="Segoe UI" w:eastAsia="Times New Roman" w:hAnsi="Segoe UI" w:cs="Segoe UI"/>
+          <w:color w:val="0F4761" w:themeColor="accent1" w:themeShade="BF"/>
+          <w:kern w:val="0"/>
+          <w:sz w:val="23"/>
+          <w:szCs w:val="23"/>
+          <w:lang w:eastAsia="en-ZW"/>
+          <w14:ligatures w14:val="none"/>
+        </w:rPr>
+        <w:t>nk</w:t>
+      </w:r>
+      <w:r>
+        <w:rPr>
+          <w:rFonts w:ascii="Segoe UI" w:eastAsia="Times New Roman" w:hAnsi="Segoe UI" w:cs="Segoe UI"/>
+          <w:color w:val="0F4761" w:themeColor="accent1" w:themeShade="BF"/>
+          <w:kern w:val="0"/>
+          <w:sz w:val="23"/>
+          <w:szCs w:val="23"/>
+          <w:lang w:eastAsia="en-ZW"/>
+          <w14:ligatures w14:val="none"/>
+        </w:rPr>
+        <w:t xml:space="preserve"> the reviewer for the comment. </w:t>
+      </w:r>
+      <w:r>
+        <w:rPr>
+          <w:rFonts w:ascii="Segoe UI" w:eastAsia="Times New Roman" w:hAnsi="Segoe UI" w:cs="Segoe UI"/>
+          <w:color w:val="0F4761" w:themeColor="accent1" w:themeShade="BF"/>
+          <w:kern w:val="0"/>
+          <w:sz w:val="23"/>
+          <w:szCs w:val="23"/>
+          <w:lang w:eastAsia="en-ZW"/>
+          <w14:ligatures w14:val="none"/>
+        </w:rPr>
+        <w:t xml:space="preserve">We have deleted the statement as it will confusing the readers to put specific </w:t>
+      </w:r>
+      <w:r>
+        <w:rPr>
+          <w:rFonts w:ascii="Segoe UI" w:eastAsia="Times New Roman" w:hAnsi="Segoe UI" w:cs="Segoe UI"/>
+          <w:color w:val="0F4761" w:themeColor="accent1" w:themeShade="BF"/>
+          <w:kern w:val="0"/>
+          <w:sz w:val="23"/>
+          <w:szCs w:val="23"/>
+          <w:lang w:eastAsia="en-ZW"/>
+          <w14:ligatures w14:val="none"/>
+        </w:rPr>
+        <w:t xml:space="preserve">results when introducing the results the discussion. </w:t>
       </w:r>
     </w:p>
     <w:p>
@@ -4220,6 +6678,21 @@
         <w:spacing w:after="0" w:line="240" w:lineRule="auto"/>
         <w:rPr>
           <w:rFonts w:ascii="Segoe UI" w:eastAsia="Times New Roman" w:hAnsi="Segoe UI" w:cs="Segoe UI"/>
+          <w:color w:val="424242"/>
+          <w:kern w:val="0"/>
+          <w:sz w:val="23"/>
+          <w:szCs w:val="23"/>
+          <w:lang w:eastAsia="en-ZW"/>
+          <w14:ligatures w14:val="none"/>
+        </w:rPr>
+      </w:pPr>
+    </w:p>
+    <w:p>
+      <w:pPr>
+        <w:shd w:val="clear" w:color="auto" w:fill="FFFFFF"/>
+        <w:spacing w:after="0" w:line="240" w:lineRule="auto"/>
+        <w:rPr>
+          <w:rFonts w:ascii="Segoe UI" w:eastAsia="Times New Roman" w:hAnsi="Segoe UI" w:cs="Segoe UI"/>
           <w:color w:val="0F4761" w:themeColor="accent1" w:themeShade="BF"/>
           <w:kern w:val="0"/>
           <w:sz w:val="23"/>
@@ -4250,7 +6723,91 @@
           <w:lang w:eastAsia="en-ZW"/>
           <w14:ligatures w14:val="none"/>
         </w:rPr>
-        <w:t xml:space="preserve"> As explained above, this is an optimization model (also called computational model) not a statistical model</w:t>
+        <w:t xml:space="preserve"> </w:t>
+      </w:r>
+      <w:r>
+        <w:rPr>
+          <w:rFonts w:ascii="Segoe UI" w:eastAsia="Times New Roman" w:hAnsi="Segoe UI" w:cs="Segoe UI"/>
+          <w:color w:val="0F4761" w:themeColor="accent1" w:themeShade="BF"/>
+          <w:kern w:val="0"/>
+          <w:sz w:val="23"/>
+          <w:szCs w:val="23"/>
+          <w:lang w:eastAsia="en-ZW"/>
+          <w14:ligatures w14:val="none"/>
+        </w:rPr>
+        <w:t xml:space="preserve">We thank the reviewer for the comment. </w:t>
+      </w:r>
+      <w:r>
+        <w:rPr>
+          <w:rFonts w:ascii="Segoe UI" w:eastAsia="Times New Roman" w:hAnsi="Segoe UI" w:cs="Segoe UI"/>
+          <w:color w:val="0F4761" w:themeColor="accent1" w:themeShade="BF"/>
+          <w:kern w:val="0"/>
+          <w:sz w:val="23"/>
+          <w:szCs w:val="23"/>
+          <w:lang w:eastAsia="en-ZW"/>
+          <w14:ligatures w14:val="none"/>
+        </w:rPr>
+        <w:t xml:space="preserve">We have added percentages to explain but we believe the numbers in </w:t>
+      </w:r>
+      <w:r>
+        <w:rPr>
+          <w:rFonts w:ascii="Segoe UI" w:eastAsia="Times New Roman" w:hAnsi="Segoe UI" w:cs="Segoe UI"/>
+          <w:color w:val="0F4761" w:themeColor="accent1" w:themeShade="BF"/>
+          <w:kern w:val="0"/>
+          <w:sz w:val="23"/>
+          <w:szCs w:val="23"/>
+          <w:lang w:eastAsia="en-ZW"/>
+          <w14:ligatures w14:val="none"/>
+        </w:rPr>
+        <w:t xml:space="preserve">all the tables and graphs are quantitative evidence. </w:t>
+      </w:r>
+      <w:r>
+        <w:rPr>
+          <w:rFonts w:ascii="Segoe UI" w:eastAsia="Times New Roman" w:hAnsi="Segoe UI" w:cs="Segoe UI"/>
+          <w:color w:val="0F4761" w:themeColor="accent1" w:themeShade="BF"/>
+          <w:kern w:val="0"/>
+          <w:sz w:val="23"/>
+          <w:szCs w:val="23"/>
+          <w:lang w:eastAsia="en-ZW"/>
+          <w14:ligatures w14:val="none"/>
+        </w:rPr>
+        <w:t xml:space="preserve">As </w:t>
+      </w:r>
+      <w:r>
+        <w:rPr>
+          <w:rFonts w:ascii="Segoe UI" w:eastAsia="Times New Roman" w:hAnsi="Segoe UI" w:cs="Segoe UI"/>
+          <w:color w:val="0F4761" w:themeColor="accent1" w:themeShade="BF"/>
+          <w:kern w:val="0"/>
+          <w:sz w:val="23"/>
+          <w:szCs w:val="23"/>
+          <w:lang w:eastAsia="en-ZW"/>
+          <w14:ligatures w14:val="none"/>
+        </w:rPr>
+        <w:t>explained already as well</w:t>
+      </w:r>
+      <w:r>
+        <w:rPr>
+          <w:rFonts w:ascii="Segoe UI" w:eastAsia="Times New Roman" w:hAnsi="Segoe UI" w:cs="Segoe UI"/>
+          <w:color w:val="0F4761" w:themeColor="accent1" w:themeShade="BF"/>
+          <w:kern w:val="0"/>
+          <w:sz w:val="23"/>
+          <w:szCs w:val="23"/>
+          <w:lang w:eastAsia="en-ZW"/>
+          <w14:ligatures w14:val="none"/>
+        </w:rPr>
+        <w:t>, this is an optimization model not a statistical model</w:t>
+      </w:r>
+      <w:r>
+        <w:rPr>
+          <w:rFonts w:ascii="Segoe UI" w:eastAsia="Times New Roman" w:hAnsi="Segoe UI" w:cs="Segoe UI"/>
+          <w:color w:val="0F4761" w:themeColor="accent1" w:themeShade="BF"/>
+          <w:kern w:val="0"/>
+          <w:sz w:val="23"/>
+          <w:szCs w:val="23"/>
+          <w:lang w:eastAsia="en-ZW"/>
+          <w14:ligatures w14:val="none"/>
+        </w:rPr>
+        <w:t xml:space="preserve"> though the uncertainty evaluations are similar</w:t>
       </w:r>
       <w:r>
         <w:rPr>
@@ -4357,20 +6914,7 @@
           <w:lang w:eastAsia="en-ZW"/>
           <w14:ligatures w14:val="none"/>
         </w:rPr>
-        <w:t xml:space="preserve">" Again, the authors did not respond </w:t>
-      </w:r>
-      <w:r>
-        <w:rPr>
-          <w:rFonts w:ascii="Segoe UI" w:eastAsia="Times New Roman" w:hAnsi="Segoe UI" w:cs="Segoe UI"/>
-          <w:color w:val="424242"/>
-          <w:kern w:val="0"/>
-          <w:sz w:val="23"/>
-          <w:szCs w:val="23"/>
-          <w:lang w:eastAsia="en-ZW"/>
-          <w14:ligatures w14:val="none"/>
-        </w:rPr>
-        <w:lastRenderedPageBreak/>
-        <w:t>the earlier comment adequate</w:t>
+        <w:t>" Again, the authors did not respond the earlier comment adequate</w:t>
       </w:r>
       <w:r>
         <w:rPr>
@@ -4465,7 +7009,31 @@
           <w:lang w:eastAsia="en-ZW"/>
           <w14:ligatures w14:val="none"/>
         </w:rPr>
-        <w:t xml:space="preserve"> We have present</w:t>
+        <w:t xml:space="preserve"> </w:t>
+      </w:r>
+      <w:r>
+        <w:rPr>
+          <w:rFonts w:ascii="Segoe UI" w:eastAsia="Times New Roman" w:hAnsi="Segoe UI" w:cs="Segoe UI"/>
+          <w:color w:val="0F4761" w:themeColor="accent1" w:themeShade="BF"/>
+          <w:kern w:val="0"/>
+          <w:sz w:val="23"/>
+          <w:szCs w:val="23"/>
+          <w:lang w:eastAsia="en-ZW"/>
+          <w14:ligatures w14:val="none"/>
+        </w:rPr>
+        <w:t xml:space="preserve">We thank the reviewer for expressing this concern of circular reasoning. </w:t>
+      </w:r>
+      <w:r>
+        <w:rPr>
+          <w:rFonts w:ascii="Segoe UI" w:eastAsia="Times New Roman" w:hAnsi="Segoe UI" w:cs="Segoe UI"/>
+          <w:color w:val="0F4761" w:themeColor="accent1" w:themeShade="BF"/>
+          <w:kern w:val="0"/>
+          <w:sz w:val="23"/>
+          <w:szCs w:val="23"/>
+          <w:lang w:eastAsia="en-ZW"/>
+          <w14:ligatures w14:val="none"/>
+        </w:rPr>
+        <w:t>We have present</w:t>
       </w:r>
       <w:r>
         <w:rPr>
@@ -4514,6 +7082,18 @@
           <w14:ligatures w14:val="none"/>
         </w:rPr>
         <w:t xml:space="preserve">If we can make advances in other methods using the same set of data, we don’t think </w:t>
+      </w:r>
+      <w:r>
+        <w:rPr>
+          <w:rFonts w:ascii="Segoe UI" w:eastAsia="Times New Roman" w:hAnsi="Segoe UI" w:cs="Segoe UI"/>
+          <w:color w:val="0F4761" w:themeColor="accent1" w:themeShade="BF"/>
+          <w:kern w:val="0"/>
+          <w:sz w:val="23"/>
+          <w:szCs w:val="23"/>
+          <w:lang w:eastAsia="en-ZW"/>
+          <w14:ligatures w14:val="none"/>
+        </w:rPr>
+        <w:t xml:space="preserve">this </w:t>
       </w:r>
       <w:r>
         <w:rPr>
@@ -4625,6 +7205,30 @@
       <w:r>
         <w:rPr>
           <w:rFonts w:ascii="Segoe UI" w:eastAsia="Times New Roman" w:hAnsi="Segoe UI" w:cs="Segoe UI"/>
+          <w:color w:val="0F4761" w:themeColor="accent1" w:themeShade="BF"/>
+          <w:kern w:val="0"/>
+          <w:sz w:val="23"/>
+          <w:szCs w:val="23"/>
+          <w:lang w:eastAsia="en-ZW"/>
+          <w14:ligatures w14:val="none"/>
+        </w:rPr>
+        <w:t xml:space="preserve"> </w:t>
+      </w:r>
+      <w:r>
+        <w:rPr>
+          <w:rFonts w:ascii="Segoe UI" w:eastAsia="Times New Roman" w:hAnsi="Segoe UI" w:cs="Segoe UI"/>
+          <w:color w:val="0F4761" w:themeColor="accent1" w:themeShade="BF"/>
+          <w:kern w:val="0"/>
+          <w:sz w:val="23"/>
+          <w:szCs w:val="23"/>
+          <w:lang w:eastAsia="en-ZW"/>
+          <w14:ligatures w14:val="none"/>
+        </w:rPr>
+        <w:t>We thank the reviewer for the comment. We have deleted the sentence as it was indeed confusing but not adding much to the discussion of the results.</w:t>
+      </w:r>
+      <w:r>
+        <w:rPr>
+          <w:rFonts w:ascii="Segoe UI" w:eastAsia="Times New Roman" w:hAnsi="Segoe UI" w:cs="Segoe UI"/>
           <w:color w:val="424242"/>
           <w:kern w:val="0"/>
           <w:sz w:val="23"/>
@@ -4683,6 +7287,17 @@
           <w14:ligatures w14:val="none"/>
         </w:rPr>
         <w:br/>
+      </w:r>
+      <w:r>
+        <w:rPr>
+          <w:rFonts w:ascii="Segoe UI" w:eastAsia="Times New Roman" w:hAnsi="Segoe UI" w:cs="Segoe UI"/>
+          <w:color w:val="424242"/>
+          <w:kern w:val="0"/>
+          <w:sz w:val="23"/>
+          <w:szCs w:val="23"/>
+          <w:lang w:eastAsia="en-ZW"/>
+          <w14:ligatures w14:val="none"/>
+        </w:rPr>
         <w:t>* Some claims have not been fully supported by the data presented, causing the conclusion overstated. As the findings are context-specific, needs data well interpreted for adequately supporting the finding.</w:t>
       </w:r>
     </w:p>
@@ -4692,24 +7307,40 @@
         <w:spacing w:after="0" w:line="240" w:lineRule="auto"/>
         <w:rPr>
           <w:rFonts w:ascii="Segoe UI" w:eastAsia="Times New Roman" w:hAnsi="Segoe UI" w:cs="Segoe UI"/>
-          <w:color w:val="0F4761" w:themeColor="accent1" w:themeShade="BF"/>
-          <w:kern w:val="0"/>
-          <w:sz w:val="23"/>
-          <w:szCs w:val="23"/>
-          <w:lang w:eastAsia="en-ZW"/>
-          <w14:ligatures w14:val="none"/>
-        </w:rPr>
-      </w:pPr>
-      <w:r>
-        <w:rPr>
-          <w:rFonts w:ascii="Segoe UI" w:eastAsia="Times New Roman" w:hAnsi="Segoe UI" w:cs="Segoe UI"/>
-          <w:color w:val="0F4761" w:themeColor="accent1" w:themeShade="BF"/>
-          <w:kern w:val="0"/>
-          <w:sz w:val="23"/>
-          <w:szCs w:val="23"/>
-          <w:lang w:eastAsia="en-ZW"/>
-          <w14:ligatures w14:val="none"/>
-        </w:rPr>
+          <w:color w:val="424242"/>
+          <w:kern w:val="0"/>
+          <w:sz w:val="23"/>
+          <w:szCs w:val="23"/>
+          <w:lang w:eastAsia="en-ZW"/>
+          <w14:ligatures w14:val="none"/>
+        </w:rPr>
+      </w:pPr>
+    </w:p>
+    <w:p>
+      <w:pPr>
+        <w:shd w:val="clear" w:color="auto" w:fill="FFFFFF"/>
+        <w:spacing w:after="0" w:line="240" w:lineRule="auto"/>
+        <w:rPr>
+          <w:rFonts w:ascii="Segoe UI" w:eastAsia="Times New Roman" w:hAnsi="Segoe UI" w:cs="Segoe UI"/>
+          <w:color w:val="0F4761" w:themeColor="accent1" w:themeShade="BF"/>
+          <w:kern w:val="0"/>
+          <w:sz w:val="23"/>
+          <w:szCs w:val="23"/>
+          <w:lang w:eastAsia="en-ZW"/>
+          <w14:ligatures w14:val="none"/>
+        </w:rPr>
+      </w:pPr>
+      <w:r>
+        <w:rPr>
+          <w:rFonts w:ascii="Segoe UI" w:eastAsia="Times New Roman" w:hAnsi="Segoe UI" w:cs="Segoe UI"/>
+          <w:color w:val="0F4761" w:themeColor="accent1" w:themeShade="BF"/>
+          <w:kern w:val="0"/>
+          <w:sz w:val="23"/>
+          <w:szCs w:val="23"/>
+          <w:lang w:eastAsia="en-ZW"/>
+          <w14:ligatures w14:val="none"/>
+        </w:rPr>
+        <w:lastRenderedPageBreak/>
         <w:t>Response</w:t>
       </w:r>
       <w:r>
@@ -4723,6 +7354,54 @@
           <w14:ligatures w14:val="none"/>
         </w:rPr>
         <w:t xml:space="preserve">: </w:t>
+      </w:r>
+      <w:r>
+        <w:rPr>
+          <w:rFonts w:ascii="Segoe UI" w:eastAsia="Times New Roman" w:hAnsi="Segoe UI" w:cs="Segoe UI"/>
+          <w:color w:val="0F4761" w:themeColor="accent1" w:themeShade="BF"/>
+          <w:kern w:val="0"/>
+          <w:sz w:val="23"/>
+          <w:szCs w:val="23"/>
+          <w:lang w:eastAsia="en-ZW"/>
+          <w14:ligatures w14:val="none"/>
+        </w:rPr>
+        <w:t>We thank the reviewer for the comment. We have addressed the concerns by provi</w:t>
+      </w:r>
+      <w:r>
+        <w:rPr>
+          <w:rFonts w:ascii="Segoe UI" w:eastAsia="Times New Roman" w:hAnsi="Segoe UI" w:cs="Segoe UI"/>
+          <w:color w:val="0F4761" w:themeColor="accent1" w:themeShade="BF"/>
+          <w:kern w:val="0"/>
+          <w:sz w:val="23"/>
+          <w:szCs w:val="23"/>
+          <w:lang w:eastAsia="en-ZW"/>
+          <w14:ligatures w14:val="none"/>
+        </w:rPr>
+        <w:t>di</w:t>
+      </w:r>
+      <w:r>
+        <w:rPr>
+          <w:rFonts w:ascii="Segoe UI" w:eastAsia="Times New Roman" w:hAnsi="Segoe UI" w:cs="Segoe UI"/>
+          <w:color w:val="0F4761" w:themeColor="accent1" w:themeShade="BF"/>
+          <w:kern w:val="0"/>
+          <w:sz w:val="23"/>
+          <w:szCs w:val="23"/>
+          <w:lang w:eastAsia="en-ZW"/>
+          <w14:ligatures w14:val="none"/>
+        </w:rPr>
+        <w:t xml:space="preserve">ng specific estimates of the </w:t>
+      </w:r>
+      <w:r>
+        <w:rPr>
+          <w:rFonts w:ascii="Segoe UI" w:eastAsia="Times New Roman" w:hAnsi="Segoe UI" w:cs="Segoe UI"/>
+          <w:color w:val="0F4761" w:themeColor="accent1" w:themeShade="BF"/>
+          <w:kern w:val="0"/>
+          <w:sz w:val="23"/>
+          <w:szCs w:val="23"/>
+          <w:lang w:eastAsia="en-ZW"/>
+          <w14:ligatures w14:val="none"/>
+        </w:rPr>
+        <w:t xml:space="preserve">areas that are recommended to adopt each of the scenarios. </w:t>
       </w:r>
     </w:p>
     <w:p>
@@ -4793,6 +7472,21 @@
           <w14:ligatures w14:val="none"/>
         </w:rPr>
       </w:pPr>
+    </w:p>
+    <w:p>
+      <w:pPr>
+        <w:shd w:val="clear" w:color="auto" w:fill="FFFFFF"/>
+        <w:spacing w:after="0" w:line="240" w:lineRule="auto"/>
+        <w:rPr>
+          <w:rFonts w:ascii="Segoe UI" w:eastAsia="Times New Roman" w:hAnsi="Segoe UI" w:cs="Segoe UI"/>
+          <w:color w:val="424242"/>
+          <w:kern w:val="0"/>
+          <w:sz w:val="23"/>
+          <w:szCs w:val="23"/>
+          <w:lang w:eastAsia="en-ZW"/>
+          <w14:ligatures w14:val="none"/>
+        </w:rPr>
+      </w:pPr>
       <w:r>
         <w:rPr>
           <w:rFonts w:ascii="Segoe UI" w:eastAsia="Times New Roman" w:hAnsi="Segoe UI" w:cs="Segoe UI"/>
@@ -4804,6 +7498,42 @@
           <w14:ligatures w14:val="none"/>
         </w:rPr>
         <w:t>Response:</w:t>
+      </w:r>
+      <w:r>
+        <w:rPr>
+          <w:rFonts w:ascii="Segoe UI" w:eastAsia="Times New Roman" w:hAnsi="Segoe UI" w:cs="Segoe UI"/>
+          <w:color w:val="0F4761" w:themeColor="accent1" w:themeShade="BF"/>
+          <w:kern w:val="0"/>
+          <w:sz w:val="23"/>
+          <w:szCs w:val="23"/>
+          <w:lang w:eastAsia="en-ZW"/>
+          <w14:ligatures w14:val="none"/>
+        </w:rPr>
+        <w:t xml:space="preserve"> </w:t>
+      </w:r>
+      <w:r>
+        <w:rPr>
+          <w:rFonts w:ascii="Segoe UI" w:eastAsia="Times New Roman" w:hAnsi="Segoe UI" w:cs="Segoe UI"/>
+          <w:color w:val="0F4761" w:themeColor="accent1" w:themeShade="BF"/>
+          <w:kern w:val="0"/>
+          <w:sz w:val="23"/>
+          <w:szCs w:val="23"/>
+          <w:lang w:eastAsia="en-ZW"/>
+          <w14:ligatures w14:val="none"/>
+        </w:rPr>
+        <w:t xml:space="preserve">We have edited accordingly to reflect partial risk proof or simply robust </w:t>
+      </w:r>
+      <w:r>
+        <w:rPr>
+          <w:rFonts w:ascii="Segoe UI" w:eastAsia="Times New Roman" w:hAnsi="Segoe UI" w:cs="Segoe UI"/>
+          <w:color w:val="0F4761" w:themeColor="accent1" w:themeShade="BF"/>
+          <w:kern w:val="0"/>
+          <w:sz w:val="23"/>
+          <w:szCs w:val="23"/>
+          <w:lang w:eastAsia="en-ZW"/>
+          <w14:ligatures w14:val="none"/>
+        </w:rPr>
+        <w:t>recommendations.</w:t>
       </w:r>
       <w:r>
         <w:rPr>
@@ -4973,7 +7703,19 @@
           <w:lang w:eastAsia="en-ZW"/>
           <w14:ligatures w14:val="none"/>
         </w:rPr>
-        <w:t xml:space="preserve">* Pixel size of the figure is very coarse. What does it tell and what can be understood providing mapping result over the cities, </w:t>
+        <w:t xml:space="preserve">* Pixel size of the figure is very coarse. What does it tell and what can be understood providing mapping </w:t>
+      </w:r>
+      <w:r>
+        <w:rPr>
+          <w:rFonts w:ascii="Segoe UI" w:eastAsia="Times New Roman" w:hAnsi="Segoe UI" w:cs="Segoe UI"/>
+          <w:color w:val="424242"/>
+          <w:kern w:val="0"/>
+          <w:sz w:val="23"/>
+          <w:szCs w:val="23"/>
+          <w:lang w:eastAsia="en-ZW"/>
+          <w14:ligatures w14:val="none"/>
+        </w:rPr>
+        <w:t xml:space="preserve">result over the cities, </w:t>
       </w:r>
       <w:proofErr w:type="gramStart"/>
       <w:r>
@@ -5023,7 +7765,7 @@
         <w:spacing w:after="0" w:line="240" w:lineRule="auto"/>
         <w:rPr>
           <w:rFonts w:ascii="Segoe UI" w:eastAsia="Times New Roman" w:hAnsi="Segoe UI" w:cs="Segoe UI"/>
-          <w:color w:val="424242"/>
+          <w:color w:val="0F4761" w:themeColor="accent1" w:themeShade="BF"/>
           <w:kern w:val="0"/>
           <w:sz w:val="23"/>
           <w:szCs w:val="23"/>
@@ -5077,7 +7819,31 @@
           <w:lang w:eastAsia="en-ZW"/>
           <w14:ligatures w14:val="none"/>
         </w:rPr>
-        <w:t xml:space="preserve">mapping choices depend on the paper focus. There are thousands of GIS studies that map </w:t>
+        <w:t>mapping choices depend on the paper focus. There are thousands of GIS studies</w:t>
+      </w:r>
+      <w:r>
+        <w:rPr>
+          <w:rFonts w:ascii="Segoe UI" w:eastAsia="Times New Roman" w:hAnsi="Segoe UI" w:cs="Segoe UI"/>
+          <w:color w:val="0F4761" w:themeColor="accent1" w:themeShade="BF"/>
+          <w:kern w:val="0"/>
+          <w:sz w:val="23"/>
+          <w:szCs w:val="23"/>
+          <w:lang w:eastAsia="en-ZW"/>
+          <w14:ligatures w14:val="none"/>
+        </w:rPr>
+        <w:t xml:space="preserve"> (e.g., soil grids)</w:t>
+      </w:r>
+      <w:r>
+        <w:rPr>
+          <w:rFonts w:ascii="Segoe UI" w:eastAsia="Times New Roman" w:hAnsi="Segoe UI" w:cs="Segoe UI"/>
+          <w:color w:val="0F4761" w:themeColor="accent1" w:themeShade="BF"/>
+          <w:kern w:val="0"/>
+          <w:sz w:val="23"/>
+          <w:szCs w:val="23"/>
+          <w:lang w:eastAsia="en-ZW"/>
+          <w14:ligatures w14:val="none"/>
+        </w:rPr>
+        <w:t xml:space="preserve"> that map </w:t>
       </w:r>
       <w:r>
         <w:rPr>
@@ -5142,6 +7908,102 @@
     </w:p>
     <w:p>
       <w:pPr>
+        <w:shd w:val="clear" w:color="auto" w:fill="FFFFFF"/>
+        <w:spacing w:after="0" w:line="240" w:lineRule="auto"/>
+        <w:rPr>
+          <w:rFonts w:ascii="Segoe UI" w:eastAsia="Times New Roman" w:hAnsi="Segoe UI" w:cs="Segoe UI"/>
+          <w:color w:val="0F4761" w:themeColor="accent1" w:themeShade="BF"/>
+          <w:kern w:val="0"/>
+          <w:sz w:val="23"/>
+          <w:szCs w:val="23"/>
+          <w:lang w:eastAsia="en-ZW"/>
+          <w14:ligatures w14:val="none"/>
+        </w:rPr>
+      </w:pPr>
+    </w:p>
+    <w:p>
+      <w:pPr>
+        <w:shd w:val="clear" w:color="auto" w:fill="FFFFFF"/>
+        <w:spacing w:after="0" w:line="240" w:lineRule="auto"/>
+        <w:rPr>
+          <w:rFonts w:ascii="Segoe UI" w:eastAsia="Times New Roman" w:hAnsi="Segoe UI" w:cs="Segoe UI"/>
+          <w:color w:val="0F4761" w:themeColor="accent1" w:themeShade="BF"/>
+          <w:kern w:val="0"/>
+          <w:sz w:val="23"/>
+          <w:szCs w:val="23"/>
+          <w:lang w:eastAsia="en-ZW"/>
+          <w14:ligatures w14:val="none"/>
+        </w:rPr>
+      </w:pPr>
+      <w:r>
+        <w:rPr>
+          <w:rFonts w:ascii="Segoe UI" w:eastAsia="Times New Roman" w:hAnsi="Segoe UI" w:cs="Segoe UI"/>
+          <w:color w:val="0F4761" w:themeColor="accent1" w:themeShade="BF"/>
+          <w:kern w:val="0"/>
+          <w:sz w:val="23"/>
+          <w:szCs w:val="23"/>
+          <w:lang w:eastAsia="en-ZW"/>
+          <w14:ligatures w14:val="none"/>
+        </w:rPr>
+        <w:t>Our product is a generic product so anyone can use their own appropriate mask</w:t>
+      </w:r>
+      <w:r>
+        <w:rPr>
+          <w:rFonts w:ascii="Segoe UI" w:eastAsia="Times New Roman" w:hAnsi="Segoe UI" w:cs="Segoe UI"/>
+          <w:color w:val="0F4761" w:themeColor="accent1" w:themeShade="BF"/>
+          <w:kern w:val="0"/>
+          <w:sz w:val="23"/>
+          <w:szCs w:val="23"/>
+          <w:lang w:eastAsia="en-ZW"/>
+          <w14:ligatures w14:val="none"/>
+        </w:rPr>
+        <w:t xml:space="preserve"> but its not the focus of the paper. </w:t>
+      </w:r>
+    </w:p>
+    <w:p>
+      <w:pPr>
+        <w:shd w:val="clear" w:color="auto" w:fill="FFFFFF"/>
+        <w:spacing w:after="0" w:line="240" w:lineRule="auto"/>
+        <w:rPr>
+          <w:rFonts w:ascii="Segoe UI" w:eastAsia="Times New Roman" w:hAnsi="Segoe UI" w:cs="Segoe UI"/>
+          <w:color w:val="0F4761" w:themeColor="accent1" w:themeShade="BF"/>
+          <w:kern w:val="0"/>
+          <w:sz w:val="23"/>
+          <w:szCs w:val="23"/>
+          <w:lang w:eastAsia="en-ZW"/>
+          <w14:ligatures w14:val="none"/>
+        </w:rPr>
+      </w:pPr>
+    </w:p>
+    <w:p>
+      <w:pPr>
+        <w:shd w:val="clear" w:color="auto" w:fill="FFFFFF"/>
+        <w:spacing w:after="0" w:line="240" w:lineRule="auto"/>
+        <w:rPr>
+          <w:rFonts w:ascii="Segoe UI" w:eastAsia="Times New Roman" w:hAnsi="Segoe UI" w:cs="Segoe UI"/>
+          <w:color w:val="424242"/>
+          <w:kern w:val="0"/>
+          <w:sz w:val="23"/>
+          <w:szCs w:val="23"/>
+          <w:lang w:eastAsia="en-ZW"/>
+          <w14:ligatures w14:val="none"/>
+        </w:rPr>
+      </w:pPr>
+      <w:r>
+        <w:rPr>
+          <w:rFonts w:ascii="Segoe UI" w:eastAsia="Times New Roman" w:hAnsi="Segoe UI" w:cs="Segoe UI"/>
+          <w:color w:val="0F4761" w:themeColor="accent1" w:themeShade="BF"/>
+          <w:kern w:val="0"/>
+          <w:sz w:val="23"/>
+          <w:szCs w:val="23"/>
+          <w:lang w:eastAsia="en-ZW"/>
+          <w14:ligatures w14:val="none"/>
+        </w:rPr>
+        <w:t>We are sharing the data so anyone can use it for their purpose.</w:t>
+      </w:r>
+    </w:p>
+    <w:p>
+      <w:pPr>
         <w:rPr>
           <w:lang w:val="en-US"/>
         </w:rPr>
@@ -5155,7 +8017,7 @@
       </w:pPr>
     </w:p>
     <w:sectPr>
-      <w:footerReference w:type="default" r:id="rId11"/>
+      <w:footerReference w:type="default" r:id="rId7"/>
       <w:pgSz w:w="11906" w:h="16838"/>
       <w:pgMar w:top="1440" w:right="1440" w:bottom="1440" w:left="1440" w:header="708" w:footer="708" w:gutter="0"/>
       <w:cols w:space="708"/>
@@ -5165,47 +8027,8 @@
 </w:document>
 </file>
 
-<file path=word/comments.xml><?xml version="1.0" encoding="utf-8"?>
-<w:comments xmlns:wpc="http://schemas.microsoft.com/office/word/2010/wordprocessingCanvas" xmlns:cx="http://schemas.microsoft.com/office/drawing/2014/chartex" xmlns:cx1="http://schemas.microsoft.com/office/drawing/2015/9/8/chartex" xmlns:cx2="http://schemas.microsoft.com/office/drawing/2015/10/21/chartex" xmlns:cx3="http://schemas.microsoft.com/office/drawing/2016/5/9/chartex" xmlns:cx4="http://schemas.microsoft.com/office/drawing/2016/5/10/chartex" xmlns:cx5="http://schemas.microsoft.com/office/drawing/2016/5/11/chartex" xmlns:cx6="http://schemas.microsoft.com/office/drawing/2016/5/12/chartex" xmlns:cx7="http://schemas.microsoft.com/office/drawing/2016/5/13/chartex" xmlns:cx8="http://schemas.microsoft.com/office/drawing/2016/5/14/chartex" xmlns:mc="http://schemas.openxmlformats.org/markup-compatibility/2006" xmlns:aink="http://schemas.microsoft.com/office/drawing/2016/ink" xmlns:am3d="http://schemas.microsoft.com/office/drawing/2017/model3d" xmlns:o="urn:schemas-microsoft-com:office:office" xmlns:oel="http://schemas.microsoft.com/office/2019/extlst" xmlns:r="http://schemas.openxmlformats.org/officeDocument/2006/relationships" xmlns:m="http://schemas.openxmlformats.org/officeDocument/2006/math" xmlns:v="urn:schemas-microsoft-com:vml" xmlns:wp14="http://schemas.microsoft.com/office/word/2010/wordprocessingDrawing" xmlns:wp="http://schemas.openxmlformats.org/drawingml/2006/wordprocessingDrawing" xmlns:w10="urn:schemas-microsoft-com:office:word" xmlns:w="http://schemas.openxmlformats.org/wordprocessingml/2006/main" xmlns:w14="http://schemas.microsoft.com/office/word/2010/wordml" xmlns:w15="http://schemas.microsoft.com/office/word/2012/wordml" xmlns:w16cex="http://schemas.microsoft.com/office/word/2018/wordml/cex" xmlns:w16cid="http://schemas.microsoft.com/office/word/2016/wordml/cid" xmlns:w16="http://schemas.microsoft.com/office/word/2018/wordml" xmlns:w16sdtdh="http://schemas.microsoft.com/office/word/2020/wordml/sdtdatahash" xmlns:w16se="http://schemas.microsoft.com/office/word/2015/wordml/symex" xmlns:wpg="http://schemas.microsoft.com/office/word/2010/wordprocessingGroup" xmlns:wpi="http://schemas.microsoft.com/office/word/2010/wordprocessingInk" xmlns:wne="http://schemas.microsoft.com/office/word/2006/wordml" xmlns:wps="http://schemas.microsoft.com/office/word/2010/wordprocessingShape" mc:Ignorable="w14 w15 w16se w16cid w16 w16cex w16sdtdh wp14">
-  <w:comment w:id="0" w:author="MKONDIWA, Maxwell (CIMMYT-India)" w:date="2024-04-26T16:49:00Z" w:initials="MM(I">
-    <w:p>
-      <w:pPr>
-        <w:pStyle w:val="CommentText"/>
-      </w:pPr>
-      <w:r>
-        <w:rPr>
-          <w:rStyle w:val="CommentReference"/>
-        </w:rPr>
-        <w:annotationRef/>
-      </w:r>
-      <w:r>
-        <w:t>SPECIFIY</w:t>
-      </w:r>
-    </w:p>
-  </w:comment>
-</w:comments>
-</file>
-
-<file path=word/commentsExtended.xml><?xml version="1.0" encoding="utf-8"?>
-<w15:commentsEx xmlns:wpc="http://schemas.microsoft.com/office/word/2010/wordprocessingCanvas" xmlns:cx="http://schemas.microsoft.com/office/drawing/2014/chartex" xmlns:cx1="http://schemas.microsoft.com/office/drawing/2015/9/8/chartex" xmlns:cx2="http://schemas.microsoft.com/office/drawing/2015/10/21/chartex" xmlns:cx3="http://schemas.microsoft.com/office/drawing/2016/5/9/chartex" xmlns:cx4="http://schemas.microsoft.com/office/drawing/2016/5/10/chartex" xmlns:cx5="http://schemas.microsoft.com/office/drawing/2016/5/11/chartex" xmlns:cx6="http://schemas.microsoft.com/office/drawing/2016/5/12/chartex" xmlns:cx7="http://schemas.microsoft.com/office/drawing/2016/5/13/chartex" xmlns:cx8="http://schemas.microsoft.com/office/drawing/2016/5/14/chartex" xmlns:mc="http://schemas.openxmlformats.org/markup-compatibility/2006" xmlns:aink="http://schemas.microsoft.com/office/drawing/2016/ink" xmlns:am3d="http://schemas.microsoft.com/office/drawing/2017/model3d" xmlns:o="urn:schemas-microsoft-com:office:office" xmlns:oel="http://schemas.microsoft.com/office/2019/extlst" xmlns:r="http://schemas.openxmlformats.org/officeDocument/2006/relationships" xmlns:m="http://schemas.openxmlformats.org/officeDocument/2006/math" xmlns:v="urn:schemas-microsoft-com:vml" xmlns:wp14="http://schemas.microsoft.com/office/word/2010/wordprocessingDrawing" xmlns:wp="http://schemas.openxmlformats.org/drawingml/2006/wordprocessingDrawing" xmlns:w10="urn:schemas-microsoft-com:office:word" xmlns:w="http://schemas.openxmlformats.org/wordprocessingml/2006/main" xmlns:w14="http://schemas.microsoft.com/office/word/2010/wordml" xmlns:w15="http://schemas.microsoft.com/office/word/2012/wordml" xmlns:w16cex="http://schemas.microsoft.com/office/word/2018/wordml/cex" xmlns:w16cid="http://schemas.microsoft.com/office/word/2016/wordml/cid" xmlns:w16="http://schemas.microsoft.com/office/word/2018/wordml" xmlns:w16sdtdh="http://schemas.microsoft.com/office/word/2020/wordml/sdtdatahash" xmlns:w16se="http://schemas.microsoft.com/office/word/2015/wordml/symex" xmlns:wpg="http://schemas.microsoft.com/office/word/2010/wordprocessingGroup" xmlns:wpi="http://schemas.microsoft.com/office/word/2010/wordprocessingInk" xmlns:wne="http://schemas.microsoft.com/office/word/2006/wordml" xmlns:wps="http://schemas.microsoft.com/office/word/2010/wordprocessingShape" mc:Ignorable="w14 w15 w16se w16cid w16 w16cex w16sdtdh wp14">
-  <w15:commentEx w15:paraId="32B34895" w15:done="0"/>
-</w15:commentsEx>
-</file>
-
-<file path=word/commentsExtensible.xml><?xml version="1.0" encoding="utf-8"?>
-<w16cex:commentsExtensible xmlns:wpc="http://schemas.microsoft.com/office/word/2010/wordprocessingCanvas" xmlns:cx="http://schemas.microsoft.com/office/drawing/2014/chartex" xmlns:cx1="http://schemas.microsoft.com/office/drawing/2015/9/8/chartex" xmlns:cx2="http://schemas.microsoft.com/office/drawing/2015/10/21/chartex" xmlns:cx3="http://schemas.microsoft.com/office/drawing/2016/5/9/chartex" xmlns:cx4="http://schemas.microsoft.com/office/drawing/2016/5/10/chartex" xmlns:cx5="http://schemas.microsoft.com/office/drawing/2016/5/11/chartex" xmlns:cx6="http://schemas.microsoft.com/office/drawing/2016/5/12/chartex" xmlns:cx7="http://schemas.microsoft.com/office/drawing/2016/5/13/chartex" xmlns:cx8="http://schemas.microsoft.com/office/drawing/2016/5/14/chartex" xmlns:cr="http://schemas.microsoft.com/office/comments/2020/reactions" xmlns:mc="http://schemas.openxmlformats.org/markup-compatibility/2006" xmlns:aink="http://schemas.microsoft.com/office/drawing/2016/ink" xmlns:am3d="http://schemas.microsoft.com/office/drawing/2017/model3d" xmlns:o="urn:schemas-microsoft-com:office:office" xmlns:oel="http://schemas.microsoft.com/office/2019/extlst" xmlns:r="http://schemas.openxmlformats.org/officeDocument/2006/relationships" xmlns:m="http://schemas.openxmlformats.org/officeDocument/2006/math" xmlns:v="urn:schemas-microsoft-com:vml" xmlns:wp14="http://schemas.microsoft.com/office/word/2010/wordprocessingDrawing" xmlns:wp="http://schemas.openxmlformats.org/drawingml/2006/wordprocessingDrawing" xmlns:w10="urn:schemas-microsoft-com:office:word" xmlns:w="http://schemas.openxmlformats.org/wordprocessingml/2006/main" xmlns:w14="http://schemas.microsoft.com/office/word/2010/wordml" xmlns:w15="http://schemas.microsoft.com/office/word/2012/wordml" xmlns:w16cex="http://schemas.microsoft.com/office/word/2018/wordml/cex" xmlns:w16cid="http://schemas.microsoft.com/office/word/2016/wordml/cid" xmlns:w16="http://schemas.microsoft.com/office/word/2018/wordml" xmlns:w16sdtdh="http://schemas.microsoft.com/office/word/2020/wordml/sdtdatahash" xmlns:w16se="http://schemas.microsoft.com/office/word/2015/wordml/symex" xmlns:wpg="http://schemas.microsoft.com/office/word/2010/wordprocessingGroup" xmlns:wpi="http://schemas.microsoft.com/office/word/2010/wordprocessingInk" xmlns:wne="http://schemas.microsoft.com/office/word/2006/wordml" xmlns:wps="http://schemas.microsoft.com/office/word/2010/wordprocessingShape" mc:Ignorable="w14 w15 w16se w16cid w16 w16cex w16sdtdh cr wp14">
-  <w16cex:commentExtensible w16cex:durableId="35A872B4" w16cex:dateUtc="2024-04-26T11:19:00Z"/>
-</w16cex:commentsExtensible>
-</file>
-
-<file path=word/commentsIds.xml><?xml version="1.0" encoding="utf-8"?>
-<w16cid:commentsIds xmlns:wpc="http://schemas.microsoft.com/office/word/2010/wordprocessingCanvas" xmlns:cx="http://schemas.microsoft.com/office/drawing/2014/chartex" xmlns:cx1="http://schemas.microsoft.com/office/drawing/2015/9/8/chartex" xmlns:cx2="http://schemas.microsoft.com/office/drawing/2015/10/21/chartex" xmlns:cx3="http://schemas.microsoft.com/office/drawing/2016/5/9/chartex" xmlns:cx4="http://schemas.microsoft.com/office/drawing/2016/5/10/chartex" xmlns:cx5="http://schemas.microsoft.com/office/drawing/2016/5/11/chartex" xmlns:cx6="http://schemas.microsoft.com/office/drawing/2016/5/12/chartex" xmlns:cx7="http://schemas.microsoft.com/office/drawing/2016/5/13/chartex" xmlns:cx8="http://schemas.microsoft.com/office/drawing/2016/5/14/chartex" xmlns:mc="http://schemas.openxmlformats.org/markup-compatibility/2006" xmlns:aink="http://schemas.microsoft.com/office/drawing/2016/ink" xmlns:am3d="http://schemas.microsoft.com/office/drawing/2017/model3d" xmlns:o="urn:schemas-microsoft-com:office:office" xmlns:oel="http://schemas.microsoft.com/office/2019/extlst" xmlns:r="http://schemas.openxmlformats.org/officeDocument/2006/relationships" xmlns:m="http://schemas.openxmlformats.org/officeDocument/2006/math" xmlns:v="urn:schemas-microsoft-com:vml" xmlns:wp14="http://schemas.microsoft.com/office/word/2010/wordprocessingDrawing" xmlns:wp="http://schemas.openxmlformats.org/drawingml/2006/wordprocessingDrawing" xmlns:w10="urn:schemas-microsoft-com:office:word" xmlns:w="http://schemas.openxmlformats.org/wordprocessingml/2006/main" xmlns:w14="http://schemas.microsoft.com/office/word/2010/wordml" xmlns:w15="http://schemas.microsoft.com/office/word/2012/wordml" xmlns:w16cex="http://schemas.microsoft.com/office/word/2018/wordml/cex" xmlns:w16cid="http://schemas.microsoft.com/office/word/2016/wordml/cid" xmlns:w16="http://schemas.microsoft.com/office/word/2018/wordml" xmlns:w16sdtdh="http://schemas.microsoft.com/office/word/2020/wordml/sdtdatahash" xmlns:w16se="http://schemas.microsoft.com/office/word/2015/wordml/symex" xmlns:wpg="http://schemas.microsoft.com/office/word/2010/wordprocessingGroup" xmlns:wpi="http://schemas.microsoft.com/office/word/2010/wordprocessingInk" xmlns:wne="http://schemas.microsoft.com/office/word/2006/wordml" xmlns:wps="http://schemas.microsoft.com/office/word/2010/wordprocessingShape" mc:Ignorable="w14 w15 w16se w16cid w16 w16cex w16sdtdh wp14">
-  <w16cid:commentId w16cid:paraId="32B34895" w16cid:durableId="35A872B4"/>
-</w16cid:commentsIds>
-</file>
-
 <file path=word/endnotes.xml><?xml version="1.0" encoding="utf-8"?>
-<w:endnotes xmlns:wpc="http://schemas.microsoft.com/office/word/2010/wordprocessingCanvas" xmlns:cx="http://schemas.microsoft.com/office/drawing/2014/chartex" xmlns:cx1="http://schemas.microsoft.com/office/drawing/2015/9/8/chartex" xmlns:cx2="http://schemas.microsoft.com/office/drawing/2015/10/21/chartex" xmlns:cx3="http://schemas.microsoft.com/office/drawing/2016/5/9/chartex" xmlns:cx4="http://schemas.microsoft.com/office/drawing/2016/5/10/chartex" xmlns:cx5="http://schemas.microsoft.com/office/drawing/2016/5/11/chartex" xmlns:cx6="http://schemas.microsoft.com/office/drawing/2016/5/12/chartex" xmlns:cx7="http://schemas.microsoft.com/office/drawing/2016/5/13/chartex" xmlns:cx8="http://schemas.microsoft.com/office/drawing/2016/5/14/chartex" xmlns:mc="http://schemas.openxmlformats.org/markup-compatibility/2006" xmlns:aink="http://schemas.microsoft.com/office/drawing/2016/ink" xmlns:am3d="http://schemas.microsoft.com/office/drawing/2017/model3d" xmlns:o="urn:schemas-microsoft-com:office:office" xmlns:oel="http://schemas.microsoft.com/office/2019/extlst" xmlns:r="http://schemas.openxmlformats.org/officeDocument/2006/relationships" xmlns:m="http://schemas.openxmlformats.org/officeDocument/2006/math" xmlns:v="urn:schemas-microsoft-com:vml" xmlns:wp14="http://schemas.microsoft.com/office/word/2010/wordprocessingDrawing" xmlns:wp="http://schemas.openxmlformats.org/drawingml/2006/wordprocessingDrawing" xmlns:w10="urn:schemas-microsoft-com:office:word" xmlns:w="http://schemas.openxmlformats.org/wordprocessingml/2006/main" xmlns:w14="http://schemas.microsoft.com/office/word/2010/wordml" xmlns:w15="http://schemas.microsoft.com/office/word/2012/wordml" xmlns:w16cex="http://schemas.microsoft.com/office/word/2018/wordml/cex" xmlns:w16cid="http://schemas.microsoft.com/office/word/2016/wordml/cid" xmlns:w16="http://schemas.microsoft.com/office/word/2018/wordml" xmlns:w16sdtdh="http://schemas.microsoft.com/office/word/2020/wordml/sdtdatahash" xmlns:w16se="http://schemas.microsoft.com/office/word/2015/wordml/symex" xmlns:wpg="http://schemas.microsoft.com/office/word/2010/wordprocessingGroup" xmlns:wpi="http://schemas.microsoft.com/office/word/2010/wordprocessingInk" xmlns:wne="http://schemas.microsoft.com/office/word/2006/wordml" xmlns:wps="http://schemas.microsoft.com/office/word/2010/wordprocessingShape" mc:Ignorable="w14 w15 w16se w16cid w16 w16cex w16sdtdh wp14">
+<w:endnotes xmlns:wpc="http://schemas.microsoft.com/office/word/2010/wordprocessingCanvas" xmlns:cx="http://schemas.microsoft.com/office/drawing/2014/chartex" xmlns:cx1="http://schemas.microsoft.com/office/drawing/2015/9/8/chartex" xmlns:cx2="http://schemas.microsoft.com/office/drawing/2015/10/21/chartex" xmlns:cx3="http://schemas.microsoft.com/office/drawing/2016/5/9/chartex" xmlns:cx4="http://schemas.microsoft.com/office/drawing/2016/5/10/chartex" xmlns:cx5="http://schemas.microsoft.com/office/drawing/2016/5/11/chartex" xmlns:cx6="http://schemas.microsoft.com/office/drawing/2016/5/12/chartex" xmlns:cx7="http://schemas.microsoft.com/office/drawing/2016/5/13/chartex" xmlns:cx8="http://schemas.microsoft.com/office/drawing/2016/5/14/chartex" xmlns:mc="http://schemas.openxmlformats.org/markup-compatibility/2006" xmlns:aink="http://schemas.microsoft.com/office/drawing/2016/ink" xmlns:am3d="http://schemas.microsoft.com/office/drawing/2017/model3d" xmlns:o="urn:schemas-microsoft-com:office:office" xmlns:oel="http://schemas.microsoft.com/office/2019/extlst" xmlns:r="http://schemas.openxmlformats.org/officeDocument/2006/relationships" xmlns:m="http://schemas.openxmlformats.org/officeDocument/2006/math" xmlns:v="urn:schemas-microsoft-com:vml" xmlns:wp14="http://schemas.microsoft.com/office/word/2010/wordprocessingDrawing" xmlns:wp="http://schemas.openxmlformats.org/drawingml/2006/wordprocessingDrawing" xmlns:w10="urn:schemas-microsoft-com:office:word" xmlns:w="http://schemas.openxmlformats.org/wordprocessingml/2006/main" xmlns:w14="http://schemas.microsoft.com/office/word/2010/wordml" xmlns:w15="http://schemas.microsoft.com/office/word/2012/wordml" xmlns:w16cex="http://schemas.microsoft.com/office/word/2018/wordml/cex" xmlns:w16cid="http://schemas.microsoft.com/office/word/2016/wordml/cid" xmlns:w16="http://schemas.microsoft.com/office/word/2018/wordml" xmlns:w16du="http://schemas.microsoft.com/office/word/2023/wordml/word16du" xmlns:w16sdtdh="http://schemas.microsoft.com/office/word/2020/wordml/sdtdatahash" xmlns:w16se="http://schemas.microsoft.com/office/word/2015/wordml/symex" xmlns:wpg="http://schemas.microsoft.com/office/word/2010/wordprocessingGroup" xmlns:wpi="http://schemas.microsoft.com/office/word/2010/wordprocessingInk" xmlns:wne="http://schemas.microsoft.com/office/word/2006/wordml" xmlns:wps="http://schemas.microsoft.com/office/word/2010/wordprocessingShape" mc:Ignorable="w14 w15 w16se w16cid w16 w16cex w16sdtdh w16du wp14">
   <w:endnote w:type="separator" w:id="-1">
     <w:p>
       <w:pPr>
@@ -5230,7 +8053,7 @@
 </file>
 
 <file path=word/footer1.xml><?xml version="1.0" encoding="utf-8"?>
-<w:ftr xmlns:wpc="http://schemas.microsoft.com/office/word/2010/wordprocessingCanvas" xmlns:cx="http://schemas.microsoft.com/office/drawing/2014/chartex" xmlns:cx1="http://schemas.microsoft.com/office/drawing/2015/9/8/chartex" xmlns:cx2="http://schemas.microsoft.com/office/drawing/2015/10/21/chartex" xmlns:cx3="http://schemas.microsoft.com/office/drawing/2016/5/9/chartex" xmlns:cx4="http://schemas.microsoft.com/office/drawing/2016/5/10/chartex" xmlns:cx5="http://schemas.microsoft.com/office/drawing/2016/5/11/chartex" xmlns:cx6="http://schemas.microsoft.com/office/drawing/2016/5/12/chartex" xmlns:cx7="http://schemas.microsoft.com/office/drawing/2016/5/13/chartex" xmlns:cx8="http://schemas.microsoft.com/office/drawing/2016/5/14/chartex" xmlns:mc="http://schemas.openxmlformats.org/markup-compatibility/2006" xmlns:aink="http://schemas.microsoft.com/office/drawing/2016/ink" xmlns:am3d="http://schemas.microsoft.com/office/drawing/2017/model3d" xmlns:o="urn:schemas-microsoft-com:office:office" xmlns:oel="http://schemas.microsoft.com/office/2019/extlst" xmlns:r="http://schemas.openxmlformats.org/officeDocument/2006/relationships" xmlns:m="http://schemas.openxmlformats.org/officeDocument/2006/math" xmlns:v="urn:schemas-microsoft-com:vml" xmlns:wp14="http://schemas.microsoft.com/office/word/2010/wordprocessingDrawing" xmlns:wp="http://schemas.openxmlformats.org/drawingml/2006/wordprocessingDrawing" xmlns:w10="urn:schemas-microsoft-com:office:word" xmlns:w="http://schemas.openxmlformats.org/wordprocessingml/2006/main" xmlns:w14="http://schemas.microsoft.com/office/word/2010/wordml" xmlns:w15="http://schemas.microsoft.com/office/word/2012/wordml" xmlns:w16cex="http://schemas.microsoft.com/office/word/2018/wordml/cex" xmlns:w16cid="http://schemas.microsoft.com/office/word/2016/wordml/cid" xmlns:w16="http://schemas.microsoft.com/office/word/2018/wordml" xmlns:w16sdtdh="http://schemas.microsoft.com/office/word/2020/wordml/sdtdatahash" xmlns:w16se="http://schemas.microsoft.com/office/word/2015/wordml/symex" xmlns:wpg="http://schemas.microsoft.com/office/word/2010/wordprocessingGroup" xmlns:wpi="http://schemas.microsoft.com/office/word/2010/wordprocessingInk" xmlns:wne="http://schemas.microsoft.com/office/word/2006/wordml" xmlns:wps="http://schemas.microsoft.com/office/word/2010/wordprocessingShape" mc:Ignorable="w14 w15 w16se w16cid w16 w16cex w16sdtdh wp14">
+<w:ftr xmlns:wpc="http://schemas.microsoft.com/office/word/2010/wordprocessingCanvas" xmlns:cx="http://schemas.microsoft.com/office/drawing/2014/chartex" xmlns:cx1="http://schemas.microsoft.com/office/drawing/2015/9/8/chartex" xmlns:cx2="http://schemas.microsoft.com/office/drawing/2015/10/21/chartex" xmlns:cx3="http://schemas.microsoft.com/office/drawing/2016/5/9/chartex" xmlns:cx4="http://schemas.microsoft.com/office/drawing/2016/5/10/chartex" xmlns:cx5="http://schemas.microsoft.com/office/drawing/2016/5/11/chartex" xmlns:cx6="http://schemas.microsoft.com/office/drawing/2016/5/12/chartex" xmlns:cx7="http://schemas.microsoft.com/office/drawing/2016/5/13/chartex" xmlns:cx8="http://schemas.microsoft.com/office/drawing/2016/5/14/chartex" xmlns:mc="http://schemas.openxmlformats.org/markup-compatibility/2006" xmlns:aink="http://schemas.microsoft.com/office/drawing/2016/ink" xmlns:am3d="http://schemas.microsoft.com/office/drawing/2017/model3d" xmlns:o="urn:schemas-microsoft-com:office:office" xmlns:oel="http://schemas.microsoft.com/office/2019/extlst" xmlns:r="http://schemas.openxmlformats.org/officeDocument/2006/relationships" xmlns:m="http://schemas.openxmlformats.org/officeDocument/2006/math" xmlns:v="urn:schemas-microsoft-com:vml" xmlns:wp14="http://schemas.microsoft.com/office/word/2010/wordprocessingDrawing" xmlns:wp="http://schemas.openxmlformats.org/drawingml/2006/wordprocessingDrawing" xmlns:w10="urn:schemas-microsoft-com:office:word" xmlns:w="http://schemas.openxmlformats.org/wordprocessingml/2006/main" xmlns:w14="http://schemas.microsoft.com/office/word/2010/wordml" xmlns:w15="http://schemas.microsoft.com/office/word/2012/wordml" xmlns:w16cex="http://schemas.microsoft.com/office/word/2018/wordml/cex" xmlns:w16cid="http://schemas.microsoft.com/office/word/2016/wordml/cid" xmlns:w16="http://schemas.microsoft.com/office/word/2018/wordml" xmlns:w16du="http://schemas.microsoft.com/office/word/2023/wordml/word16du" xmlns:w16sdtdh="http://schemas.microsoft.com/office/word/2020/wordml/sdtdatahash" xmlns:w16se="http://schemas.microsoft.com/office/word/2015/wordml/symex" xmlns:wpg="http://schemas.microsoft.com/office/word/2010/wordprocessingGroup" xmlns:wpi="http://schemas.microsoft.com/office/word/2010/wordprocessingInk" xmlns:wne="http://schemas.microsoft.com/office/word/2006/wordml" xmlns:wps="http://schemas.microsoft.com/office/word/2010/wordprocessingShape" mc:Ignorable="w14 w15 w16se w16cid w16 w16cex w16sdtdh w16du wp14">
   <w:sdt>
     <w:sdtPr>
       <w:id w:val="-1320337571"/>
@@ -5283,7 +8106,7 @@
 </file>
 
 <file path=word/footnotes.xml><?xml version="1.0" encoding="utf-8"?>
-<w:footnotes xmlns:wpc="http://schemas.microsoft.com/office/word/2010/wordprocessingCanvas" xmlns:cx="http://schemas.microsoft.com/office/drawing/2014/chartex" xmlns:cx1="http://schemas.microsoft.com/office/drawing/2015/9/8/chartex" xmlns:cx2="http://schemas.microsoft.com/office/drawing/2015/10/21/chartex" xmlns:cx3="http://schemas.microsoft.com/office/drawing/2016/5/9/chartex" xmlns:cx4="http://schemas.microsoft.com/office/drawing/2016/5/10/chartex" xmlns:cx5="http://schemas.microsoft.com/office/drawing/2016/5/11/chartex" xmlns:cx6="http://schemas.microsoft.com/office/drawing/2016/5/12/chartex" xmlns:cx7="http://schemas.microsoft.com/office/drawing/2016/5/13/chartex" xmlns:cx8="http://schemas.microsoft.com/office/drawing/2016/5/14/chartex" xmlns:mc="http://schemas.openxmlformats.org/markup-compatibility/2006" xmlns:aink="http://schemas.microsoft.com/office/drawing/2016/ink" xmlns:am3d="http://schemas.microsoft.com/office/drawing/2017/model3d" xmlns:o="urn:schemas-microsoft-com:office:office" xmlns:oel="http://schemas.microsoft.com/office/2019/extlst" xmlns:r="http://schemas.openxmlformats.org/officeDocument/2006/relationships" xmlns:m="http://schemas.openxmlformats.org/officeDocument/2006/math" xmlns:v="urn:schemas-microsoft-com:vml" xmlns:wp14="http://schemas.microsoft.com/office/word/2010/wordprocessingDrawing" xmlns:wp="http://schemas.openxmlformats.org/drawingml/2006/wordprocessingDrawing" xmlns:w10="urn:schemas-microsoft-com:office:word" xmlns:w="http://schemas.openxmlformats.org/wordprocessingml/2006/main" xmlns:w14="http://schemas.microsoft.com/office/word/2010/wordml" xmlns:w15="http://schemas.microsoft.com/office/word/2012/wordml" xmlns:w16cex="http://schemas.microsoft.com/office/word/2018/wordml/cex" xmlns:w16cid="http://schemas.microsoft.com/office/word/2016/wordml/cid" xmlns:w16="http://schemas.microsoft.com/office/word/2018/wordml" xmlns:w16sdtdh="http://schemas.microsoft.com/office/word/2020/wordml/sdtdatahash" xmlns:w16se="http://schemas.microsoft.com/office/word/2015/wordml/symex" xmlns:wpg="http://schemas.microsoft.com/office/word/2010/wordprocessingGroup" xmlns:wpi="http://schemas.microsoft.com/office/word/2010/wordprocessingInk" xmlns:wne="http://schemas.microsoft.com/office/word/2006/wordml" xmlns:wps="http://schemas.microsoft.com/office/word/2010/wordprocessingShape" mc:Ignorable="w14 w15 w16se w16cid w16 w16cex w16sdtdh wp14">
+<w:footnotes xmlns:wpc="http://schemas.microsoft.com/office/word/2010/wordprocessingCanvas" xmlns:cx="http://schemas.microsoft.com/office/drawing/2014/chartex" xmlns:cx1="http://schemas.microsoft.com/office/drawing/2015/9/8/chartex" xmlns:cx2="http://schemas.microsoft.com/office/drawing/2015/10/21/chartex" xmlns:cx3="http://schemas.microsoft.com/office/drawing/2016/5/9/chartex" xmlns:cx4="http://schemas.microsoft.com/office/drawing/2016/5/10/chartex" xmlns:cx5="http://schemas.microsoft.com/office/drawing/2016/5/11/chartex" xmlns:cx6="http://schemas.microsoft.com/office/drawing/2016/5/12/chartex" xmlns:cx7="http://schemas.microsoft.com/office/drawing/2016/5/13/chartex" xmlns:cx8="http://schemas.microsoft.com/office/drawing/2016/5/14/chartex" xmlns:mc="http://schemas.openxmlformats.org/markup-compatibility/2006" xmlns:aink="http://schemas.microsoft.com/office/drawing/2016/ink" xmlns:am3d="http://schemas.microsoft.com/office/drawing/2017/model3d" xmlns:o="urn:schemas-microsoft-com:office:office" xmlns:oel="http://schemas.microsoft.com/office/2019/extlst" xmlns:r="http://schemas.openxmlformats.org/officeDocument/2006/relationships" xmlns:m="http://schemas.openxmlformats.org/officeDocument/2006/math" xmlns:v="urn:schemas-microsoft-com:vml" xmlns:wp14="http://schemas.microsoft.com/office/word/2010/wordprocessingDrawing" xmlns:wp="http://schemas.openxmlformats.org/drawingml/2006/wordprocessingDrawing" xmlns:w10="urn:schemas-microsoft-com:office:word" xmlns:w="http://schemas.openxmlformats.org/wordprocessingml/2006/main" xmlns:w14="http://schemas.microsoft.com/office/word/2010/wordml" xmlns:w15="http://schemas.microsoft.com/office/word/2012/wordml" xmlns:w16cex="http://schemas.microsoft.com/office/word/2018/wordml/cex" xmlns:w16cid="http://schemas.microsoft.com/office/word/2016/wordml/cid" xmlns:w16="http://schemas.microsoft.com/office/word/2018/wordml" xmlns:w16du="http://schemas.microsoft.com/office/word/2023/wordml/word16du" xmlns:w16sdtdh="http://schemas.microsoft.com/office/word/2020/wordml/sdtdatahash" xmlns:w16se="http://schemas.microsoft.com/office/word/2015/wordml/symex" xmlns:wpg="http://schemas.microsoft.com/office/word/2010/wordprocessingGroup" xmlns:wpi="http://schemas.microsoft.com/office/word/2010/wordprocessingInk" xmlns:wne="http://schemas.microsoft.com/office/word/2006/wordml" xmlns:wps="http://schemas.microsoft.com/office/word/2010/wordprocessingShape" mc:Ignorable="w14 w15 w16se w16cid w16 w16cex w16sdtdh w16du wp14">
   <w:footnote w:type="separator" w:id="-1">
     <w:p>
       <w:pPr>
@@ -5307,16 +8130,8 @@
 </w:footnotes>
 </file>
 
-<file path=word/people.xml><?xml version="1.0" encoding="utf-8"?>
-<w15:people xmlns:wpc="http://schemas.microsoft.com/office/word/2010/wordprocessingCanvas" xmlns:cx="http://schemas.microsoft.com/office/drawing/2014/chartex" xmlns:cx1="http://schemas.microsoft.com/office/drawing/2015/9/8/chartex" xmlns:cx2="http://schemas.microsoft.com/office/drawing/2015/10/21/chartex" xmlns:cx3="http://schemas.microsoft.com/office/drawing/2016/5/9/chartex" xmlns:cx4="http://schemas.microsoft.com/office/drawing/2016/5/10/chartex" xmlns:cx5="http://schemas.microsoft.com/office/drawing/2016/5/11/chartex" xmlns:cx6="http://schemas.microsoft.com/office/drawing/2016/5/12/chartex" xmlns:cx7="http://schemas.microsoft.com/office/drawing/2016/5/13/chartex" xmlns:cx8="http://schemas.microsoft.com/office/drawing/2016/5/14/chartex" xmlns:mc="http://schemas.openxmlformats.org/markup-compatibility/2006" xmlns:aink="http://schemas.microsoft.com/office/drawing/2016/ink" xmlns:am3d="http://schemas.microsoft.com/office/drawing/2017/model3d" xmlns:o="urn:schemas-microsoft-com:office:office" xmlns:oel="http://schemas.microsoft.com/office/2019/extlst" xmlns:r="http://schemas.openxmlformats.org/officeDocument/2006/relationships" xmlns:m="http://schemas.openxmlformats.org/officeDocument/2006/math" xmlns:v="urn:schemas-microsoft-com:vml" xmlns:wp14="http://schemas.microsoft.com/office/word/2010/wordprocessingDrawing" xmlns:wp="http://schemas.openxmlformats.org/drawingml/2006/wordprocessingDrawing" xmlns:w10="urn:schemas-microsoft-com:office:word" xmlns:w="http://schemas.openxmlformats.org/wordprocessingml/2006/main" xmlns:w14="http://schemas.microsoft.com/office/word/2010/wordml" xmlns:w15="http://schemas.microsoft.com/office/word/2012/wordml" xmlns:w16cex="http://schemas.microsoft.com/office/word/2018/wordml/cex" xmlns:w16cid="http://schemas.microsoft.com/office/word/2016/wordml/cid" xmlns:w16="http://schemas.microsoft.com/office/word/2018/wordml" xmlns:w16sdtdh="http://schemas.microsoft.com/office/word/2020/wordml/sdtdatahash" xmlns:w16se="http://schemas.microsoft.com/office/word/2015/wordml/symex" xmlns:wpg="http://schemas.microsoft.com/office/word/2010/wordprocessingGroup" xmlns:wpi="http://schemas.microsoft.com/office/word/2010/wordprocessingInk" xmlns:wne="http://schemas.microsoft.com/office/word/2006/wordml" xmlns:wps="http://schemas.microsoft.com/office/word/2010/wordprocessingShape" mc:Ignorable="w14 w15 w16se w16cid w16 w16cex w16sdtdh wp14">
-  <w15:person w15:author="MKONDIWA, Maxwell (CIMMYT-India)">
-    <w15:presenceInfo w15:providerId="AD" w15:userId="S::M.MKONDIWA@CIMMYT.ORG::861bee07-b612-4cf7-beae-414489ecebf8"/>
-  </w15:person>
-</w15:people>
-</file>
-
 <file path=word/styles.xml><?xml version="1.0" encoding="utf-8"?>
-<w:styles xmlns:mc="http://schemas.openxmlformats.org/markup-compatibility/2006" xmlns:r="http://schemas.openxmlformats.org/officeDocument/2006/relationships" xmlns:w="http://schemas.openxmlformats.org/wordprocessingml/2006/main" xmlns:w14="http://schemas.microsoft.com/office/word/2010/wordml" xmlns:w15="http://schemas.microsoft.com/office/word/2012/wordml" xmlns:w16cex="http://schemas.microsoft.com/office/word/2018/wordml/cex" xmlns:w16cid="http://schemas.microsoft.com/office/word/2016/wordml/cid" xmlns:w16="http://schemas.microsoft.com/office/word/2018/wordml" xmlns:w16sdtdh="http://schemas.microsoft.com/office/word/2020/wordml/sdtdatahash" xmlns:w16se="http://schemas.microsoft.com/office/word/2015/wordml/symex" mc:Ignorable="w14 w15 w16se w16cid w16 w16cex w16sdtdh">
+<w:styles xmlns:mc="http://schemas.openxmlformats.org/markup-compatibility/2006" xmlns:r="http://schemas.openxmlformats.org/officeDocument/2006/relationships" xmlns:w="http://schemas.openxmlformats.org/wordprocessingml/2006/main" xmlns:w14="http://schemas.microsoft.com/office/word/2010/wordml" xmlns:w15="http://schemas.microsoft.com/office/word/2012/wordml" xmlns:w16cex="http://schemas.microsoft.com/office/word/2018/wordml/cex" xmlns:w16cid="http://schemas.microsoft.com/office/word/2016/wordml/cid" xmlns:w16="http://schemas.microsoft.com/office/word/2018/wordml" xmlns:w16du="http://schemas.microsoft.com/office/word/2023/wordml/word16du" xmlns:w16sdtdh="http://schemas.microsoft.com/office/word/2020/wordml/sdtdatahash" xmlns:w16se="http://schemas.microsoft.com/office/word/2015/wordml/symex" mc:Ignorable="w14 w15 w16se w16cid w16 w16cex w16sdtdh w16du">
   <w:docDefaults>
     <w:rPrDefault>
       <w:rPr>

--- a/AgSy revision/AGSY-D-24-00345/Revision/Second revision_responses to comments.docx
+++ b/AgSy revision/AGSY-D-24-00345/Revision/Second revision_responses to comments.docx
@@ -77,7 +77,16 @@
           <w:sz w:val="23"/>
           <w:szCs w:val="23"/>
         </w:rPr>
-        <w:t xml:space="preserve"> their comments except the second reviewer's concern about lack of calibration and validation of model against experimental data. I will accept the manuscript if you can address all other comments and </w:t>
+        <w:t xml:space="preserve"> their comments except the second reviewer's concern about lack of calibration and validation </w:t>
+      </w:r>
+      <w:r>
+        <w:rPr>
+          <w:rFonts w:ascii="Segoe UI" w:hAnsi="Segoe UI" w:cs="Segoe UI"/>
+          <w:color w:val="424242"/>
+          <w:sz w:val="23"/>
+          <w:szCs w:val="23"/>
+        </w:rPr>
+        <w:t xml:space="preserve">of model against experimental data. I will accept the manuscript if you can address all other comments and </w:t>
       </w:r>
       <w:proofErr w:type="gramStart"/>
       <w:r>
@@ -97,29 +106,19 @@
           <w:sz w:val="23"/>
           <w:szCs w:val="23"/>
         </w:rPr>
-        <w:t xml:space="preserve"> you can strongly justify </w:t>
-      </w:r>
-      <w:r>
+        <w:t xml:space="preserve"> you can strongly justify that further calibration and validation is not necessary.</w:t>
+      </w:r>
+    </w:p>
+    <w:p>
+      <w:pPr>
+        <w:pStyle w:val="NormalWeb"/>
+        <w:shd w:val="clear" w:color="auto" w:fill="FFFFFF"/>
+        <w:spacing w:before="0" w:beforeAutospacing="0" w:after="0" w:afterAutospacing="0"/>
         <w:rPr>
           <w:rFonts w:ascii="Segoe UI" w:hAnsi="Segoe UI" w:cs="Segoe UI"/>
           <w:color w:val="424242"/>
           <w:sz w:val="23"/>
           <w:szCs w:val="23"/>
-          <w:highlight w:val="yellow"/>
-        </w:rPr>
-        <w:t>that further calibration and validation is not necessary.</w:t>
-      </w:r>
-    </w:p>
-    <w:p>
-      <w:pPr>
-        <w:pStyle w:val="NormalWeb"/>
-        <w:shd w:val="clear" w:color="auto" w:fill="FFFFFF"/>
-        <w:spacing w:before="0" w:beforeAutospacing="0" w:after="0" w:afterAutospacing="0"/>
-        <w:rPr>
-          <w:rFonts w:ascii="Segoe UI" w:hAnsi="Segoe UI" w:cs="Segoe UI"/>
-          <w:color w:val="424242"/>
-          <w:sz w:val="23"/>
-          <w:szCs w:val="23"/>
         </w:rPr>
       </w:pPr>
     </w:p>
@@ -143,6 +142,35 @@
           <w:lang w:val="en-US"/>
         </w:rPr>
         <w:t xml:space="preserve"> Thank you for considering our paper and for guiding us on what we should focus on. We have made all edits suggested by reviewer 1. We have also addressed most of the comments from reviewer 2. </w:t>
+      </w:r>
+      <w:commentRangeStart w:id="0"/>
+      <w:r>
+        <w:rPr>
+          <w:color w:val="0F4761" w:themeColor="accent1" w:themeShade="BF"/>
+          <w:lang w:val="en-US"/>
+        </w:rPr>
+        <w:t xml:space="preserve">On the concern </w:t>
+      </w:r>
+      <w:r>
+        <w:rPr>
+          <w:color w:val="0F4761" w:themeColor="accent1" w:themeShade="BF"/>
+          <w:lang w:val="en-US"/>
+        </w:rPr>
+        <w:t xml:space="preserve">of calibration and validation, we have provided </w:t>
+      </w:r>
+      <w:r>
+        <w:rPr>
+          <w:color w:val="0F4761" w:themeColor="accent1" w:themeShade="BF"/>
+          <w:lang w:val="en-US"/>
+        </w:rPr>
+        <w:t xml:space="preserve">the necessary citations. </w:t>
+      </w:r>
+      <w:commentRangeEnd w:id="0"/>
+      <w:r>
+        <w:rPr>
+          <w:rStyle w:val="CommentReference"/>
+        </w:rPr>
+        <w:commentReference w:id="0"/>
       </w:r>
     </w:p>
     <w:p>
@@ -2470,7 +2498,115 @@
           <w:lang w:eastAsia="en-ZW"/>
           <w14:ligatures w14:val="none"/>
         </w:rPr>
-        <w:t xml:space="preserve"> the "Risk-based evaluations of competing agronomic climate adaptation strategies: The case of rice planting strategies in the Indo Gangetic Plains" manuscript. The manuscript used computational spatial ex-ante and second order stochastic dominance approaches for risk-based evaluations. The manuscript requires revision to meet the publication standards. The major shortcoming </w:t>
+        <w:t xml:space="preserve"> the "Risk-based evaluations of competing agronomic climate adaptation strategies: The case of rice planting strategies in the Indo Gangetic Plains" manuscript. The manuscript used computational spatial ex-ante and second order stochastic dominance approaches for risk-based evaluations. The manuscript requires revision to meet the publication standards.</w:t>
+      </w:r>
+    </w:p>
+    <w:p>
+      <w:pPr>
+        <w:shd w:val="clear" w:color="auto" w:fill="FFFFFF"/>
+        <w:spacing w:after="0" w:line="240" w:lineRule="auto"/>
+        <w:rPr>
+          <w:rFonts w:ascii="Segoe UI" w:eastAsia="Times New Roman" w:hAnsi="Segoe UI" w:cs="Segoe UI"/>
+          <w:color w:val="424242"/>
+          <w:kern w:val="0"/>
+          <w:sz w:val="23"/>
+          <w:szCs w:val="23"/>
+          <w:lang w:eastAsia="en-ZW"/>
+          <w14:ligatures w14:val="none"/>
+        </w:rPr>
+      </w:pPr>
+    </w:p>
+    <w:p>
+      <w:pPr>
+        <w:shd w:val="clear" w:color="auto" w:fill="FFFFFF"/>
+        <w:spacing w:after="0" w:line="240" w:lineRule="auto"/>
+        <w:rPr>
+          <w:rFonts w:ascii="Segoe UI" w:eastAsia="Times New Roman" w:hAnsi="Segoe UI" w:cs="Segoe UI"/>
+          <w:color w:val="0F4761" w:themeColor="accent1" w:themeShade="BF"/>
+          <w:kern w:val="0"/>
+          <w:sz w:val="23"/>
+          <w:szCs w:val="23"/>
+          <w:lang w:eastAsia="en-ZW"/>
+          <w14:ligatures w14:val="none"/>
+        </w:rPr>
+      </w:pPr>
+      <w:r>
+        <w:rPr>
+          <w:rFonts w:ascii="Segoe UI" w:eastAsia="Times New Roman" w:hAnsi="Segoe UI" w:cs="Segoe UI"/>
+          <w:color w:val="0F4761" w:themeColor="accent1" w:themeShade="BF"/>
+          <w:kern w:val="0"/>
+          <w:sz w:val="23"/>
+          <w:szCs w:val="23"/>
+          <w:lang w:eastAsia="en-ZW"/>
+          <w14:ligatures w14:val="none"/>
+        </w:rPr>
+        <w:t>Response: We thank the reviewer for taking the time to read and carefully provide substantive suggestions. We hope we have managed to address most of the comments that are within the scope of the paper</w:t>
+      </w:r>
+      <w:r>
+        <w:rPr>
+          <w:rFonts w:ascii="Segoe UI" w:eastAsia="Times New Roman" w:hAnsi="Segoe UI" w:cs="Segoe UI"/>
+          <w:color w:val="0F4761" w:themeColor="accent1" w:themeShade="BF"/>
+          <w:kern w:val="0"/>
+          <w:sz w:val="23"/>
+          <w:szCs w:val="23"/>
+          <w:lang w:eastAsia="en-ZW"/>
+          <w14:ligatures w14:val="none"/>
+        </w:rPr>
+        <w:t xml:space="preserve"> while acknowledging the many limitations of our work</w:t>
+      </w:r>
+      <w:r>
+        <w:rPr>
+          <w:rFonts w:ascii="Segoe UI" w:eastAsia="Times New Roman" w:hAnsi="Segoe UI" w:cs="Segoe UI"/>
+          <w:color w:val="0F4761" w:themeColor="accent1" w:themeShade="BF"/>
+          <w:kern w:val="0"/>
+          <w:sz w:val="23"/>
+          <w:szCs w:val="23"/>
+          <w:lang w:eastAsia="en-ZW"/>
+          <w14:ligatures w14:val="none"/>
+        </w:rPr>
+        <w:t xml:space="preserve"> which we have outlined in the limitations section.</w:t>
+      </w:r>
+    </w:p>
+    <w:p>
+      <w:pPr>
+        <w:shd w:val="clear" w:color="auto" w:fill="FFFFFF"/>
+        <w:spacing w:after="0" w:line="240" w:lineRule="auto"/>
+        <w:rPr>
+          <w:rFonts w:ascii="Segoe UI" w:eastAsia="Times New Roman" w:hAnsi="Segoe UI" w:cs="Segoe UI"/>
+          <w:color w:val="424242"/>
+          <w:kern w:val="0"/>
+          <w:sz w:val="23"/>
+          <w:szCs w:val="23"/>
+          <w:lang w:eastAsia="en-ZW"/>
+          <w14:ligatures w14:val="none"/>
+        </w:rPr>
+      </w:pPr>
+    </w:p>
+    <w:p>
+      <w:pPr>
+        <w:shd w:val="clear" w:color="auto" w:fill="FFFFFF"/>
+        <w:spacing w:after="0" w:line="240" w:lineRule="auto"/>
+        <w:rPr>
+          <w:rFonts w:ascii="Segoe UI" w:eastAsia="Times New Roman" w:hAnsi="Segoe UI" w:cs="Segoe UI"/>
+          <w:color w:val="424242"/>
+          <w:kern w:val="0"/>
+          <w:sz w:val="23"/>
+          <w:szCs w:val="23"/>
+          <w:lang w:eastAsia="en-ZW"/>
+          <w14:ligatures w14:val="none"/>
+        </w:rPr>
+      </w:pPr>
+      <w:r>
+        <w:rPr>
+          <w:rFonts w:ascii="Segoe UI" w:eastAsia="Times New Roman" w:hAnsi="Segoe UI" w:cs="Segoe UI"/>
+          <w:color w:val="424242"/>
+          <w:kern w:val="0"/>
+          <w:sz w:val="23"/>
+          <w:szCs w:val="23"/>
+          <w:lang w:eastAsia="en-ZW"/>
+          <w14:ligatures w14:val="none"/>
+        </w:rPr>
+        <w:t xml:space="preserve">The major shortcoming </w:t>
       </w:r>
       <w:proofErr w:type="gramStart"/>
       <w:r>
@@ -2498,26 +2634,43 @@
         </w:rPr>
         <w:t>:</w:t>
       </w:r>
-      <w:r>
-        <w:rPr>
-          <w:rFonts w:ascii="Segoe UI" w:eastAsia="Times New Roman" w:hAnsi="Segoe UI" w:cs="Segoe UI"/>
-          <w:color w:val="424242"/>
-          <w:kern w:val="0"/>
-          <w:sz w:val="23"/>
-          <w:szCs w:val="23"/>
-          <w:lang w:eastAsia="en-ZW"/>
-          <w14:ligatures w14:val="none"/>
-        </w:rPr>
-        <w:br/>
-      </w:r>
-      <w:r>
-        <w:rPr>
-          <w:rFonts w:ascii="Segoe UI" w:eastAsia="Times New Roman" w:hAnsi="Segoe UI" w:cs="Segoe UI"/>
-          <w:color w:val="424242"/>
-          <w:kern w:val="0"/>
-          <w:sz w:val="23"/>
-          <w:szCs w:val="23"/>
-          <w:highlight w:val="yellow"/>
+    </w:p>
+    <w:p>
+      <w:pPr>
+        <w:shd w:val="clear" w:color="auto" w:fill="FFFFFF"/>
+        <w:spacing w:after="0" w:line="240" w:lineRule="auto"/>
+        <w:rPr>
+          <w:rFonts w:ascii="Segoe UI" w:eastAsia="Times New Roman" w:hAnsi="Segoe UI" w:cs="Segoe UI"/>
+          <w:color w:val="424242"/>
+          <w:kern w:val="0"/>
+          <w:sz w:val="23"/>
+          <w:szCs w:val="23"/>
+          <w:lang w:eastAsia="en-ZW"/>
+          <w14:ligatures w14:val="none"/>
+        </w:rPr>
+      </w:pPr>
+    </w:p>
+    <w:p>
+      <w:pPr>
+        <w:shd w:val="clear" w:color="auto" w:fill="FFFFFF"/>
+        <w:spacing w:after="0" w:line="240" w:lineRule="auto"/>
+        <w:rPr>
+          <w:rFonts w:ascii="Segoe UI" w:eastAsia="Times New Roman" w:hAnsi="Segoe UI" w:cs="Segoe UI"/>
+          <w:color w:val="424242"/>
+          <w:kern w:val="0"/>
+          <w:sz w:val="23"/>
+          <w:szCs w:val="23"/>
+          <w:lang w:eastAsia="en-ZW"/>
+          <w14:ligatures w14:val="none"/>
+        </w:rPr>
+      </w:pPr>
+      <w:r>
+        <w:rPr>
+          <w:rFonts w:ascii="Segoe UI" w:eastAsia="Times New Roman" w:hAnsi="Segoe UI" w:cs="Segoe UI"/>
+          <w:color w:val="424242"/>
+          <w:kern w:val="0"/>
+          <w:sz w:val="23"/>
+          <w:szCs w:val="23"/>
           <w:lang w:eastAsia="en-ZW"/>
           <w14:ligatures w14:val="none"/>
         </w:rPr>
@@ -2575,35 +2728,176 @@
           <w:lang w:eastAsia="en-ZW"/>
           <w14:ligatures w14:val="none"/>
         </w:rPr>
-        <w:t xml:space="preserve"> We already addressed this in the initial review. </w:t>
-      </w:r>
-      <w:r>
-        <w:rPr>
-          <w:rFonts w:ascii="Segoe UI" w:eastAsia="Times New Roman" w:hAnsi="Segoe UI" w:cs="Segoe UI"/>
-          <w:color w:val="0F4761" w:themeColor="accent1" w:themeShade="BF"/>
-          <w:kern w:val="0"/>
-          <w:sz w:val="23"/>
-          <w:szCs w:val="23"/>
-          <w:lang w:eastAsia="en-ZW"/>
-          <w14:ligatures w14:val="none"/>
-        </w:rPr>
         <w:t xml:space="preserve"> </w:t>
       </w:r>
-    </w:p>
-    <w:p>
-      <w:pPr>
-        <w:shd w:val="clear" w:color="auto" w:fill="FFFFFF"/>
-        <w:spacing w:after="0" w:line="240" w:lineRule="auto"/>
-        <w:rPr>
-          <w:rFonts w:ascii="Segoe UI" w:eastAsia="Times New Roman" w:hAnsi="Segoe UI" w:cs="Segoe UI"/>
-          <w:color w:val="424242"/>
-          <w:kern w:val="0"/>
-          <w:sz w:val="23"/>
-          <w:szCs w:val="23"/>
-          <w:lang w:eastAsia="en-ZW"/>
-          <w14:ligatures w14:val="none"/>
-        </w:rPr>
-      </w:pPr>
+      <w:r>
+        <w:rPr>
+          <w:rFonts w:ascii="Segoe UI" w:eastAsia="Times New Roman" w:hAnsi="Segoe UI" w:cs="Segoe UI"/>
+          <w:color w:val="0F4761" w:themeColor="accent1" w:themeShade="BF"/>
+          <w:kern w:val="0"/>
+          <w:sz w:val="23"/>
+          <w:szCs w:val="23"/>
+          <w:lang w:eastAsia="en-ZW"/>
+          <w14:ligatures w14:val="none"/>
+        </w:rPr>
+        <w:t>We thank the reviewer for the comment. But as we explained in the last review, the main reason of using crop simulation results in this context is that there are no</w:t>
+      </w:r>
+      <w:r>
+        <w:rPr>
+          <w:rFonts w:ascii="Segoe UI" w:eastAsia="Times New Roman" w:hAnsi="Segoe UI" w:cs="Segoe UI"/>
+          <w:color w:val="0F4761" w:themeColor="accent1" w:themeShade="BF"/>
+          <w:kern w:val="0"/>
+          <w:sz w:val="23"/>
+          <w:szCs w:val="23"/>
+          <w:lang w:eastAsia="en-ZW"/>
+          <w14:ligatures w14:val="none"/>
+        </w:rPr>
+        <w:t xml:space="preserve"> rice-wheat</w:t>
+      </w:r>
+      <w:r>
+        <w:rPr>
+          <w:rFonts w:ascii="Segoe UI" w:eastAsia="Times New Roman" w:hAnsi="Segoe UI" w:cs="Segoe UI"/>
+          <w:color w:val="0F4761" w:themeColor="accent1" w:themeShade="BF"/>
+          <w:kern w:val="0"/>
+          <w:sz w:val="23"/>
+          <w:szCs w:val="23"/>
+          <w:lang w:eastAsia="en-ZW"/>
+          <w14:ligatures w14:val="none"/>
+        </w:rPr>
+        <w:t xml:space="preserve"> </w:t>
+      </w:r>
+      <w:r>
+        <w:rPr>
+          <w:rFonts w:ascii="Segoe UI" w:eastAsia="Times New Roman" w:hAnsi="Segoe UI" w:cs="Segoe UI"/>
+          <w:color w:val="0F4761" w:themeColor="accent1" w:themeShade="BF"/>
+          <w:kern w:val="0"/>
+          <w:sz w:val="23"/>
+          <w:szCs w:val="23"/>
+          <w:lang w:eastAsia="en-ZW"/>
+          <w14:ligatures w14:val="none"/>
+        </w:rPr>
+        <w:t>system</w:t>
+      </w:r>
+      <w:r>
+        <w:rPr>
+          <w:rFonts w:ascii="Segoe UI" w:eastAsia="Times New Roman" w:hAnsi="Segoe UI" w:cs="Segoe UI"/>
+          <w:color w:val="0F4761" w:themeColor="accent1" w:themeShade="BF"/>
+          <w:kern w:val="0"/>
+          <w:sz w:val="23"/>
+          <w:szCs w:val="23"/>
+          <w:lang w:eastAsia="en-ZW"/>
+          <w14:ligatures w14:val="none"/>
+        </w:rPr>
+        <w:t xml:space="preserve"> long term </w:t>
+      </w:r>
+      <w:r>
+        <w:rPr>
+          <w:rFonts w:ascii="Segoe UI" w:eastAsia="Times New Roman" w:hAnsi="Segoe UI" w:cs="Segoe UI"/>
+          <w:color w:val="0F4761" w:themeColor="accent1" w:themeShade="BF"/>
+          <w:kern w:val="0"/>
+          <w:sz w:val="23"/>
+          <w:szCs w:val="23"/>
+          <w:lang w:eastAsia="en-ZW"/>
+          <w14:ligatures w14:val="none"/>
+        </w:rPr>
+        <w:t>trials at many locations</w:t>
+      </w:r>
+      <w:r>
+        <w:rPr>
+          <w:rFonts w:ascii="Segoe UI" w:eastAsia="Times New Roman" w:hAnsi="Segoe UI" w:cs="Segoe UI"/>
+          <w:color w:val="0F4761" w:themeColor="accent1" w:themeShade="BF"/>
+          <w:kern w:val="0"/>
+          <w:sz w:val="23"/>
+          <w:szCs w:val="23"/>
+          <w:lang w:eastAsia="en-ZW"/>
+          <w14:ligatures w14:val="none"/>
+        </w:rPr>
+        <w:t xml:space="preserve"> spanning the IGP</w:t>
+      </w:r>
+      <w:r>
+        <w:rPr>
+          <w:rFonts w:ascii="Segoe UI" w:eastAsia="Times New Roman" w:hAnsi="Segoe UI" w:cs="Segoe UI"/>
+          <w:color w:val="0F4761" w:themeColor="accent1" w:themeShade="BF"/>
+          <w:kern w:val="0"/>
+          <w:sz w:val="23"/>
+          <w:szCs w:val="23"/>
+          <w:lang w:eastAsia="en-ZW"/>
+          <w14:ligatures w14:val="none"/>
+        </w:rPr>
+        <w:t xml:space="preserve"> that </w:t>
+      </w:r>
+      <w:r>
+        <w:rPr>
+          <w:rFonts w:ascii="Segoe UI" w:eastAsia="Times New Roman" w:hAnsi="Segoe UI" w:cs="Segoe UI"/>
+          <w:color w:val="0F4761" w:themeColor="accent1" w:themeShade="BF"/>
+          <w:kern w:val="0"/>
+          <w:sz w:val="23"/>
+          <w:szCs w:val="23"/>
+          <w:lang w:eastAsia="en-ZW"/>
+          <w14:ligatures w14:val="none"/>
+        </w:rPr>
+        <w:t xml:space="preserve">test performance at different dates </w:t>
+      </w:r>
+      <w:r>
+        <w:rPr>
+          <w:rFonts w:ascii="Segoe UI" w:eastAsia="Times New Roman" w:hAnsi="Segoe UI" w:cs="Segoe UI"/>
+          <w:color w:val="0F4761" w:themeColor="accent1" w:themeShade="BF"/>
+          <w:kern w:val="0"/>
+          <w:sz w:val="23"/>
+          <w:szCs w:val="23"/>
+          <w:lang w:eastAsia="en-ZW"/>
+          <w14:ligatures w14:val="none"/>
+        </w:rPr>
+        <w:t xml:space="preserve">over 30 years to </w:t>
+      </w:r>
+      <w:r>
+        <w:rPr>
+          <w:rFonts w:ascii="Segoe UI" w:eastAsia="Times New Roman" w:hAnsi="Segoe UI" w:cs="Segoe UI"/>
+          <w:color w:val="0F4761" w:themeColor="accent1" w:themeShade="BF"/>
+          <w:kern w:val="0"/>
+          <w:sz w:val="23"/>
+          <w:szCs w:val="23"/>
+          <w:lang w:eastAsia="en-ZW"/>
+          <w14:ligatures w14:val="none"/>
+        </w:rPr>
+        <w:t>analyse</w:t>
+      </w:r>
+      <w:r>
+        <w:rPr>
+          <w:rFonts w:ascii="Segoe UI" w:eastAsia="Times New Roman" w:hAnsi="Segoe UI" w:cs="Segoe UI"/>
+          <w:color w:val="0F4761" w:themeColor="accent1" w:themeShade="BF"/>
+          <w:kern w:val="0"/>
+          <w:sz w:val="23"/>
+          <w:szCs w:val="23"/>
+          <w:lang w:eastAsia="en-ZW"/>
+          <w14:ligatures w14:val="none"/>
+        </w:rPr>
+        <w:t xml:space="preserve"> the risk aspects</w:t>
+      </w:r>
+      <w:r>
+        <w:rPr>
+          <w:rFonts w:ascii="Segoe UI" w:eastAsia="Times New Roman" w:hAnsi="Segoe UI" w:cs="Segoe UI"/>
+          <w:color w:val="0F4761" w:themeColor="accent1" w:themeShade="BF"/>
+          <w:kern w:val="0"/>
+          <w:sz w:val="23"/>
+          <w:szCs w:val="23"/>
+          <w:lang w:eastAsia="en-ZW"/>
+          <w14:ligatures w14:val="none"/>
+        </w:rPr>
+        <w:t xml:space="preserve">. </w:t>
+      </w:r>
+      <w:r>
+        <w:rPr>
+          <w:rFonts w:ascii="Segoe UI" w:eastAsia="Times New Roman" w:hAnsi="Segoe UI" w:cs="Segoe UI"/>
+          <w:color w:val="0F4761" w:themeColor="accent1" w:themeShade="BF"/>
+          <w:kern w:val="0"/>
+          <w:sz w:val="23"/>
+          <w:szCs w:val="23"/>
+          <w:lang w:eastAsia="en-ZW"/>
+          <w14:ligatures w14:val="none"/>
+        </w:rPr>
+        <w:t xml:space="preserve"> </w:t>
+      </w:r>
     </w:p>
     <w:p>
       <w:pPr>
@@ -2684,7 +2978,145 @@
           <w:lang w:eastAsia="en-ZW"/>
           <w14:ligatures w14:val="none"/>
         </w:rPr>
-        <w:t>This comment was also addressed in the previous review in which we stated</w:t>
+        <w:t xml:space="preserve">We thank the reviewer for the comment. </w:t>
+      </w:r>
+      <w:r>
+        <w:rPr>
+          <w:rFonts w:ascii="Segoe UI" w:eastAsia="Times New Roman" w:hAnsi="Segoe UI" w:cs="Segoe UI"/>
+          <w:color w:val="0F4761" w:themeColor="accent1" w:themeShade="BF"/>
+          <w:kern w:val="0"/>
+          <w:sz w:val="23"/>
+          <w:szCs w:val="23"/>
+          <w:lang w:eastAsia="en-ZW"/>
+          <w14:ligatures w14:val="none"/>
+        </w:rPr>
+        <w:t xml:space="preserve">We have also indicated in the paper that we are not doing new APSIM simulation, we are simply using </w:t>
+      </w:r>
+      <w:r>
+        <w:rPr>
+          <w:rFonts w:ascii="Segoe UI" w:eastAsia="Times New Roman" w:hAnsi="Segoe UI" w:cs="Segoe UI"/>
+          <w:color w:val="0F4761" w:themeColor="accent1" w:themeShade="BF"/>
+          <w:kern w:val="0"/>
+          <w:sz w:val="23"/>
+          <w:szCs w:val="23"/>
+          <w:lang w:eastAsia="en-ZW"/>
+          <w14:ligatures w14:val="none"/>
+        </w:rPr>
+        <w:t xml:space="preserve">the results from already calibrated and validated model to demonstrate the value of conducting the risk assessment </w:t>
+      </w:r>
+      <w:r>
+        <w:rPr>
+          <w:rFonts w:ascii="Segoe UI" w:eastAsia="Times New Roman" w:hAnsi="Segoe UI" w:cs="Segoe UI"/>
+          <w:color w:val="0F4761" w:themeColor="accent1" w:themeShade="BF"/>
+          <w:kern w:val="0"/>
+          <w:sz w:val="23"/>
+          <w:szCs w:val="23"/>
+          <w:lang w:eastAsia="en-ZW"/>
+          <w14:ligatures w14:val="none"/>
+        </w:rPr>
+        <w:t>as an additional analysis instead of using means, inter-temporal variability or statistical significance tests</w:t>
+      </w:r>
+      <w:r>
+        <w:rPr>
+          <w:rFonts w:ascii="Segoe UI" w:eastAsia="Times New Roman" w:hAnsi="Segoe UI" w:cs="Segoe UI"/>
+          <w:color w:val="0F4761" w:themeColor="accent1" w:themeShade="BF"/>
+          <w:kern w:val="0"/>
+          <w:sz w:val="23"/>
+          <w:szCs w:val="23"/>
+          <w:lang w:eastAsia="en-ZW"/>
+          <w14:ligatures w14:val="none"/>
+        </w:rPr>
+        <w:t xml:space="preserve"> as is conventionally done and as done in the previous paper. </w:t>
+      </w:r>
+    </w:p>
+    <w:p>
+      <w:pPr>
+        <w:shd w:val="clear" w:color="auto" w:fill="FFFFFF"/>
+        <w:spacing w:after="0" w:line="240" w:lineRule="auto"/>
+        <w:rPr>
+          <w:rFonts w:ascii="Segoe UI" w:eastAsia="Times New Roman" w:hAnsi="Segoe UI" w:cs="Segoe UI"/>
+          <w:color w:val="0F4761" w:themeColor="accent1" w:themeShade="BF"/>
+          <w:kern w:val="0"/>
+          <w:sz w:val="23"/>
+          <w:szCs w:val="23"/>
+          <w:lang w:eastAsia="en-ZW"/>
+          <w14:ligatures w14:val="none"/>
+        </w:rPr>
+      </w:pPr>
+    </w:p>
+    <w:p>
+      <w:pPr>
+        <w:shd w:val="clear" w:color="auto" w:fill="FFFFFF"/>
+        <w:spacing w:after="0" w:line="240" w:lineRule="auto"/>
+        <w:rPr>
+          <w:rFonts w:ascii="Segoe UI" w:eastAsia="Times New Roman" w:hAnsi="Segoe UI" w:cs="Segoe UI"/>
+          <w:color w:val="0F4761" w:themeColor="accent1" w:themeShade="BF"/>
+          <w:kern w:val="0"/>
+          <w:sz w:val="23"/>
+          <w:szCs w:val="23"/>
+          <w:lang w:eastAsia="en-ZW"/>
+          <w14:ligatures w14:val="none"/>
+        </w:rPr>
+      </w:pPr>
+      <w:r>
+        <w:rPr>
+          <w:rFonts w:ascii="Segoe UI" w:eastAsia="Times New Roman" w:hAnsi="Segoe UI" w:cs="Segoe UI"/>
+          <w:color w:val="0F4761" w:themeColor="accent1" w:themeShade="BF"/>
+          <w:kern w:val="0"/>
+          <w:sz w:val="23"/>
+          <w:szCs w:val="23"/>
+          <w:lang w:eastAsia="en-ZW"/>
+          <w14:ligatures w14:val="none"/>
+        </w:rPr>
+        <w:t>We want to emphasize as well that t</w:t>
+      </w:r>
+      <w:r>
+        <w:rPr>
+          <w:rFonts w:ascii="Segoe UI" w:eastAsia="Times New Roman" w:hAnsi="Segoe UI" w:cs="Segoe UI"/>
+          <w:color w:val="0F4761" w:themeColor="accent1" w:themeShade="BF"/>
+          <w:kern w:val="0"/>
+          <w:sz w:val="23"/>
+          <w:szCs w:val="23"/>
+          <w:lang w:eastAsia="en-ZW"/>
+          <w14:ligatures w14:val="none"/>
+        </w:rPr>
+        <w:t>his comment was</w:t>
+      </w:r>
+      <w:r>
+        <w:rPr>
+          <w:rFonts w:ascii="Segoe UI" w:eastAsia="Times New Roman" w:hAnsi="Segoe UI" w:cs="Segoe UI"/>
+          <w:color w:val="0F4761" w:themeColor="accent1" w:themeShade="BF"/>
+          <w:kern w:val="0"/>
+          <w:sz w:val="23"/>
+          <w:szCs w:val="23"/>
+          <w:lang w:eastAsia="en-ZW"/>
+          <w14:ligatures w14:val="none"/>
+        </w:rPr>
+        <w:t xml:space="preserve"> </w:t>
+      </w:r>
+      <w:r>
+        <w:rPr>
+          <w:rFonts w:ascii="Segoe UI" w:eastAsia="Times New Roman" w:hAnsi="Segoe UI" w:cs="Segoe UI"/>
+          <w:color w:val="0F4761" w:themeColor="accent1" w:themeShade="BF"/>
+          <w:kern w:val="0"/>
+          <w:sz w:val="23"/>
+          <w:szCs w:val="23"/>
+          <w:lang w:eastAsia="en-ZW"/>
+          <w14:ligatures w14:val="none"/>
+        </w:rPr>
+        <w:t xml:space="preserve">well </w:t>
+      </w:r>
+      <w:r>
+        <w:rPr>
+          <w:rFonts w:ascii="Segoe UI" w:eastAsia="Times New Roman" w:hAnsi="Segoe UI" w:cs="Segoe UI"/>
+          <w:color w:val="0F4761" w:themeColor="accent1" w:themeShade="BF"/>
+          <w:kern w:val="0"/>
+          <w:sz w:val="23"/>
+          <w:szCs w:val="23"/>
+          <w:lang w:eastAsia="en-ZW"/>
+          <w14:ligatures w14:val="none"/>
+        </w:rPr>
+        <w:t>addressed in the previous review in which we stated</w:t>
       </w:r>
       <w:r>
         <w:rPr>
@@ -2720,7 +3152,115 @@
           <w:lang w:eastAsia="en-ZW"/>
           <w14:ligatures w14:val="none"/>
         </w:rPr>
-        <w:t xml:space="preserve">calibration and validation were reported in the previous paper and that this approach is focused on the </w:t>
+        <w:t xml:space="preserve">calibration and validation </w:t>
+      </w:r>
+      <w:r>
+        <w:rPr>
+          <w:rFonts w:ascii="Segoe UI" w:eastAsia="Times New Roman" w:hAnsi="Segoe UI" w:cs="Segoe UI"/>
+          <w:color w:val="0F4761" w:themeColor="accent1" w:themeShade="BF"/>
+          <w:kern w:val="0"/>
+          <w:sz w:val="23"/>
+          <w:szCs w:val="23"/>
+          <w:lang w:eastAsia="en-ZW"/>
+          <w14:ligatures w14:val="none"/>
+        </w:rPr>
+        <w:t xml:space="preserve">of APSIM </w:t>
+      </w:r>
+      <w:r>
+        <w:rPr>
+          <w:rFonts w:ascii="Segoe UI" w:eastAsia="Times New Roman" w:hAnsi="Segoe UI" w:cs="Segoe UI"/>
+          <w:color w:val="0F4761" w:themeColor="accent1" w:themeShade="BF"/>
+          <w:kern w:val="0"/>
+          <w:sz w:val="23"/>
+          <w:szCs w:val="23"/>
+          <w:lang w:eastAsia="en-ZW"/>
+          <w14:ligatures w14:val="none"/>
+        </w:rPr>
+        <w:t xml:space="preserve">were reported in the previous paper and that </w:t>
+      </w:r>
+      <w:r>
+        <w:rPr>
+          <w:rFonts w:ascii="Segoe UI" w:eastAsia="Times New Roman" w:hAnsi="Segoe UI" w:cs="Segoe UI"/>
+          <w:color w:val="0F4761" w:themeColor="accent1" w:themeShade="BF"/>
+          <w:kern w:val="0"/>
+          <w:sz w:val="23"/>
+          <w:szCs w:val="23"/>
+          <w:lang w:eastAsia="en-ZW"/>
+          <w14:ligatures w14:val="none"/>
+        </w:rPr>
+        <w:t xml:space="preserve">for this </w:t>
+      </w:r>
+      <w:r>
+        <w:rPr>
+          <w:rFonts w:ascii="Segoe UI" w:eastAsia="Times New Roman" w:hAnsi="Segoe UI" w:cs="Segoe UI"/>
+          <w:color w:val="0F4761" w:themeColor="accent1" w:themeShade="BF"/>
+          <w:kern w:val="0"/>
+          <w:sz w:val="23"/>
+          <w:szCs w:val="23"/>
+          <w:lang w:eastAsia="en-ZW"/>
+          <w14:ligatures w14:val="none"/>
+        </w:rPr>
+        <w:t>paper</w:t>
+      </w:r>
+      <w:r>
+        <w:rPr>
+          <w:rFonts w:ascii="Segoe UI" w:eastAsia="Times New Roman" w:hAnsi="Segoe UI" w:cs="Segoe UI"/>
+          <w:color w:val="0F4761" w:themeColor="accent1" w:themeShade="BF"/>
+          <w:kern w:val="0"/>
+          <w:sz w:val="23"/>
+          <w:szCs w:val="23"/>
+          <w:lang w:eastAsia="en-ZW"/>
+          <w14:ligatures w14:val="none"/>
+        </w:rPr>
+        <w:t xml:space="preserve"> </w:t>
+      </w:r>
+      <w:r>
+        <w:rPr>
+          <w:rFonts w:ascii="Segoe UI" w:eastAsia="Times New Roman" w:hAnsi="Segoe UI" w:cs="Segoe UI"/>
+          <w:color w:val="0F4761" w:themeColor="accent1" w:themeShade="BF"/>
+          <w:kern w:val="0"/>
+          <w:sz w:val="23"/>
+          <w:szCs w:val="23"/>
+          <w:lang w:eastAsia="en-ZW"/>
+          <w14:ligatures w14:val="none"/>
+        </w:rPr>
+        <w:t>the</w:t>
+      </w:r>
+      <w:r>
+        <w:rPr>
+          <w:rFonts w:ascii="Segoe UI" w:eastAsia="Times New Roman" w:hAnsi="Segoe UI" w:cs="Segoe UI"/>
+          <w:color w:val="0F4761" w:themeColor="accent1" w:themeShade="BF"/>
+          <w:kern w:val="0"/>
+          <w:sz w:val="23"/>
+          <w:szCs w:val="23"/>
+          <w:lang w:eastAsia="en-ZW"/>
+          <w14:ligatures w14:val="none"/>
+        </w:rPr>
+        <w:t xml:space="preserve"> focus </w:t>
+      </w:r>
+      <w:r>
+        <w:rPr>
+          <w:rFonts w:ascii="Segoe UI" w:eastAsia="Times New Roman" w:hAnsi="Segoe UI" w:cs="Segoe UI"/>
+          <w:color w:val="0F4761" w:themeColor="accent1" w:themeShade="BF"/>
+          <w:kern w:val="0"/>
+          <w:sz w:val="23"/>
+          <w:szCs w:val="23"/>
+          <w:lang w:eastAsia="en-ZW"/>
+          <w14:ligatures w14:val="none"/>
+        </w:rPr>
+        <w:t xml:space="preserve">is </w:t>
+      </w:r>
+      <w:r>
+        <w:rPr>
+          <w:rFonts w:ascii="Segoe UI" w:eastAsia="Times New Roman" w:hAnsi="Segoe UI" w:cs="Segoe UI"/>
+          <w:color w:val="0F4761" w:themeColor="accent1" w:themeShade="BF"/>
+          <w:kern w:val="0"/>
+          <w:sz w:val="23"/>
+          <w:szCs w:val="23"/>
+          <w:lang w:eastAsia="en-ZW"/>
+          <w14:ligatures w14:val="none"/>
+        </w:rPr>
+        <w:t xml:space="preserve">on the </w:t>
       </w:r>
       <w:r>
         <w:rPr>
@@ -2852,48 +3392,85 @@
           <w:lang w:eastAsia="en-ZW"/>
           <w14:ligatures w14:val="none"/>
         </w:rPr>
-        <w:t xml:space="preserve"> </w:t>
-      </w:r>
-    </w:p>
-    <w:p>
-      <w:pPr>
-        <w:shd w:val="clear" w:color="auto" w:fill="FFFFFF"/>
-        <w:spacing w:after="0" w:line="240" w:lineRule="auto"/>
-        <w:rPr>
-          <w:rFonts w:ascii="Segoe UI" w:eastAsia="Times New Roman" w:hAnsi="Segoe UI" w:cs="Segoe UI"/>
-          <w:color w:val="424242"/>
-          <w:kern w:val="0"/>
-          <w:sz w:val="23"/>
-          <w:szCs w:val="23"/>
-          <w:lang w:eastAsia="en-ZW"/>
-          <w14:ligatures w14:val="none"/>
-        </w:rPr>
-      </w:pPr>
-    </w:p>
-    <w:p>
-      <w:pPr>
-        <w:shd w:val="clear" w:color="auto" w:fill="FFFFFF"/>
-        <w:spacing w:after="0" w:line="240" w:lineRule="auto"/>
-        <w:rPr>
-          <w:rFonts w:ascii="Segoe UI" w:eastAsia="Times New Roman" w:hAnsi="Segoe UI" w:cs="Segoe UI"/>
-          <w:color w:val="424242"/>
-          <w:kern w:val="0"/>
-          <w:sz w:val="23"/>
-          <w:szCs w:val="23"/>
-          <w:lang w:eastAsia="en-ZW"/>
-          <w14:ligatures w14:val="none"/>
-        </w:rPr>
-      </w:pPr>
-      <w:r>
-        <w:rPr>
-          <w:rFonts w:ascii="Segoe UI" w:eastAsia="Times New Roman" w:hAnsi="Segoe UI" w:cs="Segoe UI"/>
-          <w:color w:val="424242"/>
-          <w:kern w:val="0"/>
-          <w:sz w:val="23"/>
-          <w:szCs w:val="23"/>
-          <w:lang w:eastAsia="en-ZW"/>
-          <w14:ligatures w14:val="none"/>
-        </w:rPr>
+        <w:t>If the reviewer has another crop model in mind</w:t>
+      </w:r>
+      <w:r>
+        <w:rPr>
+          <w:rFonts w:ascii="Segoe UI" w:eastAsia="Times New Roman" w:hAnsi="Segoe UI" w:cs="Segoe UI"/>
+          <w:color w:val="0F4761" w:themeColor="accent1" w:themeShade="BF"/>
+          <w:kern w:val="0"/>
+          <w:sz w:val="23"/>
+          <w:szCs w:val="23"/>
+          <w:lang w:eastAsia="en-ZW"/>
+          <w14:ligatures w14:val="none"/>
+        </w:rPr>
+        <w:t xml:space="preserve"> for the planting date scenarios</w:t>
+      </w:r>
+      <w:r>
+        <w:rPr>
+          <w:rFonts w:ascii="Segoe UI" w:eastAsia="Times New Roman" w:hAnsi="Segoe UI" w:cs="Segoe UI"/>
+          <w:color w:val="0F4761" w:themeColor="accent1" w:themeShade="BF"/>
+          <w:kern w:val="0"/>
+          <w:sz w:val="23"/>
+          <w:szCs w:val="23"/>
+          <w:lang w:eastAsia="en-ZW"/>
+          <w14:ligatures w14:val="none"/>
+        </w:rPr>
+        <w:t xml:space="preserve">, we </w:t>
+      </w:r>
+      <w:r>
+        <w:rPr>
+          <w:rFonts w:ascii="Segoe UI" w:eastAsia="Times New Roman" w:hAnsi="Segoe UI" w:cs="Segoe UI"/>
+          <w:color w:val="0F4761" w:themeColor="accent1" w:themeShade="BF"/>
+          <w:kern w:val="0"/>
+          <w:sz w:val="23"/>
+          <w:szCs w:val="23"/>
+          <w:lang w:eastAsia="en-ZW"/>
+          <w14:ligatures w14:val="none"/>
+        </w:rPr>
+        <w:t xml:space="preserve">could have used it as well though that is beyond the scope of the current paper.  </w:t>
+      </w:r>
+    </w:p>
+    <w:p>
+      <w:pPr>
+        <w:shd w:val="clear" w:color="auto" w:fill="FFFFFF"/>
+        <w:spacing w:after="0" w:line="240" w:lineRule="auto"/>
+        <w:rPr>
+          <w:rFonts w:ascii="Segoe UI" w:eastAsia="Times New Roman" w:hAnsi="Segoe UI" w:cs="Segoe UI"/>
+          <w:color w:val="424242"/>
+          <w:kern w:val="0"/>
+          <w:sz w:val="23"/>
+          <w:szCs w:val="23"/>
+          <w:lang w:eastAsia="en-ZW"/>
+          <w14:ligatures w14:val="none"/>
+        </w:rPr>
+      </w:pPr>
+    </w:p>
+    <w:p>
+      <w:pPr>
+        <w:shd w:val="clear" w:color="auto" w:fill="FFFFFF"/>
+        <w:spacing w:after="0" w:line="240" w:lineRule="auto"/>
+        <w:rPr>
+          <w:rFonts w:ascii="Segoe UI" w:eastAsia="Times New Roman" w:hAnsi="Segoe UI" w:cs="Segoe UI"/>
+          <w:color w:val="424242"/>
+          <w:kern w:val="0"/>
+          <w:sz w:val="23"/>
+          <w:szCs w:val="23"/>
+          <w:lang w:eastAsia="en-ZW"/>
+          <w14:ligatures w14:val="none"/>
+        </w:rPr>
+      </w:pPr>
+      <w:r>
+        <w:rPr>
+          <w:rFonts w:ascii="Segoe UI" w:eastAsia="Times New Roman" w:hAnsi="Segoe UI" w:cs="Segoe UI"/>
+          <w:color w:val="424242"/>
+          <w:kern w:val="0"/>
+          <w:sz w:val="23"/>
+          <w:szCs w:val="23"/>
+          <w:lang w:eastAsia="en-ZW"/>
+          <w14:ligatures w14:val="none"/>
+        </w:rPr>
+        <w:lastRenderedPageBreak/>
         <w:br/>
         <w:t>* The mapping work is coarse and lacks 'uncertainty' mapping</w:t>
       </w:r>
@@ -2934,76 +3511,20 @@
           <w:lang w:eastAsia="en-ZW"/>
           <w14:ligatures w14:val="none"/>
         </w:rPr>
-        <w:t xml:space="preserve"> We can point to thousands of </w:t>
-      </w:r>
-      <w:r>
-        <w:rPr>
-          <w:rFonts w:ascii="Segoe UI" w:eastAsia="Times New Roman" w:hAnsi="Segoe UI" w:cs="Segoe UI"/>
-          <w:color w:val="0F4761" w:themeColor="accent1" w:themeShade="BF"/>
-          <w:kern w:val="0"/>
-          <w:sz w:val="23"/>
-          <w:szCs w:val="23"/>
-          <w:lang w:eastAsia="en-ZW"/>
-          <w14:ligatures w14:val="none"/>
-        </w:rPr>
-        <w:t xml:space="preserve">gridded model results published in Agricultural Systems and elsewhere are </w:t>
-      </w:r>
-      <w:proofErr w:type="spellStart"/>
-      <w:r>
-        <w:rPr>
-          <w:rFonts w:ascii="Segoe UI" w:eastAsia="Times New Roman" w:hAnsi="Segoe UI" w:cs="Segoe UI"/>
-          <w:color w:val="0F4761" w:themeColor="accent1" w:themeShade="BF"/>
-          <w:kern w:val="0"/>
-          <w:sz w:val="23"/>
-          <w:szCs w:val="23"/>
-          <w:lang w:eastAsia="en-ZW"/>
-          <w14:ligatures w14:val="none"/>
-        </w:rPr>
-        <w:t>coase</w:t>
-      </w:r>
-      <w:proofErr w:type="spellEnd"/>
-      <w:r>
-        <w:rPr>
-          <w:rFonts w:ascii="Segoe UI" w:eastAsia="Times New Roman" w:hAnsi="Segoe UI" w:cs="Segoe UI"/>
-          <w:color w:val="0F4761" w:themeColor="accent1" w:themeShade="BF"/>
-          <w:kern w:val="0"/>
-          <w:sz w:val="23"/>
-          <w:szCs w:val="23"/>
-          <w:lang w:eastAsia="en-ZW"/>
-          <w14:ligatures w14:val="none"/>
-        </w:rPr>
-        <w:t xml:space="preserve"> so that readers can focus on the key comparisons one is focusing on in the results.</w:t>
-      </w:r>
-    </w:p>
-    <w:p>
-      <w:pPr>
-        <w:shd w:val="clear" w:color="auto" w:fill="FFFFFF"/>
-        <w:spacing w:after="0" w:line="240" w:lineRule="auto"/>
-        <w:rPr>
-          <w:rFonts w:ascii="Segoe UI" w:eastAsia="Times New Roman" w:hAnsi="Segoe UI" w:cs="Segoe UI"/>
-          <w:color w:val="0F4761" w:themeColor="accent1" w:themeShade="BF"/>
-          <w:kern w:val="0"/>
-          <w:sz w:val="23"/>
-          <w:szCs w:val="23"/>
-          <w:lang w:eastAsia="en-ZW"/>
-          <w14:ligatures w14:val="none"/>
-        </w:rPr>
-      </w:pPr>
-    </w:p>
-    <w:p>
-      <w:pPr>
-        <w:shd w:val="clear" w:color="auto" w:fill="FFFFFF"/>
-        <w:spacing w:after="0" w:line="240" w:lineRule="auto"/>
-        <w:rPr>
-          <w:rFonts w:ascii="Segoe UI" w:eastAsia="Times New Roman" w:hAnsi="Segoe UI" w:cs="Segoe UI"/>
-          <w:color w:val="0F4761" w:themeColor="accent1" w:themeShade="BF"/>
-          <w:kern w:val="0"/>
-          <w:sz w:val="23"/>
-          <w:szCs w:val="23"/>
-          <w:lang w:eastAsia="en-ZW"/>
-          <w14:ligatures w14:val="none"/>
-        </w:rPr>
-      </w:pPr>
+        <w:t xml:space="preserve"> </w:t>
+      </w:r>
+      <w:r>
+        <w:rPr>
+          <w:rFonts w:ascii="Segoe UI" w:eastAsia="Times New Roman" w:hAnsi="Segoe UI" w:cs="Segoe UI"/>
+          <w:color w:val="0F4761" w:themeColor="accent1" w:themeShade="BF"/>
+          <w:kern w:val="0"/>
+          <w:sz w:val="23"/>
+          <w:szCs w:val="23"/>
+          <w:lang w:eastAsia="en-ZW"/>
+          <w14:ligatures w14:val="none"/>
+        </w:rPr>
+        <w:t xml:space="preserve">We thank the reviewer for the comment. </w:t>
+      </w:r>
       <w:r>
         <w:rPr>
           <w:rFonts w:ascii="Segoe UI" w:eastAsia="Times New Roman" w:hAnsi="Segoe UI" w:cs="Segoe UI"/>
@@ -3038,19 +3559,55 @@
           <w:lang w:eastAsia="en-ZW"/>
           <w14:ligatures w14:val="none"/>
         </w:rPr>
-        <w:t xml:space="preserve">is about using intertemporal uncertainty to produce robust estimates as such </w:t>
-      </w:r>
-      <w:r>
-        <w:rPr>
-          <w:rFonts w:ascii="Segoe UI" w:eastAsia="Times New Roman" w:hAnsi="Segoe UI" w:cs="Segoe UI"/>
-          <w:color w:val="0F4761" w:themeColor="accent1" w:themeShade="BF"/>
-          <w:kern w:val="0"/>
-          <w:sz w:val="23"/>
-          <w:szCs w:val="23"/>
-          <w:lang w:eastAsia="en-ZW"/>
-          <w14:ligatures w14:val="none"/>
-        </w:rPr>
-        <w:t xml:space="preserve">there is no uncertainty mapping needed. In locations where we can’t give an </w:t>
+        <w:t xml:space="preserve">is about using intertemporal uncertainty </w:t>
+      </w:r>
+      <w:r>
+        <w:rPr>
+          <w:rFonts w:ascii="Segoe UI" w:eastAsia="Times New Roman" w:hAnsi="Segoe UI" w:cs="Segoe UI"/>
+          <w:color w:val="0F4761" w:themeColor="accent1" w:themeShade="BF"/>
+          <w:kern w:val="0"/>
+          <w:sz w:val="23"/>
+          <w:szCs w:val="23"/>
+          <w:lang w:eastAsia="en-ZW"/>
+          <w14:ligatures w14:val="none"/>
+        </w:rPr>
+        <w:t xml:space="preserve">through second order stochastic dominance </w:t>
+      </w:r>
+      <w:r>
+        <w:rPr>
+          <w:rFonts w:ascii="Segoe UI" w:eastAsia="Times New Roman" w:hAnsi="Segoe UI" w:cs="Segoe UI"/>
+          <w:color w:val="0F4761" w:themeColor="accent1" w:themeShade="BF"/>
+          <w:kern w:val="0"/>
+          <w:sz w:val="23"/>
+          <w:szCs w:val="23"/>
+          <w:lang w:eastAsia="en-ZW"/>
+          <w14:ligatures w14:val="none"/>
+        </w:rPr>
+        <w:t xml:space="preserve">to produce robust estimates as such </w:t>
+      </w:r>
+      <w:r>
+        <w:rPr>
+          <w:rFonts w:ascii="Segoe UI" w:eastAsia="Times New Roman" w:hAnsi="Segoe UI" w:cs="Segoe UI"/>
+          <w:color w:val="0F4761" w:themeColor="accent1" w:themeShade="BF"/>
+          <w:kern w:val="0"/>
+          <w:sz w:val="23"/>
+          <w:szCs w:val="23"/>
+          <w:lang w:eastAsia="en-ZW"/>
+          <w14:ligatures w14:val="none"/>
+        </w:rPr>
+        <w:t>there is no uncertainty mapping needed</w:t>
+      </w:r>
+      <w:r>
+        <w:rPr>
+          <w:rFonts w:ascii="Segoe UI" w:eastAsia="Times New Roman" w:hAnsi="Segoe UI" w:cs="Segoe UI"/>
+          <w:color w:val="0F4761" w:themeColor="accent1" w:themeShade="BF"/>
+          <w:kern w:val="0"/>
+          <w:sz w:val="23"/>
+          <w:szCs w:val="23"/>
+          <w:lang w:eastAsia="en-ZW"/>
+          <w14:ligatures w14:val="none"/>
+        </w:rPr>
+        <w:t xml:space="preserve">. Uncertainty analysis is already part of the </w:t>
       </w:r>
       <w:proofErr w:type="gramStart"/>
       <w:r>
@@ -3063,19 +3620,7 @@
           <w:lang w:eastAsia="en-ZW"/>
           <w14:ligatures w14:val="none"/>
         </w:rPr>
-        <w:t xml:space="preserve">exact </w:t>
-      </w:r>
-      <w:r>
-        <w:rPr>
-          <w:rFonts w:ascii="Segoe UI" w:eastAsia="Times New Roman" w:hAnsi="Segoe UI" w:cs="Segoe UI"/>
-          <w:color w:val="0F4761" w:themeColor="accent1" w:themeShade="BF"/>
-          <w:kern w:val="0"/>
-          <w:sz w:val="23"/>
-          <w:szCs w:val="23"/>
-          <w:lang w:eastAsia="en-ZW"/>
-          <w14:ligatures w14:val="none"/>
-        </w:rPr>
-        <w:t>recommendations</w:t>
+        <w:t>model</w:t>
       </w:r>
       <w:proofErr w:type="gramEnd"/>
       <w:r>
@@ -3088,7 +3633,93 @@
           <w:lang w:eastAsia="en-ZW"/>
           <w14:ligatures w14:val="none"/>
         </w:rPr>
-        <w:t xml:space="preserve"> are areas where the uncertainty in the estimates are too high to make a robust recommendation. </w:t>
+        <w:t xml:space="preserve"> and we reported quantiles in the tables</w:t>
+      </w:r>
+      <w:r>
+        <w:rPr>
+          <w:rFonts w:ascii="Segoe UI" w:eastAsia="Times New Roman" w:hAnsi="Segoe UI" w:cs="Segoe UI"/>
+          <w:color w:val="0F4761" w:themeColor="accent1" w:themeShade="BF"/>
+          <w:kern w:val="0"/>
+          <w:sz w:val="23"/>
+          <w:szCs w:val="23"/>
+          <w:lang w:eastAsia="en-ZW"/>
+          <w14:ligatures w14:val="none"/>
+        </w:rPr>
+        <w:t xml:space="preserve">, final results in the figures and in figure </w:t>
+      </w:r>
+      <w:r>
+        <w:rPr>
+          <w:rFonts w:ascii="Segoe UI" w:eastAsia="Times New Roman" w:hAnsi="Segoe UI" w:cs="Segoe UI"/>
+          <w:color w:val="0F4761" w:themeColor="accent1" w:themeShade="BF"/>
+          <w:kern w:val="0"/>
+          <w:sz w:val="23"/>
+          <w:szCs w:val="23"/>
+          <w:lang w:eastAsia="en-ZW"/>
+          <w14:ligatures w14:val="none"/>
+        </w:rPr>
+        <w:t>6, we reported the willingness to pay bounds which are also reflective of uncertainty</w:t>
+      </w:r>
+      <w:r>
+        <w:rPr>
+          <w:rFonts w:ascii="Segoe UI" w:eastAsia="Times New Roman" w:hAnsi="Segoe UI" w:cs="Segoe UI"/>
+          <w:color w:val="0F4761" w:themeColor="accent1" w:themeShade="BF"/>
+          <w:kern w:val="0"/>
+          <w:sz w:val="23"/>
+          <w:szCs w:val="23"/>
+          <w:lang w:eastAsia="en-ZW"/>
+          <w14:ligatures w14:val="none"/>
+        </w:rPr>
+        <w:t xml:space="preserve">. In locations where we can’t give an </w:t>
+      </w:r>
+      <w:r>
+        <w:rPr>
+          <w:rFonts w:ascii="Segoe UI" w:eastAsia="Times New Roman" w:hAnsi="Segoe UI" w:cs="Segoe UI"/>
+          <w:color w:val="0F4761" w:themeColor="accent1" w:themeShade="BF"/>
+          <w:kern w:val="0"/>
+          <w:sz w:val="23"/>
+          <w:szCs w:val="23"/>
+          <w:lang w:eastAsia="en-ZW"/>
+          <w14:ligatures w14:val="none"/>
+        </w:rPr>
+        <w:t>exact recommendation are the ones</w:t>
+      </w:r>
+      <w:r>
+        <w:rPr>
+          <w:rFonts w:ascii="Segoe UI" w:eastAsia="Times New Roman" w:hAnsi="Segoe UI" w:cs="Segoe UI"/>
+          <w:color w:val="0F4761" w:themeColor="accent1" w:themeShade="BF"/>
+          <w:kern w:val="0"/>
+          <w:sz w:val="23"/>
+          <w:szCs w:val="23"/>
+          <w:lang w:eastAsia="en-ZW"/>
+          <w14:ligatures w14:val="none"/>
+        </w:rPr>
+        <w:t xml:space="preserve"> where the uncertainty in the estimates </w:t>
+      </w:r>
+      <w:proofErr w:type="gramStart"/>
+      <w:r>
+        <w:rPr>
+          <w:rFonts w:ascii="Segoe UI" w:eastAsia="Times New Roman" w:hAnsi="Segoe UI" w:cs="Segoe UI"/>
+          <w:color w:val="0F4761" w:themeColor="accent1" w:themeShade="BF"/>
+          <w:kern w:val="0"/>
+          <w:sz w:val="23"/>
+          <w:szCs w:val="23"/>
+          <w:lang w:eastAsia="en-ZW"/>
+          <w14:ligatures w14:val="none"/>
+        </w:rPr>
+        <w:t>are</w:t>
+      </w:r>
+      <w:proofErr w:type="gramEnd"/>
+      <w:r>
+        <w:rPr>
+          <w:rFonts w:ascii="Segoe UI" w:eastAsia="Times New Roman" w:hAnsi="Segoe UI" w:cs="Segoe UI"/>
+          <w:color w:val="0F4761" w:themeColor="accent1" w:themeShade="BF"/>
+          <w:kern w:val="0"/>
+          <w:sz w:val="23"/>
+          <w:szCs w:val="23"/>
+          <w:lang w:eastAsia="en-ZW"/>
+          <w14:ligatures w14:val="none"/>
+        </w:rPr>
+        <w:t xml:space="preserve"> too high to make a robust recommendation. </w:t>
       </w:r>
     </w:p>
     <w:p>
@@ -3170,7 +3801,31 @@
           <w:lang w:eastAsia="en-ZW"/>
           <w14:ligatures w14:val="none"/>
         </w:rPr>
-        <w:t xml:space="preserve"> We </w:t>
+        <w:t xml:space="preserve"> </w:t>
+      </w:r>
+      <w:r>
+        <w:rPr>
+          <w:rFonts w:ascii="Segoe UI" w:eastAsia="Times New Roman" w:hAnsi="Segoe UI" w:cs="Segoe UI"/>
+          <w:color w:val="0F4761" w:themeColor="accent1" w:themeShade="BF"/>
+          <w:kern w:val="0"/>
+          <w:sz w:val="23"/>
+          <w:szCs w:val="23"/>
+          <w:lang w:eastAsia="en-ZW"/>
+          <w14:ligatures w14:val="none"/>
+        </w:rPr>
+        <w:t xml:space="preserve">We thank the reviewer for the comment. </w:t>
+      </w:r>
+      <w:r>
+        <w:rPr>
+          <w:rFonts w:ascii="Segoe UI" w:eastAsia="Times New Roman" w:hAnsi="Segoe UI" w:cs="Segoe UI"/>
+          <w:color w:val="0F4761" w:themeColor="accent1" w:themeShade="BF"/>
+          <w:kern w:val="0"/>
+          <w:sz w:val="23"/>
+          <w:szCs w:val="23"/>
+          <w:lang w:eastAsia="en-ZW"/>
+          <w14:ligatures w14:val="none"/>
+        </w:rPr>
+        <w:t xml:space="preserve">We </w:t>
       </w:r>
       <w:r>
         <w:rPr>
@@ -3194,7 +3849,31 @@
           <w:lang w:eastAsia="en-ZW"/>
           <w14:ligatures w14:val="none"/>
         </w:rPr>
-        <w:t xml:space="preserve"> attempt to do any statistical analysis in this paper. This paper uses an optimization model</w:t>
+        <w:t xml:space="preserve"> attempt to do any </w:t>
+      </w:r>
+      <w:r>
+        <w:rPr>
+          <w:rFonts w:ascii="Segoe UI" w:eastAsia="Times New Roman" w:hAnsi="Segoe UI" w:cs="Segoe UI"/>
+          <w:color w:val="0F4761" w:themeColor="accent1" w:themeShade="BF"/>
+          <w:kern w:val="0"/>
+          <w:sz w:val="23"/>
+          <w:szCs w:val="23"/>
+          <w:lang w:eastAsia="en-ZW"/>
+          <w14:ligatures w14:val="none"/>
+        </w:rPr>
+        <w:t xml:space="preserve">inferential </w:t>
+      </w:r>
+      <w:r>
+        <w:rPr>
+          <w:rFonts w:ascii="Segoe UI" w:eastAsia="Times New Roman" w:hAnsi="Segoe UI" w:cs="Segoe UI"/>
+          <w:color w:val="0F4761" w:themeColor="accent1" w:themeShade="BF"/>
+          <w:kern w:val="0"/>
+          <w:sz w:val="23"/>
+          <w:szCs w:val="23"/>
+          <w:lang w:eastAsia="en-ZW"/>
+          <w14:ligatures w14:val="none"/>
+        </w:rPr>
+        <w:t>statistical analysis in this paper. This paper uses an optimization model</w:t>
       </w:r>
       <w:r>
         <w:rPr>
@@ -3266,7 +3945,55 @@
           <w:lang w:eastAsia="en-ZW"/>
           <w14:ligatures w14:val="none"/>
         </w:rPr>
-        <w:t xml:space="preserve">distributional comparisons. </w:t>
+        <w:t>distributional comparisons</w:t>
+      </w:r>
+      <w:r>
+        <w:rPr>
+          <w:rFonts w:ascii="Segoe UI" w:eastAsia="Times New Roman" w:hAnsi="Segoe UI" w:cs="Segoe UI"/>
+          <w:color w:val="0F4761" w:themeColor="accent1" w:themeShade="BF"/>
+          <w:kern w:val="0"/>
+          <w:sz w:val="23"/>
+          <w:szCs w:val="23"/>
+          <w:lang w:eastAsia="en-ZW"/>
+          <w14:ligatures w14:val="none"/>
+        </w:rPr>
+        <w:t xml:space="preserve"> (not just mean comparisons of the strategies) and is linked to </w:t>
+      </w:r>
+      <w:r>
+        <w:rPr>
+          <w:rFonts w:ascii="Segoe UI" w:eastAsia="Times New Roman" w:hAnsi="Segoe UI" w:cs="Segoe UI"/>
+          <w:color w:val="0F4761" w:themeColor="accent1" w:themeShade="BF"/>
+          <w:kern w:val="0"/>
+          <w:sz w:val="23"/>
+          <w:szCs w:val="23"/>
+          <w:lang w:eastAsia="en-ZW"/>
+          <w14:ligatures w14:val="none"/>
+        </w:rPr>
+        <w:t xml:space="preserve">the theories of decision making under </w:t>
+      </w:r>
+      <w:r>
+        <w:rPr>
+          <w:rFonts w:ascii="Segoe UI" w:eastAsia="Times New Roman" w:hAnsi="Segoe UI" w:cs="Segoe UI"/>
+          <w:color w:val="0F4761" w:themeColor="accent1" w:themeShade="BF"/>
+          <w:kern w:val="0"/>
+          <w:sz w:val="23"/>
+          <w:szCs w:val="23"/>
+          <w:lang w:eastAsia="en-ZW"/>
+          <w14:ligatures w14:val="none"/>
+        </w:rPr>
+        <w:t>risk</w:t>
+      </w:r>
+      <w:r>
+        <w:rPr>
+          <w:rFonts w:ascii="Segoe UI" w:eastAsia="Times New Roman" w:hAnsi="Segoe UI" w:cs="Segoe UI"/>
+          <w:color w:val="0F4761" w:themeColor="accent1" w:themeShade="BF"/>
+          <w:kern w:val="0"/>
+          <w:sz w:val="23"/>
+          <w:szCs w:val="23"/>
+          <w:lang w:eastAsia="en-ZW"/>
+          <w14:ligatures w14:val="none"/>
+        </w:rPr>
+        <w:t xml:space="preserve">. </w:t>
       </w:r>
     </w:p>
     <w:p>
@@ -3728,96 +4455,34 @@
           <w14:ligatures w14:val="none"/>
         </w:rPr>
         <w:br/>
-        <w:t xml:space="preserve">* The abstract lacks specific results, based on revised </w:t>
-      </w:r>
-      <w:r>
-        <w:rPr>
-          <w:rFonts w:ascii="Segoe UI" w:eastAsia="Times New Roman" w:hAnsi="Segoe UI" w:cs="Segoe UI"/>
-          <w:color w:val="424242"/>
-          <w:kern w:val="0"/>
-          <w:sz w:val="23"/>
-          <w:szCs w:val="23"/>
-          <w:highlight w:val="yellow"/>
-          <w:lang w:eastAsia="en-ZW"/>
-          <w14:ligatures w14:val="none"/>
-        </w:rPr>
-        <w:t>version (line 24-30),</w:t>
-      </w:r>
-      <w:r>
-        <w:rPr>
-          <w:rFonts w:ascii="Segoe UI" w:eastAsia="Times New Roman" w:hAnsi="Segoe UI" w:cs="Segoe UI"/>
-          <w:color w:val="424242"/>
-          <w:kern w:val="0"/>
-          <w:sz w:val="23"/>
-          <w:szCs w:val="23"/>
-          <w:lang w:eastAsia="en-ZW"/>
-          <w14:ligatures w14:val="none"/>
-        </w:rPr>
-        <w:t xml:space="preserve"> </w:t>
-      </w:r>
-      <w:r>
-        <w:rPr>
-          <w:rFonts w:ascii="Segoe UI" w:eastAsia="Times New Roman" w:hAnsi="Segoe UI" w:cs="Segoe UI"/>
-          <w:color w:val="424242"/>
-          <w:kern w:val="0"/>
-          <w:sz w:val="23"/>
-          <w:szCs w:val="23"/>
-          <w:highlight w:val="yellow"/>
-          <w:lang w:eastAsia="en-ZW"/>
-          <w14:ligatures w14:val="none"/>
-        </w:rPr>
-        <w:t>see what the results are???</w:t>
-      </w:r>
-      <w:r>
-        <w:rPr>
-          <w:rFonts w:ascii="Segoe UI" w:eastAsia="Times New Roman" w:hAnsi="Segoe UI" w:cs="Segoe UI"/>
-          <w:color w:val="424242"/>
-          <w:kern w:val="0"/>
-          <w:sz w:val="23"/>
-          <w:szCs w:val="23"/>
-          <w:lang w:eastAsia="en-ZW"/>
-          <w14:ligatures w14:val="none"/>
-        </w:rPr>
-        <w:t xml:space="preserve"> Quantitative data or specific percentages is required to enhance clarity. </w:t>
-      </w:r>
-      <w:r>
-        <w:rPr>
-          <w:rFonts w:ascii="Segoe UI" w:eastAsia="Times New Roman" w:hAnsi="Segoe UI" w:cs="Segoe UI"/>
-          <w:color w:val="424242"/>
-          <w:kern w:val="0"/>
-          <w:sz w:val="23"/>
-          <w:szCs w:val="23"/>
-          <w:highlight w:val="yellow"/>
-          <w:lang w:eastAsia="en-ZW"/>
-          <w14:ligatures w14:val="none"/>
-        </w:rPr>
-        <w:t>The authors did not address this comment as was identified in earlier review also.</w:t>
-      </w:r>
-      <w:r>
-        <w:rPr>
-          <w:rFonts w:ascii="Segoe UI" w:eastAsia="Times New Roman" w:hAnsi="Segoe UI" w:cs="Segoe UI"/>
-          <w:color w:val="424242"/>
-          <w:kern w:val="0"/>
-          <w:sz w:val="23"/>
-          <w:szCs w:val="23"/>
-          <w:lang w:eastAsia="en-ZW"/>
-          <w14:ligatures w14:val="none"/>
-        </w:rPr>
-        <w:t xml:space="preserve"> </w:t>
-      </w:r>
-      <w:r>
-        <w:rPr>
-          <w:rFonts w:ascii="Segoe UI" w:eastAsia="Times New Roman" w:hAnsi="Segoe UI" w:cs="Segoe UI"/>
-          <w:color w:val="424242"/>
-          <w:kern w:val="0"/>
-          <w:sz w:val="23"/>
-          <w:szCs w:val="23"/>
-          <w:highlight w:val="yellow"/>
-          <w:lang w:eastAsia="en-ZW"/>
-          <w14:ligatures w14:val="none"/>
-        </w:rPr>
-        <w:t>This abstract promises a framework but does not clarify what sets this framework apart from existing methods in a substantial way?</w:t>
-      </w:r>
+      </w:r>
+      <w:r>
+        <w:rPr>
+          <w:rFonts w:ascii="Segoe UI" w:eastAsia="Times New Roman" w:hAnsi="Segoe UI" w:cs="Segoe UI"/>
+          <w:color w:val="424242"/>
+          <w:kern w:val="0"/>
+          <w:sz w:val="23"/>
+          <w:szCs w:val="23"/>
+          <w:lang w:eastAsia="en-ZW"/>
+          <w14:ligatures w14:val="none"/>
+        </w:rPr>
+        <w:t>* The abstract lacks specific results, based on revised version (line 24-30), see what the results are??? Quantitative data or specific percentages is required to enhance clarity. The authors did not address this comment as was identified in earlier review also. This abstract promises a framework but does not clarify what sets this framework apart from existing methods in a substantial way?</w:t>
+      </w:r>
+    </w:p>
+    <w:p>
+      <w:pPr>
+        <w:shd w:val="clear" w:color="auto" w:fill="FFFFFF"/>
+        <w:spacing w:after="0" w:line="240" w:lineRule="auto"/>
+        <w:rPr>
+          <w:rFonts w:ascii="Segoe UI" w:eastAsia="Times New Roman" w:hAnsi="Segoe UI" w:cs="Segoe UI"/>
+          <w:color w:val="424242"/>
+          <w:kern w:val="0"/>
+          <w:sz w:val="23"/>
+          <w:szCs w:val="23"/>
+          <w:lang w:eastAsia="en-ZW"/>
+          <w14:ligatures w14:val="none"/>
+        </w:rPr>
+      </w:pPr>
     </w:p>
     <w:p>
       <w:pPr>
@@ -3939,7 +4604,68 @@
           <w:lang w:eastAsia="en-ZW"/>
           <w14:ligatures w14:val="none"/>
         </w:rPr>
-        <w:t xml:space="preserve">planting dates and 22% with long duration rice varieties at monsoon onset. </w:t>
+        <w:t xml:space="preserve">planting dates and 22% with long </w:t>
+      </w:r>
+      <w:r>
+        <w:rPr>
+          <w:rFonts w:ascii="Segoe UI" w:eastAsia="Times New Roman" w:hAnsi="Segoe UI" w:cs="Segoe UI"/>
+          <w:color w:val="0F4761" w:themeColor="accent1" w:themeShade="BF"/>
+          <w:kern w:val="0"/>
+          <w:sz w:val="23"/>
+          <w:szCs w:val="23"/>
+          <w:lang w:eastAsia="en-ZW"/>
+          <w14:ligatures w14:val="none"/>
+        </w:rPr>
+        <w:lastRenderedPageBreak/>
+        <w:t>duration rice varieties at monsoon onset</w:t>
+      </w:r>
+      <w:r>
+        <w:rPr>
+          <w:rFonts w:ascii="Segoe UI" w:eastAsia="Times New Roman" w:hAnsi="Segoe UI" w:cs="Segoe UI"/>
+          <w:color w:val="0F4761" w:themeColor="accent1" w:themeShade="BF"/>
+          <w:kern w:val="0"/>
+          <w:sz w:val="23"/>
+          <w:szCs w:val="23"/>
+          <w:lang w:eastAsia="en-ZW"/>
+          <w14:ligatures w14:val="none"/>
+        </w:rPr>
+        <w:t xml:space="preserve"> with</w:t>
+      </w:r>
+      <w:r>
+        <w:rPr>
+          <w:rFonts w:ascii="Segoe UI" w:eastAsia="Times New Roman" w:hAnsi="Segoe UI" w:cs="Segoe UI"/>
+          <w:color w:val="0F4761" w:themeColor="accent1" w:themeShade="BF"/>
+          <w:kern w:val="0"/>
+          <w:sz w:val="23"/>
+          <w:szCs w:val="23"/>
+          <w:lang w:eastAsia="en-ZW"/>
+          <w14:ligatures w14:val="none"/>
+        </w:rPr>
+        <w:t xml:space="preserve"> or without</w:t>
+      </w:r>
+      <w:r>
+        <w:rPr>
+          <w:rFonts w:ascii="Segoe UI" w:eastAsia="Times New Roman" w:hAnsi="Segoe UI" w:cs="Segoe UI"/>
+          <w:color w:val="0F4761" w:themeColor="accent1" w:themeShade="BF"/>
+          <w:kern w:val="0"/>
+          <w:sz w:val="23"/>
+          <w:szCs w:val="23"/>
+          <w:lang w:eastAsia="en-ZW"/>
+          <w14:ligatures w14:val="none"/>
+        </w:rPr>
+        <w:t xml:space="preserve"> supplemental irrigation</w:t>
+      </w:r>
+      <w:r>
+        <w:rPr>
+          <w:rFonts w:ascii="Segoe UI" w:eastAsia="Times New Roman" w:hAnsi="Segoe UI" w:cs="Segoe UI"/>
+          <w:color w:val="0F4761" w:themeColor="accent1" w:themeShade="BF"/>
+          <w:kern w:val="0"/>
+          <w:sz w:val="23"/>
+          <w:szCs w:val="23"/>
+          <w:lang w:eastAsia="en-ZW"/>
+          <w14:ligatures w14:val="none"/>
+        </w:rPr>
+        <w:t xml:space="preserve">. </w:t>
       </w:r>
       <w:r>
         <w:rPr>
@@ -3979,20 +4705,19 @@
           <w14:ligatures w14:val="none"/>
         </w:rPr>
         <w:br/>
-        <w:t xml:space="preserve">* Rewrite Line 12-14: "However, choosing recommendations amongst competing levels of yield and yield stability is not straightforward and need to cater to farmers that are risk averse - especially financially." </w:t>
-      </w:r>
-      <w:r>
-        <w:rPr>
-          <w:rFonts w:ascii="Segoe UI" w:eastAsia="Times New Roman" w:hAnsi="Segoe UI" w:cs="Segoe UI"/>
-          <w:color w:val="424242"/>
-          <w:kern w:val="0"/>
-          <w:sz w:val="23"/>
-          <w:szCs w:val="23"/>
-          <w:highlight w:val="yellow"/>
-          <w:lang w:eastAsia="en-ZW"/>
-          <w14:ligatures w14:val="none"/>
-        </w:rPr>
-        <w:t>This sentence is not straightforward.</w:t>
+        <w:t>* Rewrite Line 12-14: "However, choosing recommendations amongst competing levels of yield and yield stability is not straightforward and need to cater to farmers that are risk averse - especially financially</w:t>
+      </w:r>
+      <w:r>
+        <w:rPr>
+          <w:rFonts w:ascii="Segoe UI" w:eastAsia="Times New Roman" w:hAnsi="Segoe UI" w:cs="Segoe UI"/>
+          <w:color w:val="424242"/>
+          <w:kern w:val="0"/>
+          <w:sz w:val="23"/>
+          <w:szCs w:val="23"/>
+          <w:lang w:eastAsia="en-ZW"/>
+          <w14:ligatures w14:val="none"/>
+        </w:rPr>
+        <w:t>." This sentence is not straightforward.</w:t>
       </w:r>
     </w:p>
     <w:p>
@@ -4161,7 +4886,55 @@
           <w:lang w:eastAsia="en-ZW"/>
           <w14:ligatures w14:val="none"/>
         </w:rPr>
-        <w:t xml:space="preserve">We have added partially climatic risk proof </w:t>
+        <w:t xml:space="preserve">We have added </w:t>
+      </w:r>
+      <w:r>
+        <w:rPr>
+          <w:rFonts w:ascii="Segoe UI" w:eastAsia="Times New Roman" w:hAnsi="Segoe UI" w:cs="Segoe UI"/>
+          <w:color w:val="0F4761" w:themeColor="accent1" w:themeShade="BF"/>
+          <w:kern w:val="0"/>
+          <w:sz w:val="23"/>
+          <w:szCs w:val="23"/>
+          <w:lang w:eastAsia="en-ZW"/>
+          <w14:ligatures w14:val="none"/>
+        </w:rPr>
+        <w:t>“</w:t>
+      </w:r>
+      <w:r>
+        <w:rPr>
+          <w:rFonts w:ascii="Segoe UI" w:eastAsia="Times New Roman" w:hAnsi="Segoe UI" w:cs="Segoe UI"/>
+          <w:color w:val="0F4761" w:themeColor="accent1" w:themeShade="BF"/>
+          <w:kern w:val="0"/>
+          <w:sz w:val="23"/>
+          <w:szCs w:val="23"/>
+          <w:lang w:eastAsia="en-ZW"/>
+          <w14:ligatures w14:val="none"/>
+        </w:rPr>
+        <w:t>partially</w:t>
+      </w:r>
+      <w:r>
+        <w:rPr>
+          <w:rFonts w:ascii="Segoe UI" w:eastAsia="Times New Roman" w:hAnsi="Segoe UI" w:cs="Segoe UI"/>
+          <w:color w:val="0F4761" w:themeColor="accent1" w:themeShade="BF"/>
+          <w:kern w:val="0"/>
+          <w:sz w:val="23"/>
+          <w:szCs w:val="23"/>
+          <w:lang w:eastAsia="en-ZW"/>
+          <w14:ligatures w14:val="none"/>
+        </w:rPr>
+        <w:t>””</w:t>
+      </w:r>
+      <w:r>
+        <w:rPr>
+          <w:rFonts w:ascii="Segoe UI" w:eastAsia="Times New Roman" w:hAnsi="Segoe UI" w:cs="Segoe UI"/>
+          <w:color w:val="0F4761" w:themeColor="accent1" w:themeShade="BF"/>
+          <w:kern w:val="0"/>
+          <w:sz w:val="23"/>
+          <w:szCs w:val="23"/>
+          <w:lang w:eastAsia="en-ZW"/>
+          <w14:ligatures w14:val="none"/>
+        </w:rPr>
+        <w:t xml:space="preserve"> climatic risk proof </w:t>
       </w:r>
       <w:r>
         <w:rPr>
@@ -4198,6 +4971,18 @@
           <w14:ligatures w14:val="none"/>
         </w:rPr>
         <w:t xml:space="preserve">. </w:t>
+      </w:r>
+      <w:r>
+        <w:rPr>
+          <w:rFonts w:ascii="Segoe UI" w:eastAsia="Times New Roman" w:hAnsi="Segoe UI" w:cs="Segoe UI"/>
+          <w:color w:val="0F4761" w:themeColor="accent1" w:themeShade="BF"/>
+          <w:kern w:val="0"/>
+          <w:sz w:val="23"/>
+          <w:szCs w:val="23"/>
+          <w:lang w:eastAsia="en-ZW"/>
+          <w14:ligatures w14:val="none"/>
+        </w:rPr>
+        <w:t xml:space="preserve">In some parts, we have replaced with “robust” recommendations. </w:t>
       </w:r>
     </w:p>
     <w:p>
@@ -4251,85 +5036,1103 @@
           <w14:ligatures w14:val="none"/>
         </w:rPr>
         <w:br/>
-        <w:t xml:space="preserve">* </w:t>
-      </w:r>
-      <w:r>
-        <w:rPr>
-          <w:rFonts w:ascii="Segoe UI" w:eastAsia="Times New Roman" w:hAnsi="Segoe UI" w:cs="Segoe UI"/>
-          <w:color w:val="424242"/>
-          <w:kern w:val="0"/>
-          <w:sz w:val="23"/>
-          <w:szCs w:val="23"/>
-          <w:highlight w:val="yellow"/>
-          <w:lang w:eastAsia="en-ZW"/>
-          <w14:ligatures w14:val="none"/>
-        </w:rPr>
-        <w:t xml:space="preserve">The introduction section is not sufficient to describe the gap in the existing literature. It </w:t>
-      </w:r>
-      <w:r>
-        <w:rPr>
-          <w:rFonts w:ascii="Segoe UI" w:eastAsia="Times New Roman" w:hAnsi="Segoe UI" w:cs="Segoe UI"/>
-          <w:color w:val="424242"/>
-          <w:kern w:val="0"/>
-          <w:sz w:val="23"/>
-          <w:szCs w:val="23"/>
-          <w:highlight w:val="yellow"/>
+      </w:r>
+      <w:r>
+        <w:rPr>
+          <w:rFonts w:ascii="Segoe UI" w:eastAsia="Times New Roman" w:hAnsi="Segoe UI" w:cs="Segoe UI"/>
+          <w:color w:val="424242"/>
+          <w:kern w:val="0"/>
+          <w:sz w:val="23"/>
+          <w:szCs w:val="23"/>
+          <w:lang w:eastAsia="en-ZW"/>
+          <w14:ligatures w14:val="none"/>
+        </w:rPr>
+        <w:t>* The introduction section is not sufficient to describe the gap in the existing literature. It describes the problem and general approaches but fails to highlight the precise deficiencies that this study aims to address.</w:t>
+      </w:r>
+    </w:p>
+    <w:p>
+      <w:pPr>
+        <w:shd w:val="clear" w:color="auto" w:fill="FFFFFF"/>
+        <w:spacing w:after="0" w:line="240" w:lineRule="auto"/>
+        <w:rPr>
+          <w:rFonts w:ascii="Segoe UI" w:eastAsia="Times New Roman" w:hAnsi="Segoe UI" w:cs="Segoe UI"/>
+          <w:color w:val="0F4761" w:themeColor="accent1" w:themeShade="BF"/>
+          <w:kern w:val="0"/>
+          <w:sz w:val="23"/>
+          <w:szCs w:val="23"/>
+          <w:lang w:eastAsia="en-ZW"/>
+          <w14:ligatures w14:val="none"/>
+        </w:rPr>
+      </w:pPr>
+      <w:r>
+        <w:rPr>
+          <w:rFonts w:ascii="Segoe UI" w:eastAsia="Times New Roman" w:hAnsi="Segoe UI" w:cs="Segoe UI"/>
+          <w:color w:val="0F4761" w:themeColor="accent1" w:themeShade="BF"/>
+          <w:kern w:val="0"/>
+          <w:sz w:val="23"/>
+          <w:szCs w:val="23"/>
+          <w:lang w:eastAsia="en-ZW"/>
+          <w14:ligatures w14:val="none"/>
+        </w:rPr>
+        <w:t xml:space="preserve">Response: </w:t>
+      </w:r>
+      <w:r>
+        <w:rPr>
+          <w:rFonts w:ascii="Segoe UI" w:eastAsia="Times New Roman" w:hAnsi="Segoe UI" w:cs="Segoe UI"/>
+          <w:color w:val="0F4761" w:themeColor="accent1" w:themeShade="BF"/>
+          <w:kern w:val="0"/>
+          <w:sz w:val="23"/>
+          <w:szCs w:val="23"/>
+          <w:lang w:eastAsia="en-ZW"/>
+          <w14:ligatures w14:val="none"/>
+        </w:rPr>
+        <w:t>We have reorganized the introduction to address these concerns</w:t>
+      </w:r>
+      <w:r>
+        <w:rPr>
+          <w:rFonts w:ascii="Segoe UI" w:eastAsia="Times New Roman" w:hAnsi="Segoe UI" w:cs="Segoe UI"/>
+          <w:color w:val="0F4761" w:themeColor="accent1" w:themeShade="BF"/>
+          <w:kern w:val="0"/>
+          <w:sz w:val="23"/>
+          <w:szCs w:val="23"/>
+          <w:lang w:eastAsia="en-ZW"/>
+          <w14:ligatures w14:val="none"/>
+        </w:rPr>
+        <w:t xml:space="preserve">. </w:t>
+      </w:r>
+      <w:r>
+        <w:rPr>
+          <w:rFonts w:ascii="Segoe UI" w:eastAsia="Times New Roman" w:hAnsi="Segoe UI" w:cs="Segoe UI"/>
+          <w:color w:val="0F4761" w:themeColor="accent1" w:themeShade="BF"/>
+          <w:kern w:val="0"/>
+          <w:sz w:val="23"/>
+          <w:szCs w:val="23"/>
+          <w:lang w:eastAsia="en-ZW"/>
+          <w14:ligatures w14:val="none"/>
+        </w:rPr>
+        <w:t xml:space="preserve">We believe we have pin-pointed the precise deficiencies in the existing tools which do not consider the risk aversion of the farmers when interpreting crop model results. </w:t>
+      </w:r>
+      <w:r>
+        <w:rPr>
+          <w:rFonts w:ascii="Segoe UI" w:eastAsia="Times New Roman" w:hAnsi="Segoe UI" w:cs="Segoe UI"/>
+          <w:color w:val="0F4761" w:themeColor="accent1" w:themeShade="BF"/>
+          <w:kern w:val="0"/>
+          <w:sz w:val="23"/>
+          <w:szCs w:val="23"/>
+          <w:lang w:eastAsia="en-ZW"/>
+          <w14:ligatures w14:val="none"/>
+        </w:rPr>
+        <w:t xml:space="preserve">This has been explained clearly in the introduction. </w:t>
+      </w:r>
+    </w:p>
+    <w:p>
+      <w:pPr>
+        <w:shd w:val="clear" w:color="auto" w:fill="FFFFFF"/>
+        <w:spacing w:after="0" w:line="240" w:lineRule="auto"/>
+        <w:rPr>
+          <w:rFonts w:ascii="Segoe UI" w:eastAsia="Times New Roman" w:hAnsi="Segoe UI" w:cs="Segoe UI"/>
+          <w:color w:val="0F4761" w:themeColor="accent1" w:themeShade="BF"/>
+          <w:kern w:val="0"/>
+          <w:sz w:val="23"/>
+          <w:szCs w:val="23"/>
+          <w:lang w:eastAsia="en-ZW"/>
+          <w14:ligatures w14:val="none"/>
+        </w:rPr>
+      </w:pPr>
+    </w:p>
+    <w:p>
+      <w:pPr>
+        <w:shd w:val="clear" w:color="auto" w:fill="FFFFFF"/>
+        <w:spacing w:after="0" w:line="240" w:lineRule="auto"/>
+        <w:ind w:left="720"/>
+        <w:rPr>
+          <w:rFonts w:ascii="Segoe UI" w:eastAsia="Times New Roman" w:hAnsi="Segoe UI" w:cs="Segoe UI"/>
+          <w:i/>
+          <w:iCs/>
+          <w:color w:val="0F4761" w:themeColor="accent1" w:themeShade="BF"/>
+          <w:kern w:val="0"/>
+          <w:sz w:val="23"/>
+          <w:szCs w:val="23"/>
+          <w:lang w:eastAsia="en-ZW"/>
+          <w14:ligatures w14:val="none"/>
+        </w:rPr>
+      </w:pPr>
+      <w:r>
+        <w:rPr>
+          <w:rFonts w:ascii="Segoe UI" w:eastAsia="Times New Roman" w:hAnsi="Segoe UI" w:cs="Segoe UI"/>
+          <w:i/>
+          <w:iCs/>
+          <w:color w:val="0F4761" w:themeColor="accent1" w:themeShade="BF"/>
+          <w:kern w:val="0"/>
+          <w:sz w:val="23"/>
+          <w:szCs w:val="23"/>
+          <w:lang w:eastAsia="en-ZW"/>
+          <w14:ligatures w14:val="none"/>
+        </w:rPr>
+        <w:t>“</w:t>
+      </w:r>
+      <w:r>
+        <w:rPr>
+          <w:rFonts w:ascii="Segoe UI" w:eastAsia="Times New Roman" w:hAnsi="Segoe UI" w:cs="Segoe UI"/>
+          <w:i/>
+          <w:iCs/>
+          <w:color w:val="0F4761" w:themeColor="accent1" w:themeShade="BF"/>
+          <w:kern w:val="0"/>
+          <w:sz w:val="23"/>
+          <w:szCs w:val="23"/>
+          <w:lang w:eastAsia="en-ZW"/>
+          <w14:ligatures w14:val="none"/>
+        </w:rPr>
+        <w:t xml:space="preserve">This paper contributes to two strands of literature. The first strand of literature is on stability analyses of agricultural technology benefits based on ex-ante cropping system assessments </w:t>
+      </w:r>
+      <w:r>
+        <w:rPr>
+          <w:rFonts w:ascii="Segoe UI" w:eastAsia="Times New Roman" w:hAnsi="Segoe UI" w:cs="Segoe UI"/>
+          <w:i/>
+          <w:iCs/>
+          <w:color w:val="0F4761" w:themeColor="accent1" w:themeShade="BF"/>
+          <w:kern w:val="0"/>
+          <w:sz w:val="23"/>
+          <w:szCs w:val="23"/>
+          <w:lang w:eastAsia="en-ZW"/>
+          <w14:ligatures w14:val="none"/>
+        </w:rPr>
+        <w:fldChar w:fldCharType="begin"/>
+      </w:r>
+      <w:r>
+        <w:rPr>
+          <w:rFonts w:ascii="Segoe UI" w:eastAsia="Times New Roman" w:hAnsi="Segoe UI" w:cs="Segoe UI"/>
+          <w:i/>
+          <w:iCs/>
+          <w:color w:val="0F4761" w:themeColor="accent1" w:themeShade="BF"/>
+          <w:kern w:val="0"/>
+          <w:sz w:val="23"/>
+          <w:szCs w:val="23"/>
+          <w:lang w:eastAsia="en-ZW"/>
+          <w14:ligatures w14:val="none"/>
+        </w:rPr>
+        <w:instrText xml:space="preserve"> ADDIN EN.CITE &lt;EndNote&gt;&lt;Cite&gt;&lt;Author&gt;Urfels&lt;/Author&gt;&lt;Year&gt;2022&lt;/Year&gt;&lt;RecNum&gt;12&lt;/RecNum&gt;&lt;DisplayText&gt;(Urfels et al., 2022)&lt;/DisplayText&gt;&lt;record&gt;&lt;rec-number&gt;12&lt;/rec-number&gt;&lt;foreign-keys&gt;&lt;key app="EN" db-id="x2spr2203vv0rxezzvzxvftcr0vvxept9tas" timestamp="1697104359"&gt;12&lt;/key&gt;&lt;/foreign-keys&gt;&lt;ref-type name="Journal Article"&gt;17&lt;/ref-type&gt;&lt;contributors&gt;&lt;authors&gt;&lt;author&gt;Urfels, Anton&lt;/author&gt;&lt;author&gt;Montes, Carlo&lt;/author&gt;&lt;author&gt;Balwinder, Singh&lt;/author&gt;&lt;author&gt;van Halsema, Gerardo&lt;/author&gt;&lt;author&gt;Struik, Paul C.&lt;/author&gt;&lt;author&gt;Krupnik, Timothy J.&lt;/author&gt;&lt;author&gt;McDonald, Andrew J.&lt;/author&gt;&lt;/authors&gt;&lt;/contributors&gt;&lt;titles&gt;&lt;title&gt;Climate adaptive rice planting strategies diverge across environmental gradients in the Indo-Gangetic Plains&lt;/title&gt;&lt;secondary-title&gt;Environmental Research Letters&lt;/secondary-title&gt;&lt;/titles&gt;&lt;periodical&gt;&lt;full-title&gt;Environmental Research Letters&lt;/full-title&gt;&lt;/periodical&gt;&lt;pages&gt;124030&lt;/pages&gt;&lt;volume&gt;17&lt;/volume&gt;&lt;number&gt;12&lt;/number&gt;&lt;dates&gt;&lt;year&gt;2022&lt;/year&gt;&lt;pub-dates&gt;&lt;date&gt;2022/12/06&lt;/date&gt;&lt;/pub-dates&gt;&lt;/dates&gt;&lt;publisher&gt;IOP Publishing&lt;/publisher&gt;&lt;isbn&gt;1748-9326&lt;/isbn&gt;&lt;urls&gt;&lt;related-urls&gt;&lt;url&gt;https://dx.doi.org/10.1088/1748-9326/aca5a2&lt;/url&gt;&lt;/related-urls&gt;&lt;/urls&gt;&lt;electronic-resource-num&gt;10.1088/1748-9326/aca5a2&lt;/electronic-resource-num&gt;&lt;/record&gt;&lt;/Cite&gt;&lt;/EndNote&gt;</w:instrText>
+      </w:r>
+      <w:r>
+        <w:rPr>
+          <w:rFonts w:ascii="Segoe UI" w:eastAsia="Times New Roman" w:hAnsi="Segoe UI" w:cs="Segoe UI"/>
+          <w:i/>
+          <w:iCs/>
+          <w:color w:val="0F4761" w:themeColor="accent1" w:themeShade="BF"/>
+          <w:kern w:val="0"/>
+          <w:sz w:val="23"/>
+          <w:szCs w:val="23"/>
+          <w:lang w:eastAsia="en-ZW"/>
+          <w14:ligatures w14:val="none"/>
+        </w:rPr>
+        <w:fldChar w:fldCharType="separate"/>
+      </w:r>
+      <w:r>
+        <w:rPr>
+          <w:rFonts w:ascii="Segoe UI" w:eastAsia="Times New Roman" w:hAnsi="Segoe UI" w:cs="Segoe UI"/>
+          <w:i/>
+          <w:iCs/>
+          <w:color w:val="0F4761" w:themeColor="accent1" w:themeShade="BF"/>
+          <w:kern w:val="0"/>
+          <w:sz w:val="23"/>
+          <w:szCs w:val="23"/>
+          <w:lang w:eastAsia="en-ZW"/>
+          <w14:ligatures w14:val="none"/>
+        </w:rPr>
+        <w:t>(Urfels et al., 2022)</w:t>
+      </w:r>
+      <w:r>
+        <w:rPr>
+          <w:rFonts w:ascii="Segoe UI" w:eastAsia="Times New Roman" w:hAnsi="Segoe UI" w:cs="Segoe UI"/>
+          <w:i/>
+          <w:iCs/>
+          <w:color w:val="0F4761" w:themeColor="accent1" w:themeShade="BF"/>
+          <w:kern w:val="0"/>
+          <w:sz w:val="23"/>
+          <w:szCs w:val="23"/>
+          <w:lang w:eastAsia="en-ZW"/>
+          <w14:ligatures w14:val="none"/>
+        </w:rPr>
+        <w:fldChar w:fldCharType="end"/>
+      </w:r>
+      <w:r>
+        <w:rPr>
+          <w:rFonts w:ascii="Segoe UI" w:eastAsia="Times New Roman" w:hAnsi="Segoe UI" w:cs="Segoe UI"/>
+          <w:i/>
+          <w:iCs/>
+          <w:color w:val="0F4761" w:themeColor="accent1" w:themeShade="BF"/>
+          <w:kern w:val="0"/>
+          <w:sz w:val="23"/>
+          <w:szCs w:val="23"/>
+          <w:lang w:eastAsia="en-ZW"/>
+          <w14:ligatures w14:val="none"/>
+        </w:rPr>
+        <w:t xml:space="preserve">. </w:t>
+      </w:r>
+      <w:r>
+        <w:rPr>
+          <w:rFonts w:ascii="Segoe UI" w:eastAsia="Times New Roman" w:hAnsi="Segoe UI" w:cs="Segoe UI"/>
+          <w:i/>
+          <w:iCs/>
+          <w:color w:val="0F4761" w:themeColor="accent1" w:themeShade="BF"/>
+          <w:kern w:val="0"/>
+          <w:sz w:val="23"/>
+          <w:szCs w:val="23"/>
+          <w:lang w:eastAsia="en-ZW"/>
+          <w14:ligatures w14:val="none"/>
+        </w:rPr>
+        <w:fldChar w:fldCharType="begin"/>
+      </w:r>
+      <w:r>
+        <w:rPr>
+          <w:rFonts w:ascii="Segoe UI" w:eastAsia="Times New Roman" w:hAnsi="Segoe UI" w:cs="Segoe UI"/>
+          <w:i/>
+          <w:iCs/>
+          <w:color w:val="0F4761" w:themeColor="accent1" w:themeShade="BF"/>
+          <w:kern w:val="0"/>
+          <w:sz w:val="23"/>
+          <w:szCs w:val="23"/>
+          <w:lang w:eastAsia="en-ZW"/>
+          <w14:ligatures w14:val="none"/>
+        </w:rPr>
+        <w:instrText xml:space="preserve"> ADDIN EN.CITE &lt;EndNote&gt;&lt;Cite AuthorYear="1"&gt;&lt;Author&gt;Montes&lt;/Author&gt;&lt;Year&gt;2023&lt;/Year&gt;&lt;RecNum&gt;14&lt;/RecNum&gt;&lt;DisplayText&gt;Montes et al. (2023)&lt;/DisplayText&gt;&lt;record&gt;&lt;rec-number&gt;14&lt;/rec-number&gt;&lt;foreign-keys&gt;&lt;key app="EN" db-id="x2spr2203vv0rxezzvzxvftcr0vvxept9tas" timestamp="1697104424"&gt;14&lt;/key&gt;&lt;/foreign-keys&gt;&lt;ref-type name="Journal Article"&gt;17&lt;/ref-type&gt;&lt;contributors&gt;&lt;authors&gt;&lt;author&gt;Montes, Carlo&lt;/author&gt;&lt;author&gt;Urfels, Anton&lt;/author&gt;&lt;author&gt;Han, Eunjin&lt;/author&gt;&lt;author&gt;Balwinder-Singh&lt;/author&gt;&lt;/authors&gt;&lt;/contributors&gt;&lt;titles&gt;&lt;title&gt;Planting Rice at Monsoon Onset Could Mitigate the Impact of Temperature Stress on Rice&amp;amp;ndash;Wheat Systems of Bihar, India&lt;/title&gt;&lt;secondary-title&gt;Atmosphere&lt;/secondary-title&gt;&lt;/titles&gt;&lt;periodical&gt;&lt;full-title&gt;Atmosphere&lt;/full-title&gt;&lt;/periodical&gt;&lt;pages&gt;40&lt;/pages&gt;&lt;volume&gt;14&lt;/volume&gt;&lt;number&gt;1&lt;/number&gt;&lt;dates&gt;&lt;year&gt;2023&lt;/year&gt;&lt;/dates&gt;&lt;isbn&gt;2073-4433&lt;/isbn&gt;&lt;accession-num&gt;doi:10.3390/atmos14010040&lt;/accession-num&gt;&lt;urls&gt;&lt;related-urls&gt;&lt;url&gt;https://www.mdpi.com/2073-4433/14/1/40&lt;/url&gt;&lt;/related-urls&gt;&lt;/urls&gt;&lt;/record&gt;&lt;/Cite&gt;&lt;/EndNote&gt;</w:instrText>
+      </w:r>
+      <w:r>
+        <w:rPr>
+          <w:rFonts w:ascii="Segoe UI" w:eastAsia="Times New Roman" w:hAnsi="Segoe UI" w:cs="Segoe UI"/>
+          <w:i/>
+          <w:iCs/>
+          <w:color w:val="0F4761" w:themeColor="accent1" w:themeShade="BF"/>
+          <w:kern w:val="0"/>
+          <w:sz w:val="23"/>
+          <w:szCs w:val="23"/>
+          <w:lang w:eastAsia="en-ZW"/>
+          <w14:ligatures w14:val="none"/>
+        </w:rPr>
+        <w:fldChar w:fldCharType="separate"/>
+      </w:r>
+      <w:r>
+        <w:rPr>
+          <w:rFonts w:ascii="Segoe UI" w:eastAsia="Times New Roman" w:hAnsi="Segoe UI" w:cs="Segoe UI"/>
+          <w:i/>
+          <w:iCs/>
+          <w:color w:val="0F4761" w:themeColor="accent1" w:themeShade="BF"/>
+          <w:kern w:val="0"/>
+          <w:sz w:val="23"/>
+          <w:szCs w:val="23"/>
+          <w:lang w:eastAsia="en-ZW"/>
+          <w14:ligatures w14:val="none"/>
+        </w:rPr>
+        <w:t>Montes et al. (2023)</w:t>
+      </w:r>
+      <w:r>
+        <w:rPr>
+          <w:rFonts w:ascii="Segoe UI" w:eastAsia="Times New Roman" w:hAnsi="Segoe UI" w:cs="Segoe UI"/>
+          <w:i/>
+          <w:iCs/>
+          <w:color w:val="0F4761" w:themeColor="accent1" w:themeShade="BF"/>
+          <w:kern w:val="0"/>
+          <w:sz w:val="23"/>
+          <w:szCs w:val="23"/>
+          <w:lang w:eastAsia="en-ZW"/>
+          <w14:ligatures w14:val="none"/>
+        </w:rPr>
+        <w:fldChar w:fldCharType="end"/>
+      </w:r>
+      <w:r>
+        <w:rPr>
+          <w:rFonts w:ascii="Segoe UI" w:eastAsia="Times New Roman" w:hAnsi="Segoe UI" w:cs="Segoe UI"/>
+          <w:i/>
+          <w:iCs/>
+          <w:color w:val="0F4761" w:themeColor="accent1" w:themeShade="BF"/>
+          <w:kern w:val="0"/>
+          <w:sz w:val="23"/>
+          <w:szCs w:val="23"/>
+          <w:lang w:eastAsia="en-ZW"/>
+          <w14:ligatures w14:val="none"/>
+        </w:rPr>
+        <w:t xml:space="preserve"> used inter-annual standard deviation to analyse the stability of the planting date scenarios. </w:t>
+      </w:r>
+      <w:r>
+        <w:rPr>
+          <w:rFonts w:ascii="Segoe UI" w:eastAsia="Times New Roman" w:hAnsi="Segoe UI" w:cs="Segoe UI"/>
+          <w:i/>
+          <w:iCs/>
+          <w:color w:val="0F4761" w:themeColor="accent1" w:themeShade="BF"/>
+          <w:kern w:val="0"/>
+          <w:sz w:val="23"/>
+          <w:szCs w:val="23"/>
+          <w:lang w:eastAsia="en-ZW"/>
+          <w14:ligatures w14:val="none"/>
+        </w:rPr>
+        <w:fldChar w:fldCharType="begin"/>
+      </w:r>
+      <w:r>
+        <w:rPr>
+          <w:rFonts w:ascii="Segoe UI" w:eastAsia="Times New Roman" w:hAnsi="Segoe UI" w:cs="Segoe UI"/>
+          <w:i/>
+          <w:iCs/>
+          <w:color w:val="0F4761" w:themeColor="accent1" w:themeShade="BF"/>
+          <w:kern w:val="0"/>
+          <w:sz w:val="23"/>
+          <w:szCs w:val="23"/>
+          <w:lang w:eastAsia="en-ZW"/>
+          <w14:ligatures w14:val="none"/>
+        </w:rPr>
+        <w:instrText xml:space="preserve"> ADDIN EN.CITE &lt;EndNote&gt;&lt;Cite AuthorYear="1"&gt;&lt;Author&gt;Urfels&lt;/Author&gt;&lt;Year&gt;2022&lt;/Year&gt;&lt;RecNum&gt;12&lt;/RecNum&gt;&lt;DisplayText&gt;Urfels et al. (2022)&lt;/DisplayText&gt;&lt;record&gt;&lt;rec-number&gt;12&lt;/rec-number&gt;&lt;foreign-keys&gt;&lt;key app="EN" db-id="x2spr2203vv0rxezzvzxvftcr0vvxept9tas" timestamp="1697104359"&gt;12&lt;/key&gt;&lt;/foreign-keys&gt;&lt;ref-type name="Journal Article"&gt;17&lt;/ref-type&gt;&lt;contributors&gt;&lt;authors&gt;&lt;author&gt;Urfels, Anton&lt;/author&gt;&lt;author&gt;Montes, Carlo&lt;/author&gt;&lt;author&gt;Balwinder, Singh&lt;/author&gt;&lt;author&gt;van Halsema, Gerardo&lt;/author&gt;&lt;author&gt;Struik, Paul C.&lt;/author&gt;&lt;author&gt;Krupnik, Timothy J.&lt;/author&gt;&lt;author&gt;McDonald, Andrew J.&lt;/author&gt;&lt;/authors&gt;&lt;/contributors&gt;&lt;titles&gt;&lt;title&gt;Climate adaptive rice planting strategies diverge across environmental gradients in the Indo-Gangetic Plains&lt;/title&gt;&lt;secondary-title&gt;Environmental Research Letters&lt;/secondary-title&gt;&lt;/titles&gt;&lt;periodical&gt;&lt;full-title&gt;Environmental Research Letters&lt;/full-title&gt;&lt;/periodical&gt;&lt;pages&gt;124030&lt;/pages&gt;&lt;volume&gt;17&lt;/volume&gt;&lt;number&gt;12&lt;/number&gt;&lt;dates&gt;&lt;year&gt;2022&lt;/year&gt;&lt;pub-dates&gt;&lt;date&gt;2022/12/06&lt;/date&gt;&lt;/pub-dates&gt;&lt;/dates&gt;&lt;publisher&gt;IOP Publishing&lt;/publisher&gt;&lt;isbn&gt;1748-9326&lt;/isbn&gt;&lt;urls&gt;&lt;related-urls&gt;&lt;url&gt;https://dx.doi.org/10.1088/1748-9326/aca5a2&lt;/url&gt;&lt;/related-urls&gt;&lt;/urls&gt;&lt;electronic-resource-num&gt;10.1088/1748-9326/aca5a2&lt;/electronic-resource-num&gt;&lt;/record&gt;&lt;/Cite&gt;&lt;/EndNote&gt;</w:instrText>
+      </w:r>
+      <w:r>
+        <w:rPr>
+          <w:rFonts w:ascii="Segoe UI" w:eastAsia="Times New Roman" w:hAnsi="Segoe UI" w:cs="Segoe UI"/>
+          <w:i/>
+          <w:iCs/>
+          <w:color w:val="0F4761" w:themeColor="accent1" w:themeShade="BF"/>
+          <w:kern w:val="0"/>
+          <w:sz w:val="23"/>
+          <w:szCs w:val="23"/>
+          <w:lang w:eastAsia="en-ZW"/>
+          <w14:ligatures w14:val="none"/>
+        </w:rPr>
+        <w:fldChar w:fldCharType="separate"/>
+      </w:r>
+      <w:r>
+        <w:rPr>
+          <w:rFonts w:ascii="Segoe UI" w:eastAsia="Times New Roman" w:hAnsi="Segoe UI" w:cs="Segoe UI"/>
+          <w:i/>
+          <w:iCs/>
+          <w:color w:val="0F4761" w:themeColor="accent1" w:themeShade="BF"/>
+          <w:kern w:val="0"/>
+          <w:sz w:val="23"/>
+          <w:szCs w:val="23"/>
+          <w:lang w:eastAsia="en-ZW"/>
+          <w14:ligatures w14:val="none"/>
+        </w:rPr>
+        <w:t>Urfels et al. (2022)</w:t>
+      </w:r>
+      <w:r>
+        <w:rPr>
+          <w:rFonts w:ascii="Segoe UI" w:eastAsia="Times New Roman" w:hAnsi="Segoe UI" w:cs="Segoe UI"/>
+          <w:i/>
+          <w:iCs/>
+          <w:color w:val="0F4761" w:themeColor="accent1" w:themeShade="BF"/>
+          <w:kern w:val="0"/>
+          <w:sz w:val="23"/>
+          <w:szCs w:val="23"/>
+          <w:lang w:eastAsia="en-ZW"/>
+          <w14:ligatures w14:val="none"/>
+        </w:rPr>
+        <w:fldChar w:fldCharType="end"/>
+      </w:r>
+      <w:r>
+        <w:rPr>
+          <w:rFonts w:ascii="Segoe UI" w:eastAsia="Times New Roman" w:hAnsi="Segoe UI" w:cs="Segoe UI"/>
+          <w:i/>
+          <w:iCs/>
+          <w:color w:val="0F4761" w:themeColor="accent1" w:themeShade="BF"/>
+          <w:kern w:val="0"/>
+          <w:sz w:val="23"/>
+          <w:szCs w:val="23"/>
+          <w:lang w:eastAsia="en-ZW"/>
+          <w14:ligatures w14:val="none"/>
+        </w:rPr>
+        <w:t xml:space="preserve"> used deviation from the mean caloric yield for each of the years when a shock occurred as a measure of yield instability. These measures of yield stability, while a step better than mean comparisons, they do not consider robustness of the optimal decision to risk aversion of the farmers. In addition, these measures do not consider higher order moments beyond mean and variability that may matter for distributional comparisons. In addition, we argue that mean comparisons do not consider the trade-offs for achieving highest returns and reducing uncertainty. Up to date, most studies address uncertainty by, for example, using model ensembles or Monte Carlo simulations </w:t>
+      </w:r>
+      <w:r>
+        <w:rPr>
+          <w:rFonts w:ascii="Segoe UI" w:eastAsia="Times New Roman" w:hAnsi="Segoe UI" w:cs="Segoe UI"/>
+          <w:i/>
+          <w:iCs/>
+          <w:color w:val="0F4761" w:themeColor="accent1" w:themeShade="BF"/>
+          <w:kern w:val="0"/>
+          <w:sz w:val="23"/>
+          <w:szCs w:val="23"/>
+          <w:lang w:eastAsia="en-ZW"/>
+          <w14:ligatures w14:val="none"/>
+        </w:rPr>
+        <w:fldChar w:fldCharType="begin">
+          <w:fldData xml:space="preserve">PEVuZE5vdGU+PENpdGU+PEF1dGhvcj5Sb3Nlbnp3ZWlnPC9BdXRob3I+PFllYXI+MjAxMzwvWWVh
+cj48UmVjTnVtPjE4PC9SZWNOdW0+PERpc3BsYXlUZXh0PihJaXp1bWksIFlva296YXdhLCAmYW1w
+OyBOaXNoaW1vcmksIDIwMDk7IFJvc2VuendlaWcgZXQgYWwuLCAyMDEzKTwvRGlzcGxheVRleHQ+
+PHJlY29yZD48cmVjLW51bWJlcj4xODwvcmVjLW51bWJlcj48Zm9yZWlnbi1rZXlzPjxrZXkgYXBw
+PSJFTiIgZGItaWQ9Ingyc3ByMjIwM3Z2MHJ4ZXp6dnp4dmZ0Y3IwdnZ4ZXB0OXRhcyIgdGltZXN0
+YW1wPSIxNjk3MTE4ODQzIj4xODwva2V5PjwvZm9yZWlnbi1rZXlzPjxyZWYtdHlwZSBuYW1lPSJK
+b3VybmFsIEFydGljbGUiPjE3PC9yZWYtdHlwZT48Y29udHJpYnV0b3JzPjxhdXRob3JzPjxhdXRo
+b3I+Um9zZW56d2VpZywgQy48L2F1dGhvcj48YXV0aG9yPkpvbmVzLCBKLiBXLjwvYXV0aG9yPjxh
+dXRob3I+SGF0ZmllbGQsIEouIEwuPC9hdXRob3I+PGF1dGhvcj5SdWFuZSwgQS4gQy48L2F1dGhv
+cj48YXV0aG9yPkJvb3RlLCBLLiBKLjwvYXV0aG9yPjxhdXRob3I+VGhvcmJ1cm4sIFAuPC9hdXRo
+b3I+PGF1dGhvcj5BbnRsZSwgSi4gTS48L2F1dGhvcj48YXV0aG9yPk5lbHNvbiwgRy4gQy48L2F1
+dGhvcj48YXV0aG9yPlBvcnRlciwgQy48L2F1dGhvcj48YXV0aG9yPkphbnNzZW4sIFMuPC9hdXRo
+b3I+PGF1dGhvcj5Bc3NlbmcsIFMuPC9hdXRob3I+PGF1dGhvcj5CYXNzbywgQi48L2F1dGhvcj48
+YXV0aG9yPkV3ZXJ0LCBGLjwvYXV0aG9yPjxhdXRob3I+V2FsbGFjaCwgRC48L2F1dGhvcj48YXV0
+aG9yPkJhaWdvcnJpYSwgRy48L2F1dGhvcj48YXV0aG9yPldpbnRlciwgSi4gTS48L2F1dGhvcj48
+L2F1dGhvcnM+PC9jb250cmlidXRvcnM+PHRpdGxlcz48dGl0bGU+VGhlIEFncmljdWx0dXJhbCBN
+b2RlbCBJbnRlcmNvbXBhcmlzb24gYW5kIEltcHJvdmVtZW50IFByb2plY3QgKEFnTUlQKTogUHJv
+dG9jb2xzIGFuZCBwaWxvdCBzdHVkaWVzPC90aXRsZT48c2Vjb25kYXJ5LXRpdGxlPkFncmljdWx0
+dXJhbCBhbmQgRm9yZXN0IE1ldGVvcm9sb2d5PC9zZWNvbmRhcnktdGl0bGU+PC90aXRsZXM+PHBl
+cmlvZGljYWw+PGZ1bGwtdGl0bGU+QWdyaWN1bHR1cmFsIGFuZCBGb3Jlc3QgTWV0ZW9yb2xvZ3k8
+L2Z1bGwtdGl0bGU+PC9wZXJpb2RpY2FsPjxwYWdlcz4xNjYtMTgyPC9wYWdlcz48dm9sdW1lPjE3
+MDwvdm9sdW1lPjxrZXl3b3Jkcz48a2V5d29yZD5BZ3JpY3VsdHVyZTwva2V5d29yZD48a2V5d29y
+ZD5Gb29kIHNlY3VyaXR5PC9rZXl3b3JkPjxrZXl3b3JkPkNsaW1hdGUgY2hhbmdlPC9rZXl3b3Jk
+PjxrZXl3b3JkPkNyb3AgbW9kZWxzPC9rZXl3b3JkPjxrZXl3b3JkPkVjb25vbWljIG1vZGVsczwv
+a2V5d29yZD48a2V5d29yZD5JbnRlcmNvbXBhcmlzb248L2tleXdvcmQ+PGtleXdvcmQ+VW5jZXJ0
+YWludHk8L2tleXdvcmQ+PGtleXdvcmQ+Umlzazwva2V5d29yZD48a2V5d29yZD5BZGFwdGF0aW9u
+PC9rZXl3b3JkPjwva2V5d29yZHM+PGRhdGVzPjx5ZWFyPjIwMTM8L3llYXI+PHB1Yi1kYXRlcz48
+ZGF0ZT4yMDEzLzAzLzE1LzwvZGF0ZT48L3B1Yi1kYXRlcz48L2RhdGVzPjxpc2JuPjAxNjgtMTky
+MzwvaXNibj48dXJscz48cmVsYXRlZC11cmxzPjx1cmw+aHR0cHM6Ly93d3cuc2NpZW5jZWRpcmVj
+dC5jb20vc2NpZW5jZS9hcnRpY2xlL3BpaS9TMDE2ODE5MjMxMjAwMjg1NzwvdXJsPjwvcmVsYXRl
+ZC11cmxzPjwvdXJscz48ZWxlY3Ryb25pYy1yZXNvdXJjZS1udW0+aHR0cHM6Ly9kb2kub3JnLzEw
+LjEwMTYvai5hZ3Jmb3JtZXQuMjAxMi4wOS4wMTE8L2VsZWN0cm9uaWMtcmVzb3VyY2UtbnVtPjwv
+cmVjb3JkPjwvQ2l0ZT48Q2l0ZT48QXV0aG9yPklpenVtaTwvQXV0aG9yPjxZZWFyPjIwMDk8L1ll
+YXI+PFJlY051bT4xOTwvUmVjTnVtPjxyZWNvcmQ+PHJlYy1udW1iZXI+MTk8L3JlYy1udW1iZXI+
+PGZvcmVpZ24ta2V5cz48a2V5IGFwcD0iRU4iIGRiLWlkPSJ4MnNwcjIyMDN2djByeGV6enZ6eHZm
+dGNyMHZ2eGVwdDl0YXMiIHRpbWVzdGFtcD0iMTY5NzExODg5NyI+MTk8L2tleT48L2ZvcmVpZ24t
+a2V5cz48cmVmLXR5cGUgbmFtZT0iSm91cm5hbCBBcnRpY2xlIj4xNzwvcmVmLXR5cGU+PGNvbnRy
+aWJ1dG9ycz48YXV0aG9ycz48YXV0aG9yPklpenVtaSwgVG9zaGljaGlrYTwvYXV0aG9yPjxhdXRo
+b3I+WW9rb3phd2EsIE1hc2F5dWtpPC9hdXRob3I+PGF1dGhvcj5OaXNoaW1vcmksIE1vdG9raTwv
+YXV0aG9yPjwvYXV0aG9ycz48L2NvbnRyaWJ1dG9ycz48dGl0bGVzPjx0aXRsZT5QYXJhbWV0ZXIg
+ZXN0aW1hdGlvbiBhbmQgdW5jZXJ0YWludHkgYW5hbHlzaXMgb2YgYSBsYXJnZS1zY2FsZSBjcm9w
+IG1vZGVsIGZvciBwYWRkeSByaWNlOiBBcHBsaWNhdGlvbiBvZiBhIEJheWVzaWFuIGFwcHJvYWNo
+PC90aXRsZT48c2Vjb25kYXJ5LXRpdGxlPkFncmljdWx0dXJhbCBhbmQgRm9yZXN0IE1ldGVvcm9s
+b2d5PC9zZWNvbmRhcnktdGl0bGU+PC90aXRsZXM+PHBlcmlvZGljYWw+PGZ1bGwtdGl0bGU+QWdy
+aWN1bHR1cmFsIGFuZCBGb3Jlc3QgTWV0ZW9yb2xvZ3k8L2Z1bGwtdGl0bGU+PC9wZXJpb2RpY2Fs
+PjxwYWdlcz4zMzMtMzQ4PC9wYWdlcz48dm9sdW1lPjE0OTwvdm9sdW1lPjxudW1iZXI+MjwvbnVt
+YmVyPjxrZXl3b3Jkcz48a2V5d29yZD5CYXllc2lhbiBhcHByb2FjaDwva2V5d29yZD48a2V5d29y
+ZD5MYXJnZS1zY2FsZSBjcm9wIG1vZGVsIGZvciBwYWRkeSByaWNlPC9rZXl3b3JkPjxrZXl3b3Jk
+Pk1hcmtvdiBDaGFpbiBNb250ZSBDYXJsbyAoTUNNQyk8L2tleXdvcmQ+PGtleXdvcmQ+UGFyYW1l
+dGVyIG9wdGltaXphdGlvbjwva2V5d29yZD48a2V5d29yZD5VbmNlcnRhaW50eSBvZiBwYXJhbWV0
+ZXJzPC9rZXl3b3JkPjwva2V5d29yZHM+PGRhdGVzPjx5ZWFyPjIwMDk8L3llYXI+PHB1Yi1kYXRl
+cz48ZGF0ZT4yMDA5LzAyLzAxLzwvZGF0ZT48L3B1Yi1kYXRlcz48L2RhdGVzPjxpc2JuPjAxNjgt
+MTkyMzwvaXNibj48dXJscz48cmVsYXRlZC11cmxzPjx1cmw+aHR0cHM6Ly93d3cuc2NpZW5jZWRp
+cmVjdC5jb20vc2NpZW5jZS9hcnRpY2xlL3BpaS9TMDE2ODE5MjMwODAwMjQ0WDwvdXJsPjwvcmVs
+YXRlZC11cmxzPjwvdXJscz48ZWxlY3Ryb25pYy1yZXNvdXJjZS1udW0+aHR0cHM6Ly9kb2kub3Jn
+LzEwLjEwMTYvai5hZ3Jmb3JtZXQuMjAwOC4wOC4wMTU8L2VsZWN0cm9uaWMtcmVzb3VyY2UtbnVt
+PjwvcmVjb3JkPjwvQ2l0ZT48L0VuZE5vdGU+AG==
+</w:fldData>
+        </w:fldChar>
+      </w:r>
+      <w:r>
+        <w:rPr>
+          <w:rFonts w:ascii="Segoe UI" w:eastAsia="Times New Roman" w:hAnsi="Segoe UI" w:cs="Segoe UI"/>
+          <w:i/>
+          <w:iCs/>
+          <w:color w:val="0F4761" w:themeColor="accent1" w:themeShade="BF"/>
+          <w:kern w:val="0"/>
+          <w:sz w:val="23"/>
+          <w:szCs w:val="23"/>
+          <w:lang w:eastAsia="en-ZW"/>
+          <w14:ligatures w14:val="none"/>
+        </w:rPr>
+        <w:instrText xml:space="preserve"> ADDIN EN.CITE </w:instrText>
+      </w:r>
+      <w:r>
+        <w:rPr>
+          <w:rFonts w:ascii="Segoe UI" w:eastAsia="Times New Roman" w:hAnsi="Segoe UI" w:cs="Segoe UI"/>
+          <w:i/>
+          <w:iCs/>
+          <w:color w:val="0F4761" w:themeColor="accent1" w:themeShade="BF"/>
+          <w:kern w:val="0"/>
+          <w:sz w:val="23"/>
+          <w:szCs w:val="23"/>
+          <w:lang w:eastAsia="en-ZW"/>
+          <w14:ligatures w14:val="none"/>
+        </w:rPr>
+        <w:fldChar w:fldCharType="begin">
+          <w:fldData xml:space="preserve">PEVuZE5vdGU+PENpdGU+PEF1dGhvcj5Sb3Nlbnp3ZWlnPC9BdXRob3I+PFllYXI+MjAxMzwvWWVh
+cj48UmVjTnVtPjE4PC9SZWNOdW0+PERpc3BsYXlUZXh0PihJaXp1bWksIFlva296YXdhLCAmYW1w
+OyBOaXNoaW1vcmksIDIwMDk7IFJvc2VuendlaWcgZXQgYWwuLCAyMDEzKTwvRGlzcGxheVRleHQ+
+PHJlY29yZD48cmVjLW51bWJlcj4xODwvcmVjLW51bWJlcj48Zm9yZWlnbi1rZXlzPjxrZXkgYXBw
+PSJFTiIgZGItaWQ9Ingyc3ByMjIwM3Z2MHJ4ZXp6dnp4dmZ0Y3IwdnZ4ZXB0OXRhcyIgdGltZXN0
+YW1wPSIxNjk3MTE4ODQzIj4xODwva2V5PjwvZm9yZWlnbi1rZXlzPjxyZWYtdHlwZSBuYW1lPSJK
+b3VybmFsIEFydGljbGUiPjE3PC9yZWYtdHlwZT48Y29udHJpYnV0b3JzPjxhdXRob3JzPjxhdXRo
+b3I+Um9zZW56d2VpZywgQy48L2F1dGhvcj48YXV0aG9yPkpvbmVzLCBKLiBXLjwvYXV0aG9yPjxh
+dXRob3I+SGF0ZmllbGQsIEouIEwuPC9hdXRob3I+PGF1dGhvcj5SdWFuZSwgQS4gQy48L2F1dGhv
+cj48YXV0aG9yPkJvb3RlLCBLLiBKLjwvYXV0aG9yPjxhdXRob3I+VGhvcmJ1cm4sIFAuPC9hdXRo
+b3I+PGF1dGhvcj5BbnRsZSwgSi4gTS48L2F1dGhvcj48YXV0aG9yPk5lbHNvbiwgRy4gQy48L2F1
+dGhvcj48YXV0aG9yPlBvcnRlciwgQy48L2F1dGhvcj48YXV0aG9yPkphbnNzZW4sIFMuPC9hdXRo
+b3I+PGF1dGhvcj5Bc3NlbmcsIFMuPC9hdXRob3I+PGF1dGhvcj5CYXNzbywgQi48L2F1dGhvcj48
+YXV0aG9yPkV3ZXJ0LCBGLjwvYXV0aG9yPjxhdXRob3I+V2FsbGFjaCwgRC48L2F1dGhvcj48YXV0
+aG9yPkJhaWdvcnJpYSwgRy48L2F1dGhvcj48YXV0aG9yPldpbnRlciwgSi4gTS48L2F1dGhvcj48
+L2F1dGhvcnM+PC9jb250cmlidXRvcnM+PHRpdGxlcz48dGl0bGU+VGhlIEFncmljdWx0dXJhbCBN
+b2RlbCBJbnRlcmNvbXBhcmlzb24gYW5kIEltcHJvdmVtZW50IFByb2plY3QgKEFnTUlQKTogUHJv
+dG9jb2xzIGFuZCBwaWxvdCBzdHVkaWVzPC90aXRsZT48c2Vjb25kYXJ5LXRpdGxlPkFncmljdWx0
+dXJhbCBhbmQgRm9yZXN0IE1ldGVvcm9sb2d5PC9zZWNvbmRhcnktdGl0bGU+PC90aXRsZXM+PHBl
+cmlvZGljYWw+PGZ1bGwtdGl0bGU+QWdyaWN1bHR1cmFsIGFuZCBGb3Jlc3QgTWV0ZW9yb2xvZ3k8
+L2Z1bGwtdGl0bGU+PC9wZXJpb2RpY2FsPjxwYWdlcz4xNjYtMTgyPC9wYWdlcz48dm9sdW1lPjE3
+MDwvdm9sdW1lPjxrZXl3b3Jkcz48a2V5d29yZD5BZ3JpY3VsdHVyZTwva2V5d29yZD48a2V5d29y
+ZD5Gb29kIHNlY3VyaXR5PC9rZXl3b3JkPjxrZXl3b3JkPkNsaW1hdGUgY2hhbmdlPC9rZXl3b3Jk
+PjxrZXl3b3JkPkNyb3AgbW9kZWxzPC9rZXl3b3JkPjxrZXl3b3JkPkVjb25vbWljIG1vZGVsczwv
+a2V5d29yZD48a2V5d29yZD5JbnRlcmNvbXBhcmlzb248L2tleXdvcmQ+PGtleXdvcmQ+VW5jZXJ0
+YWludHk8L2tleXdvcmQ+PGtleXdvcmQ+Umlzazwva2V5d29yZD48a2V5d29yZD5BZGFwdGF0aW9u
+PC9rZXl3b3JkPjwva2V5d29yZHM+PGRhdGVzPjx5ZWFyPjIwMTM8L3llYXI+PHB1Yi1kYXRlcz48
+ZGF0ZT4yMDEzLzAzLzE1LzwvZGF0ZT48L3B1Yi1kYXRlcz48L2RhdGVzPjxpc2JuPjAxNjgtMTky
+MzwvaXNibj48dXJscz48cmVsYXRlZC11cmxzPjx1cmw+aHR0cHM6Ly93d3cuc2NpZW5jZWRpcmVj
+dC5jb20vc2NpZW5jZS9hcnRpY2xlL3BpaS9TMDE2ODE5MjMxMjAwMjg1NzwvdXJsPjwvcmVsYXRl
+ZC11cmxzPjwvdXJscz48ZWxlY3Ryb25pYy1yZXNvdXJjZS1udW0+aHR0cHM6Ly9kb2kub3JnLzEw
+LjEwMTYvai5hZ3Jmb3JtZXQuMjAxMi4wOS4wMTE8L2VsZWN0cm9uaWMtcmVzb3VyY2UtbnVtPjwv
+cmVjb3JkPjwvQ2l0ZT48Q2l0ZT48QXV0aG9yPklpenVtaTwvQXV0aG9yPjxZZWFyPjIwMDk8L1ll
+YXI+PFJlY051bT4xOTwvUmVjTnVtPjxyZWNvcmQ+PHJlYy1udW1iZXI+MTk8L3JlYy1udW1iZXI+
+PGZvcmVpZ24ta2V5cz48a2V5IGFwcD0iRU4iIGRiLWlkPSJ4MnNwcjIyMDN2djByeGV6enZ6eHZm
+dGNyMHZ2eGVwdDl0YXMiIHRpbWVzdGFtcD0iMTY5NzExODg5NyI+MTk8L2tleT48L2ZvcmVpZ24t
+a2V5cz48cmVmLXR5cGUgbmFtZT0iSm91cm5hbCBBcnRpY2xlIj4xNzwvcmVmLXR5cGU+PGNvbnRy
+aWJ1dG9ycz48YXV0aG9ycz48YXV0aG9yPklpenVtaSwgVG9zaGljaGlrYTwvYXV0aG9yPjxhdXRo
+b3I+WW9rb3phd2EsIE1hc2F5dWtpPC9hdXRob3I+PGF1dGhvcj5OaXNoaW1vcmksIE1vdG9raTwv
+YXV0aG9yPjwvYXV0aG9ycz48L2NvbnRyaWJ1dG9ycz48dGl0bGVzPjx0aXRsZT5QYXJhbWV0ZXIg
+ZXN0aW1hdGlvbiBhbmQgdW5jZXJ0YWludHkgYW5hbHlzaXMgb2YgYSBsYXJnZS1zY2FsZSBjcm9w
+IG1vZGVsIGZvciBwYWRkeSByaWNlOiBBcHBsaWNhdGlvbiBvZiBhIEJheWVzaWFuIGFwcHJvYWNo
+PC90aXRsZT48c2Vjb25kYXJ5LXRpdGxlPkFncmljdWx0dXJhbCBhbmQgRm9yZXN0IE1ldGVvcm9s
+b2d5PC9zZWNvbmRhcnktdGl0bGU+PC90aXRsZXM+PHBlcmlvZGljYWw+PGZ1bGwtdGl0bGU+QWdy
+aWN1bHR1cmFsIGFuZCBGb3Jlc3QgTWV0ZW9yb2xvZ3k8L2Z1bGwtdGl0bGU+PC9wZXJpb2RpY2Fs
+PjxwYWdlcz4zMzMtMzQ4PC9wYWdlcz48dm9sdW1lPjE0OTwvdm9sdW1lPjxudW1iZXI+MjwvbnVt
+YmVyPjxrZXl3b3Jkcz48a2V5d29yZD5CYXllc2lhbiBhcHByb2FjaDwva2V5d29yZD48a2V5d29y
+ZD5MYXJnZS1zY2FsZSBjcm9wIG1vZGVsIGZvciBwYWRkeSByaWNlPC9rZXl3b3JkPjxrZXl3b3Jk
+Pk1hcmtvdiBDaGFpbiBNb250ZSBDYXJsbyAoTUNNQyk8L2tleXdvcmQ+PGtleXdvcmQ+UGFyYW1l
+dGVyIG9wdGltaXphdGlvbjwva2V5d29yZD48a2V5d29yZD5VbmNlcnRhaW50eSBvZiBwYXJhbWV0
+ZXJzPC9rZXl3b3JkPjwva2V5d29yZHM+PGRhdGVzPjx5ZWFyPjIwMDk8L3llYXI+PHB1Yi1kYXRl
+cz48ZGF0ZT4yMDA5LzAyLzAxLzwvZGF0ZT48L3B1Yi1kYXRlcz48L2RhdGVzPjxpc2JuPjAxNjgt
+MTkyMzwvaXNibj48dXJscz48cmVsYXRlZC11cmxzPjx1cmw+aHR0cHM6Ly93d3cuc2NpZW5jZWRp
+cmVjdC5jb20vc2NpZW5jZS9hcnRpY2xlL3BpaS9TMDE2ODE5MjMwODAwMjQ0WDwvdXJsPjwvcmVs
+YXRlZC11cmxzPjwvdXJscz48ZWxlY3Ryb25pYy1yZXNvdXJjZS1udW0+aHR0cHM6Ly9kb2kub3Jn
+LzEwLjEwMTYvai5hZ3Jmb3JtZXQuMjAwOC4wOC4wMTU8L2VsZWN0cm9uaWMtcmVzb3VyY2UtbnVt
+PjwvcmVjb3JkPjwvQ2l0ZT48L0VuZE5vdGU+AG==
+</w:fldData>
+        </w:fldChar>
+      </w:r>
+      <w:r>
+        <w:rPr>
+          <w:rFonts w:ascii="Segoe UI" w:eastAsia="Times New Roman" w:hAnsi="Segoe UI" w:cs="Segoe UI"/>
+          <w:i/>
+          <w:iCs/>
+          <w:color w:val="0F4761" w:themeColor="accent1" w:themeShade="BF"/>
+          <w:kern w:val="0"/>
+          <w:sz w:val="23"/>
+          <w:szCs w:val="23"/>
+          <w:lang w:eastAsia="en-ZW"/>
+          <w14:ligatures w14:val="none"/>
+        </w:rPr>
+        <w:instrText xml:space="preserve"> ADDIN EN.CITE.DATA </w:instrText>
+      </w:r>
+      <w:r>
+        <w:rPr>
+          <w:rFonts w:ascii="Segoe UI" w:eastAsia="Times New Roman" w:hAnsi="Segoe UI" w:cs="Segoe UI"/>
+          <w:i/>
+          <w:iCs/>
+          <w:color w:val="0F4761" w:themeColor="accent1" w:themeShade="BF"/>
+          <w:kern w:val="0"/>
+          <w:sz w:val="23"/>
+          <w:szCs w:val="23"/>
+          <w:lang w:eastAsia="en-ZW"/>
+          <w14:ligatures w14:val="none"/>
+        </w:rPr>
+      </w:r>
+      <w:r>
+        <w:rPr>
+          <w:rFonts w:ascii="Segoe UI" w:eastAsia="Times New Roman" w:hAnsi="Segoe UI" w:cs="Segoe UI"/>
+          <w:i/>
+          <w:iCs/>
+          <w:color w:val="0F4761" w:themeColor="accent1" w:themeShade="BF"/>
+          <w:kern w:val="0"/>
+          <w:sz w:val="23"/>
+          <w:szCs w:val="23"/>
+          <w:lang w:eastAsia="en-ZW"/>
+          <w14:ligatures w14:val="none"/>
+        </w:rPr>
+        <w:fldChar w:fldCharType="end"/>
+      </w:r>
+      <w:r>
+        <w:rPr>
+          <w:rFonts w:ascii="Segoe UI" w:eastAsia="Times New Roman" w:hAnsi="Segoe UI" w:cs="Segoe UI"/>
+          <w:i/>
+          <w:iCs/>
+          <w:color w:val="0F4761" w:themeColor="accent1" w:themeShade="BF"/>
+          <w:kern w:val="0"/>
+          <w:sz w:val="23"/>
+          <w:szCs w:val="23"/>
+          <w:lang w:eastAsia="en-ZW"/>
+          <w14:ligatures w14:val="none"/>
+        </w:rPr>
+      </w:r>
+      <w:r>
+        <w:rPr>
+          <w:rFonts w:ascii="Segoe UI" w:eastAsia="Times New Roman" w:hAnsi="Segoe UI" w:cs="Segoe UI"/>
+          <w:i/>
+          <w:iCs/>
+          <w:color w:val="0F4761" w:themeColor="accent1" w:themeShade="BF"/>
+          <w:kern w:val="0"/>
+          <w:sz w:val="23"/>
+          <w:szCs w:val="23"/>
+          <w:lang w:eastAsia="en-ZW"/>
+          <w14:ligatures w14:val="none"/>
+        </w:rPr>
+        <w:fldChar w:fldCharType="separate"/>
+      </w:r>
+      <w:r>
+        <w:rPr>
+          <w:rFonts w:ascii="Segoe UI" w:eastAsia="Times New Roman" w:hAnsi="Segoe UI" w:cs="Segoe UI"/>
+          <w:i/>
+          <w:iCs/>
+          <w:color w:val="0F4761" w:themeColor="accent1" w:themeShade="BF"/>
+          <w:kern w:val="0"/>
+          <w:sz w:val="23"/>
+          <w:szCs w:val="23"/>
+          <w:lang w:eastAsia="en-ZW"/>
+          <w14:ligatures w14:val="none"/>
+        </w:rPr>
+        <w:t>(Iizumi et al 2009; Rosenzweig et al., 2013)</w:t>
+      </w:r>
+      <w:r>
+        <w:rPr>
+          <w:rFonts w:ascii="Segoe UI" w:eastAsia="Times New Roman" w:hAnsi="Segoe UI" w:cs="Segoe UI"/>
+          <w:i/>
+          <w:iCs/>
+          <w:color w:val="0F4761" w:themeColor="accent1" w:themeShade="BF"/>
+          <w:kern w:val="0"/>
+          <w:sz w:val="23"/>
+          <w:szCs w:val="23"/>
+          <w:lang w:eastAsia="en-ZW"/>
+          <w14:ligatures w14:val="none"/>
+        </w:rPr>
+        <w:fldChar w:fldCharType="end"/>
+      </w:r>
+      <w:r>
+        <w:rPr>
+          <w:rFonts w:ascii="Segoe UI" w:eastAsia="Times New Roman" w:hAnsi="Segoe UI" w:cs="Segoe UI"/>
+          <w:i/>
+          <w:iCs/>
+          <w:color w:val="0F4761" w:themeColor="accent1" w:themeShade="BF"/>
+          <w:kern w:val="0"/>
+          <w:sz w:val="23"/>
+          <w:szCs w:val="23"/>
+          <w:lang w:eastAsia="en-ZW"/>
+          <w14:ligatures w14:val="none"/>
+        </w:rPr>
+        <w:t xml:space="preserve">. But these approaches only allow for establishing confidence in the mean and variation around it and do not adequately </w:t>
+      </w:r>
+      <w:proofErr w:type="gramStart"/>
+      <w:r>
+        <w:rPr>
+          <w:rFonts w:ascii="Segoe UI" w:eastAsia="Times New Roman" w:hAnsi="Segoe UI" w:cs="Segoe UI"/>
+          <w:i/>
+          <w:iCs/>
+          <w:color w:val="0F4761" w:themeColor="accent1" w:themeShade="BF"/>
+          <w:kern w:val="0"/>
+          <w:sz w:val="23"/>
+          <w:szCs w:val="23"/>
+          <w:lang w:eastAsia="en-ZW"/>
+          <w14:ligatures w14:val="none"/>
+        </w:rPr>
+        <w:t>take into account</w:t>
+      </w:r>
+      <w:proofErr w:type="gramEnd"/>
+      <w:r>
+        <w:rPr>
+          <w:rFonts w:ascii="Segoe UI" w:eastAsia="Times New Roman" w:hAnsi="Segoe UI" w:cs="Segoe UI"/>
+          <w:i/>
+          <w:iCs/>
+          <w:color w:val="0F4761" w:themeColor="accent1" w:themeShade="BF"/>
+          <w:kern w:val="0"/>
+          <w:sz w:val="23"/>
+          <w:szCs w:val="23"/>
+          <w:lang w:eastAsia="en-ZW"/>
+          <w14:ligatures w14:val="none"/>
+        </w:rPr>
+        <w:t xml:space="preserve"> the implied risks to farmers.</w:t>
+      </w:r>
+    </w:p>
+    <w:p>
+      <w:pPr>
+        <w:shd w:val="clear" w:color="auto" w:fill="FFFFFF"/>
+        <w:spacing w:after="0" w:line="240" w:lineRule="auto"/>
+        <w:ind w:left="720"/>
+        <w:rPr>
+          <w:rFonts w:ascii="Segoe UI" w:eastAsia="Times New Roman" w:hAnsi="Segoe UI" w:cs="Segoe UI"/>
+          <w:i/>
+          <w:iCs/>
+          <w:color w:val="0F4761" w:themeColor="accent1" w:themeShade="BF"/>
+          <w:kern w:val="0"/>
+          <w:sz w:val="23"/>
+          <w:szCs w:val="23"/>
+          <w:lang w:eastAsia="en-ZW"/>
+          <w14:ligatures w14:val="none"/>
+        </w:rPr>
+      </w:pPr>
+      <w:r>
+        <w:rPr>
+          <w:rFonts w:ascii="Segoe UI" w:eastAsia="Times New Roman" w:hAnsi="Segoe UI" w:cs="Segoe UI"/>
+          <w:i/>
+          <w:iCs/>
+          <w:color w:val="0F4761" w:themeColor="accent1" w:themeShade="BF"/>
+          <w:kern w:val="0"/>
+          <w:sz w:val="23"/>
+          <w:szCs w:val="23"/>
+          <w:lang w:eastAsia="en-ZW"/>
+          <w14:ligatures w14:val="none"/>
+        </w:rPr>
+        <w:t xml:space="preserve">These limitations are addressed in the second strand of literature which focuses on the spatial risk assessment of economic benefits of agricultural innovations </w:t>
+      </w:r>
+      <w:r>
+        <w:rPr>
+          <w:rFonts w:ascii="Segoe UI" w:eastAsia="Times New Roman" w:hAnsi="Segoe UI" w:cs="Segoe UI"/>
+          <w:i/>
+          <w:iCs/>
+          <w:color w:val="0F4761" w:themeColor="accent1" w:themeShade="BF"/>
+          <w:kern w:val="0"/>
+          <w:sz w:val="23"/>
+          <w:szCs w:val="23"/>
+          <w:lang w:eastAsia="en-ZW"/>
+          <w14:ligatures w14:val="none"/>
+        </w:rPr>
+        <w:fldChar w:fldCharType="begin"/>
+      </w:r>
+      <w:r>
+        <w:rPr>
+          <w:rFonts w:ascii="Segoe UI" w:eastAsia="Times New Roman" w:hAnsi="Segoe UI" w:cs="Segoe UI"/>
+          <w:i/>
+          <w:iCs/>
+          <w:color w:val="0F4761" w:themeColor="accent1" w:themeShade="BF"/>
+          <w:kern w:val="0"/>
+          <w:sz w:val="23"/>
+          <w:szCs w:val="23"/>
+          <w:lang w:eastAsia="en-ZW"/>
+          <w14:ligatures w14:val="none"/>
+        </w:rPr>
+        <w:instrText xml:space="preserve"> ADDIN EN.CITE &lt;EndNote&gt;&lt;Cite&gt;&lt;Author&gt;Nalley&lt;/Author&gt;&lt;Year&gt;2010&lt;/Year&gt;&lt;RecNum&gt;21&lt;/RecNum&gt;&lt;DisplayText&gt;(Nalley &amp;amp; Barkley, 2010)&lt;/DisplayText&gt;&lt;record&gt;&lt;rec-number&gt;21&lt;/rec-number&gt;&lt;foreign-keys&gt;&lt;key app="EN" db-id="x2spr2203vv0rxezzvzxvftcr0vvxept9tas" timestamp="1697119405"&gt;21&lt;/key&gt;&lt;/foreign-keys&gt;&lt;ref-type name="Electronic Article"&gt;43&lt;/ref-type&gt;&lt;contributors&gt;&lt;authors&gt;&lt;author&gt;Nalley, Lawton Lanier&lt;/author&gt;&lt;author&gt;Barkley, Andrew P.&lt;/author&gt;&lt;/authors&gt;&lt;/contributors&gt;&lt;titles&gt;&lt;title&gt;Using Portfolio Theory to Enhance Wheat Yield Stability in Low-Income Nations: An Application in the Yaqui Valley of Northwestern Mexico&lt;/title&gt;&lt;secondary-title&gt;Journal of Agricultural and Resource Economics&lt;/secondary-title&gt;&lt;/titles&gt;&lt;periodical&gt;&lt;full-title&gt;Journal of Agricultural and Resource Economics&lt;/full-title&gt;&lt;/periodical&gt;&lt;pages&gt;334-347&lt;/pages&gt;&lt;volume&gt;35&lt;/volume&gt;&lt;number&gt;2&lt;/number&gt;&lt;keywords&gt;&lt;keyword&gt;Crop Production/Industries&lt;/keyword&gt;&lt;keyword&gt;optimal variety selection&lt;/keyword&gt;&lt;keyword&gt;portfolio analysis&lt;/keyword&gt;&lt;keyword&gt;wheat&lt;/keyword&gt;&lt;/keywords&gt;&lt;dates&gt;&lt;year&gt;2010&lt;/year&gt;&lt;pub-dates&gt;&lt;date&gt;2010-08&lt;/date&gt;&lt;/pub-dates&gt;&lt;/dates&gt;&lt;urls&gt;&lt;related-urls&gt;&lt;url&gt;https://ageconsearch.umn.edu/record/93223/files/JARE_Aug2010__10_pp334-347.pdf&lt;/url&gt;&lt;/related-urls&gt;&lt;/urls&gt;&lt;electronic-resource-num&gt;10.22004/ag.econ.93223&amp;#xD;doi&lt;/electronic-resource-num&gt;&lt;language&gt;eng&lt;/language&gt;&lt;/record&gt;&lt;/Cite&gt;&lt;/EndNote&gt;</w:instrText>
+      </w:r>
+      <w:r>
+        <w:rPr>
+          <w:rFonts w:ascii="Segoe UI" w:eastAsia="Times New Roman" w:hAnsi="Segoe UI" w:cs="Segoe UI"/>
+          <w:i/>
+          <w:iCs/>
+          <w:color w:val="0F4761" w:themeColor="accent1" w:themeShade="BF"/>
+          <w:kern w:val="0"/>
+          <w:sz w:val="23"/>
+          <w:szCs w:val="23"/>
+          <w:lang w:eastAsia="en-ZW"/>
+          <w14:ligatures w14:val="none"/>
+        </w:rPr>
+        <w:fldChar w:fldCharType="separate"/>
+      </w:r>
+      <w:r>
+        <w:rPr>
+          <w:rFonts w:ascii="Segoe UI" w:eastAsia="Times New Roman" w:hAnsi="Segoe UI" w:cs="Segoe UI"/>
+          <w:i/>
+          <w:iCs/>
+          <w:color w:val="0F4761" w:themeColor="accent1" w:themeShade="BF"/>
+          <w:kern w:val="0"/>
+          <w:sz w:val="23"/>
+          <w:szCs w:val="23"/>
+          <w:lang w:eastAsia="en-ZW"/>
+          <w14:ligatures w14:val="none"/>
+        </w:rPr>
+        <w:t xml:space="preserve">(Nalley </w:t>
+      </w:r>
+      <w:r>
+        <w:rPr>
+          <w:rFonts w:ascii="Segoe UI" w:eastAsia="Times New Roman" w:hAnsi="Segoe UI" w:cs="Segoe UI"/>
+          <w:i/>
+          <w:iCs/>
+          <w:color w:val="0F4761" w:themeColor="accent1" w:themeShade="BF"/>
+          <w:kern w:val="0"/>
+          <w:sz w:val="23"/>
+          <w:szCs w:val="23"/>
           <w:lang w:eastAsia="en-ZW"/>
           <w14:ligatures w14:val="none"/>
         </w:rPr>
         <w:lastRenderedPageBreak/>
-        <w:t>describes the problem and general approaches but fails to highlight the precise deficiencies that this study aims to address.</w:t>
-      </w:r>
-    </w:p>
-    <w:p>
-      <w:pPr>
-        <w:shd w:val="clear" w:color="auto" w:fill="FFFFFF"/>
-        <w:spacing w:after="0" w:line="240" w:lineRule="auto"/>
-        <w:rPr>
-          <w:rFonts w:ascii="Segoe UI" w:eastAsia="Times New Roman" w:hAnsi="Segoe UI" w:cs="Segoe UI"/>
-          <w:color w:val="0F4761" w:themeColor="accent1" w:themeShade="BF"/>
-          <w:kern w:val="0"/>
-          <w:sz w:val="23"/>
-          <w:szCs w:val="23"/>
-          <w:lang w:eastAsia="en-ZW"/>
-          <w14:ligatures w14:val="none"/>
-        </w:rPr>
-      </w:pPr>
-      <w:r>
-        <w:rPr>
-          <w:rFonts w:ascii="Segoe UI" w:eastAsia="Times New Roman" w:hAnsi="Segoe UI" w:cs="Segoe UI"/>
-          <w:color w:val="0F4761" w:themeColor="accent1" w:themeShade="BF"/>
-          <w:kern w:val="0"/>
-          <w:sz w:val="23"/>
-          <w:szCs w:val="23"/>
-          <w:lang w:eastAsia="en-ZW"/>
-          <w14:ligatures w14:val="none"/>
-        </w:rPr>
-        <w:t xml:space="preserve">Response: </w:t>
-      </w:r>
-      <w:r>
-        <w:rPr>
-          <w:rFonts w:ascii="Segoe UI" w:eastAsia="Times New Roman" w:hAnsi="Segoe UI" w:cs="Segoe UI"/>
-          <w:color w:val="0F4761" w:themeColor="accent1" w:themeShade="BF"/>
-          <w:kern w:val="0"/>
-          <w:sz w:val="23"/>
-          <w:szCs w:val="23"/>
-          <w:lang w:eastAsia="en-ZW"/>
-          <w14:ligatures w14:val="none"/>
-        </w:rPr>
-        <w:t xml:space="preserve">We believe we have pin-pointed the precise deficiencies in the existing tools which do not consider the risk aversion of the farmers when interpreting crop model results. </w:t>
-      </w:r>
-      <w:r>
-        <w:rPr>
-          <w:rFonts w:ascii="Segoe UI" w:eastAsia="Times New Roman" w:hAnsi="Segoe UI" w:cs="Segoe UI"/>
-          <w:color w:val="0F4761" w:themeColor="accent1" w:themeShade="BF"/>
-          <w:kern w:val="0"/>
-          <w:sz w:val="23"/>
-          <w:szCs w:val="23"/>
-          <w:lang w:eastAsia="en-ZW"/>
-          <w14:ligatures w14:val="none"/>
-        </w:rPr>
-        <w:t xml:space="preserve">This has been explained clearly in the introduction. </w:t>
+        <w:t>&amp; Barkley, 2010)</w:t>
+      </w:r>
+      <w:r>
+        <w:rPr>
+          <w:rFonts w:ascii="Segoe UI" w:eastAsia="Times New Roman" w:hAnsi="Segoe UI" w:cs="Segoe UI"/>
+          <w:i/>
+          <w:iCs/>
+          <w:color w:val="0F4761" w:themeColor="accent1" w:themeShade="BF"/>
+          <w:kern w:val="0"/>
+          <w:sz w:val="23"/>
+          <w:szCs w:val="23"/>
+          <w:lang w:eastAsia="en-ZW"/>
+          <w14:ligatures w14:val="none"/>
+        </w:rPr>
+        <w:fldChar w:fldCharType="end"/>
+      </w:r>
+      <w:r>
+        <w:rPr>
+          <w:rFonts w:ascii="Segoe UI" w:eastAsia="Times New Roman" w:hAnsi="Segoe UI" w:cs="Segoe UI"/>
+          <w:i/>
+          <w:iCs/>
+          <w:color w:val="0F4761" w:themeColor="accent1" w:themeShade="BF"/>
+          <w:kern w:val="0"/>
+          <w:sz w:val="23"/>
+          <w:szCs w:val="23"/>
+          <w:lang w:eastAsia="en-ZW"/>
+          <w14:ligatures w14:val="none"/>
+        </w:rPr>
+        <w:t xml:space="preserve">. This literature attempts to optimize on the trade-offs of achieving the highest return and lowest uncertainty therefore allows one to choose strategies that are more robust. Using modern portfolio theory </w:t>
+      </w:r>
+      <w:r>
+        <w:rPr>
+          <w:rFonts w:ascii="Segoe UI" w:eastAsia="Times New Roman" w:hAnsi="Segoe UI" w:cs="Segoe UI"/>
+          <w:i/>
+          <w:iCs/>
+          <w:color w:val="0F4761" w:themeColor="accent1" w:themeShade="BF"/>
+          <w:kern w:val="0"/>
+          <w:sz w:val="23"/>
+          <w:szCs w:val="23"/>
+          <w:lang w:eastAsia="en-ZW"/>
+          <w14:ligatures w14:val="none"/>
+        </w:rPr>
+        <w:fldChar w:fldCharType="begin"/>
+      </w:r>
+      <w:r>
+        <w:rPr>
+          <w:rFonts w:ascii="Segoe UI" w:eastAsia="Times New Roman" w:hAnsi="Segoe UI" w:cs="Segoe UI"/>
+          <w:i/>
+          <w:iCs/>
+          <w:color w:val="0F4761" w:themeColor="accent1" w:themeShade="BF"/>
+          <w:kern w:val="0"/>
+          <w:sz w:val="23"/>
+          <w:szCs w:val="23"/>
+          <w:lang w:eastAsia="en-ZW"/>
+          <w14:ligatures w14:val="none"/>
+        </w:rPr>
+        <w:instrText xml:space="preserve"> ADDIN EN.CITE &lt;EndNote&gt;&lt;Cite&gt;&lt;Author&gt;Markowitz&lt;/Author&gt;&lt;Year&gt;1959&lt;/Year&gt;&lt;RecNum&gt;22&lt;/RecNum&gt;&lt;DisplayText&gt;(Markowitz, 1959)&lt;/DisplayText&gt;&lt;record&gt;&lt;rec-number&gt;22&lt;/rec-number&gt;&lt;foreign-keys&gt;&lt;key app="EN" db-id="x2spr2203vv0rxezzvzxvftcr0vvxept9tas" timestamp="1697119641"&gt;22&lt;/key&gt;&lt;/foreign-keys&gt;&lt;ref-type name="Book"&gt;6&lt;/ref-type&gt;&lt;contributors&gt;&lt;authors&gt;&lt;author&gt;Harry M. Markowitz&lt;/author&gt;&lt;/authors&gt;&lt;/contributors&gt;&lt;titles&gt;&lt;title&gt;Portfolio Selection&lt;/title&gt;&lt;/titles&gt;&lt;dates&gt;&lt;year&gt;1959&lt;/year&gt;&lt;/dates&gt;&lt;pub-location&gt;New Haven, USA&lt;/pub-location&gt;&lt;publisher&gt;Yale University Press&lt;/publisher&gt;&lt;isbn&gt;9780300191677&lt;/isbn&gt;&lt;urls&gt;&lt;related-urls&gt;&lt;url&gt;https://doi.org/10.12987/9780300191677&lt;/url&gt;&lt;/related-urls&gt;&lt;/urls&gt;&lt;electronic-resource-num&gt;doi:10.12987/9780300191677&lt;/electronic-resource-num&gt;&lt;access-date&gt;2023-10-12&lt;/access-date&gt;&lt;/record&gt;&lt;/Cite&gt;&lt;/EndNote&gt;</w:instrText>
+      </w:r>
+      <w:r>
+        <w:rPr>
+          <w:rFonts w:ascii="Segoe UI" w:eastAsia="Times New Roman" w:hAnsi="Segoe UI" w:cs="Segoe UI"/>
+          <w:i/>
+          <w:iCs/>
+          <w:color w:val="0F4761" w:themeColor="accent1" w:themeShade="BF"/>
+          <w:kern w:val="0"/>
+          <w:sz w:val="23"/>
+          <w:szCs w:val="23"/>
+          <w:lang w:eastAsia="en-ZW"/>
+          <w14:ligatures w14:val="none"/>
+        </w:rPr>
+        <w:fldChar w:fldCharType="separate"/>
+      </w:r>
+      <w:r>
+        <w:rPr>
+          <w:rFonts w:ascii="Segoe UI" w:eastAsia="Times New Roman" w:hAnsi="Segoe UI" w:cs="Segoe UI"/>
+          <w:i/>
+          <w:iCs/>
+          <w:color w:val="0F4761" w:themeColor="accent1" w:themeShade="BF"/>
+          <w:kern w:val="0"/>
+          <w:sz w:val="23"/>
+          <w:szCs w:val="23"/>
+          <w:lang w:eastAsia="en-ZW"/>
+          <w14:ligatures w14:val="none"/>
+        </w:rPr>
+        <w:t>(Markowitz, 1959)</w:t>
+      </w:r>
+      <w:r>
+        <w:rPr>
+          <w:rFonts w:ascii="Segoe UI" w:eastAsia="Times New Roman" w:hAnsi="Segoe UI" w:cs="Segoe UI"/>
+          <w:i/>
+          <w:iCs/>
+          <w:color w:val="0F4761" w:themeColor="accent1" w:themeShade="BF"/>
+          <w:kern w:val="0"/>
+          <w:sz w:val="23"/>
+          <w:szCs w:val="23"/>
+          <w:lang w:eastAsia="en-ZW"/>
+          <w14:ligatures w14:val="none"/>
+        </w:rPr>
+        <w:fldChar w:fldCharType="end"/>
+      </w:r>
+      <w:r>
+        <w:rPr>
+          <w:rFonts w:ascii="Segoe UI" w:eastAsia="Times New Roman" w:hAnsi="Segoe UI" w:cs="Segoe UI"/>
+          <w:i/>
+          <w:iCs/>
+          <w:color w:val="0F4761" w:themeColor="accent1" w:themeShade="BF"/>
+          <w:kern w:val="0"/>
+          <w:sz w:val="23"/>
+          <w:szCs w:val="23"/>
+          <w:lang w:eastAsia="en-ZW"/>
+          <w14:ligatures w14:val="none"/>
+        </w:rPr>
+        <w:t xml:space="preserve"> which suggests that a strategy to maximize average returns may be a suboptimal strategy, </w:t>
+      </w:r>
+      <w:r>
+        <w:rPr>
+          <w:rFonts w:ascii="Segoe UI" w:eastAsia="Times New Roman" w:hAnsi="Segoe UI" w:cs="Segoe UI"/>
+          <w:i/>
+          <w:iCs/>
+          <w:color w:val="0F4761" w:themeColor="accent1" w:themeShade="BF"/>
+          <w:kern w:val="0"/>
+          <w:sz w:val="23"/>
+          <w:szCs w:val="23"/>
+          <w:lang w:eastAsia="en-ZW"/>
+          <w14:ligatures w14:val="none"/>
+        </w:rPr>
+        <w:fldChar w:fldCharType="begin"/>
+      </w:r>
+      <w:r>
+        <w:rPr>
+          <w:rFonts w:ascii="Segoe UI" w:eastAsia="Times New Roman" w:hAnsi="Segoe UI" w:cs="Segoe UI"/>
+          <w:i/>
+          <w:iCs/>
+          <w:color w:val="0F4761" w:themeColor="accent1" w:themeShade="BF"/>
+          <w:kern w:val="0"/>
+          <w:sz w:val="23"/>
+          <w:szCs w:val="23"/>
+          <w:lang w:eastAsia="en-ZW"/>
+          <w14:ligatures w14:val="none"/>
+        </w:rPr>
+        <w:instrText xml:space="preserve"> ADDIN EN.CITE &lt;EndNote&gt;&lt;Cite&gt;&lt;Author&gt;Nalley&lt;/Author&gt;&lt;Year&gt;2010&lt;/Year&gt;&lt;RecNum&gt;21&lt;/RecNum&gt;&lt;DisplayText&gt;(Nalley &amp;amp; Barkley, 2010)&lt;/DisplayText&gt;&lt;record&gt;&lt;rec-number&gt;21&lt;/rec-number&gt;&lt;foreign-keys&gt;&lt;key app="EN" db-id="x2spr2203vv0rxezzvzxvftcr0vvxept9tas" timestamp="1697119405"&gt;21&lt;/key&gt;&lt;/foreign-keys&gt;&lt;ref-type name="Electronic Article"&gt;43&lt;/ref-type&gt;&lt;contributors&gt;&lt;authors&gt;&lt;author&gt;Nalley, Lawton Lanier&lt;/author&gt;&lt;author&gt;Barkley, Andrew P.&lt;/author&gt;&lt;/authors&gt;&lt;/contributors&gt;&lt;titles&gt;&lt;title&gt;Using Portfolio Theory to Enhance Wheat Yield Stability in Low-Income Nations: An Application in the Yaqui Valley of Northwestern Mexico&lt;/title&gt;&lt;secondary-title&gt;Journal of Agricultural and Resource Economics&lt;/secondary-title&gt;&lt;/titles&gt;&lt;periodical&gt;&lt;full-title&gt;Journal of Agricultural and Resource Economics&lt;/full-title&gt;&lt;/periodical&gt;&lt;pages&gt;334-347&lt;/pages&gt;&lt;volume&gt;35&lt;/volume&gt;&lt;number&gt;2&lt;/number&gt;&lt;keywords&gt;&lt;keyword&gt;Crop Production/Industries&lt;/keyword&gt;&lt;keyword&gt;optimal variety selection&lt;/keyword&gt;&lt;keyword&gt;portfolio analysis&lt;/keyword&gt;&lt;keyword&gt;wheat&lt;/keyword&gt;&lt;/keywords&gt;&lt;dates&gt;&lt;year&gt;2010&lt;/year&gt;&lt;pub-dates&gt;&lt;date&gt;2010-08&lt;/date&gt;&lt;/pub-dates&gt;&lt;/dates&gt;&lt;urls&gt;&lt;related-urls&gt;&lt;url&gt;https://ageconsearch.umn.edu/record/93223/files/JARE_Aug2010__10_pp334-347.pdf&lt;/url&gt;&lt;/related-urls&gt;&lt;/urls&gt;&lt;electronic-resource-num&gt;10.22004/ag.econ.93223&amp;#xD;doi&lt;/electronic-resource-num&gt;&lt;language&gt;eng&lt;/language&gt;&lt;/record&gt;&lt;/Cite&gt;&lt;/EndNote&gt;</w:instrText>
+      </w:r>
+      <w:r>
+        <w:rPr>
+          <w:rFonts w:ascii="Segoe UI" w:eastAsia="Times New Roman" w:hAnsi="Segoe UI" w:cs="Segoe UI"/>
+          <w:i/>
+          <w:iCs/>
+          <w:color w:val="0F4761" w:themeColor="accent1" w:themeShade="BF"/>
+          <w:kern w:val="0"/>
+          <w:sz w:val="23"/>
+          <w:szCs w:val="23"/>
+          <w:lang w:eastAsia="en-ZW"/>
+          <w14:ligatures w14:val="none"/>
+        </w:rPr>
+        <w:fldChar w:fldCharType="separate"/>
+      </w:r>
+      <w:r>
+        <w:rPr>
+          <w:rFonts w:ascii="Segoe UI" w:eastAsia="Times New Roman" w:hAnsi="Segoe UI" w:cs="Segoe UI"/>
+          <w:i/>
+          <w:iCs/>
+          <w:color w:val="0F4761" w:themeColor="accent1" w:themeShade="BF"/>
+          <w:kern w:val="0"/>
+          <w:sz w:val="23"/>
+          <w:szCs w:val="23"/>
+          <w:lang w:eastAsia="en-ZW"/>
+          <w14:ligatures w14:val="none"/>
+        </w:rPr>
+        <w:t>(Nalley and Barkley, 2010)</w:t>
+      </w:r>
+      <w:r>
+        <w:rPr>
+          <w:rFonts w:ascii="Segoe UI" w:eastAsia="Times New Roman" w:hAnsi="Segoe UI" w:cs="Segoe UI"/>
+          <w:i/>
+          <w:iCs/>
+          <w:color w:val="0F4761" w:themeColor="accent1" w:themeShade="BF"/>
+          <w:kern w:val="0"/>
+          <w:sz w:val="23"/>
+          <w:szCs w:val="23"/>
+          <w:lang w:eastAsia="en-ZW"/>
+          <w14:ligatures w14:val="none"/>
+        </w:rPr>
+        <w:fldChar w:fldCharType="end"/>
+      </w:r>
+      <w:r>
+        <w:rPr>
+          <w:rFonts w:ascii="Segoe UI" w:eastAsia="Times New Roman" w:hAnsi="Segoe UI" w:cs="Segoe UI"/>
+          <w:i/>
+          <w:iCs/>
+          <w:color w:val="0F4761" w:themeColor="accent1" w:themeShade="BF"/>
+          <w:kern w:val="0"/>
+          <w:sz w:val="23"/>
+          <w:szCs w:val="23"/>
+          <w:lang w:eastAsia="en-ZW"/>
+          <w14:ligatures w14:val="none"/>
+        </w:rPr>
+        <w:t xml:space="preserve"> used a mean-variance analysis to optimally select wheat varieties that achieve highest return and lowest risk. This strategy still suffers from the limitation of using a subset of moments (mean and variance) of the distribution. The stochastic dominance approach was developed to resolve these concerns in selecting robust strategies </w:t>
+      </w:r>
+      <w:r>
+        <w:rPr>
+          <w:rFonts w:ascii="Segoe UI" w:eastAsia="Times New Roman" w:hAnsi="Segoe UI" w:cs="Segoe UI"/>
+          <w:i/>
+          <w:iCs/>
+          <w:color w:val="0F4761" w:themeColor="accent1" w:themeShade="BF"/>
+          <w:kern w:val="0"/>
+          <w:sz w:val="23"/>
+          <w:szCs w:val="23"/>
+          <w:lang w:eastAsia="en-ZW"/>
+          <w14:ligatures w14:val="none"/>
+        </w:rPr>
+        <w:fldChar w:fldCharType="begin"/>
+      </w:r>
+      <w:r>
+        <w:rPr>
+          <w:rFonts w:ascii="Segoe UI" w:eastAsia="Times New Roman" w:hAnsi="Segoe UI" w:cs="Segoe UI"/>
+          <w:i/>
+          <w:iCs/>
+          <w:color w:val="0F4761" w:themeColor="accent1" w:themeShade="BF"/>
+          <w:kern w:val="0"/>
+          <w:sz w:val="23"/>
+          <w:szCs w:val="23"/>
+          <w:lang w:eastAsia="en-ZW"/>
+          <w14:ligatures w14:val="none"/>
+        </w:rPr>
+        <w:instrText xml:space="preserve"> ADDIN EN.CITE &lt;EndNote&gt;&lt;Cite&gt;&lt;Author&gt;Levy&lt;/Author&gt;&lt;Year&gt;2016&lt;/Year&gt;&lt;RecNum&gt;23&lt;/RecNum&gt;&lt;DisplayText&gt;(Levy, 2016)&lt;/DisplayText&gt;&lt;record&gt;&lt;rec-number&gt;23&lt;/rec-number&gt;&lt;foreign-keys&gt;&lt;key app="EN" db-id="x2spr2203vv0rxezzvzxvftcr0vvxept9tas" timestamp="1697119862"&gt;23&lt;/key&gt;&lt;/foreign-keys&gt;&lt;ref-type name="Book"&gt;6&lt;/ref-type&gt;&lt;contributors&gt;&lt;authors&gt;&lt;author&gt;Haim Levy&lt;/author&gt;&lt;/authors&gt;&lt;/contributors&gt;&lt;titles&gt;&lt;title&gt;Stochastic Dominance&lt;/title&gt;&lt;/titles&gt;&lt;dates&gt;&lt;year&gt;2016&lt;/year&gt;&lt;pub-dates&gt;&lt;date&gt;2015&lt;/date&gt;&lt;/pub-dates&gt;&lt;/dates&gt;&lt;publisher&gt;Springer Cham&lt;/publisher&gt;&lt;urls&gt;&lt;/urls&gt;&lt;electronic-resource-num&gt;https://doi.org/10.1007/978-3-319-21708-6&lt;/electronic-resource-num&gt;&lt;/record&gt;&lt;/Cite&gt;&lt;/EndNote&gt;</w:instrText>
+      </w:r>
+      <w:r>
+        <w:rPr>
+          <w:rFonts w:ascii="Segoe UI" w:eastAsia="Times New Roman" w:hAnsi="Segoe UI" w:cs="Segoe UI"/>
+          <w:i/>
+          <w:iCs/>
+          <w:color w:val="0F4761" w:themeColor="accent1" w:themeShade="BF"/>
+          <w:kern w:val="0"/>
+          <w:sz w:val="23"/>
+          <w:szCs w:val="23"/>
+          <w:lang w:eastAsia="en-ZW"/>
+          <w14:ligatures w14:val="none"/>
+        </w:rPr>
+        <w:fldChar w:fldCharType="separate"/>
+      </w:r>
+      <w:r>
+        <w:rPr>
+          <w:rFonts w:ascii="Segoe UI" w:eastAsia="Times New Roman" w:hAnsi="Segoe UI" w:cs="Segoe UI"/>
+          <w:i/>
+          <w:iCs/>
+          <w:color w:val="0F4761" w:themeColor="accent1" w:themeShade="BF"/>
+          <w:kern w:val="0"/>
+          <w:sz w:val="23"/>
+          <w:szCs w:val="23"/>
+          <w:lang w:eastAsia="en-ZW"/>
+          <w14:ligatures w14:val="none"/>
+        </w:rPr>
+        <w:t>(Levy, 2016)</w:t>
+      </w:r>
+      <w:r>
+        <w:rPr>
+          <w:rFonts w:ascii="Segoe UI" w:eastAsia="Times New Roman" w:hAnsi="Segoe UI" w:cs="Segoe UI"/>
+          <w:i/>
+          <w:iCs/>
+          <w:color w:val="0F4761" w:themeColor="accent1" w:themeShade="BF"/>
+          <w:kern w:val="0"/>
+          <w:sz w:val="23"/>
+          <w:szCs w:val="23"/>
+          <w:lang w:eastAsia="en-ZW"/>
+          <w14:ligatures w14:val="none"/>
+        </w:rPr>
+        <w:fldChar w:fldCharType="end"/>
+      </w:r>
+      <w:r>
+        <w:rPr>
+          <w:rFonts w:ascii="Segoe UI" w:eastAsia="Times New Roman" w:hAnsi="Segoe UI" w:cs="Segoe UI"/>
+          <w:i/>
+          <w:iCs/>
+          <w:color w:val="0F4761" w:themeColor="accent1" w:themeShade="BF"/>
+          <w:kern w:val="0"/>
+          <w:sz w:val="23"/>
+          <w:szCs w:val="23"/>
+          <w:lang w:eastAsia="en-ZW"/>
+          <w14:ligatures w14:val="none"/>
+        </w:rPr>
+        <w:t>.</w:t>
+      </w:r>
+      <w:r>
+        <w:rPr>
+          <w:rFonts w:ascii="Segoe UI" w:eastAsia="Times New Roman" w:hAnsi="Segoe UI" w:cs="Segoe UI"/>
+          <w:i/>
+          <w:iCs/>
+          <w:color w:val="0F4761" w:themeColor="accent1" w:themeShade="BF"/>
+          <w:kern w:val="0"/>
+          <w:sz w:val="23"/>
+          <w:szCs w:val="23"/>
+          <w:lang w:eastAsia="en-ZW"/>
+          <w14:ligatures w14:val="none"/>
+        </w:rPr>
+        <w:t>”</w:t>
       </w:r>
     </w:p>
     <w:p>
@@ -4366,6 +6169,21 @@
         <w:spacing w:after="0" w:line="240" w:lineRule="auto"/>
         <w:rPr>
           <w:rFonts w:ascii="Segoe UI" w:eastAsia="Times New Roman" w:hAnsi="Segoe UI" w:cs="Segoe UI"/>
+          <w:color w:val="424242"/>
+          <w:kern w:val="0"/>
+          <w:sz w:val="23"/>
+          <w:szCs w:val="23"/>
+          <w:lang w:eastAsia="en-ZW"/>
+          <w14:ligatures w14:val="none"/>
+        </w:rPr>
+      </w:pPr>
+    </w:p>
+    <w:p>
+      <w:pPr>
+        <w:shd w:val="clear" w:color="auto" w:fill="FFFFFF"/>
+        <w:spacing w:after="0" w:line="240" w:lineRule="auto"/>
+        <w:rPr>
+          <w:rFonts w:ascii="Segoe UI" w:eastAsia="Times New Roman" w:hAnsi="Segoe UI" w:cs="Segoe UI"/>
           <w:color w:val="0F4761" w:themeColor="accent1" w:themeShade="BF"/>
           <w:kern w:val="0"/>
           <w:sz w:val="23"/>
@@ -4396,7 +6214,291 @@
           <w:lang w:eastAsia="en-ZW"/>
           <w14:ligatures w14:val="none"/>
         </w:rPr>
-        <w:t xml:space="preserve">We have compared our approach to the mean-variance and conditional value at risk approaches. We have also compared them to the conventional methods used in assessing intertemporal yield stability. Our approach adds the risk aversion consideration and distributional assessments which are not captured well with the simple methods. </w:t>
+        <w:t xml:space="preserve">We thank the reviewer for the comment but as shown in </w:t>
+      </w:r>
+      <w:r>
+        <w:rPr>
+          <w:rFonts w:ascii="Segoe UI" w:eastAsia="Times New Roman" w:hAnsi="Segoe UI" w:cs="Segoe UI"/>
+          <w:color w:val="0F4761" w:themeColor="accent1" w:themeShade="BF"/>
+          <w:kern w:val="0"/>
+          <w:sz w:val="23"/>
+          <w:szCs w:val="23"/>
+          <w:lang w:eastAsia="en-ZW"/>
+          <w14:ligatures w14:val="none"/>
+        </w:rPr>
+        <w:t>the except of the introduction above, w</w:t>
+      </w:r>
+      <w:r>
+        <w:rPr>
+          <w:rFonts w:ascii="Segoe UI" w:eastAsia="Times New Roman" w:hAnsi="Segoe UI" w:cs="Segoe UI"/>
+          <w:color w:val="0F4761" w:themeColor="accent1" w:themeShade="BF"/>
+          <w:kern w:val="0"/>
+          <w:sz w:val="23"/>
+          <w:szCs w:val="23"/>
+          <w:lang w:eastAsia="en-ZW"/>
+          <w14:ligatures w14:val="none"/>
+        </w:rPr>
+        <w:t xml:space="preserve">e have compared our approach to the mean-variance risk approaches. We have also compared them to the conventional methods used in assessing intertemporal yield stability. Our approach adds the risk aversion consideration and distributional assessments which are not captured well with the simple methods. </w:t>
+      </w:r>
+    </w:p>
+    <w:p>
+      <w:pPr>
+        <w:shd w:val="clear" w:color="auto" w:fill="FFFFFF"/>
+        <w:spacing w:after="0" w:line="240" w:lineRule="auto"/>
+        <w:rPr>
+          <w:rFonts w:ascii="Segoe UI" w:eastAsia="Times New Roman" w:hAnsi="Segoe UI" w:cs="Segoe UI"/>
+          <w:color w:val="424242"/>
+          <w:kern w:val="0"/>
+          <w:sz w:val="23"/>
+          <w:szCs w:val="23"/>
+          <w:lang w:eastAsia="en-ZW"/>
+          <w14:ligatures w14:val="none"/>
+        </w:rPr>
+      </w:pPr>
+      <w:r>
+        <w:rPr>
+          <w:rFonts w:ascii="Segoe UI" w:eastAsia="Times New Roman" w:hAnsi="Segoe UI" w:cs="Segoe UI"/>
+          <w:color w:val="424242"/>
+          <w:kern w:val="0"/>
+          <w:sz w:val="23"/>
+          <w:szCs w:val="23"/>
+          <w:lang w:eastAsia="en-ZW"/>
+          <w14:ligatures w14:val="none"/>
+        </w:rPr>
+        <w:br/>
+      </w:r>
+      <w:r>
+        <w:rPr>
+          <w:rFonts w:ascii="Segoe UI" w:eastAsia="Times New Roman" w:hAnsi="Segoe UI" w:cs="Segoe UI"/>
+          <w:color w:val="424242"/>
+          <w:kern w:val="0"/>
+          <w:sz w:val="23"/>
+          <w:szCs w:val="23"/>
+          <w:lang w:eastAsia="en-ZW"/>
+          <w14:ligatures w14:val="none"/>
+        </w:rPr>
+        <w:t>* The manuscript briefly described computational optimization and stochastic models and lacks depth description of how these models were calibrated and validated against actual measurements.</w:t>
+      </w:r>
+    </w:p>
+    <w:p>
+      <w:pPr>
+        <w:shd w:val="clear" w:color="auto" w:fill="FFFFFF"/>
+        <w:spacing w:after="0" w:line="240" w:lineRule="auto"/>
+        <w:rPr>
+          <w:rFonts w:ascii="Segoe UI" w:eastAsia="Times New Roman" w:hAnsi="Segoe UI" w:cs="Segoe UI"/>
+          <w:color w:val="424242"/>
+          <w:kern w:val="0"/>
+          <w:sz w:val="23"/>
+          <w:szCs w:val="23"/>
+          <w:lang w:eastAsia="en-ZW"/>
+          <w14:ligatures w14:val="none"/>
+        </w:rPr>
+      </w:pPr>
+    </w:p>
+    <w:p>
+      <w:pPr>
+        <w:shd w:val="clear" w:color="auto" w:fill="FFFFFF"/>
+        <w:spacing w:after="0" w:line="240" w:lineRule="auto"/>
+        <w:rPr>
+          <w:rFonts w:ascii="Segoe UI" w:eastAsia="Times New Roman" w:hAnsi="Segoe UI" w:cs="Segoe UI"/>
+          <w:color w:val="0F4761" w:themeColor="accent1" w:themeShade="BF"/>
+          <w:kern w:val="0"/>
+          <w:sz w:val="23"/>
+          <w:szCs w:val="23"/>
+          <w:lang w:eastAsia="en-ZW"/>
+          <w14:ligatures w14:val="none"/>
+        </w:rPr>
+      </w:pPr>
+      <w:r>
+        <w:rPr>
+          <w:rFonts w:ascii="Segoe UI" w:eastAsia="Times New Roman" w:hAnsi="Segoe UI" w:cs="Segoe UI"/>
+          <w:color w:val="0F4761" w:themeColor="accent1" w:themeShade="BF"/>
+          <w:kern w:val="0"/>
+          <w:sz w:val="23"/>
+          <w:szCs w:val="23"/>
+          <w:lang w:eastAsia="en-ZW"/>
+          <w14:ligatures w14:val="none"/>
+        </w:rPr>
+        <w:t xml:space="preserve">Response: </w:t>
+      </w:r>
+      <w:r>
+        <w:rPr>
+          <w:rFonts w:ascii="Segoe UI" w:eastAsia="Times New Roman" w:hAnsi="Segoe UI" w:cs="Segoe UI"/>
+          <w:color w:val="0F4761" w:themeColor="accent1" w:themeShade="BF"/>
+          <w:kern w:val="0"/>
+          <w:sz w:val="23"/>
+          <w:szCs w:val="23"/>
+          <w:lang w:eastAsia="en-ZW"/>
+          <w14:ligatures w14:val="none"/>
+        </w:rPr>
+        <w:t xml:space="preserve">This is trivial and as we have belaboured this point in the paper and in the revisions that the APSIM model was from another paper and that we could have used any other crop model in any other country to demonstrate the methodological contributions to the field. </w:t>
+      </w:r>
+      <w:r>
+        <w:rPr>
+          <w:rFonts w:ascii="Segoe UI" w:eastAsia="Times New Roman" w:hAnsi="Segoe UI" w:cs="Segoe UI"/>
+          <w:color w:val="0F4761" w:themeColor="accent1" w:themeShade="BF"/>
+          <w:kern w:val="0"/>
+          <w:sz w:val="23"/>
+          <w:szCs w:val="23"/>
+          <w:lang w:eastAsia="en-ZW"/>
+          <w14:ligatures w14:val="none"/>
+        </w:rPr>
+        <w:t xml:space="preserve">In the methods section, we provided a hypothetical example to demonstrate how </w:t>
+      </w:r>
+      <w:r>
+        <w:rPr>
+          <w:rFonts w:ascii="Segoe UI" w:eastAsia="Times New Roman" w:hAnsi="Segoe UI" w:cs="Segoe UI"/>
+          <w:color w:val="0F4761" w:themeColor="accent1" w:themeShade="BF"/>
+          <w:kern w:val="0"/>
+          <w:sz w:val="23"/>
+          <w:szCs w:val="23"/>
+          <w:lang w:eastAsia="en-ZW"/>
+          <w14:ligatures w14:val="none"/>
+        </w:rPr>
+        <w:t xml:space="preserve">by using the link between second order stochastic dominance and risk aversion theories, </w:t>
+      </w:r>
+      <w:r>
+        <w:rPr>
+          <w:rFonts w:ascii="Segoe UI" w:eastAsia="Times New Roman" w:hAnsi="Segoe UI" w:cs="Segoe UI"/>
+          <w:color w:val="0F4761" w:themeColor="accent1" w:themeShade="BF"/>
+          <w:kern w:val="0"/>
+          <w:sz w:val="23"/>
+          <w:szCs w:val="23"/>
+          <w:lang w:eastAsia="en-ZW"/>
+          <w14:ligatures w14:val="none"/>
+        </w:rPr>
+        <w:t xml:space="preserve">the computational results provide a </w:t>
+      </w:r>
+      <w:proofErr w:type="gramStart"/>
+      <w:r>
+        <w:rPr>
+          <w:rFonts w:ascii="Segoe UI" w:eastAsia="Times New Roman" w:hAnsi="Segoe UI" w:cs="Segoe UI"/>
+          <w:color w:val="0F4761" w:themeColor="accent1" w:themeShade="BF"/>
+          <w:kern w:val="0"/>
+          <w:sz w:val="23"/>
+          <w:szCs w:val="23"/>
+          <w:lang w:eastAsia="en-ZW"/>
+          <w14:ligatures w14:val="none"/>
+        </w:rPr>
+        <w:t>clear cut</w:t>
+      </w:r>
+      <w:proofErr w:type="gramEnd"/>
+      <w:r>
+        <w:rPr>
+          <w:rFonts w:ascii="Segoe UI" w:eastAsia="Times New Roman" w:hAnsi="Segoe UI" w:cs="Segoe UI"/>
+          <w:color w:val="0F4761" w:themeColor="accent1" w:themeShade="BF"/>
+          <w:kern w:val="0"/>
+          <w:sz w:val="23"/>
+          <w:szCs w:val="23"/>
+          <w:lang w:eastAsia="en-ZW"/>
+          <w14:ligatures w14:val="none"/>
+        </w:rPr>
+        <w:t xml:space="preserve"> assessment of what farmers would find preferable. </w:t>
+      </w:r>
+    </w:p>
+    <w:p>
+      <w:pPr>
+        <w:shd w:val="clear" w:color="auto" w:fill="FFFFFF"/>
+        <w:spacing w:after="0" w:line="240" w:lineRule="auto"/>
+        <w:rPr>
+          <w:rFonts w:ascii="Segoe UI" w:eastAsia="Times New Roman" w:hAnsi="Segoe UI" w:cs="Segoe UI"/>
+          <w:color w:val="424242"/>
+          <w:kern w:val="0"/>
+          <w:sz w:val="23"/>
+          <w:szCs w:val="23"/>
+          <w:lang w:eastAsia="en-ZW"/>
+          <w14:ligatures w14:val="none"/>
+        </w:rPr>
+      </w:pPr>
+      <w:r>
+        <w:rPr>
+          <w:rFonts w:ascii="Segoe UI" w:eastAsia="Times New Roman" w:hAnsi="Segoe UI" w:cs="Segoe UI"/>
+          <w:color w:val="424242"/>
+          <w:kern w:val="0"/>
+          <w:sz w:val="23"/>
+          <w:szCs w:val="23"/>
+          <w:lang w:eastAsia="en-ZW"/>
+          <w14:ligatures w14:val="none"/>
+        </w:rPr>
+        <w:br/>
+      </w:r>
+      <w:r>
+        <w:rPr>
+          <w:rFonts w:ascii="Segoe UI" w:eastAsia="Times New Roman" w:hAnsi="Segoe UI" w:cs="Segoe UI"/>
+          <w:color w:val="424242"/>
+          <w:kern w:val="0"/>
+          <w:sz w:val="23"/>
+          <w:szCs w:val="23"/>
+          <w:lang w:eastAsia="en-ZW"/>
+          <w14:ligatures w14:val="none"/>
+        </w:rPr>
+        <w:t>* Line 41-43: The connection between 'climate change's impact on agriculture in low and middle-income countries and the specific focus of this paper is articulated'. Then, it jumped too quickly into the specifics without setting up a clear connection.</w:t>
+      </w:r>
+    </w:p>
+    <w:p>
+      <w:pPr>
+        <w:shd w:val="clear" w:color="auto" w:fill="FFFFFF"/>
+        <w:spacing w:after="0" w:line="240" w:lineRule="auto"/>
+        <w:rPr>
+          <w:rFonts w:ascii="Segoe UI" w:eastAsia="Times New Roman" w:hAnsi="Segoe UI" w:cs="Segoe UI"/>
+          <w:color w:val="424242"/>
+          <w:kern w:val="0"/>
+          <w:sz w:val="23"/>
+          <w:szCs w:val="23"/>
+          <w:lang w:eastAsia="en-ZW"/>
+          <w14:ligatures w14:val="none"/>
+        </w:rPr>
+      </w:pPr>
+    </w:p>
+    <w:p>
+      <w:pPr>
+        <w:shd w:val="clear" w:color="auto" w:fill="FFFFFF"/>
+        <w:spacing w:after="0" w:line="240" w:lineRule="auto"/>
+        <w:rPr>
+          <w:rFonts w:ascii="Segoe UI" w:eastAsia="Times New Roman" w:hAnsi="Segoe UI" w:cs="Segoe UI"/>
+          <w:color w:val="0F4761" w:themeColor="accent1" w:themeShade="BF"/>
+          <w:kern w:val="0"/>
+          <w:sz w:val="23"/>
+          <w:szCs w:val="23"/>
+          <w:lang w:eastAsia="en-ZW"/>
+          <w14:ligatures w14:val="none"/>
+        </w:rPr>
+      </w:pPr>
+      <w:r>
+        <w:rPr>
+          <w:rFonts w:ascii="Segoe UI" w:eastAsia="Times New Roman" w:hAnsi="Segoe UI" w:cs="Segoe UI"/>
+          <w:color w:val="0F4761" w:themeColor="accent1" w:themeShade="BF"/>
+          <w:kern w:val="0"/>
+          <w:sz w:val="23"/>
+          <w:szCs w:val="23"/>
+          <w:lang w:eastAsia="en-ZW"/>
+          <w14:ligatures w14:val="none"/>
+        </w:rPr>
+        <w:t xml:space="preserve">Response: </w:t>
+      </w:r>
+      <w:r>
+        <w:rPr>
+          <w:rFonts w:ascii="Segoe UI" w:eastAsia="Times New Roman" w:hAnsi="Segoe UI" w:cs="Segoe UI"/>
+          <w:color w:val="0F4761" w:themeColor="accent1" w:themeShade="BF"/>
+          <w:kern w:val="0"/>
+          <w:sz w:val="23"/>
+          <w:szCs w:val="23"/>
+          <w:lang w:eastAsia="en-ZW"/>
+          <w14:ligatures w14:val="none"/>
+        </w:rPr>
+        <w:t xml:space="preserve">We thank the reviewer for the comment. We have now reorganized </w:t>
+      </w:r>
+      <w:r>
+        <w:rPr>
+          <w:rFonts w:ascii="Segoe UI" w:eastAsia="Times New Roman" w:hAnsi="Segoe UI" w:cs="Segoe UI"/>
+          <w:color w:val="0F4761" w:themeColor="accent1" w:themeShade="BF"/>
+          <w:kern w:val="0"/>
+          <w:sz w:val="23"/>
+          <w:szCs w:val="23"/>
+          <w:lang w:eastAsia="en-ZW"/>
+          <w14:ligatures w14:val="none"/>
+        </w:rPr>
+        <w:t xml:space="preserve">and edited the paragraph to show the clear connection to the methodological contributions of the paper. </w:t>
       </w:r>
     </w:p>
     <w:p>
@@ -4433,49 +6535,78 @@
           <w:kern w:val="0"/>
           <w:sz w:val="23"/>
           <w:szCs w:val="23"/>
-          <w:highlight w:val="yellow"/>
-          <w:lang w:eastAsia="en-ZW"/>
-          <w14:ligatures w14:val="none"/>
-        </w:rPr>
-        <w:t>The manuscript briefly described computational optimization and stochastic models and lacks depth description of how these models were calibrated and validated against actual measurements</w:t>
-      </w:r>
-      <w:r>
-        <w:rPr>
-          <w:rFonts w:ascii="Segoe UI" w:eastAsia="Times New Roman" w:hAnsi="Segoe UI" w:cs="Segoe UI"/>
-          <w:color w:val="424242"/>
-          <w:kern w:val="0"/>
-          <w:sz w:val="23"/>
-          <w:szCs w:val="23"/>
-          <w:lang w:eastAsia="en-ZW"/>
-          <w14:ligatures w14:val="none"/>
-        </w:rPr>
-        <w:t>.</w:t>
-      </w:r>
-    </w:p>
-    <w:p>
-      <w:pPr>
-        <w:shd w:val="clear" w:color="auto" w:fill="FFFFFF"/>
-        <w:spacing w:after="0" w:line="240" w:lineRule="auto"/>
-        <w:rPr>
-          <w:rFonts w:ascii="Segoe UI" w:eastAsia="Times New Roman" w:hAnsi="Segoe UI" w:cs="Segoe UI"/>
-          <w:color w:val="0F4761" w:themeColor="accent1" w:themeShade="BF"/>
-          <w:kern w:val="0"/>
-          <w:sz w:val="23"/>
-          <w:szCs w:val="23"/>
-          <w:lang w:eastAsia="en-ZW"/>
-          <w14:ligatures w14:val="none"/>
-        </w:rPr>
-      </w:pPr>
-      <w:r>
-        <w:rPr>
-          <w:rFonts w:ascii="Segoe UI" w:eastAsia="Times New Roman" w:hAnsi="Segoe UI" w:cs="Segoe UI"/>
-          <w:color w:val="0F4761" w:themeColor="accent1" w:themeShade="BF"/>
-          <w:kern w:val="0"/>
-          <w:sz w:val="23"/>
-          <w:szCs w:val="23"/>
-          <w:lang w:eastAsia="en-ZW"/>
-          <w14:ligatures w14:val="none"/>
-        </w:rPr>
+          <w:lang w:eastAsia="en-ZW"/>
+          <w14:ligatures w14:val="none"/>
+        </w:rPr>
+        <w:t xml:space="preserve">Line 41-45: The introduction fails to contextualize the research within the broader field adequately. </w:t>
+      </w:r>
+      <w:proofErr w:type="gramStart"/>
+      <w:r>
+        <w:rPr>
+          <w:rFonts w:ascii="Segoe UI" w:eastAsia="Times New Roman" w:hAnsi="Segoe UI" w:cs="Segoe UI"/>
+          <w:color w:val="424242"/>
+          <w:kern w:val="0"/>
+          <w:sz w:val="23"/>
+          <w:szCs w:val="23"/>
+          <w:lang w:eastAsia="en-ZW"/>
+          <w14:ligatures w14:val="none"/>
+        </w:rPr>
+        <w:t>Actually, this</w:t>
+      </w:r>
+      <w:proofErr w:type="gramEnd"/>
+      <w:r>
+        <w:rPr>
+          <w:rFonts w:ascii="Segoe UI" w:eastAsia="Times New Roman" w:hAnsi="Segoe UI" w:cs="Segoe UI"/>
+          <w:color w:val="424242"/>
+          <w:kern w:val="0"/>
+          <w:sz w:val="23"/>
+          <w:szCs w:val="23"/>
+          <w:lang w:eastAsia="en-ZW"/>
+          <w14:ligatures w14:val="none"/>
+        </w:rPr>
+        <w:t xml:space="preserve"> should have been the 'methodology comparison' paper. The specifics of how the study addresses the research gaps mentioned are missing.</w:t>
+      </w:r>
+    </w:p>
+    <w:p>
+      <w:pPr>
+        <w:shd w:val="clear" w:color="auto" w:fill="FFFFFF"/>
+        <w:spacing w:after="0" w:line="240" w:lineRule="auto"/>
+        <w:rPr>
+          <w:rFonts w:ascii="Segoe UI" w:eastAsia="Times New Roman" w:hAnsi="Segoe UI" w:cs="Segoe UI"/>
+          <w:color w:val="424242"/>
+          <w:kern w:val="0"/>
+          <w:sz w:val="23"/>
+          <w:szCs w:val="23"/>
+          <w:lang w:eastAsia="en-ZW"/>
+          <w14:ligatures w14:val="none"/>
+        </w:rPr>
+      </w:pPr>
+    </w:p>
+    <w:p>
+      <w:pPr>
+        <w:shd w:val="clear" w:color="auto" w:fill="FFFFFF"/>
+        <w:spacing w:after="0" w:line="240" w:lineRule="auto"/>
+        <w:rPr>
+          <w:rFonts w:ascii="Segoe UI" w:eastAsia="Times New Roman" w:hAnsi="Segoe UI" w:cs="Segoe UI"/>
+          <w:color w:val="0F4761" w:themeColor="accent1" w:themeShade="BF"/>
+          <w:kern w:val="0"/>
+          <w:sz w:val="23"/>
+          <w:szCs w:val="23"/>
+          <w:lang w:eastAsia="en-ZW"/>
+          <w14:ligatures w14:val="none"/>
+        </w:rPr>
+      </w:pPr>
+      <w:r>
+        <w:rPr>
+          <w:rFonts w:ascii="Segoe UI" w:eastAsia="Times New Roman" w:hAnsi="Segoe UI" w:cs="Segoe UI"/>
+          <w:color w:val="0F4761" w:themeColor="accent1" w:themeShade="BF"/>
+          <w:kern w:val="0"/>
+          <w:sz w:val="23"/>
+          <w:szCs w:val="23"/>
+          <w:lang w:eastAsia="en-ZW"/>
+          <w14:ligatures w14:val="none"/>
+        </w:rPr>
+        <w:lastRenderedPageBreak/>
         <w:t xml:space="preserve">Response: </w:t>
       </w:r>
       <w:r>
@@ -4488,249 +6619,20 @@
           <w:lang w:eastAsia="en-ZW"/>
           <w14:ligatures w14:val="none"/>
         </w:rPr>
-        <w:t xml:space="preserve">This is trivial and as we have belaboured this point in the paper and in the revisions that the APSIM model was from another paper and that we could have used any other crop model in any other country to demonstrate the methodological contributions to the field. </w:t>
-      </w:r>
-    </w:p>
-    <w:p>
-      <w:pPr>
-        <w:shd w:val="clear" w:color="auto" w:fill="FFFFFF"/>
-        <w:spacing w:after="0" w:line="240" w:lineRule="auto"/>
-        <w:rPr>
-          <w:rFonts w:ascii="Segoe UI" w:eastAsia="Times New Roman" w:hAnsi="Segoe UI" w:cs="Segoe UI"/>
-          <w:color w:val="424242"/>
-          <w:kern w:val="0"/>
-          <w:sz w:val="23"/>
-          <w:szCs w:val="23"/>
-          <w:lang w:eastAsia="en-ZW"/>
-          <w14:ligatures w14:val="none"/>
-        </w:rPr>
-      </w:pPr>
-      <w:r>
-        <w:rPr>
-          <w:rFonts w:ascii="Segoe UI" w:eastAsia="Times New Roman" w:hAnsi="Segoe UI" w:cs="Segoe UI"/>
-          <w:color w:val="424242"/>
-          <w:kern w:val="0"/>
-          <w:sz w:val="23"/>
-          <w:szCs w:val="23"/>
-          <w:lang w:eastAsia="en-ZW"/>
-          <w14:ligatures w14:val="none"/>
-        </w:rPr>
-        <w:br/>
-        <w:t>* Line 41-43: The connection between 'climate change's impact on agriculture in low and middle-income countries and the s</w:t>
-      </w:r>
-      <w:r>
-        <w:rPr>
-          <w:rFonts w:ascii="Segoe UI" w:eastAsia="Times New Roman" w:hAnsi="Segoe UI" w:cs="Segoe UI"/>
-          <w:color w:val="424242"/>
-          <w:kern w:val="0"/>
-          <w:sz w:val="23"/>
-          <w:szCs w:val="23"/>
-          <w:highlight w:val="yellow"/>
-          <w:lang w:eastAsia="en-ZW"/>
-          <w14:ligatures w14:val="none"/>
-        </w:rPr>
-        <w:t>pecific focus of this paper is articulated'. Then, it jumped too quickly into the specifics without setting up a clear connection</w:t>
-      </w:r>
-      <w:r>
-        <w:rPr>
-          <w:rFonts w:ascii="Segoe UI" w:eastAsia="Times New Roman" w:hAnsi="Segoe UI" w:cs="Segoe UI"/>
-          <w:color w:val="424242"/>
-          <w:kern w:val="0"/>
-          <w:sz w:val="23"/>
-          <w:szCs w:val="23"/>
-          <w:lang w:eastAsia="en-ZW"/>
-          <w14:ligatures w14:val="none"/>
-        </w:rPr>
-        <w:t>.</w:t>
-      </w:r>
-    </w:p>
-    <w:p>
-      <w:pPr>
-        <w:shd w:val="clear" w:color="auto" w:fill="FFFFFF"/>
-        <w:spacing w:after="0" w:line="240" w:lineRule="auto"/>
-        <w:rPr>
-          <w:rFonts w:ascii="Segoe UI" w:eastAsia="Times New Roman" w:hAnsi="Segoe UI" w:cs="Segoe UI"/>
-          <w:color w:val="0F4761" w:themeColor="accent1" w:themeShade="BF"/>
-          <w:kern w:val="0"/>
-          <w:sz w:val="23"/>
-          <w:szCs w:val="23"/>
-          <w:lang w:eastAsia="en-ZW"/>
-          <w14:ligatures w14:val="none"/>
-        </w:rPr>
-      </w:pPr>
-      <w:r>
-        <w:rPr>
-          <w:rFonts w:ascii="Segoe UI" w:eastAsia="Times New Roman" w:hAnsi="Segoe UI" w:cs="Segoe UI"/>
-          <w:color w:val="0F4761" w:themeColor="accent1" w:themeShade="BF"/>
-          <w:kern w:val="0"/>
-          <w:sz w:val="23"/>
-          <w:szCs w:val="23"/>
-          <w:lang w:eastAsia="en-ZW"/>
-          <w14:ligatures w14:val="none"/>
-        </w:rPr>
-        <w:t xml:space="preserve">Response: </w:t>
-      </w:r>
-    </w:p>
-    <w:p>
-      <w:pPr>
-        <w:shd w:val="clear" w:color="auto" w:fill="FFFFFF"/>
-        <w:spacing w:after="0" w:line="240" w:lineRule="auto"/>
-        <w:rPr>
-          <w:rFonts w:ascii="Segoe UI" w:eastAsia="Times New Roman" w:hAnsi="Segoe UI" w:cs="Segoe UI"/>
-          <w:color w:val="424242"/>
-          <w:kern w:val="0"/>
-          <w:sz w:val="23"/>
-          <w:szCs w:val="23"/>
-          <w:lang w:eastAsia="en-ZW"/>
-          <w14:ligatures w14:val="none"/>
-        </w:rPr>
-      </w:pPr>
-      <w:r>
-        <w:rPr>
-          <w:rFonts w:ascii="Segoe UI" w:eastAsia="Times New Roman" w:hAnsi="Segoe UI" w:cs="Segoe UI"/>
-          <w:color w:val="424242"/>
-          <w:kern w:val="0"/>
-          <w:sz w:val="23"/>
-          <w:szCs w:val="23"/>
-          <w:lang w:eastAsia="en-ZW"/>
-          <w14:ligatures w14:val="none"/>
-        </w:rPr>
-        <w:br/>
-        <w:t xml:space="preserve">* Line 41-45: The introduction fails to contextualize the research within the broader field adequately. </w:t>
-      </w:r>
-      <w:proofErr w:type="gramStart"/>
-      <w:r>
-        <w:rPr>
-          <w:rFonts w:ascii="Segoe UI" w:eastAsia="Times New Roman" w:hAnsi="Segoe UI" w:cs="Segoe UI"/>
-          <w:color w:val="424242"/>
-          <w:kern w:val="0"/>
-          <w:sz w:val="23"/>
-          <w:szCs w:val="23"/>
-          <w:lang w:eastAsia="en-ZW"/>
-          <w14:ligatures w14:val="none"/>
-        </w:rPr>
-        <w:t>A</w:t>
-      </w:r>
-      <w:r>
-        <w:rPr>
-          <w:rFonts w:ascii="Segoe UI" w:eastAsia="Times New Roman" w:hAnsi="Segoe UI" w:cs="Segoe UI"/>
-          <w:color w:val="424242"/>
-          <w:kern w:val="0"/>
-          <w:sz w:val="23"/>
-          <w:szCs w:val="23"/>
-          <w:highlight w:val="yellow"/>
-          <w:lang w:eastAsia="en-ZW"/>
-          <w14:ligatures w14:val="none"/>
-        </w:rPr>
-        <w:t>ctually, this</w:t>
-      </w:r>
-      <w:proofErr w:type="gramEnd"/>
-      <w:r>
-        <w:rPr>
-          <w:rFonts w:ascii="Segoe UI" w:eastAsia="Times New Roman" w:hAnsi="Segoe UI" w:cs="Segoe UI"/>
-          <w:color w:val="424242"/>
-          <w:kern w:val="0"/>
-          <w:sz w:val="23"/>
-          <w:szCs w:val="23"/>
-          <w:highlight w:val="yellow"/>
-          <w:lang w:eastAsia="en-ZW"/>
-          <w14:ligatures w14:val="none"/>
-        </w:rPr>
-        <w:t xml:space="preserve"> should have been the 'methodology comparison' paper</w:t>
-      </w:r>
-      <w:r>
-        <w:rPr>
-          <w:rFonts w:ascii="Segoe UI" w:eastAsia="Times New Roman" w:hAnsi="Segoe UI" w:cs="Segoe UI"/>
-          <w:color w:val="424242"/>
-          <w:kern w:val="0"/>
-          <w:sz w:val="23"/>
-          <w:szCs w:val="23"/>
-          <w:lang w:eastAsia="en-ZW"/>
-          <w14:ligatures w14:val="none"/>
-        </w:rPr>
-        <w:t xml:space="preserve">. The specifics of </w:t>
-      </w:r>
-      <w:r>
-        <w:rPr>
-          <w:rFonts w:ascii="Segoe UI" w:eastAsia="Times New Roman" w:hAnsi="Segoe UI" w:cs="Segoe UI"/>
-          <w:color w:val="424242"/>
-          <w:kern w:val="0"/>
-          <w:sz w:val="23"/>
-          <w:szCs w:val="23"/>
-          <w:highlight w:val="yellow"/>
-          <w:lang w:eastAsia="en-ZW"/>
-          <w14:ligatures w14:val="none"/>
-        </w:rPr>
-        <w:t>how the study addresses the research gaps mentioned are missing.</w:t>
-      </w:r>
-    </w:p>
-    <w:p>
-      <w:pPr>
-        <w:shd w:val="clear" w:color="auto" w:fill="FFFFFF"/>
-        <w:spacing w:after="0" w:line="240" w:lineRule="auto"/>
-        <w:rPr>
-          <w:rFonts w:ascii="Segoe UI" w:eastAsia="Times New Roman" w:hAnsi="Segoe UI" w:cs="Segoe UI"/>
-          <w:color w:val="424242"/>
-          <w:kern w:val="0"/>
-          <w:sz w:val="23"/>
-          <w:szCs w:val="23"/>
-          <w:lang w:eastAsia="en-ZW"/>
-          <w14:ligatures w14:val="none"/>
-        </w:rPr>
-      </w:pPr>
-    </w:p>
-    <w:p>
-      <w:pPr>
-        <w:shd w:val="clear" w:color="auto" w:fill="FFFFFF"/>
-        <w:spacing w:after="0" w:line="240" w:lineRule="auto"/>
-        <w:rPr>
-          <w:rFonts w:ascii="Segoe UI" w:eastAsia="Times New Roman" w:hAnsi="Segoe UI" w:cs="Segoe UI"/>
-          <w:color w:val="0F4761" w:themeColor="accent1" w:themeShade="BF"/>
-          <w:kern w:val="0"/>
-          <w:sz w:val="23"/>
-          <w:szCs w:val="23"/>
-          <w:lang w:eastAsia="en-ZW"/>
-          <w14:ligatures w14:val="none"/>
-        </w:rPr>
-      </w:pPr>
-      <w:r>
-        <w:rPr>
-          <w:rFonts w:ascii="Segoe UI" w:eastAsia="Times New Roman" w:hAnsi="Segoe UI" w:cs="Segoe UI"/>
-          <w:color w:val="0F4761" w:themeColor="accent1" w:themeShade="BF"/>
-          <w:kern w:val="0"/>
-          <w:sz w:val="23"/>
-          <w:szCs w:val="23"/>
-          <w:lang w:eastAsia="en-ZW"/>
-          <w14:ligatures w14:val="none"/>
-        </w:rPr>
-        <w:t xml:space="preserve">Response: </w:t>
-      </w:r>
-      <w:r>
-        <w:rPr>
-          <w:rFonts w:ascii="Segoe UI" w:eastAsia="Times New Roman" w:hAnsi="Segoe UI" w:cs="Segoe UI"/>
-          <w:color w:val="0F4761" w:themeColor="accent1" w:themeShade="BF"/>
-          <w:kern w:val="0"/>
-          <w:sz w:val="23"/>
-          <w:szCs w:val="23"/>
-          <w:lang w:eastAsia="en-ZW"/>
-          <w14:ligatures w14:val="none"/>
-        </w:rPr>
         <w:t xml:space="preserve">We thank the reviewer for pointing this </w:t>
       </w:r>
-      <w:proofErr w:type="gramStart"/>
-      <w:r>
-        <w:rPr>
-          <w:rFonts w:ascii="Segoe UI" w:eastAsia="Times New Roman" w:hAnsi="Segoe UI" w:cs="Segoe UI"/>
-          <w:color w:val="0F4761" w:themeColor="accent1" w:themeShade="BF"/>
-          <w:kern w:val="0"/>
-          <w:sz w:val="23"/>
-          <w:szCs w:val="23"/>
-          <w:lang w:eastAsia="en-ZW"/>
-          <w14:ligatures w14:val="none"/>
-        </w:rPr>
-        <w:t>out</w:t>
-      </w:r>
-      <w:proofErr w:type="gramEnd"/>
+      <w:r>
+        <w:rPr>
+          <w:rFonts w:ascii="Segoe UI" w:eastAsia="Times New Roman" w:hAnsi="Segoe UI" w:cs="Segoe UI"/>
+          <w:color w:val="0F4761" w:themeColor="accent1" w:themeShade="BF"/>
+          <w:kern w:val="0"/>
+          <w:sz w:val="23"/>
+          <w:szCs w:val="23"/>
+          <w:lang w:eastAsia="en-ZW"/>
+          <w14:ligatures w14:val="none"/>
+        </w:rPr>
+        <w:t>out,</w:t>
+      </w:r>
       <w:r>
         <w:rPr>
           <w:rFonts w:ascii="Segoe UI" w:eastAsia="Times New Roman" w:hAnsi="Segoe UI" w:cs="Segoe UI"/>
@@ -4753,7 +6655,19 @@
           <w:lang w:eastAsia="en-ZW"/>
           <w14:ligatures w14:val="none"/>
         </w:rPr>
-        <w:t>methods in the latter part of the introduction.</w:t>
+        <w:t>methods in the latter part of the introduction</w:t>
+      </w:r>
+      <w:r>
+        <w:rPr>
+          <w:rFonts w:ascii="Segoe UI" w:eastAsia="Times New Roman" w:hAnsi="Segoe UI" w:cs="Segoe UI"/>
+          <w:color w:val="0F4761" w:themeColor="accent1" w:themeShade="BF"/>
+          <w:kern w:val="0"/>
+          <w:sz w:val="23"/>
+          <w:szCs w:val="23"/>
+          <w:lang w:eastAsia="en-ZW"/>
+          <w14:ligatures w14:val="none"/>
+        </w:rPr>
+        <w:t xml:space="preserve"> as shown in the introduction except above. </w:t>
       </w:r>
     </w:p>
     <w:p>
@@ -4970,32 +6884,19 @@
           <w14:ligatures w14:val="none"/>
         </w:rPr>
         <w:br/>
-      </w:r>
-      <w:r>
-        <w:rPr>
-          <w:rFonts w:ascii="Segoe UI" w:eastAsia="Times New Roman" w:hAnsi="Segoe UI" w:cs="Segoe UI"/>
-          <w:color w:val="424242"/>
-          <w:kern w:val="0"/>
-          <w:sz w:val="23"/>
-          <w:szCs w:val="23"/>
-          <w:lang w:eastAsia="en-ZW"/>
-          <w14:ligatures w14:val="none"/>
-        </w:rPr>
-        <w:lastRenderedPageBreak/>
-        <w:t>* The description of the "golden section search algorithm" and "second order stochastic dominance" i</w:t>
-      </w:r>
-      <w:r>
-        <w:rPr>
-          <w:rFonts w:ascii="Segoe UI" w:eastAsia="Times New Roman" w:hAnsi="Segoe UI" w:cs="Segoe UI"/>
-          <w:color w:val="424242"/>
-          <w:kern w:val="0"/>
-          <w:sz w:val="23"/>
-          <w:szCs w:val="23"/>
-          <w:highlight w:val="yellow"/>
-          <w:lang w:eastAsia="en-ZW"/>
-          <w14:ligatures w14:val="none"/>
-        </w:rPr>
-        <w:t>s overly technical without sufficient explanation for readers unfamiliar with these terms. Mentioned "Golden section search algorithm" without explaining why this method was chosen over others. A comparative analysis with other potential methods offers more credibility to the choice.</w:t>
+        <w:t xml:space="preserve">* The </w:t>
+      </w:r>
+      <w:r>
+        <w:rPr>
+          <w:rFonts w:ascii="Segoe UI" w:eastAsia="Times New Roman" w:hAnsi="Segoe UI" w:cs="Segoe UI"/>
+          <w:color w:val="424242"/>
+          <w:kern w:val="0"/>
+          <w:sz w:val="23"/>
+          <w:szCs w:val="23"/>
+          <w:lang w:eastAsia="en-ZW"/>
+          <w14:ligatures w14:val="none"/>
+        </w:rPr>
+        <w:t>description of the "golden section search algorithm" and "second order stochastic dominance" is overly technical without sufficient explanation for readers unfamiliar with these terms. Mentioned "Golden section search algorithm" without explaining why this method was chosen over others. A comparative analysis with other potential methods offers more credibility to the choice.</w:t>
       </w:r>
       <w:r>
         <w:rPr>
@@ -5009,7 +6910,6 @@
         </w:rPr>
         <w:t xml:space="preserve"> </w:t>
       </w:r>
-      <w:proofErr w:type="gramStart"/>
       <w:r>
         <w:rPr>
           <w:rFonts w:ascii="Segoe UI" w:eastAsia="Times New Roman" w:hAnsi="Segoe UI" w:cs="Segoe UI"/>
@@ -5022,7 +6922,6 @@
         </w:rPr>
         <w:t>*</w:t>
       </w:r>
-      <w:proofErr w:type="gramEnd"/>
       <w:r>
         <w:rPr>
           <w:rFonts w:ascii="Segoe UI" w:eastAsia="Times New Roman" w:hAnsi="Segoe UI" w:cs="Segoe UI"/>
@@ -5147,7 +7046,31 @@
           <w:lang w:eastAsia="en-ZW"/>
           <w14:ligatures w14:val="none"/>
         </w:rPr>
-        <w:t xml:space="preserve">though computationally intensive it is accurate at identifying the quantile and value at which one </w:t>
+        <w:t>though computationally intensive it is accurate at identifying the quantile</w:t>
+      </w:r>
+      <w:r>
+        <w:rPr>
+          <w:rFonts w:ascii="Segoe UI" w:eastAsia="Times New Roman" w:hAnsi="Segoe UI" w:cs="Segoe UI"/>
+          <w:color w:val="0F4761" w:themeColor="accent1" w:themeShade="BF"/>
+          <w:kern w:val="0"/>
+          <w:sz w:val="23"/>
+          <w:szCs w:val="23"/>
+          <w:lang w:eastAsia="en-ZW"/>
+          <w14:ligatures w14:val="none"/>
+        </w:rPr>
+        <w:t>s</w:t>
+      </w:r>
+      <w:r>
+        <w:rPr>
+          <w:rFonts w:ascii="Segoe UI" w:eastAsia="Times New Roman" w:hAnsi="Segoe UI" w:cs="Segoe UI"/>
+          <w:color w:val="0F4761" w:themeColor="accent1" w:themeShade="BF"/>
+          <w:kern w:val="0"/>
+          <w:sz w:val="23"/>
+          <w:szCs w:val="23"/>
+          <w:lang w:eastAsia="en-ZW"/>
+          <w14:ligatures w14:val="none"/>
+        </w:rPr>
+        <w:t xml:space="preserve"> and value at which one </w:t>
       </w:r>
       <w:r>
         <w:rPr>
@@ -5315,6 +7238,18 @@
         </w:rPr>
         <w:t xml:space="preserve">Response: </w:t>
       </w:r>
+      <w:r>
+        <w:rPr>
+          <w:rFonts w:ascii="Segoe UI" w:eastAsia="Times New Roman" w:hAnsi="Segoe UI" w:cs="Segoe UI"/>
+          <w:color w:val="0F4761" w:themeColor="accent1" w:themeShade="BF"/>
+          <w:kern w:val="0"/>
+          <w:sz w:val="23"/>
+          <w:szCs w:val="23"/>
+          <w:lang w:eastAsia="en-ZW"/>
+          <w14:ligatures w14:val="none"/>
+        </w:rPr>
+        <w:t>We thank the reviewer for the comment. We have also indicated in the paper that we are not doing new APSIM simulation, we are simply using the results from already calibrated and validated model to demonstrate the value of conducting the risk assessment as an additional analysis instead of using means, inter-temporal variability or statistical significance tests as is conventionally done and as done in the previous paper.</w:t>
+      </w:r>
     </w:p>
     <w:p>
       <w:pPr>
@@ -5350,6 +7285,21 @@
         <w:spacing w:after="0" w:line="240" w:lineRule="auto"/>
         <w:rPr>
           <w:rFonts w:ascii="Segoe UI" w:eastAsia="Times New Roman" w:hAnsi="Segoe UI" w:cs="Segoe UI"/>
+          <w:color w:val="424242"/>
+          <w:kern w:val="0"/>
+          <w:sz w:val="23"/>
+          <w:szCs w:val="23"/>
+          <w:lang w:eastAsia="en-ZW"/>
+          <w14:ligatures w14:val="none"/>
+        </w:rPr>
+      </w:pPr>
+    </w:p>
+    <w:p>
+      <w:pPr>
+        <w:shd w:val="clear" w:color="auto" w:fill="FFFFFF"/>
+        <w:spacing w:after="0" w:line="240" w:lineRule="auto"/>
+        <w:rPr>
+          <w:rFonts w:ascii="Segoe UI" w:eastAsia="Times New Roman" w:hAnsi="Segoe UI" w:cs="Segoe UI"/>
           <w:color w:val="0F4761" w:themeColor="accent1" w:themeShade="BF"/>
           <w:kern w:val="0"/>
           <w:sz w:val="23"/>
@@ -5392,6 +7342,68 @@
           <w:lang w:eastAsia="en-ZW"/>
           <w14:ligatures w14:val="none"/>
         </w:rPr>
+        <w:t>.</w:t>
+      </w:r>
+      <w:r>
+        <w:rPr>
+          <w:rFonts w:ascii="Segoe UI" w:eastAsia="Times New Roman" w:hAnsi="Segoe UI" w:cs="Segoe UI"/>
+          <w:color w:val="0F4761" w:themeColor="accent1" w:themeShade="BF"/>
+          <w:kern w:val="0"/>
+          <w:sz w:val="23"/>
+          <w:szCs w:val="23"/>
+          <w:lang w:eastAsia="en-ZW"/>
+          <w14:ligatures w14:val="none"/>
+        </w:rPr>
+        <w:t xml:space="preserve"> For example, the appendices to </w:t>
+      </w:r>
+      <w:proofErr w:type="spellStart"/>
+      <w:r>
+        <w:rPr>
+          <w:rFonts w:ascii="Segoe UI" w:eastAsia="Times New Roman" w:hAnsi="Segoe UI" w:cs="Segoe UI"/>
+          <w:color w:val="0F4761" w:themeColor="accent1" w:themeShade="BF"/>
+          <w:kern w:val="0"/>
+          <w:sz w:val="23"/>
+          <w:szCs w:val="23"/>
+          <w:lang w:eastAsia="en-ZW"/>
+          <w14:ligatures w14:val="none"/>
+        </w:rPr>
+        <w:t>Urfels</w:t>
+      </w:r>
+      <w:proofErr w:type="spellEnd"/>
+      <w:r>
+        <w:rPr>
+          <w:rFonts w:ascii="Segoe UI" w:eastAsia="Times New Roman" w:hAnsi="Segoe UI" w:cs="Segoe UI"/>
+          <w:color w:val="0F4761" w:themeColor="accent1" w:themeShade="BF"/>
+          <w:kern w:val="0"/>
+          <w:sz w:val="23"/>
+          <w:szCs w:val="23"/>
+          <w:lang w:eastAsia="en-ZW"/>
+          <w14:ligatures w14:val="none"/>
+        </w:rPr>
+        <w:t xml:space="preserve"> et al </w:t>
+      </w:r>
+      <w:r>
+        <w:rPr>
+          <w:rFonts w:ascii="Segoe UI" w:eastAsia="Times New Roman" w:hAnsi="Segoe UI" w:cs="Segoe UI"/>
+          <w:color w:val="0F4761" w:themeColor="accent1" w:themeShade="BF"/>
+          <w:kern w:val="0"/>
+          <w:sz w:val="23"/>
+          <w:szCs w:val="23"/>
+          <w:lang w:eastAsia="en-ZW"/>
+          <w14:ligatures w14:val="none"/>
+        </w:rPr>
+        <w:t>(2022) already provides a detailed characterization of the study area</w:t>
+      </w:r>
+      <w:r>
+        <w:rPr>
+          <w:rFonts w:ascii="Segoe UI" w:eastAsia="Times New Roman" w:hAnsi="Segoe UI" w:cs="Segoe UI"/>
+          <w:color w:val="0F4761" w:themeColor="accent1" w:themeShade="BF"/>
+          <w:kern w:val="0"/>
+          <w:sz w:val="23"/>
+          <w:szCs w:val="23"/>
+          <w:lang w:eastAsia="en-ZW"/>
+          <w14:ligatures w14:val="none"/>
+        </w:rPr>
         <w:t xml:space="preserve">. In the paper, we have also discussed that the APSIM model </w:t>
       </w:r>
       <w:r>
@@ -5404,7 +7416,92 @@
           <w:lang w:eastAsia="en-ZW"/>
           <w14:ligatures w14:val="none"/>
         </w:rPr>
-        <w:t xml:space="preserve">took as its inputs the soil and weather parameters for the corresponding years. </w:t>
+        <w:t xml:space="preserve">took as its inputs the </w:t>
+      </w:r>
+      <w:r>
+        <w:rPr>
+          <w:rFonts w:ascii="Segoe UI" w:eastAsia="Times New Roman" w:hAnsi="Segoe UI" w:cs="Segoe UI"/>
+          <w:color w:val="0F4761" w:themeColor="accent1" w:themeShade="BF"/>
+          <w:kern w:val="0"/>
+          <w:sz w:val="23"/>
+          <w:szCs w:val="23"/>
+          <w:lang w:eastAsia="en-ZW"/>
+          <w14:ligatures w14:val="none"/>
+        </w:rPr>
+        <w:lastRenderedPageBreak/>
+        <w:t>soil and weather parameters for the corresponding years</w:t>
+      </w:r>
+      <w:r>
+        <w:rPr>
+          <w:rFonts w:ascii="Segoe UI" w:eastAsia="Times New Roman" w:hAnsi="Segoe UI" w:cs="Segoe UI"/>
+          <w:color w:val="0F4761" w:themeColor="accent1" w:themeShade="BF"/>
+          <w:kern w:val="0"/>
+          <w:sz w:val="23"/>
+          <w:szCs w:val="23"/>
+          <w:lang w:eastAsia="en-ZW"/>
+          <w14:ligatures w14:val="none"/>
+        </w:rPr>
+        <w:t xml:space="preserve"> and referred the reader to this prior paper for details. This </w:t>
+      </w:r>
+      <w:r>
+        <w:rPr>
+          <w:rFonts w:ascii="Segoe UI" w:eastAsia="Times New Roman" w:hAnsi="Segoe UI" w:cs="Segoe UI"/>
+          <w:color w:val="0F4761" w:themeColor="accent1" w:themeShade="BF"/>
+          <w:kern w:val="0"/>
+          <w:sz w:val="23"/>
+          <w:szCs w:val="23"/>
+          <w:lang w:eastAsia="en-ZW"/>
+          <w14:ligatures w14:val="none"/>
+        </w:rPr>
+        <w:t>allows us to focus on the contribution we are making to the field on risk evaluations</w:t>
+      </w:r>
+      <w:r>
+        <w:rPr>
+          <w:rFonts w:ascii="Segoe UI" w:eastAsia="Times New Roman" w:hAnsi="Segoe UI" w:cs="Segoe UI"/>
+          <w:color w:val="0F4761" w:themeColor="accent1" w:themeShade="BF"/>
+          <w:kern w:val="0"/>
+          <w:sz w:val="23"/>
+          <w:szCs w:val="23"/>
+          <w:lang w:eastAsia="en-ZW"/>
+          <w14:ligatures w14:val="none"/>
+        </w:rPr>
+        <w:t xml:space="preserve">. </w:t>
+      </w:r>
+      <w:r>
+        <w:rPr>
+          <w:rFonts w:ascii="Segoe UI" w:eastAsia="Times New Roman" w:hAnsi="Segoe UI" w:cs="Segoe UI"/>
+          <w:color w:val="0F4761" w:themeColor="accent1" w:themeShade="BF"/>
+          <w:kern w:val="0"/>
+          <w:sz w:val="23"/>
+          <w:szCs w:val="23"/>
+          <w:lang w:eastAsia="en-ZW"/>
+          <w14:ligatures w14:val="none"/>
+        </w:rPr>
+        <w:t xml:space="preserve">We have also provided links to the </w:t>
+      </w:r>
+      <w:r>
+        <w:rPr>
+          <w:rFonts w:ascii="Segoe UI" w:eastAsia="Times New Roman" w:hAnsi="Segoe UI" w:cs="Segoe UI"/>
+          <w:color w:val="0F4761" w:themeColor="accent1" w:themeShade="BF"/>
+          <w:kern w:val="0"/>
+          <w:sz w:val="23"/>
+          <w:szCs w:val="23"/>
+          <w:lang w:eastAsia="en-ZW"/>
+          <w14:ligatures w14:val="none"/>
+        </w:rPr>
+        <w:t xml:space="preserve">code for the APSIM model and computational model in section 2.3 so that those interested can </w:t>
+      </w:r>
+      <w:r>
+        <w:rPr>
+          <w:rFonts w:ascii="Segoe UI" w:eastAsia="Times New Roman" w:hAnsi="Segoe UI" w:cs="Segoe UI"/>
+          <w:color w:val="0F4761" w:themeColor="accent1" w:themeShade="BF"/>
+          <w:kern w:val="0"/>
+          <w:sz w:val="23"/>
+          <w:szCs w:val="23"/>
+          <w:lang w:eastAsia="en-ZW"/>
+          <w14:ligatures w14:val="none"/>
+        </w:rPr>
+        <w:t xml:space="preserve">understand the procedures followed. </w:t>
       </w:r>
     </w:p>
     <w:p>
@@ -5512,7 +7609,7 @@
         </w:rPr>
         <w:t xml:space="preserve"> 2.0: Producing soil information for the globe with quantified spatial uncertainty. SOIL 7, 217-240. </w:t>
       </w:r>
-      <w:hyperlink r:id="rId6" w:tgtFrame="_blank" w:history="1">
+      <w:hyperlink r:id="rId10" w:tgtFrame="_blank" w:history="1">
         <w:r>
           <w:rPr>
             <w:rFonts w:ascii="Segoe UI" w:eastAsia="Times New Roman" w:hAnsi="Segoe UI" w:cs="Segoe UI"/>
@@ -5577,11 +7674,10 @@
           <w:kern w:val="0"/>
           <w:sz w:val="23"/>
           <w:szCs w:val="23"/>
-          <w:highlight w:val="yellow"/>
-          <w:lang w:eastAsia="en-ZW"/>
-          <w14:ligatures w14:val="none"/>
-        </w:rPr>
-        <w:t>Response:</w:t>
+          <w:lang w:eastAsia="en-ZW"/>
+          <w14:ligatures w14:val="none"/>
+        </w:rPr>
+        <w:t xml:space="preserve">Response: </w:t>
       </w:r>
       <w:r>
         <w:rPr>
@@ -5593,8 +7689,158 @@
           <w:lang w:eastAsia="en-ZW"/>
           <w14:ligatures w14:val="none"/>
         </w:rPr>
+        <w:t xml:space="preserve">Our approach is about understanding uncertainty and we show the bounds of the WTPs. Stochastic dominance </w:t>
+      </w:r>
+      <w:r>
+        <w:rPr>
+          <w:rFonts w:ascii="Segoe UI" w:eastAsia="Times New Roman" w:hAnsi="Segoe UI" w:cs="Segoe UI"/>
+          <w:color w:val="215E99" w:themeColor="text2" w:themeTint="BF"/>
+          <w:kern w:val="0"/>
+          <w:sz w:val="23"/>
+          <w:szCs w:val="23"/>
+          <w:lang w:eastAsia="en-ZW"/>
+          <w14:ligatures w14:val="none"/>
+        </w:rPr>
+        <w:t xml:space="preserve">approach is about </w:t>
+      </w:r>
+      <w:r>
+        <w:rPr>
+          <w:rFonts w:ascii="Segoe UI" w:eastAsia="Times New Roman" w:hAnsi="Segoe UI" w:cs="Segoe UI"/>
+          <w:color w:val="215E99" w:themeColor="text2" w:themeTint="BF"/>
+          <w:kern w:val="0"/>
+          <w:sz w:val="23"/>
+          <w:szCs w:val="23"/>
+          <w:lang w:eastAsia="en-ZW"/>
+          <w14:ligatures w14:val="none"/>
+        </w:rPr>
+        <w:t>understanding</w:t>
+      </w:r>
+      <w:r>
+        <w:rPr>
+          <w:rFonts w:ascii="Segoe UI" w:eastAsia="Times New Roman" w:hAnsi="Segoe UI" w:cs="Segoe UI"/>
+          <w:color w:val="215E99" w:themeColor="text2" w:themeTint="BF"/>
+          <w:kern w:val="0"/>
+          <w:sz w:val="23"/>
+          <w:szCs w:val="23"/>
+          <w:lang w:eastAsia="en-ZW"/>
+          <w14:ligatures w14:val="none"/>
+        </w:rPr>
+        <w:t xml:space="preserve"> uncertainty</w:t>
+      </w:r>
+      <w:r>
+        <w:rPr>
+          <w:rFonts w:ascii="Segoe UI" w:eastAsia="Times New Roman" w:hAnsi="Segoe UI" w:cs="Segoe UI"/>
+          <w:color w:val="215E99" w:themeColor="text2" w:themeTint="BF"/>
+          <w:kern w:val="0"/>
+          <w:sz w:val="23"/>
+          <w:szCs w:val="23"/>
+          <w:lang w:eastAsia="en-ZW"/>
+          <w14:ligatures w14:val="none"/>
+        </w:rPr>
+        <w:t xml:space="preserve"> anyways</w:t>
+      </w:r>
+      <w:r>
+        <w:rPr>
+          <w:rFonts w:ascii="Segoe UI" w:eastAsia="Times New Roman" w:hAnsi="Segoe UI" w:cs="Segoe UI"/>
+          <w:color w:val="215E99" w:themeColor="text2" w:themeTint="BF"/>
+          <w:kern w:val="0"/>
+          <w:sz w:val="23"/>
+          <w:szCs w:val="23"/>
+          <w:lang w:eastAsia="en-ZW"/>
+          <w14:ligatures w14:val="none"/>
+        </w:rPr>
+        <w:t xml:space="preserve"> therefore all our maps are essentially expressing strategies for which </w:t>
+      </w:r>
+      <w:r>
+        <w:rPr>
+          <w:rFonts w:ascii="Segoe UI" w:eastAsia="Times New Roman" w:hAnsi="Segoe UI" w:cs="Segoe UI"/>
+          <w:color w:val="215E99" w:themeColor="text2" w:themeTint="BF"/>
+          <w:kern w:val="0"/>
+          <w:sz w:val="23"/>
+          <w:szCs w:val="23"/>
+          <w:lang w:eastAsia="en-ZW"/>
+          <w14:ligatures w14:val="none"/>
+        </w:rPr>
+        <w:t>risk aversion to the level of uncertainty in the strategy doesn’t matter</w:t>
+      </w:r>
+      <w:r>
+        <w:rPr>
+          <w:rFonts w:ascii="Segoe UI" w:eastAsia="Times New Roman" w:hAnsi="Segoe UI" w:cs="Segoe UI"/>
+          <w:color w:val="215E99" w:themeColor="text2" w:themeTint="BF"/>
+          <w:kern w:val="0"/>
+          <w:sz w:val="23"/>
+          <w:szCs w:val="23"/>
+          <w:lang w:eastAsia="en-ZW"/>
+          <w14:ligatures w14:val="none"/>
+        </w:rPr>
+        <w:t>.</w:t>
+      </w:r>
+      <w:r>
+        <w:rPr>
+          <w:rFonts w:ascii="Segoe UI" w:eastAsia="Times New Roman" w:hAnsi="Segoe UI" w:cs="Segoe UI"/>
+          <w:color w:val="215E99" w:themeColor="text2" w:themeTint="BF"/>
+          <w:kern w:val="0"/>
+          <w:sz w:val="23"/>
+          <w:szCs w:val="23"/>
+          <w:lang w:eastAsia="en-ZW"/>
+          <w14:ligatures w14:val="none"/>
+        </w:rPr>
         <w:t xml:space="preserve"> </w:t>
       </w:r>
+    </w:p>
+    <w:p>
+      <w:pPr>
+        <w:shd w:val="clear" w:color="auto" w:fill="FFFFFF"/>
+        <w:spacing w:after="0" w:line="240" w:lineRule="auto"/>
+        <w:rPr>
+          <w:rFonts w:ascii="Segoe UI" w:eastAsia="Times New Roman" w:hAnsi="Segoe UI" w:cs="Segoe UI"/>
+          <w:color w:val="424242"/>
+          <w:kern w:val="0"/>
+          <w:sz w:val="23"/>
+          <w:szCs w:val="23"/>
+          <w:lang w:eastAsia="en-ZW"/>
+          <w14:ligatures w14:val="none"/>
+        </w:rPr>
+      </w:pPr>
+      <w:r>
+        <w:rPr>
+          <w:rFonts w:ascii="Segoe UI" w:eastAsia="Times New Roman" w:hAnsi="Segoe UI" w:cs="Segoe UI"/>
+          <w:color w:val="424242"/>
+          <w:kern w:val="0"/>
+          <w:sz w:val="23"/>
+          <w:szCs w:val="23"/>
+          <w:lang w:eastAsia="en-ZW"/>
+          <w14:ligatures w14:val="none"/>
+        </w:rPr>
+        <w:br/>
+      </w:r>
+      <w:r>
+        <w:rPr>
+          <w:rFonts w:ascii="Segoe UI" w:eastAsia="Times New Roman" w:hAnsi="Segoe UI" w:cs="Segoe UI"/>
+          <w:color w:val="424242"/>
+          <w:kern w:val="0"/>
+          <w:sz w:val="23"/>
+          <w:szCs w:val="23"/>
+          <w:lang w:eastAsia="en-ZW"/>
+          <w14:ligatures w14:val="none"/>
+        </w:rPr>
+        <w:t>* Line 131-133: "In this section, we showcase and explain our risk-assessment framework." This line could be more specific about what aspects of the risk-assessment framework are novel or distinct from existing frameworks? What makes this framework different or better than existing ones? More detail is needed here.</w:t>
+      </w:r>
+    </w:p>
+    <w:p>
+      <w:pPr>
+        <w:shd w:val="clear" w:color="auto" w:fill="FFFFFF"/>
+        <w:spacing w:after="0" w:line="240" w:lineRule="auto"/>
+        <w:rPr>
+          <w:rFonts w:ascii="Segoe UI" w:eastAsia="Times New Roman" w:hAnsi="Segoe UI" w:cs="Segoe UI"/>
+          <w:color w:val="424242"/>
+          <w:kern w:val="0"/>
+          <w:sz w:val="23"/>
+          <w:szCs w:val="23"/>
+          <w:lang w:eastAsia="en-ZW"/>
+          <w14:ligatures w14:val="none"/>
+        </w:rPr>
+      </w:pPr>
       <w:r>
         <w:rPr>
           <w:rFonts w:ascii="Segoe UI" w:eastAsia="Times New Roman" w:hAnsi="Segoe UI" w:cs="Segoe UI"/>
@@ -5605,7 +7851,7 @@
           <w:lang w:eastAsia="en-ZW"/>
           <w14:ligatures w14:val="none"/>
         </w:rPr>
-        <w:t xml:space="preserve">Our approach is about understanding uncertainty and we show the bounds of the WTPs. Stochastic dominance </w:t>
+        <w:t xml:space="preserve">Response: </w:t>
       </w:r>
       <w:r>
         <w:rPr>
@@ -5617,7 +7863,7 @@
           <w:lang w:eastAsia="en-ZW"/>
           <w14:ligatures w14:val="none"/>
         </w:rPr>
-        <w:t xml:space="preserve">approach is about </w:t>
+        <w:t xml:space="preserve">We thank the reviewer for the comment. We have added text to extend this sentence in explaining the </w:t>
       </w:r>
       <w:r>
         <w:rPr>
@@ -5629,151 +7875,8 @@
           <w:lang w:eastAsia="en-ZW"/>
           <w14:ligatures w14:val="none"/>
         </w:rPr>
-        <w:t>understanding</w:t>
-      </w:r>
-      <w:r>
-        <w:rPr>
-          <w:rFonts w:ascii="Segoe UI" w:eastAsia="Times New Roman" w:hAnsi="Segoe UI" w:cs="Segoe UI"/>
-          <w:color w:val="215E99" w:themeColor="text2" w:themeTint="BF"/>
-          <w:kern w:val="0"/>
-          <w:sz w:val="23"/>
-          <w:szCs w:val="23"/>
-          <w:lang w:eastAsia="en-ZW"/>
-          <w14:ligatures w14:val="none"/>
-        </w:rPr>
-        <w:t xml:space="preserve"> uncertainty</w:t>
-      </w:r>
-      <w:r>
-        <w:rPr>
-          <w:rFonts w:ascii="Segoe UI" w:eastAsia="Times New Roman" w:hAnsi="Segoe UI" w:cs="Segoe UI"/>
-          <w:color w:val="215E99" w:themeColor="text2" w:themeTint="BF"/>
-          <w:kern w:val="0"/>
-          <w:sz w:val="23"/>
-          <w:szCs w:val="23"/>
-          <w:lang w:eastAsia="en-ZW"/>
-          <w14:ligatures w14:val="none"/>
-        </w:rPr>
-        <w:t xml:space="preserve"> anyways</w:t>
-      </w:r>
-      <w:r>
-        <w:rPr>
-          <w:rFonts w:ascii="Segoe UI" w:eastAsia="Times New Roman" w:hAnsi="Segoe UI" w:cs="Segoe UI"/>
-          <w:color w:val="215E99" w:themeColor="text2" w:themeTint="BF"/>
-          <w:kern w:val="0"/>
-          <w:sz w:val="23"/>
-          <w:szCs w:val="23"/>
-          <w:lang w:eastAsia="en-ZW"/>
-          <w14:ligatures w14:val="none"/>
-        </w:rPr>
-        <w:t xml:space="preserve"> therefore all our maps are essentially expressing strategies for which </w:t>
-      </w:r>
-      <w:r>
-        <w:rPr>
-          <w:rFonts w:ascii="Segoe UI" w:eastAsia="Times New Roman" w:hAnsi="Segoe UI" w:cs="Segoe UI"/>
-          <w:color w:val="215E99" w:themeColor="text2" w:themeTint="BF"/>
-          <w:kern w:val="0"/>
-          <w:sz w:val="23"/>
-          <w:szCs w:val="23"/>
-          <w:lang w:eastAsia="en-ZW"/>
-          <w14:ligatures w14:val="none"/>
-        </w:rPr>
-        <w:t>risk aversion to the level of uncertainty in the strategy doesn’t matter</w:t>
-      </w:r>
-      <w:r>
-        <w:rPr>
-          <w:rFonts w:ascii="Segoe UI" w:eastAsia="Times New Roman" w:hAnsi="Segoe UI" w:cs="Segoe UI"/>
-          <w:color w:val="215E99" w:themeColor="text2" w:themeTint="BF"/>
-          <w:kern w:val="0"/>
-          <w:sz w:val="23"/>
-          <w:szCs w:val="23"/>
-          <w:lang w:eastAsia="en-ZW"/>
-          <w14:ligatures w14:val="none"/>
-        </w:rPr>
-        <w:t xml:space="preserve">. </w:t>
-      </w:r>
-    </w:p>
-    <w:p>
-      <w:pPr>
-        <w:shd w:val="clear" w:color="auto" w:fill="FFFFFF"/>
-        <w:spacing w:after="0" w:line="240" w:lineRule="auto"/>
-        <w:rPr>
-          <w:rFonts w:ascii="Segoe UI" w:eastAsia="Times New Roman" w:hAnsi="Segoe UI" w:cs="Segoe UI"/>
-          <w:color w:val="424242"/>
-          <w:kern w:val="0"/>
-          <w:sz w:val="23"/>
-          <w:szCs w:val="23"/>
-          <w:lang w:eastAsia="en-ZW"/>
-          <w14:ligatures w14:val="none"/>
-        </w:rPr>
-      </w:pPr>
-      <w:r>
-        <w:rPr>
-          <w:rFonts w:ascii="Segoe UI" w:eastAsia="Times New Roman" w:hAnsi="Segoe UI" w:cs="Segoe UI"/>
-          <w:color w:val="424242"/>
-          <w:kern w:val="0"/>
-          <w:sz w:val="23"/>
-          <w:szCs w:val="23"/>
-          <w:lang w:eastAsia="en-ZW"/>
-          <w14:ligatures w14:val="none"/>
-        </w:rPr>
-        <w:br/>
-        <w:t>* Line 131-133: "In this section, we showcase and explain our risk-assessment framework</w:t>
-      </w:r>
-      <w:r>
-        <w:rPr>
-          <w:rFonts w:ascii="Segoe UI" w:eastAsia="Times New Roman" w:hAnsi="Segoe UI" w:cs="Segoe UI"/>
-          <w:color w:val="424242"/>
-          <w:kern w:val="0"/>
-          <w:sz w:val="23"/>
-          <w:szCs w:val="23"/>
-          <w:highlight w:val="yellow"/>
-          <w:lang w:eastAsia="en-ZW"/>
-          <w14:ligatures w14:val="none"/>
-        </w:rPr>
-        <w:t>." This line could be more specific about what aspects of the risk-assessment framework are novel or distinct from existing frameworks? What makes this framework different or better than existing ones? More detail is needed here.</w:t>
-      </w:r>
-    </w:p>
-    <w:p>
-      <w:pPr>
-        <w:shd w:val="clear" w:color="auto" w:fill="FFFFFF"/>
-        <w:spacing w:after="0" w:line="240" w:lineRule="auto"/>
-        <w:rPr>
-          <w:rFonts w:ascii="Segoe UI" w:eastAsia="Times New Roman" w:hAnsi="Segoe UI" w:cs="Segoe UI"/>
-          <w:color w:val="215E99" w:themeColor="text2" w:themeTint="BF"/>
-          <w:kern w:val="0"/>
-          <w:sz w:val="23"/>
-          <w:szCs w:val="23"/>
-          <w:lang w:eastAsia="en-ZW"/>
-          <w14:ligatures w14:val="none"/>
-        </w:rPr>
-      </w:pPr>
-      <w:r>
-        <w:rPr>
-          <w:rFonts w:ascii="Segoe UI" w:eastAsia="Times New Roman" w:hAnsi="Segoe UI" w:cs="Segoe UI"/>
-          <w:color w:val="215E99" w:themeColor="text2" w:themeTint="BF"/>
-          <w:kern w:val="0"/>
-          <w:sz w:val="23"/>
-          <w:szCs w:val="23"/>
-          <w:lang w:eastAsia="en-ZW"/>
-          <w14:ligatures w14:val="none"/>
-        </w:rPr>
-        <w:t xml:space="preserve">Response: </w:t>
-      </w:r>
-    </w:p>
-    <w:p>
-      <w:pPr>
-        <w:shd w:val="clear" w:color="auto" w:fill="FFFFFF"/>
-        <w:spacing w:after="0" w:line="240" w:lineRule="auto"/>
-        <w:rPr>
-          <w:rFonts w:ascii="Segoe UI" w:eastAsia="Times New Roman" w:hAnsi="Segoe UI" w:cs="Segoe UI"/>
-          <w:color w:val="424242"/>
-          <w:kern w:val="0"/>
-          <w:sz w:val="23"/>
-          <w:szCs w:val="23"/>
-          <w:lang w:eastAsia="en-ZW"/>
-          <w14:ligatures w14:val="none"/>
-        </w:rPr>
-      </w:pPr>
+        <w:t xml:space="preserve">approach we use in relation to the competing method of risk assessment. </w:t>
+      </w:r>
       <w:r>
         <w:rPr>
           <w:rFonts w:ascii="Segoe UI" w:eastAsia="Times New Roman" w:hAnsi="Segoe UI" w:cs="Segoe UI"/>
@@ -5810,7 +7913,6 @@
           <w:lang w:eastAsia="en-ZW"/>
           <w14:ligatures w14:val="none"/>
         </w:rPr>
-        <w:lastRenderedPageBreak/>
         <w:t>Results and discussion:</w:t>
       </w:r>
       <w:r>
@@ -5890,19 +7992,105 @@
           <w:lang w:eastAsia="en-ZW"/>
           <w14:ligatures w14:val="none"/>
         </w:rPr>
-        <w:t>In the table, we presented results at the mean, min, max</w:t>
-      </w:r>
-      <w:r>
-        <w:rPr>
-          <w:rFonts w:ascii="Segoe UI" w:eastAsia="Times New Roman" w:hAnsi="Segoe UI" w:cs="Segoe UI"/>
-          <w:color w:val="0F4761" w:themeColor="accent1" w:themeShade="BF"/>
-          <w:kern w:val="0"/>
-          <w:sz w:val="23"/>
-          <w:szCs w:val="23"/>
-          <w:lang w:eastAsia="en-ZW"/>
-          <w14:ligatures w14:val="none"/>
-        </w:rPr>
-        <w:t xml:space="preserve"> and different quartiles. </w:t>
+        <w:t xml:space="preserve">We thank the reviewer for the comment. Our interest is in a distributional comparison. The statistical assessments were already done using the conventional methods in </w:t>
+      </w:r>
+      <w:proofErr w:type="spellStart"/>
+      <w:r>
+        <w:rPr>
+          <w:rFonts w:ascii="Segoe UI" w:eastAsia="Times New Roman" w:hAnsi="Segoe UI" w:cs="Segoe UI"/>
+          <w:color w:val="0F4761" w:themeColor="accent1" w:themeShade="BF"/>
+          <w:kern w:val="0"/>
+          <w:sz w:val="23"/>
+          <w:szCs w:val="23"/>
+          <w:lang w:eastAsia="en-ZW"/>
+          <w14:ligatures w14:val="none"/>
+        </w:rPr>
+        <w:t>Urfels</w:t>
+      </w:r>
+      <w:proofErr w:type="spellEnd"/>
+      <w:r>
+        <w:rPr>
+          <w:rFonts w:ascii="Segoe UI" w:eastAsia="Times New Roman" w:hAnsi="Segoe UI" w:cs="Segoe UI"/>
+          <w:color w:val="0F4761" w:themeColor="accent1" w:themeShade="BF"/>
+          <w:kern w:val="0"/>
+          <w:sz w:val="23"/>
+          <w:szCs w:val="23"/>
+          <w:lang w:eastAsia="en-ZW"/>
+          <w14:ligatures w14:val="none"/>
+        </w:rPr>
+        <w:t xml:space="preserve"> et al (2022) and Montes et al (2023). In this paper, </w:t>
+      </w:r>
+      <w:r>
+        <w:rPr>
+          <w:rFonts w:ascii="Segoe UI" w:eastAsia="Times New Roman" w:hAnsi="Segoe UI" w:cs="Segoe UI"/>
+          <w:color w:val="0F4761" w:themeColor="accent1" w:themeShade="BF"/>
+          <w:kern w:val="0"/>
+          <w:sz w:val="23"/>
+          <w:szCs w:val="23"/>
+          <w:lang w:eastAsia="en-ZW"/>
+          <w14:ligatures w14:val="none"/>
+        </w:rPr>
+        <w:t xml:space="preserve">we focus on the distributional comparisons. </w:t>
+      </w:r>
+      <w:r>
+        <w:rPr>
+          <w:rFonts w:ascii="Segoe UI" w:eastAsia="Times New Roman" w:hAnsi="Segoe UI" w:cs="Segoe UI"/>
+          <w:color w:val="0F4761" w:themeColor="accent1" w:themeShade="BF"/>
+          <w:kern w:val="0"/>
+          <w:sz w:val="23"/>
+          <w:szCs w:val="23"/>
+          <w:lang w:eastAsia="en-ZW"/>
+          <w14:ligatures w14:val="none"/>
+        </w:rPr>
+        <w:t>In the table</w:t>
+      </w:r>
+      <w:r>
+        <w:rPr>
+          <w:rFonts w:ascii="Segoe UI" w:eastAsia="Times New Roman" w:hAnsi="Segoe UI" w:cs="Segoe UI"/>
+          <w:color w:val="0F4761" w:themeColor="accent1" w:themeShade="BF"/>
+          <w:kern w:val="0"/>
+          <w:sz w:val="23"/>
+          <w:szCs w:val="23"/>
+          <w:lang w:eastAsia="en-ZW"/>
+          <w14:ligatures w14:val="none"/>
+        </w:rPr>
+        <w:t xml:space="preserve">s, we presented the results using quantiles </w:t>
+      </w:r>
+      <w:r>
+        <w:rPr>
+          <w:rFonts w:ascii="Segoe UI" w:eastAsia="Times New Roman" w:hAnsi="Segoe UI" w:cs="Segoe UI"/>
+          <w:color w:val="0F4761" w:themeColor="accent1" w:themeShade="BF"/>
+          <w:kern w:val="0"/>
+          <w:sz w:val="23"/>
+          <w:szCs w:val="23"/>
+          <w:lang w:eastAsia="en-ZW"/>
+          <w14:ligatures w14:val="none"/>
+        </w:rPr>
+        <w:t xml:space="preserve">and using the second order stochastic dominance interpretation to decide which pixel gets which </w:t>
+      </w:r>
+      <w:r>
+        <w:rPr>
+          <w:rFonts w:ascii="Segoe UI" w:eastAsia="Times New Roman" w:hAnsi="Segoe UI" w:cs="Segoe UI"/>
+          <w:color w:val="0F4761" w:themeColor="accent1" w:themeShade="BF"/>
+          <w:kern w:val="0"/>
+          <w:sz w:val="23"/>
+          <w:szCs w:val="23"/>
+          <w:lang w:eastAsia="en-ZW"/>
+          <w14:ligatures w14:val="none"/>
+        </w:rPr>
+        <w:t xml:space="preserve">strategy based on a computational model not a statistical model. </w:t>
+      </w:r>
+      <w:r>
+        <w:rPr>
+          <w:rFonts w:ascii="Segoe UI" w:eastAsia="Times New Roman" w:hAnsi="Segoe UI" w:cs="Segoe UI"/>
+          <w:color w:val="0F4761" w:themeColor="accent1" w:themeShade="BF"/>
+          <w:kern w:val="0"/>
+          <w:sz w:val="23"/>
+          <w:szCs w:val="23"/>
+          <w:lang w:eastAsia="en-ZW"/>
+          <w14:ligatures w14:val="none"/>
+        </w:rPr>
+        <w:t xml:space="preserve"> </w:t>
       </w:r>
     </w:p>
     <w:p>
@@ -6025,483 +8213,525 @@
           <w:lang w:eastAsia="en-ZW"/>
           <w14:ligatures w14:val="none"/>
         </w:rPr>
-        <w:br/>
-      </w:r>
-      <w:r>
-        <w:rPr>
-          <w:rFonts w:ascii="Segoe UI" w:eastAsia="Times New Roman" w:hAnsi="Segoe UI" w:cs="Segoe UI"/>
-          <w:color w:val="424242"/>
-          <w:kern w:val="0"/>
-          <w:sz w:val="23"/>
-          <w:szCs w:val="23"/>
-          <w:highlight w:val="yellow"/>
-          <w:lang w:eastAsia="en-ZW"/>
-          <w14:ligatures w14:val="none"/>
-        </w:rPr>
-        <w:t>* The figures and tables are under-explained in the text, making it difficult for readers to understand how they are related with the findings?</w:t>
-      </w:r>
-    </w:p>
-    <w:p>
-      <w:pPr>
-        <w:shd w:val="clear" w:color="auto" w:fill="FFFFFF"/>
-        <w:spacing w:after="0" w:line="240" w:lineRule="auto"/>
-        <w:rPr>
-          <w:rFonts w:ascii="Segoe UI" w:eastAsia="Times New Roman" w:hAnsi="Segoe UI" w:cs="Segoe UI"/>
-          <w:color w:val="424242"/>
-          <w:kern w:val="0"/>
-          <w:sz w:val="23"/>
-          <w:szCs w:val="23"/>
-          <w:lang w:eastAsia="en-ZW"/>
-          <w14:ligatures w14:val="none"/>
-        </w:rPr>
-      </w:pPr>
-    </w:p>
-    <w:p>
-      <w:pPr>
-        <w:shd w:val="clear" w:color="auto" w:fill="FFFFFF"/>
-        <w:spacing w:after="0" w:line="240" w:lineRule="auto"/>
-        <w:rPr>
-          <w:rFonts w:ascii="Segoe UI" w:eastAsia="Times New Roman" w:hAnsi="Segoe UI" w:cs="Segoe UI"/>
-          <w:color w:val="0F4761" w:themeColor="accent1" w:themeShade="BF"/>
-          <w:kern w:val="0"/>
-          <w:sz w:val="23"/>
-          <w:szCs w:val="23"/>
-          <w:lang w:eastAsia="en-ZW"/>
-          <w14:ligatures w14:val="none"/>
-        </w:rPr>
-      </w:pPr>
-      <w:r>
-        <w:rPr>
-          <w:rFonts w:ascii="Segoe UI" w:eastAsia="Times New Roman" w:hAnsi="Segoe UI" w:cs="Segoe UI"/>
-          <w:color w:val="0F4761" w:themeColor="accent1" w:themeShade="BF"/>
-          <w:kern w:val="0"/>
-          <w:sz w:val="23"/>
-          <w:szCs w:val="23"/>
-          <w:lang w:eastAsia="en-ZW"/>
-          <w14:ligatures w14:val="none"/>
-        </w:rPr>
-        <w:t>Response:</w:t>
-      </w:r>
-    </w:p>
-    <w:p>
-      <w:pPr>
-        <w:shd w:val="clear" w:color="auto" w:fill="FFFFFF"/>
-        <w:spacing w:after="0" w:line="240" w:lineRule="auto"/>
-        <w:rPr>
-          <w:rFonts w:ascii="Segoe UI" w:eastAsia="Times New Roman" w:hAnsi="Segoe UI" w:cs="Segoe UI"/>
-          <w:color w:val="424242"/>
-          <w:kern w:val="0"/>
-          <w:sz w:val="23"/>
-          <w:szCs w:val="23"/>
-          <w:lang w:eastAsia="en-ZW"/>
-          <w14:ligatures w14:val="none"/>
-        </w:rPr>
-      </w:pPr>
-      <w:r>
-        <w:rPr>
-          <w:rFonts w:ascii="Segoe UI" w:eastAsia="Times New Roman" w:hAnsi="Segoe UI" w:cs="Segoe UI"/>
-          <w:color w:val="424242"/>
-          <w:kern w:val="0"/>
-          <w:sz w:val="23"/>
-          <w:szCs w:val="23"/>
-          <w:lang w:eastAsia="en-ZW"/>
-          <w14:ligatures w14:val="none"/>
-        </w:rPr>
-        <w:br/>
-        <w:t xml:space="preserve">* Unlike Newport et al. (2020), which utilizes detailed maps and regression models to demonstrate the impact of different sowing </w:t>
-      </w:r>
-      <w:r>
-        <w:rPr>
-          <w:rFonts w:ascii="Segoe UI" w:eastAsia="Times New Roman" w:hAnsi="Segoe UI" w:cs="Segoe UI"/>
-          <w:color w:val="424242"/>
-          <w:kern w:val="0"/>
-          <w:sz w:val="23"/>
-          <w:szCs w:val="23"/>
-          <w:highlight w:val="yellow"/>
-          <w:lang w:eastAsia="en-ZW"/>
-          <w14:ligatures w14:val="none"/>
-        </w:rPr>
-        <w:t>dates on wheat yields, the current manuscript lacks comprehensive visualization that could enhance understanding of the spatial and temporal dimensions of the data.</w:t>
-      </w:r>
-    </w:p>
-    <w:p>
-      <w:pPr>
-        <w:shd w:val="clear" w:color="auto" w:fill="FFFFFF"/>
-        <w:spacing w:after="0" w:line="240" w:lineRule="auto"/>
-        <w:rPr>
-          <w:rFonts w:ascii="Segoe UI" w:eastAsia="Times New Roman" w:hAnsi="Segoe UI" w:cs="Segoe UI"/>
-          <w:color w:val="424242"/>
-          <w:kern w:val="0"/>
-          <w:sz w:val="23"/>
-          <w:szCs w:val="23"/>
-          <w:lang w:eastAsia="en-ZW"/>
-          <w14:ligatures w14:val="none"/>
-        </w:rPr>
-      </w:pPr>
-    </w:p>
-    <w:p>
-      <w:pPr>
-        <w:shd w:val="clear" w:color="auto" w:fill="FFFFFF"/>
-        <w:spacing w:after="0" w:line="240" w:lineRule="auto"/>
-        <w:rPr>
-          <w:rFonts w:ascii="Segoe UI" w:eastAsia="Times New Roman" w:hAnsi="Segoe UI" w:cs="Segoe UI"/>
-          <w:color w:val="0F4761" w:themeColor="accent1" w:themeShade="BF"/>
-          <w:kern w:val="0"/>
-          <w:sz w:val="23"/>
-          <w:szCs w:val="23"/>
-          <w:lang w:eastAsia="en-ZW"/>
-          <w14:ligatures w14:val="none"/>
-        </w:rPr>
-      </w:pPr>
-      <w:r>
-        <w:rPr>
-          <w:rFonts w:ascii="Segoe UI" w:eastAsia="Times New Roman" w:hAnsi="Segoe UI" w:cs="Segoe UI"/>
-          <w:color w:val="0F4761" w:themeColor="accent1" w:themeShade="BF"/>
-          <w:kern w:val="0"/>
-          <w:sz w:val="23"/>
-          <w:szCs w:val="23"/>
-          <w:lang w:eastAsia="en-ZW"/>
-          <w14:ligatures w14:val="none"/>
-        </w:rPr>
-        <w:t>Response:</w:t>
-      </w:r>
-      <w:r>
-        <w:rPr>
-          <w:rFonts w:ascii="Segoe UI" w:eastAsia="Times New Roman" w:hAnsi="Segoe UI" w:cs="Segoe UI"/>
-          <w:color w:val="0F4761" w:themeColor="accent1" w:themeShade="BF"/>
-          <w:kern w:val="0"/>
-          <w:sz w:val="23"/>
-          <w:szCs w:val="23"/>
-          <w:lang w:eastAsia="en-ZW"/>
-          <w14:ligatures w14:val="none"/>
-        </w:rPr>
-        <w:t xml:space="preserve"> While we thank the reviewer for expressing this opinion, we believe with 7 figures </w:t>
-      </w:r>
-      <w:r>
-        <w:rPr>
-          <w:rFonts w:ascii="Segoe UI" w:eastAsia="Times New Roman" w:hAnsi="Segoe UI" w:cs="Segoe UI"/>
-          <w:color w:val="0F4761" w:themeColor="accent1" w:themeShade="BF"/>
-          <w:kern w:val="0"/>
-          <w:sz w:val="23"/>
-          <w:szCs w:val="23"/>
-          <w:lang w:eastAsia="en-ZW"/>
-          <w14:ligatures w14:val="none"/>
-        </w:rPr>
-        <w:t xml:space="preserve">that are all spatially represented, we have provided enough dimensions (yield, revenue and profits </w:t>
-      </w:r>
-      <w:r>
-        <w:rPr>
-          <w:rFonts w:ascii="Segoe UI" w:eastAsia="Times New Roman" w:hAnsi="Segoe UI" w:cs="Segoe UI"/>
-          <w:color w:val="0F4761" w:themeColor="accent1" w:themeShade="BF"/>
-          <w:kern w:val="0"/>
-          <w:sz w:val="23"/>
-          <w:szCs w:val="23"/>
-          <w:lang w:eastAsia="en-ZW"/>
-          <w14:ligatures w14:val="none"/>
-        </w:rPr>
-        <w:t xml:space="preserve">for both and rice) </w:t>
-      </w:r>
-      <w:r>
-        <w:rPr>
-          <w:rFonts w:ascii="Segoe UI" w:eastAsia="Times New Roman" w:hAnsi="Segoe UI" w:cs="Segoe UI"/>
-          <w:color w:val="0F4761" w:themeColor="accent1" w:themeShade="BF"/>
-          <w:kern w:val="0"/>
-          <w:sz w:val="23"/>
-          <w:szCs w:val="23"/>
-          <w:lang w:eastAsia="en-ZW"/>
-          <w14:ligatures w14:val="none"/>
-        </w:rPr>
-        <w:t>to the computational results</w:t>
-      </w:r>
-      <w:r>
-        <w:rPr>
-          <w:rFonts w:ascii="Segoe UI" w:eastAsia="Times New Roman" w:hAnsi="Segoe UI" w:cs="Segoe UI"/>
-          <w:color w:val="0F4761" w:themeColor="accent1" w:themeShade="BF"/>
-          <w:kern w:val="0"/>
-          <w:sz w:val="23"/>
-          <w:szCs w:val="23"/>
-          <w:lang w:eastAsia="en-ZW"/>
-          <w14:ligatures w14:val="none"/>
-        </w:rPr>
-        <w:t>. As compared to Newport et al (2020), our paper uses a computational</w:t>
-      </w:r>
-      <w:r>
-        <w:rPr>
-          <w:rFonts w:ascii="Segoe UI" w:eastAsia="Times New Roman" w:hAnsi="Segoe UI" w:cs="Segoe UI"/>
-          <w:color w:val="0F4761" w:themeColor="accent1" w:themeShade="BF"/>
-          <w:kern w:val="0"/>
-          <w:sz w:val="23"/>
-          <w:szCs w:val="23"/>
-          <w:lang w:eastAsia="en-ZW"/>
-          <w14:ligatures w14:val="none"/>
-        </w:rPr>
-        <w:t xml:space="preserve"> or optimization model not a statistical model. </w:t>
-      </w:r>
-      <w:r>
-        <w:rPr>
-          <w:rFonts w:ascii="Segoe UI" w:eastAsia="Times New Roman" w:hAnsi="Segoe UI" w:cs="Segoe UI"/>
-          <w:color w:val="0F4761" w:themeColor="accent1" w:themeShade="BF"/>
-          <w:kern w:val="0"/>
-          <w:sz w:val="23"/>
-          <w:szCs w:val="23"/>
-          <w:lang w:eastAsia="en-ZW"/>
-          <w14:ligatures w14:val="none"/>
-        </w:rPr>
-        <w:t xml:space="preserve"> </w:t>
-      </w:r>
-    </w:p>
-    <w:p>
-      <w:pPr>
-        <w:shd w:val="clear" w:color="auto" w:fill="FFFFFF"/>
-        <w:spacing w:after="0" w:line="240" w:lineRule="auto"/>
-        <w:rPr>
-          <w:rFonts w:ascii="Segoe UI" w:eastAsia="Times New Roman" w:hAnsi="Segoe UI" w:cs="Segoe UI"/>
-          <w:color w:val="424242"/>
-          <w:kern w:val="0"/>
-          <w:sz w:val="23"/>
-          <w:szCs w:val="23"/>
-          <w:lang w:eastAsia="en-ZW"/>
-          <w14:ligatures w14:val="none"/>
-        </w:rPr>
-      </w:pPr>
-      <w:r>
-        <w:rPr>
-          <w:rFonts w:ascii="Segoe UI" w:eastAsia="Times New Roman" w:hAnsi="Segoe UI" w:cs="Segoe UI"/>
-          <w:color w:val="424242"/>
-          <w:kern w:val="0"/>
-          <w:sz w:val="23"/>
-          <w:szCs w:val="23"/>
-          <w:lang w:eastAsia="en-ZW"/>
-          <w14:ligatures w14:val="none"/>
-        </w:rPr>
-        <w:br/>
-        <w:t>* There is a lack of critical discussion comparing the proposed strategies with existing practices beyond the theoretical simulation and coding models. In</w:t>
-      </w:r>
-      <w:r>
-        <w:rPr>
-          <w:rFonts w:ascii="Segoe UI" w:eastAsia="Times New Roman" w:hAnsi="Segoe UI" w:cs="Segoe UI"/>
-          <w:color w:val="424242"/>
-          <w:kern w:val="0"/>
-          <w:sz w:val="23"/>
-          <w:szCs w:val="23"/>
-          <w:highlight w:val="yellow"/>
-          <w:lang w:eastAsia="en-ZW"/>
-          <w14:ligatures w14:val="none"/>
-        </w:rPr>
-        <w:t>sight into how these strategies could be implemented practically, considering local socio-economic conditions, is missing</w:t>
-      </w:r>
-      <w:r>
-        <w:rPr>
-          <w:rFonts w:ascii="Segoe UI" w:eastAsia="Times New Roman" w:hAnsi="Segoe UI" w:cs="Segoe UI"/>
-          <w:color w:val="424242"/>
-          <w:kern w:val="0"/>
-          <w:sz w:val="23"/>
-          <w:szCs w:val="23"/>
-          <w:lang w:eastAsia="en-ZW"/>
-          <w14:ligatures w14:val="none"/>
-        </w:rPr>
-        <w:t>.</w:t>
-      </w:r>
-    </w:p>
-    <w:p>
-      <w:pPr>
-        <w:shd w:val="clear" w:color="auto" w:fill="FFFFFF"/>
-        <w:spacing w:after="0" w:line="240" w:lineRule="auto"/>
-        <w:rPr>
-          <w:rFonts w:ascii="Segoe UI" w:eastAsia="Times New Roman" w:hAnsi="Segoe UI" w:cs="Segoe UI"/>
-          <w:color w:val="424242"/>
-          <w:kern w:val="0"/>
-          <w:sz w:val="23"/>
-          <w:szCs w:val="23"/>
-          <w:lang w:eastAsia="en-ZW"/>
-          <w14:ligatures w14:val="none"/>
-        </w:rPr>
-      </w:pPr>
-    </w:p>
-    <w:p>
-      <w:pPr>
-        <w:shd w:val="clear" w:color="auto" w:fill="FFFFFF"/>
-        <w:spacing w:after="0" w:line="240" w:lineRule="auto"/>
-        <w:rPr>
-          <w:rFonts w:ascii="Segoe UI" w:eastAsia="Times New Roman" w:hAnsi="Segoe UI" w:cs="Segoe UI"/>
-          <w:color w:val="0F4761" w:themeColor="accent1" w:themeShade="BF"/>
-          <w:kern w:val="0"/>
-          <w:sz w:val="23"/>
-          <w:szCs w:val="23"/>
-          <w:lang w:eastAsia="en-ZW"/>
-          <w14:ligatures w14:val="none"/>
-        </w:rPr>
-      </w:pPr>
-      <w:r>
-        <w:rPr>
-          <w:rFonts w:ascii="Segoe UI" w:eastAsia="Times New Roman" w:hAnsi="Segoe UI" w:cs="Segoe UI"/>
-          <w:color w:val="0F4761" w:themeColor="accent1" w:themeShade="BF"/>
-          <w:kern w:val="0"/>
-          <w:sz w:val="23"/>
-          <w:szCs w:val="23"/>
-          <w:lang w:eastAsia="en-ZW"/>
-          <w14:ligatures w14:val="none"/>
-        </w:rPr>
-        <w:t>Response:</w:t>
-      </w:r>
-      <w:r>
-        <w:rPr>
-          <w:rFonts w:ascii="Segoe UI" w:eastAsia="Times New Roman" w:hAnsi="Segoe UI" w:cs="Segoe UI"/>
-          <w:color w:val="0F4761" w:themeColor="accent1" w:themeShade="BF"/>
-          <w:kern w:val="0"/>
-          <w:sz w:val="23"/>
-          <w:szCs w:val="23"/>
-          <w:lang w:eastAsia="en-ZW"/>
-          <w14:ligatures w14:val="none"/>
-        </w:rPr>
-        <w:t xml:space="preserve"> We thank the reviewer for pointing this out. We have edited parts of the limitations and future research to explain that this indeed a challenge of using </w:t>
-      </w:r>
-      <w:r>
-        <w:rPr>
-          <w:rFonts w:ascii="Segoe UI" w:eastAsia="Times New Roman" w:hAnsi="Segoe UI" w:cs="Segoe UI"/>
-          <w:color w:val="0F4761" w:themeColor="accent1" w:themeShade="BF"/>
-          <w:kern w:val="0"/>
-          <w:sz w:val="23"/>
-          <w:szCs w:val="23"/>
-          <w:lang w:eastAsia="en-ZW"/>
-          <w14:ligatures w14:val="none"/>
-        </w:rPr>
-        <w:t xml:space="preserve">results from any </w:t>
-      </w:r>
-      <w:r>
-        <w:rPr>
-          <w:rFonts w:ascii="Segoe UI" w:eastAsia="Times New Roman" w:hAnsi="Segoe UI" w:cs="Segoe UI"/>
-          <w:color w:val="0F4761" w:themeColor="accent1" w:themeShade="BF"/>
-          <w:kern w:val="0"/>
-          <w:sz w:val="23"/>
-          <w:szCs w:val="23"/>
-          <w:lang w:eastAsia="en-ZW"/>
-          <w14:ligatures w14:val="none"/>
-        </w:rPr>
-        <w:t xml:space="preserve">crop growth model. </w:t>
-      </w:r>
-    </w:p>
-    <w:p>
-      <w:pPr>
-        <w:shd w:val="clear" w:color="auto" w:fill="FFFFFF"/>
-        <w:spacing w:after="0" w:line="240" w:lineRule="auto"/>
-        <w:rPr>
-          <w:rFonts w:ascii="Segoe UI" w:eastAsia="Times New Roman" w:hAnsi="Segoe UI" w:cs="Segoe UI"/>
-          <w:color w:val="424242"/>
-          <w:kern w:val="0"/>
-          <w:sz w:val="23"/>
-          <w:szCs w:val="23"/>
-          <w:lang w:eastAsia="en-ZW"/>
-          <w14:ligatures w14:val="none"/>
-        </w:rPr>
-      </w:pPr>
-      <w:r>
-        <w:rPr>
-          <w:rFonts w:ascii="Segoe UI" w:eastAsia="Times New Roman" w:hAnsi="Segoe UI" w:cs="Segoe UI"/>
-          <w:color w:val="424242"/>
-          <w:kern w:val="0"/>
-          <w:sz w:val="23"/>
-          <w:szCs w:val="23"/>
-          <w:lang w:eastAsia="en-ZW"/>
-          <w14:ligatures w14:val="none"/>
-        </w:rPr>
-        <w:br/>
-        <w:t xml:space="preserve">* Line 243-247: The results are presented without adequate support from graphs or charts. </w:t>
-      </w:r>
-      <w:r>
-        <w:rPr>
-          <w:rFonts w:ascii="Segoe UI" w:eastAsia="Times New Roman" w:hAnsi="Segoe UI" w:cs="Segoe UI"/>
-          <w:color w:val="424242"/>
-          <w:kern w:val="0"/>
-          <w:sz w:val="23"/>
-          <w:szCs w:val="23"/>
-          <w:highlight w:val="yellow"/>
-          <w:lang w:eastAsia="en-ZW"/>
-          <w14:ligatures w14:val="none"/>
-        </w:rPr>
-        <w:t>The authors should compare their results critically with others considering the result of this and other studies</w:t>
-      </w:r>
-      <w:r>
-        <w:rPr>
-          <w:rFonts w:ascii="Segoe UI" w:eastAsia="Times New Roman" w:hAnsi="Segoe UI" w:cs="Segoe UI"/>
-          <w:color w:val="424242"/>
-          <w:kern w:val="0"/>
-          <w:sz w:val="23"/>
-          <w:szCs w:val="23"/>
-          <w:lang w:eastAsia="en-ZW"/>
-          <w14:ligatures w14:val="none"/>
-        </w:rPr>
-        <w:t>.</w:t>
-      </w:r>
-    </w:p>
-    <w:p>
-      <w:pPr>
-        <w:shd w:val="clear" w:color="auto" w:fill="FFFFFF"/>
-        <w:spacing w:after="0" w:line="240" w:lineRule="auto"/>
-        <w:rPr>
-          <w:rFonts w:ascii="Segoe UI" w:eastAsia="Times New Roman" w:hAnsi="Segoe UI" w:cs="Segoe UI"/>
-          <w:color w:val="424242"/>
-          <w:kern w:val="0"/>
-          <w:sz w:val="23"/>
-          <w:szCs w:val="23"/>
-          <w:lang w:eastAsia="en-ZW"/>
-          <w14:ligatures w14:val="none"/>
-        </w:rPr>
-      </w:pPr>
-    </w:p>
-    <w:p>
-      <w:pPr>
-        <w:shd w:val="clear" w:color="auto" w:fill="FFFFFF"/>
-        <w:spacing w:after="0" w:line="240" w:lineRule="auto"/>
-        <w:rPr>
-          <w:rFonts w:ascii="Segoe UI" w:eastAsia="Times New Roman" w:hAnsi="Segoe UI" w:cs="Segoe UI"/>
-          <w:color w:val="0F4761" w:themeColor="accent1" w:themeShade="BF"/>
-          <w:kern w:val="0"/>
-          <w:sz w:val="23"/>
-          <w:szCs w:val="23"/>
-          <w:lang w:eastAsia="en-ZW"/>
-          <w14:ligatures w14:val="none"/>
-        </w:rPr>
-      </w:pPr>
-      <w:r>
-        <w:rPr>
-          <w:rFonts w:ascii="Segoe UI" w:eastAsia="Times New Roman" w:hAnsi="Segoe UI" w:cs="Segoe UI"/>
-          <w:color w:val="0F4761" w:themeColor="accent1" w:themeShade="BF"/>
-          <w:kern w:val="0"/>
-          <w:sz w:val="23"/>
-          <w:szCs w:val="23"/>
-          <w:lang w:eastAsia="en-ZW"/>
-          <w14:ligatures w14:val="none"/>
-        </w:rPr>
-        <w:t>Response:</w:t>
-      </w:r>
-    </w:p>
-    <w:p>
-      <w:pPr>
-        <w:shd w:val="clear" w:color="auto" w:fill="FFFFFF"/>
-        <w:spacing w:after="0" w:line="240" w:lineRule="auto"/>
-        <w:rPr>
-          <w:rFonts w:ascii="Segoe UI" w:eastAsia="Times New Roman" w:hAnsi="Segoe UI" w:cs="Segoe UI"/>
-          <w:color w:val="424242"/>
-          <w:kern w:val="0"/>
-          <w:sz w:val="23"/>
-          <w:szCs w:val="23"/>
-          <w:lang w:eastAsia="en-ZW"/>
-          <w14:ligatures w14:val="none"/>
-        </w:rPr>
-      </w:pPr>
-      <w:r>
-        <w:rPr>
-          <w:rFonts w:ascii="Segoe UI" w:eastAsia="Times New Roman" w:hAnsi="Segoe UI" w:cs="Segoe UI"/>
-          <w:color w:val="424242"/>
-          <w:kern w:val="0"/>
-          <w:sz w:val="23"/>
-          <w:szCs w:val="23"/>
-          <w:lang w:eastAsia="en-ZW"/>
-          <w14:ligatures w14:val="none"/>
-        </w:rPr>
         <w:lastRenderedPageBreak/>
         <w:br/>
+      </w:r>
+      <w:r>
+        <w:rPr>
+          <w:rFonts w:ascii="Segoe UI" w:eastAsia="Times New Roman" w:hAnsi="Segoe UI" w:cs="Segoe UI"/>
+          <w:color w:val="424242"/>
+          <w:kern w:val="0"/>
+          <w:sz w:val="23"/>
+          <w:szCs w:val="23"/>
+          <w:highlight w:val="yellow"/>
+          <w:lang w:eastAsia="en-ZW"/>
+          <w14:ligatures w14:val="none"/>
+        </w:rPr>
+        <w:t>* The figures and tables are under-explained in the text, making it difficult for readers to understand how they are related with the findings?</w:t>
+      </w:r>
+    </w:p>
+    <w:p>
+      <w:pPr>
+        <w:shd w:val="clear" w:color="auto" w:fill="FFFFFF"/>
+        <w:spacing w:after="0" w:line="240" w:lineRule="auto"/>
+        <w:rPr>
+          <w:rFonts w:ascii="Segoe UI" w:eastAsia="Times New Roman" w:hAnsi="Segoe UI" w:cs="Segoe UI"/>
+          <w:color w:val="424242"/>
+          <w:kern w:val="0"/>
+          <w:sz w:val="23"/>
+          <w:szCs w:val="23"/>
+          <w:lang w:eastAsia="en-ZW"/>
+          <w14:ligatures w14:val="none"/>
+        </w:rPr>
+      </w:pPr>
+    </w:p>
+    <w:p>
+      <w:pPr>
+        <w:shd w:val="clear" w:color="auto" w:fill="FFFFFF"/>
+        <w:spacing w:after="0" w:line="240" w:lineRule="auto"/>
+        <w:rPr>
+          <w:rFonts w:ascii="Segoe UI" w:eastAsia="Times New Roman" w:hAnsi="Segoe UI" w:cs="Segoe UI"/>
+          <w:color w:val="0F4761" w:themeColor="accent1" w:themeShade="BF"/>
+          <w:kern w:val="0"/>
+          <w:sz w:val="23"/>
+          <w:szCs w:val="23"/>
+          <w:lang w:eastAsia="en-ZW"/>
+          <w14:ligatures w14:val="none"/>
+        </w:rPr>
+      </w:pPr>
+      <w:r>
+        <w:rPr>
+          <w:rFonts w:ascii="Segoe UI" w:eastAsia="Times New Roman" w:hAnsi="Segoe UI" w:cs="Segoe UI"/>
+          <w:color w:val="0F4761" w:themeColor="accent1" w:themeShade="BF"/>
+          <w:kern w:val="0"/>
+          <w:sz w:val="23"/>
+          <w:szCs w:val="23"/>
+          <w:lang w:eastAsia="en-ZW"/>
+          <w14:ligatures w14:val="none"/>
+        </w:rPr>
+        <w:t>Response:</w:t>
+      </w:r>
+      <w:r>
+        <w:rPr>
+          <w:rFonts w:ascii="Segoe UI" w:eastAsia="Times New Roman" w:hAnsi="Segoe UI" w:cs="Segoe UI"/>
+          <w:color w:val="0F4761" w:themeColor="accent1" w:themeShade="BF"/>
+          <w:kern w:val="0"/>
+          <w:sz w:val="23"/>
+          <w:szCs w:val="23"/>
+          <w:lang w:eastAsia="en-ZW"/>
+          <w14:ligatures w14:val="none"/>
+        </w:rPr>
+        <w:t xml:space="preserve"> We thank the reviewer for the comment. We have attempted to add edits where appropriat</w:t>
+      </w:r>
+      <w:r>
+        <w:rPr>
+          <w:rFonts w:ascii="Segoe UI" w:eastAsia="Times New Roman" w:hAnsi="Segoe UI" w:cs="Segoe UI"/>
+          <w:color w:val="0F4761" w:themeColor="accent1" w:themeShade="BF"/>
+          <w:kern w:val="0"/>
+          <w:sz w:val="23"/>
+          <w:szCs w:val="23"/>
+          <w:lang w:eastAsia="en-ZW"/>
+          <w14:ligatures w14:val="none"/>
+        </w:rPr>
+        <w:t>e.</w:t>
+      </w:r>
+    </w:p>
+    <w:p>
+      <w:pPr>
+        <w:shd w:val="clear" w:color="auto" w:fill="FFFFFF"/>
+        <w:spacing w:after="0" w:line="240" w:lineRule="auto"/>
+        <w:rPr>
+          <w:rFonts w:ascii="Segoe UI" w:eastAsia="Times New Roman" w:hAnsi="Segoe UI" w:cs="Segoe UI"/>
+          <w:color w:val="424242"/>
+          <w:kern w:val="0"/>
+          <w:sz w:val="23"/>
+          <w:szCs w:val="23"/>
+          <w:lang w:eastAsia="en-ZW"/>
+          <w14:ligatures w14:val="none"/>
+        </w:rPr>
+      </w:pPr>
+      <w:r>
+        <w:rPr>
+          <w:rFonts w:ascii="Segoe UI" w:eastAsia="Times New Roman" w:hAnsi="Segoe UI" w:cs="Segoe UI"/>
+          <w:color w:val="424242"/>
+          <w:kern w:val="0"/>
+          <w:sz w:val="23"/>
+          <w:szCs w:val="23"/>
+          <w:lang w:eastAsia="en-ZW"/>
+          <w14:ligatures w14:val="none"/>
+        </w:rPr>
+        <w:br/>
+      </w:r>
+      <w:r>
+        <w:rPr>
+          <w:rFonts w:ascii="Segoe UI" w:eastAsia="Times New Roman" w:hAnsi="Segoe UI" w:cs="Segoe UI"/>
+          <w:color w:val="424242"/>
+          <w:kern w:val="0"/>
+          <w:sz w:val="23"/>
+          <w:szCs w:val="23"/>
+          <w:lang w:eastAsia="en-ZW"/>
+          <w14:ligatures w14:val="none"/>
+        </w:rPr>
+        <w:t>* Unlike Newport et al. (2020), which utilizes detailed maps and regression models to demonstrate the impact of different sowing dates on wheat yields, the current manuscript lacks comprehensive visualization that could enhance understanding of the spatial and temporal dimensions of the data.</w:t>
+      </w:r>
+    </w:p>
+    <w:p>
+      <w:pPr>
+        <w:shd w:val="clear" w:color="auto" w:fill="FFFFFF"/>
+        <w:spacing w:after="0" w:line="240" w:lineRule="auto"/>
+        <w:rPr>
+          <w:rFonts w:ascii="Segoe UI" w:eastAsia="Times New Roman" w:hAnsi="Segoe UI" w:cs="Segoe UI"/>
+          <w:color w:val="424242"/>
+          <w:kern w:val="0"/>
+          <w:sz w:val="23"/>
+          <w:szCs w:val="23"/>
+          <w:lang w:eastAsia="en-ZW"/>
+          <w14:ligatures w14:val="none"/>
+        </w:rPr>
+      </w:pPr>
+    </w:p>
+    <w:p>
+      <w:pPr>
+        <w:shd w:val="clear" w:color="auto" w:fill="FFFFFF"/>
+        <w:spacing w:after="0" w:line="240" w:lineRule="auto"/>
+        <w:rPr>
+          <w:rFonts w:ascii="Segoe UI" w:eastAsia="Times New Roman" w:hAnsi="Segoe UI" w:cs="Segoe UI"/>
+          <w:color w:val="0F4761" w:themeColor="accent1" w:themeShade="BF"/>
+          <w:kern w:val="0"/>
+          <w:sz w:val="23"/>
+          <w:szCs w:val="23"/>
+          <w:lang w:eastAsia="en-ZW"/>
+          <w14:ligatures w14:val="none"/>
+        </w:rPr>
+      </w:pPr>
+      <w:r>
+        <w:rPr>
+          <w:rFonts w:ascii="Segoe UI" w:eastAsia="Times New Roman" w:hAnsi="Segoe UI" w:cs="Segoe UI"/>
+          <w:color w:val="0F4761" w:themeColor="accent1" w:themeShade="BF"/>
+          <w:kern w:val="0"/>
+          <w:sz w:val="23"/>
+          <w:szCs w:val="23"/>
+          <w:lang w:eastAsia="en-ZW"/>
+          <w14:ligatures w14:val="none"/>
+        </w:rPr>
+        <w:t>Response:</w:t>
+      </w:r>
+      <w:r>
+        <w:rPr>
+          <w:rFonts w:ascii="Segoe UI" w:eastAsia="Times New Roman" w:hAnsi="Segoe UI" w:cs="Segoe UI"/>
+          <w:color w:val="0F4761" w:themeColor="accent1" w:themeShade="BF"/>
+          <w:kern w:val="0"/>
+          <w:sz w:val="23"/>
+          <w:szCs w:val="23"/>
+          <w:lang w:eastAsia="en-ZW"/>
+          <w14:ligatures w14:val="none"/>
+        </w:rPr>
+        <w:t xml:space="preserve"> While we thank the reviewer for expressing this opinion, we believe with 7 figures </w:t>
+      </w:r>
+      <w:r>
+        <w:rPr>
+          <w:rFonts w:ascii="Segoe UI" w:eastAsia="Times New Roman" w:hAnsi="Segoe UI" w:cs="Segoe UI"/>
+          <w:color w:val="0F4761" w:themeColor="accent1" w:themeShade="BF"/>
+          <w:kern w:val="0"/>
+          <w:sz w:val="23"/>
+          <w:szCs w:val="23"/>
+          <w:lang w:eastAsia="en-ZW"/>
+          <w14:ligatures w14:val="none"/>
+        </w:rPr>
+        <w:t>that are all spatially represented</w:t>
+      </w:r>
+      <w:r>
+        <w:rPr>
+          <w:rFonts w:ascii="Segoe UI" w:eastAsia="Times New Roman" w:hAnsi="Segoe UI" w:cs="Segoe UI"/>
+          <w:color w:val="0F4761" w:themeColor="accent1" w:themeShade="BF"/>
+          <w:kern w:val="0"/>
+          <w:sz w:val="23"/>
+          <w:szCs w:val="23"/>
+          <w:lang w:eastAsia="en-ZW"/>
+          <w14:ligatures w14:val="none"/>
+        </w:rPr>
+        <w:t xml:space="preserve"> and with sub-plots of about 6 in each</w:t>
+      </w:r>
+      <w:r>
+        <w:rPr>
+          <w:rFonts w:ascii="Segoe UI" w:eastAsia="Times New Roman" w:hAnsi="Segoe UI" w:cs="Segoe UI"/>
+          <w:color w:val="0F4761" w:themeColor="accent1" w:themeShade="BF"/>
+          <w:kern w:val="0"/>
+          <w:sz w:val="23"/>
+          <w:szCs w:val="23"/>
+          <w:lang w:eastAsia="en-ZW"/>
+          <w14:ligatures w14:val="none"/>
+        </w:rPr>
+        <w:t xml:space="preserve">, we have provided enough dimensions (yield, revenue and profits </w:t>
+      </w:r>
+      <w:r>
+        <w:rPr>
+          <w:rFonts w:ascii="Segoe UI" w:eastAsia="Times New Roman" w:hAnsi="Segoe UI" w:cs="Segoe UI"/>
+          <w:color w:val="0F4761" w:themeColor="accent1" w:themeShade="BF"/>
+          <w:kern w:val="0"/>
+          <w:sz w:val="23"/>
+          <w:szCs w:val="23"/>
+          <w:lang w:eastAsia="en-ZW"/>
+          <w14:ligatures w14:val="none"/>
+        </w:rPr>
+        <w:t xml:space="preserve">for both and rice) </w:t>
+      </w:r>
+      <w:r>
+        <w:rPr>
+          <w:rFonts w:ascii="Segoe UI" w:eastAsia="Times New Roman" w:hAnsi="Segoe UI" w:cs="Segoe UI"/>
+          <w:color w:val="0F4761" w:themeColor="accent1" w:themeShade="BF"/>
+          <w:kern w:val="0"/>
+          <w:sz w:val="23"/>
+          <w:szCs w:val="23"/>
+          <w:lang w:eastAsia="en-ZW"/>
+          <w14:ligatures w14:val="none"/>
+        </w:rPr>
+        <w:t>to the computational results</w:t>
+      </w:r>
+      <w:r>
+        <w:rPr>
+          <w:rFonts w:ascii="Segoe UI" w:eastAsia="Times New Roman" w:hAnsi="Segoe UI" w:cs="Segoe UI"/>
+          <w:color w:val="0F4761" w:themeColor="accent1" w:themeShade="BF"/>
+          <w:kern w:val="0"/>
+          <w:sz w:val="23"/>
+          <w:szCs w:val="23"/>
+          <w:lang w:eastAsia="en-ZW"/>
+          <w14:ligatures w14:val="none"/>
+        </w:rPr>
+        <w:t>. As compared to Newport et al (2020), our paper uses a computational</w:t>
+      </w:r>
+      <w:r>
+        <w:rPr>
+          <w:rFonts w:ascii="Segoe UI" w:eastAsia="Times New Roman" w:hAnsi="Segoe UI" w:cs="Segoe UI"/>
+          <w:color w:val="0F4761" w:themeColor="accent1" w:themeShade="BF"/>
+          <w:kern w:val="0"/>
+          <w:sz w:val="23"/>
+          <w:szCs w:val="23"/>
+          <w:lang w:eastAsia="en-ZW"/>
+          <w14:ligatures w14:val="none"/>
+        </w:rPr>
+        <w:t xml:space="preserve"> or optimization model not a statistical model. </w:t>
+      </w:r>
+      <w:r>
+        <w:rPr>
+          <w:rFonts w:ascii="Segoe UI" w:eastAsia="Times New Roman" w:hAnsi="Segoe UI" w:cs="Segoe UI"/>
+          <w:color w:val="0F4761" w:themeColor="accent1" w:themeShade="BF"/>
+          <w:kern w:val="0"/>
+          <w:sz w:val="23"/>
+          <w:szCs w:val="23"/>
+          <w:lang w:eastAsia="en-ZW"/>
+          <w14:ligatures w14:val="none"/>
+        </w:rPr>
+        <w:t xml:space="preserve"> </w:t>
+      </w:r>
+    </w:p>
+    <w:p>
+      <w:pPr>
+        <w:shd w:val="clear" w:color="auto" w:fill="FFFFFF"/>
+        <w:spacing w:after="0" w:line="240" w:lineRule="auto"/>
+        <w:rPr>
+          <w:rFonts w:ascii="Segoe UI" w:eastAsia="Times New Roman" w:hAnsi="Segoe UI" w:cs="Segoe UI"/>
+          <w:color w:val="424242"/>
+          <w:kern w:val="0"/>
+          <w:sz w:val="23"/>
+          <w:szCs w:val="23"/>
+          <w:lang w:eastAsia="en-ZW"/>
+          <w14:ligatures w14:val="none"/>
+        </w:rPr>
+      </w:pPr>
+      <w:r>
+        <w:rPr>
+          <w:rFonts w:ascii="Segoe UI" w:eastAsia="Times New Roman" w:hAnsi="Segoe UI" w:cs="Segoe UI"/>
+          <w:color w:val="424242"/>
+          <w:kern w:val="0"/>
+          <w:sz w:val="23"/>
+          <w:szCs w:val="23"/>
+          <w:lang w:eastAsia="en-ZW"/>
+          <w14:ligatures w14:val="none"/>
+        </w:rPr>
+        <w:br/>
+      </w:r>
+      <w:r>
+        <w:rPr>
+          <w:rFonts w:ascii="Segoe UI" w:eastAsia="Times New Roman" w:hAnsi="Segoe UI" w:cs="Segoe UI"/>
+          <w:color w:val="424242"/>
+          <w:kern w:val="0"/>
+          <w:sz w:val="23"/>
+          <w:szCs w:val="23"/>
+          <w:lang w:eastAsia="en-ZW"/>
+          <w14:ligatures w14:val="none"/>
+        </w:rPr>
+        <w:t>* There is a lack of critical discussion comparing the proposed strategies with existing practices beyond the theoretical simulation and coding models. Insight into how these strategies could be implemented practically, considering local socio-economic conditions, is missing.</w:t>
+      </w:r>
+    </w:p>
+    <w:p>
+      <w:pPr>
+        <w:shd w:val="clear" w:color="auto" w:fill="FFFFFF"/>
+        <w:spacing w:after="0" w:line="240" w:lineRule="auto"/>
+        <w:rPr>
+          <w:rFonts w:ascii="Segoe UI" w:eastAsia="Times New Roman" w:hAnsi="Segoe UI" w:cs="Segoe UI"/>
+          <w:color w:val="424242"/>
+          <w:kern w:val="0"/>
+          <w:sz w:val="23"/>
+          <w:szCs w:val="23"/>
+          <w:lang w:eastAsia="en-ZW"/>
+          <w14:ligatures w14:val="none"/>
+        </w:rPr>
+      </w:pPr>
+    </w:p>
+    <w:p>
+      <w:pPr>
+        <w:shd w:val="clear" w:color="auto" w:fill="FFFFFF"/>
+        <w:spacing w:after="0" w:line="240" w:lineRule="auto"/>
+        <w:rPr>
+          <w:rFonts w:ascii="Segoe UI" w:eastAsia="Times New Roman" w:hAnsi="Segoe UI" w:cs="Segoe UI"/>
+          <w:color w:val="0F4761" w:themeColor="accent1" w:themeShade="BF"/>
+          <w:kern w:val="0"/>
+          <w:sz w:val="23"/>
+          <w:szCs w:val="23"/>
+          <w:lang w:eastAsia="en-ZW"/>
+          <w14:ligatures w14:val="none"/>
+        </w:rPr>
+      </w:pPr>
+      <w:r>
+        <w:rPr>
+          <w:rFonts w:ascii="Segoe UI" w:eastAsia="Times New Roman" w:hAnsi="Segoe UI" w:cs="Segoe UI"/>
+          <w:color w:val="0F4761" w:themeColor="accent1" w:themeShade="BF"/>
+          <w:kern w:val="0"/>
+          <w:sz w:val="23"/>
+          <w:szCs w:val="23"/>
+          <w:lang w:eastAsia="en-ZW"/>
+          <w14:ligatures w14:val="none"/>
+        </w:rPr>
+        <w:t>Response:</w:t>
+      </w:r>
+      <w:r>
+        <w:rPr>
+          <w:rFonts w:ascii="Segoe UI" w:eastAsia="Times New Roman" w:hAnsi="Segoe UI" w:cs="Segoe UI"/>
+          <w:color w:val="0F4761" w:themeColor="accent1" w:themeShade="BF"/>
+          <w:kern w:val="0"/>
+          <w:sz w:val="23"/>
+          <w:szCs w:val="23"/>
+          <w:lang w:eastAsia="en-ZW"/>
+          <w14:ligatures w14:val="none"/>
+        </w:rPr>
+        <w:t xml:space="preserve"> We thank the reviewer for pointing this out. We have edited parts of the limitations and future research to explain that this indeed a challenge of using </w:t>
+      </w:r>
+      <w:r>
+        <w:rPr>
+          <w:rFonts w:ascii="Segoe UI" w:eastAsia="Times New Roman" w:hAnsi="Segoe UI" w:cs="Segoe UI"/>
+          <w:color w:val="0F4761" w:themeColor="accent1" w:themeShade="BF"/>
+          <w:kern w:val="0"/>
+          <w:sz w:val="23"/>
+          <w:szCs w:val="23"/>
+          <w:lang w:eastAsia="en-ZW"/>
+          <w14:ligatures w14:val="none"/>
+        </w:rPr>
+        <w:t xml:space="preserve">results from any </w:t>
+      </w:r>
+      <w:r>
+        <w:rPr>
+          <w:rFonts w:ascii="Segoe UI" w:eastAsia="Times New Roman" w:hAnsi="Segoe UI" w:cs="Segoe UI"/>
+          <w:color w:val="0F4761" w:themeColor="accent1" w:themeShade="BF"/>
+          <w:kern w:val="0"/>
+          <w:sz w:val="23"/>
+          <w:szCs w:val="23"/>
+          <w:lang w:eastAsia="en-ZW"/>
+          <w14:ligatures w14:val="none"/>
+        </w:rPr>
+        <w:t xml:space="preserve">crop growth model. </w:t>
+      </w:r>
+    </w:p>
+    <w:p>
+      <w:pPr>
+        <w:shd w:val="clear" w:color="auto" w:fill="FFFFFF"/>
+        <w:spacing w:after="0" w:line="240" w:lineRule="auto"/>
+        <w:rPr>
+          <w:rFonts w:ascii="Segoe UI" w:eastAsia="Times New Roman" w:hAnsi="Segoe UI" w:cs="Segoe UI"/>
+          <w:color w:val="424242"/>
+          <w:kern w:val="0"/>
+          <w:sz w:val="23"/>
+          <w:szCs w:val="23"/>
+          <w:lang w:eastAsia="en-ZW"/>
+          <w14:ligatures w14:val="none"/>
+        </w:rPr>
+      </w:pPr>
+      <w:r>
+        <w:rPr>
+          <w:rFonts w:ascii="Segoe UI" w:eastAsia="Times New Roman" w:hAnsi="Segoe UI" w:cs="Segoe UI"/>
+          <w:color w:val="424242"/>
+          <w:kern w:val="0"/>
+          <w:sz w:val="23"/>
+          <w:szCs w:val="23"/>
+          <w:lang w:eastAsia="en-ZW"/>
+          <w14:ligatures w14:val="none"/>
+        </w:rPr>
+        <w:br/>
+      </w:r>
+      <w:r>
+        <w:rPr>
+          <w:rFonts w:ascii="Segoe UI" w:eastAsia="Times New Roman" w:hAnsi="Segoe UI" w:cs="Segoe UI"/>
+          <w:color w:val="424242"/>
+          <w:kern w:val="0"/>
+          <w:sz w:val="23"/>
+          <w:szCs w:val="23"/>
+          <w:lang w:eastAsia="en-ZW"/>
+          <w14:ligatures w14:val="none"/>
+        </w:rPr>
+        <w:t>* Line 243-247: The results are presented without adequate support from graphs or charts. The authors should compare their results critically with others considering the result of this and other studies.</w:t>
+      </w:r>
+    </w:p>
+    <w:p>
+      <w:pPr>
+        <w:shd w:val="clear" w:color="auto" w:fill="FFFFFF"/>
+        <w:spacing w:after="0" w:line="240" w:lineRule="auto"/>
+        <w:rPr>
+          <w:rFonts w:ascii="Segoe UI" w:eastAsia="Times New Roman" w:hAnsi="Segoe UI" w:cs="Segoe UI"/>
+          <w:color w:val="424242"/>
+          <w:kern w:val="0"/>
+          <w:sz w:val="23"/>
+          <w:szCs w:val="23"/>
+          <w:lang w:eastAsia="en-ZW"/>
+          <w14:ligatures w14:val="none"/>
+        </w:rPr>
+      </w:pPr>
+    </w:p>
+    <w:p>
+      <w:pPr>
+        <w:shd w:val="clear" w:color="auto" w:fill="FFFFFF"/>
+        <w:spacing w:after="0" w:line="240" w:lineRule="auto"/>
+        <w:rPr>
+          <w:rFonts w:ascii="Segoe UI" w:eastAsia="Times New Roman" w:hAnsi="Segoe UI" w:cs="Segoe UI"/>
+          <w:color w:val="0F4761" w:themeColor="accent1" w:themeShade="BF"/>
+          <w:kern w:val="0"/>
+          <w:sz w:val="23"/>
+          <w:szCs w:val="23"/>
+          <w:lang w:eastAsia="en-ZW"/>
+          <w14:ligatures w14:val="none"/>
+        </w:rPr>
+      </w:pPr>
+      <w:r>
+        <w:rPr>
+          <w:rFonts w:ascii="Segoe UI" w:eastAsia="Times New Roman" w:hAnsi="Segoe UI" w:cs="Segoe UI"/>
+          <w:color w:val="0F4761" w:themeColor="accent1" w:themeShade="BF"/>
+          <w:kern w:val="0"/>
+          <w:sz w:val="23"/>
+          <w:szCs w:val="23"/>
+          <w:lang w:eastAsia="en-ZW"/>
+          <w14:ligatures w14:val="none"/>
+        </w:rPr>
+        <w:t>Response:</w:t>
+      </w:r>
+      <w:r>
+        <w:rPr>
+          <w:rFonts w:ascii="Segoe UI" w:eastAsia="Times New Roman" w:hAnsi="Segoe UI" w:cs="Segoe UI"/>
+          <w:color w:val="0F4761" w:themeColor="accent1" w:themeShade="BF"/>
+          <w:kern w:val="0"/>
+          <w:sz w:val="23"/>
+          <w:szCs w:val="23"/>
+          <w:lang w:eastAsia="en-ZW"/>
+          <w14:ligatures w14:val="none"/>
+        </w:rPr>
+        <w:t xml:space="preserve"> We have compared the results with Wang et al (2022, 2023) who used EPIC </w:t>
+      </w:r>
+      <w:r>
+        <w:rPr>
+          <w:rFonts w:ascii="Segoe UI" w:eastAsia="Times New Roman" w:hAnsi="Segoe UI" w:cs="Segoe UI"/>
+          <w:color w:val="0F4761" w:themeColor="accent1" w:themeShade="BF"/>
+          <w:kern w:val="0"/>
+          <w:sz w:val="23"/>
+          <w:szCs w:val="23"/>
+          <w:lang w:eastAsia="en-ZW"/>
+          <w14:ligatures w14:val="none"/>
+        </w:rPr>
+        <w:t xml:space="preserve">crop growth model. </w:t>
+      </w:r>
+    </w:p>
+    <w:p>
+      <w:pPr>
+        <w:shd w:val="clear" w:color="auto" w:fill="FFFFFF"/>
+        <w:spacing w:after="0" w:line="240" w:lineRule="auto"/>
+        <w:rPr>
+          <w:rFonts w:ascii="Segoe UI" w:eastAsia="Times New Roman" w:hAnsi="Segoe UI" w:cs="Segoe UI"/>
+          <w:color w:val="424242"/>
+          <w:kern w:val="0"/>
+          <w:sz w:val="23"/>
+          <w:szCs w:val="23"/>
+          <w:lang w:eastAsia="en-ZW"/>
+          <w14:ligatures w14:val="none"/>
+        </w:rPr>
+      </w:pPr>
+      <w:r>
+        <w:rPr>
+          <w:rFonts w:ascii="Segoe UI" w:eastAsia="Times New Roman" w:hAnsi="Segoe UI" w:cs="Segoe UI"/>
+          <w:color w:val="424242"/>
+          <w:kern w:val="0"/>
+          <w:sz w:val="23"/>
+          <w:szCs w:val="23"/>
+          <w:lang w:eastAsia="en-ZW"/>
+          <w14:ligatures w14:val="none"/>
+        </w:rPr>
+        <w:br/>
         <w:t>* Line 249: "Our results are in line with previous analyses..." lacks specificity. Which previous specific analyses and results and how? specify.</w:t>
       </w:r>
     </w:p>
@@ -6644,73 +8874,73 @@
           <w14:ligatures w14:val="none"/>
         </w:rPr>
         <w:br/>
-        <w:t xml:space="preserve">* Line 243-247: The manuscript broadly mentions "quantitative evidence" without presenting </w:t>
-      </w:r>
-      <w:r>
-        <w:rPr>
-          <w:rFonts w:ascii="Segoe UI" w:eastAsia="Times New Roman" w:hAnsi="Segoe UI" w:cs="Segoe UI"/>
-          <w:color w:val="424242"/>
-          <w:kern w:val="0"/>
-          <w:sz w:val="23"/>
-          <w:szCs w:val="23"/>
-          <w:highlight w:val="yellow"/>
-          <w:lang w:eastAsia="en-ZW"/>
-          <w14:ligatures w14:val="none"/>
-        </w:rPr>
-        <w:t>specific statistical analyses that could</w:t>
-      </w:r>
-      <w:r>
-        <w:rPr>
-          <w:rFonts w:ascii="Segoe UI" w:eastAsia="Times New Roman" w:hAnsi="Segoe UI" w:cs="Segoe UI"/>
-          <w:color w:val="424242"/>
-          <w:kern w:val="0"/>
-          <w:sz w:val="23"/>
-          <w:szCs w:val="23"/>
-          <w:lang w:eastAsia="en-ZW"/>
-          <w14:ligatures w14:val="none"/>
-        </w:rPr>
-        <w:t xml:space="preserve"> substantiate the claims made.</w:t>
-      </w:r>
-    </w:p>
-    <w:p>
-      <w:pPr>
-        <w:shd w:val="clear" w:color="auto" w:fill="FFFFFF"/>
-        <w:spacing w:after="0" w:line="240" w:lineRule="auto"/>
-        <w:rPr>
-          <w:rFonts w:ascii="Segoe UI" w:eastAsia="Times New Roman" w:hAnsi="Segoe UI" w:cs="Segoe UI"/>
-          <w:color w:val="424242"/>
-          <w:kern w:val="0"/>
-          <w:sz w:val="23"/>
-          <w:szCs w:val="23"/>
-          <w:lang w:eastAsia="en-ZW"/>
-          <w14:ligatures w14:val="none"/>
-        </w:rPr>
-      </w:pPr>
-    </w:p>
-    <w:p>
-      <w:pPr>
-        <w:shd w:val="clear" w:color="auto" w:fill="FFFFFF"/>
-        <w:spacing w:after="0" w:line="240" w:lineRule="auto"/>
-        <w:rPr>
-          <w:rFonts w:ascii="Segoe UI" w:eastAsia="Times New Roman" w:hAnsi="Segoe UI" w:cs="Segoe UI"/>
-          <w:color w:val="0F4761" w:themeColor="accent1" w:themeShade="BF"/>
-          <w:kern w:val="0"/>
-          <w:sz w:val="23"/>
-          <w:szCs w:val="23"/>
-          <w:lang w:eastAsia="en-ZW"/>
-          <w14:ligatures w14:val="none"/>
-        </w:rPr>
-      </w:pPr>
-      <w:r>
-        <w:rPr>
-          <w:rFonts w:ascii="Segoe UI" w:eastAsia="Times New Roman" w:hAnsi="Segoe UI" w:cs="Segoe UI"/>
-          <w:color w:val="0F4761" w:themeColor="accent1" w:themeShade="BF"/>
-          <w:kern w:val="0"/>
-          <w:sz w:val="23"/>
-          <w:szCs w:val="23"/>
-          <w:lang w:eastAsia="en-ZW"/>
-          <w14:ligatures w14:val="none"/>
-        </w:rPr>
+        <w:t>* Line 243-</w:t>
+      </w:r>
+      <w:r>
+        <w:rPr>
+          <w:rFonts w:ascii="Segoe UI" w:eastAsia="Times New Roman" w:hAnsi="Segoe UI" w:cs="Segoe UI"/>
+          <w:color w:val="424242"/>
+          <w:kern w:val="0"/>
+          <w:sz w:val="23"/>
+          <w:szCs w:val="23"/>
+          <w:lang w:eastAsia="en-ZW"/>
+          <w14:ligatures w14:val="none"/>
+        </w:rPr>
+        <w:t>247: The manuscript broadly mentions "quantitative evidence" without presenting specific statistical analyses that could substantiate</w:t>
+      </w:r>
+      <w:r>
+        <w:rPr>
+          <w:rFonts w:ascii="Segoe UI" w:eastAsia="Times New Roman" w:hAnsi="Segoe UI" w:cs="Segoe UI"/>
+          <w:color w:val="424242"/>
+          <w:kern w:val="0"/>
+          <w:sz w:val="23"/>
+          <w:szCs w:val="23"/>
+          <w:lang w:eastAsia="en-ZW"/>
+          <w14:ligatures w14:val="none"/>
+        </w:rPr>
+        <w:t xml:space="preserve"> the claims made.</w:t>
+      </w:r>
+    </w:p>
+    <w:p>
+      <w:pPr>
+        <w:shd w:val="clear" w:color="auto" w:fill="FFFFFF"/>
+        <w:spacing w:after="0" w:line="240" w:lineRule="auto"/>
+        <w:rPr>
+          <w:rFonts w:ascii="Segoe UI" w:eastAsia="Times New Roman" w:hAnsi="Segoe UI" w:cs="Segoe UI"/>
+          <w:color w:val="424242"/>
+          <w:kern w:val="0"/>
+          <w:sz w:val="23"/>
+          <w:szCs w:val="23"/>
+          <w:lang w:eastAsia="en-ZW"/>
+          <w14:ligatures w14:val="none"/>
+        </w:rPr>
+      </w:pPr>
+    </w:p>
+    <w:p>
+      <w:pPr>
+        <w:shd w:val="clear" w:color="auto" w:fill="FFFFFF"/>
+        <w:spacing w:after="0" w:line="240" w:lineRule="auto"/>
+        <w:rPr>
+          <w:rFonts w:ascii="Segoe UI" w:eastAsia="Times New Roman" w:hAnsi="Segoe UI" w:cs="Segoe UI"/>
+          <w:color w:val="0F4761" w:themeColor="accent1" w:themeShade="BF"/>
+          <w:kern w:val="0"/>
+          <w:sz w:val="23"/>
+          <w:szCs w:val="23"/>
+          <w:lang w:eastAsia="en-ZW"/>
+          <w14:ligatures w14:val="none"/>
+        </w:rPr>
+      </w:pPr>
+      <w:r>
+        <w:rPr>
+          <w:rFonts w:ascii="Segoe UI" w:eastAsia="Times New Roman" w:hAnsi="Segoe UI" w:cs="Segoe UI"/>
+          <w:color w:val="0F4761" w:themeColor="accent1" w:themeShade="BF"/>
+          <w:kern w:val="0"/>
+          <w:sz w:val="23"/>
+          <w:szCs w:val="23"/>
+          <w:lang w:eastAsia="en-ZW"/>
+          <w14:ligatures w14:val="none"/>
+        </w:rPr>
+        <w:lastRenderedPageBreak/>
         <w:t>Response:</w:t>
       </w:r>
       <w:r>
@@ -6862,6 +9092,17 @@
           <w14:ligatures w14:val="none"/>
         </w:rPr>
         <w:br/>
+      </w:r>
+      <w:r>
+        <w:rPr>
+          <w:rFonts w:ascii="Segoe UI" w:eastAsia="Times New Roman" w:hAnsi="Segoe UI" w:cs="Segoe UI"/>
+          <w:color w:val="424242"/>
+          <w:kern w:val="0"/>
+          <w:sz w:val="23"/>
+          <w:szCs w:val="23"/>
+          <w:lang w:eastAsia="en-ZW"/>
+          <w14:ligatures w14:val="none"/>
+        </w:rPr>
         <w:t>* Line 255-256: "While the results generally corroborate the findings from the previous crop simulations reported in (</w:t>
       </w:r>
       <w:proofErr w:type="spellStart"/>
@@ -6914,20 +9155,7 @@
           <w:lang w:eastAsia="en-ZW"/>
           <w14:ligatures w14:val="none"/>
         </w:rPr>
-        <w:t>" Again, the authors did not respond the earlier comment adequate</w:t>
-      </w:r>
-      <w:r>
-        <w:rPr>
-          <w:rFonts w:ascii="Segoe UI" w:eastAsia="Times New Roman" w:hAnsi="Segoe UI" w:cs="Segoe UI"/>
-          <w:color w:val="424242"/>
-          <w:kern w:val="0"/>
-          <w:sz w:val="23"/>
-          <w:szCs w:val="23"/>
-          <w:highlight w:val="yellow"/>
-          <w:lang w:eastAsia="en-ZW"/>
-          <w14:ligatures w14:val="none"/>
-        </w:rPr>
-        <w:t xml:space="preserve">ly. Please specify what are the differences and novelties of this paper than </w:t>
+        <w:t xml:space="preserve">" Again, the authors did not respond the earlier comment adequately. Please specify what are the differences and novelties of this paper than </w:t>
       </w:r>
       <w:proofErr w:type="spellStart"/>
       <w:r>
@@ -6937,7 +9165,6 @@
           <w:kern w:val="0"/>
           <w:sz w:val="23"/>
           <w:szCs w:val="23"/>
-          <w:highlight w:val="yellow"/>
           <w:lang w:eastAsia="en-ZW"/>
           <w14:ligatures w14:val="none"/>
         </w:rPr>
@@ -6951,7 +9178,6 @@
           <w:kern w:val="0"/>
           <w:sz w:val="23"/>
           <w:szCs w:val="23"/>
-          <w:highlight w:val="yellow"/>
           <w:lang w:eastAsia="en-ZW"/>
           <w14:ligatures w14:val="none"/>
         </w:rPr>
@@ -7145,20 +9371,19 @@
           <w14:ligatures w14:val="none"/>
         </w:rPr>
         <w:br/>
-        <w:t>* Line 416-418: "However, in the Northern and Southern parts of the Western and Middle IGP, we get produce substantially different outcomes - but also indicating that in these areas multiple rice planting strategies perform equally well.</w:t>
-      </w:r>
-      <w:r>
-        <w:rPr>
-          <w:rFonts w:ascii="Segoe UI" w:eastAsia="Times New Roman" w:hAnsi="Segoe UI" w:cs="Segoe UI"/>
-          <w:color w:val="424242"/>
-          <w:kern w:val="0"/>
-          <w:sz w:val="23"/>
-          <w:szCs w:val="23"/>
-          <w:highlight w:val="yellow"/>
-          <w:lang w:eastAsia="en-ZW"/>
-          <w14:ligatures w14:val="none"/>
-        </w:rPr>
-        <w:t>.." This sentence is confusing and needs rephrasing for clarity. It should also clarify what "substantially different outcomes" means quantitatively and qualitatively???</w:t>
+        <w:t xml:space="preserve">* </w:t>
+      </w:r>
+      <w:r>
+        <w:rPr>
+          <w:rFonts w:ascii="Segoe UI" w:eastAsia="Times New Roman" w:hAnsi="Segoe UI" w:cs="Segoe UI"/>
+          <w:color w:val="424242"/>
+          <w:kern w:val="0"/>
+          <w:sz w:val="23"/>
+          <w:szCs w:val="23"/>
+          <w:lang w:eastAsia="en-ZW"/>
+          <w14:ligatures w14:val="none"/>
+        </w:rPr>
+        <w:t>Line 416-418: "However, in the Northern and Southern parts of the Western and Middle IGP, we get produce substantially different outcomes - but also indicating that in these areas multiple rice planting strategies perform equally well..." This sentence is confusing and needs rephrasing for clarity. It should also clarify what "substantially different outcomes" means quantitatively and qualitatively???</w:t>
       </w:r>
     </w:p>
     <w:p>
@@ -7340,7 +9565,6 @@
           <w:lang w:eastAsia="en-ZW"/>
           <w14:ligatures w14:val="none"/>
         </w:rPr>
-        <w:lastRenderedPageBreak/>
         <w:t>Response</w:t>
       </w:r>
       <w:r>
@@ -7596,6 +9820,18 @@
           <w14:ligatures w14:val="none"/>
         </w:rPr>
         <w:br/>
+      </w:r>
+      <w:r>
+        <w:rPr>
+          <w:rFonts w:ascii="Segoe UI" w:eastAsia="Times New Roman" w:hAnsi="Segoe UI" w:cs="Segoe UI"/>
+          <w:color w:val="424242"/>
+          <w:kern w:val="0"/>
+          <w:sz w:val="23"/>
+          <w:szCs w:val="23"/>
+          <w:lang w:eastAsia="en-ZW"/>
+          <w14:ligatures w14:val="none"/>
+        </w:rPr>
+        <w:lastRenderedPageBreak/>
         <w:t>* As commented in earlier version, APSIM model calibration process has yet to be clarified.</w:t>
       </w:r>
     </w:p>
@@ -7765,7 +10001,7 @@
         <w:spacing w:after="0" w:line="240" w:lineRule="auto"/>
         <w:rPr>
           <w:rFonts w:ascii="Segoe UI" w:eastAsia="Times New Roman" w:hAnsi="Segoe UI" w:cs="Segoe UI"/>
-          <w:color w:val="0F4761" w:themeColor="accent1" w:themeShade="BF"/>
+          <w:color w:val="424242"/>
           <w:kern w:val="0"/>
           <w:sz w:val="23"/>
           <w:szCs w:val="23"/>
@@ -7819,7 +10055,31 @@
           <w:lang w:eastAsia="en-ZW"/>
           <w14:ligatures w14:val="none"/>
         </w:rPr>
-        <w:t>mapping choices depend on the paper focus. There are thousands of GIS studies</w:t>
+        <w:t>mapping choices depend on the paper</w:t>
+      </w:r>
+      <w:r>
+        <w:rPr>
+          <w:rFonts w:ascii="Segoe UI" w:eastAsia="Times New Roman" w:hAnsi="Segoe UI" w:cs="Segoe UI"/>
+          <w:color w:val="0F4761" w:themeColor="accent1" w:themeShade="BF"/>
+          <w:kern w:val="0"/>
+          <w:sz w:val="23"/>
+          <w:szCs w:val="23"/>
+          <w:lang w:eastAsia="en-ZW"/>
+          <w14:ligatures w14:val="none"/>
+        </w:rPr>
+        <w:t>’s</w:t>
+      </w:r>
+      <w:r>
+        <w:rPr>
+          <w:rFonts w:ascii="Segoe UI" w:eastAsia="Times New Roman" w:hAnsi="Segoe UI" w:cs="Segoe UI"/>
+          <w:color w:val="0F4761" w:themeColor="accent1" w:themeShade="BF"/>
+          <w:kern w:val="0"/>
+          <w:sz w:val="23"/>
+          <w:szCs w:val="23"/>
+          <w:lang w:eastAsia="en-ZW"/>
+          <w14:ligatures w14:val="none"/>
+        </w:rPr>
+        <w:t xml:space="preserve"> focus. There are thousands of GIS studies</w:t>
       </w:r>
       <w:r>
         <w:rPr>
@@ -7855,7 +10115,31 @@
           <w:lang w:eastAsia="en-ZW"/>
           <w14:ligatures w14:val="none"/>
         </w:rPr>
-        <w:t xml:space="preserve">results of yields by </w:t>
+        <w:t>results of yields</w:t>
+      </w:r>
+      <w:r>
+        <w:rPr>
+          <w:rFonts w:ascii="Segoe UI" w:eastAsia="Times New Roman" w:hAnsi="Segoe UI" w:cs="Segoe UI"/>
+          <w:color w:val="0F4761" w:themeColor="accent1" w:themeShade="BF"/>
+          <w:kern w:val="0"/>
+          <w:sz w:val="23"/>
+          <w:szCs w:val="23"/>
+          <w:lang w:eastAsia="en-ZW"/>
+          <w14:ligatures w14:val="none"/>
+        </w:rPr>
+        <w:t xml:space="preserve"> or soil assessments</w:t>
+      </w:r>
+      <w:r>
+        <w:rPr>
+          <w:rFonts w:ascii="Segoe UI" w:eastAsia="Times New Roman" w:hAnsi="Segoe UI" w:cs="Segoe UI"/>
+          <w:color w:val="0F4761" w:themeColor="accent1" w:themeShade="BF"/>
+          <w:kern w:val="0"/>
+          <w:sz w:val="23"/>
+          <w:szCs w:val="23"/>
+          <w:lang w:eastAsia="en-ZW"/>
+          <w14:ligatures w14:val="none"/>
+        </w:rPr>
+        <w:t xml:space="preserve"> by </w:t>
       </w:r>
       <w:r>
         <w:rPr>
@@ -7891,7 +10175,43 @@
           <w:lang w:eastAsia="en-ZW"/>
           <w14:ligatures w14:val="none"/>
         </w:rPr>
-        <w:t>. This does not in any way mean everyone in that jurisdiction will get those yields. This comment doesn’t apply to</w:t>
+        <w:t>. This does not in any way mean everyone in that jurisdiction will get those yields</w:t>
+      </w:r>
+      <w:r>
+        <w:rPr>
+          <w:rFonts w:ascii="Segoe UI" w:eastAsia="Times New Roman" w:hAnsi="Segoe UI" w:cs="Segoe UI"/>
+          <w:color w:val="0F4761" w:themeColor="accent1" w:themeShade="BF"/>
+          <w:kern w:val="0"/>
+          <w:sz w:val="23"/>
+          <w:szCs w:val="23"/>
+          <w:lang w:eastAsia="en-ZW"/>
+          <w14:ligatures w14:val="none"/>
+        </w:rPr>
+        <w:t xml:space="preserve"> or that there are</w:t>
+      </w:r>
+      <w:r>
+        <w:rPr>
+          <w:rFonts w:ascii="Segoe UI" w:eastAsia="Times New Roman" w:hAnsi="Segoe UI" w:cs="Segoe UI"/>
+          <w:color w:val="0F4761" w:themeColor="accent1" w:themeShade="BF"/>
+          <w:kern w:val="0"/>
+          <w:sz w:val="23"/>
+          <w:szCs w:val="23"/>
+          <w:lang w:eastAsia="en-ZW"/>
+          <w14:ligatures w14:val="none"/>
+        </w:rPr>
+        <w:t xml:space="preserve"> not buildings</w:t>
+      </w:r>
+      <w:r>
+        <w:rPr>
+          <w:rFonts w:ascii="Segoe UI" w:eastAsia="Times New Roman" w:hAnsi="Segoe UI" w:cs="Segoe UI"/>
+          <w:color w:val="0F4761" w:themeColor="accent1" w:themeShade="BF"/>
+          <w:kern w:val="0"/>
+          <w:sz w:val="23"/>
+          <w:szCs w:val="23"/>
+          <w:lang w:eastAsia="en-ZW"/>
+          <w14:ligatures w14:val="none"/>
+        </w:rPr>
+        <w:t>. This comment doesn’t apply to</w:t>
       </w:r>
       <w:r>
         <w:rPr>
@@ -7905,36 +10225,6 @@
         </w:rPr>
         <w:t xml:space="preserve"> our paper. </w:t>
       </w:r>
-    </w:p>
-    <w:p>
-      <w:pPr>
-        <w:shd w:val="clear" w:color="auto" w:fill="FFFFFF"/>
-        <w:spacing w:after="0" w:line="240" w:lineRule="auto"/>
-        <w:rPr>
-          <w:rFonts w:ascii="Segoe UI" w:eastAsia="Times New Roman" w:hAnsi="Segoe UI" w:cs="Segoe UI"/>
-          <w:color w:val="0F4761" w:themeColor="accent1" w:themeShade="BF"/>
-          <w:kern w:val="0"/>
-          <w:sz w:val="23"/>
-          <w:szCs w:val="23"/>
-          <w:lang w:eastAsia="en-ZW"/>
-          <w14:ligatures w14:val="none"/>
-        </w:rPr>
-      </w:pPr>
-    </w:p>
-    <w:p>
-      <w:pPr>
-        <w:shd w:val="clear" w:color="auto" w:fill="FFFFFF"/>
-        <w:spacing w:after="0" w:line="240" w:lineRule="auto"/>
-        <w:rPr>
-          <w:rFonts w:ascii="Segoe UI" w:eastAsia="Times New Roman" w:hAnsi="Segoe UI" w:cs="Segoe UI"/>
-          <w:color w:val="0F4761" w:themeColor="accent1" w:themeShade="BF"/>
-          <w:kern w:val="0"/>
-          <w:sz w:val="23"/>
-          <w:szCs w:val="23"/>
-          <w:lang w:eastAsia="en-ZW"/>
-          <w14:ligatures w14:val="none"/>
-        </w:rPr>
-      </w:pPr>
       <w:r>
         <w:rPr>
           <w:rFonts w:ascii="Segoe UI" w:eastAsia="Times New Roman" w:hAnsi="Segoe UI" w:cs="Segoe UI"/>
@@ -7957,49 +10247,31 @@
           <w:lang w:eastAsia="en-ZW"/>
           <w14:ligatures w14:val="none"/>
         </w:rPr>
-        <w:t xml:space="preserve"> but its not the focus of the paper. </w:t>
-      </w:r>
-    </w:p>
-    <w:p>
-      <w:pPr>
-        <w:shd w:val="clear" w:color="auto" w:fill="FFFFFF"/>
-        <w:spacing w:after="0" w:line="240" w:lineRule="auto"/>
-        <w:rPr>
-          <w:rFonts w:ascii="Segoe UI" w:eastAsia="Times New Roman" w:hAnsi="Segoe UI" w:cs="Segoe UI"/>
-          <w:color w:val="0F4761" w:themeColor="accent1" w:themeShade="BF"/>
-          <w:kern w:val="0"/>
-          <w:sz w:val="23"/>
-          <w:szCs w:val="23"/>
-          <w:lang w:eastAsia="en-ZW"/>
-          <w14:ligatures w14:val="none"/>
-        </w:rPr>
-      </w:pPr>
-    </w:p>
-    <w:p>
-      <w:pPr>
-        <w:shd w:val="clear" w:color="auto" w:fill="FFFFFF"/>
-        <w:spacing w:after="0" w:line="240" w:lineRule="auto"/>
-        <w:rPr>
-          <w:rFonts w:ascii="Segoe UI" w:eastAsia="Times New Roman" w:hAnsi="Segoe UI" w:cs="Segoe UI"/>
-          <w:color w:val="424242"/>
-          <w:kern w:val="0"/>
-          <w:sz w:val="23"/>
-          <w:szCs w:val="23"/>
-          <w:lang w:eastAsia="en-ZW"/>
-          <w14:ligatures w14:val="none"/>
-        </w:rPr>
-      </w:pPr>
-      <w:r>
-        <w:rPr>
-          <w:rFonts w:ascii="Segoe UI" w:eastAsia="Times New Roman" w:hAnsi="Segoe UI" w:cs="Segoe UI"/>
-          <w:color w:val="0F4761" w:themeColor="accent1" w:themeShade="BF"/>
-          <w:kern w:val="0"/>
-          <w:sz w:val="23"/>
-          <w:szCs w:val="23"/>
-          <w:lang w:eastAsia="en-ZW"/>
-          <w14:ligatures w14:val="none"/>
-        </w:rPr>
-        <w:t>We are sharing the data so anyone can use it for their purpose.</w:t>
+        <w:t xml:space="preserve"> but its not the focus of the paper. We are sharing the data</w:t>
+      </w:r>
+      <w:r>
+        <w:rPr>
+          <w:rFonts w:ascii="Segoe UI" w:eastAsia="Times New Roman" w:hAnsi="Segoe UI" w:cs="Segoe UI"/>
+          <w:color w:val="0F4761" w:themeColor="accent1" w:themeShade="BF"/>
+          <w:kern w:val="0"/>
+          <w:sz w:val="23"/>
+          <w:szCs w:val="23"/>
+          <w:lang w:eastAsia="en-ZW"/>
+          <w14:ligatures w14:val="none"/>
+        </w:rPr>
+        <w:t xml:space="preserve"> and code in the links in the methods section</w:t>
+      </w:r>
+      <w:r>
+        <w:rPr>
+          <w:rFonts w:ascii="Segoe UI" w:eastAsia="Times New Roman" w:hAnsi="Segoe UI" w:cs="Segoe UI"/>
+          <w:color w:val="0F4761" w:themeColor="accent1" w:themeShade="BF"/>
+          <w:kern w:val="0"/>
+          <w:sz w:val="23"/>
+          <w:szCs w:val="23"/>
+          <w:lang w:eastAsia="en-ZW"/>
+          <w14:ligatures w14:val="none"/>
+        </w:rPr>
+        <w:t xml:space="preserve"> so anyone can use it for their purpose.</w:t>
       </w:r>
     </w:p>
     <w:p>
@@ -8017,7 +10289,7 @@
       </w:pPr>
     </w:p>
     <w:sectPr>
-      <w:footerReference w:type="default" r:id="rId7"/>
+      <w:footerReference w:type="default" r:id="rId11"/>
       <w:pgSz w:w="11906" w:h="16838"/>
       <w:pgMar w:top="1440" w:right="1440" w:bottom="1440" w:left="1440" w:header="708" w:footer="708" w:gutter="0"/>
       <w:cols w:space="708"/>
@@ -8025,6 +10297,45 @@
     </w:sectPr>
   </w:body>
 </w:document>
+</file>
+
+<file path=word/comments.xml><?xml version="1.0" encoding="utf-8"?>
+<w:comments xmlns:wpc="http://schemas.microsoft.com/office/word/2010/wordprocessingCanvas" xmlns:cx="http://schemas.microsoft.com/office/drawing/2014/chartex" xmlns:cx1="http://schemas.microsoft.com/office/drawing/2015/9/8/chartex" xmlns:cx2="http://schemas.microsoft.com/office/drawing/2015/10/21/chartex" xmlns:cx3="http://schemas.microsoft.com/office/drawing/2016/5/9/chartex" xmlns:cx4="http://schemas.microsoft.com/office/drawing/2016/5/10/chartex" xmlns:cx5="http://schemas.microsoft.com/office/drawing/2016/5/11/chartex" xmlns:cx6="http://schemas.microsoft.com/office/drawing/2016/5/12/chartex" xmlns:cx7="http://schemas.microsoft.com/office/drawing/2016/5/13/chartex" xmlns:cx8="http://schemas.microsoft.com/office/drawing/2016/5/14/chartex" xmlns:mc="http://schemas.openxmlformats.org/markup-compatibility/2006" xmlns:aink="http://schemas.microsoft.com/office/drawing/2016/ink" xmlns:am3d="http://schemas.microsoft.com/office/drawing/2017/model3d" xmlns:o="urn:schemas-microsoft-com:office:office" xmlns:oel="http://schemas.microsoft.com/office/2019/extlst" xmlns:r="http://schemas.openxmlformats.org/officeDocument/2006/relationships" xmlns:m="http://schemas.openxmlformats.org/officeDocument/2006/math" xmlns:v="urn:schemas-microsoft-com:vml" xmlns:wp14="http://schemas.microsoft.com/office/word/2010/wordprocessingDrawing" xmlns:wp="http://schemas.openxmlformats.org/drawingml/2006/wordprocessingDrawing" xmlns:w10="urn:schemas-microsoft-com:office:word" xmlns:w="http://schemas.openxmlformats.org/wordprocessingml/2006/main" xmlns:w14="http://schemas.microsoft.com/office/word/2010/wordml" xmlns:w15="http://schemas.microsoft.com/office/word/2012/wordml" xmlns:w16cex="http://schemas.microsoft.com/office/word/2018/wordml/cex" xmlns:w16cid="http://schemas.microsoft.com/office/word/2016/wordml/cid" xmlns:w16="http://schemas.microsoft.com/office/word/2018/wordml" xmlns:w16du="http://schemas.microsoft.com/office/word/2023/wordml/word16du" xmlns:w16sdtdh="http://schemas.microsoft.com/office/word/2020/wordml/sdtdatahash" xmlns:w16se="http://schemas.microsoft.com/office/word/2015/wordml/symex" xmlns:wpg="http://schemas.microsoft.com/office/word/2010/wordprocessingGroup" xmlns:wpi="http://schemas.microsoft.com/office/word/2010/wordprocessingInk" xmlns:wne="http://schemas.microsoft.com/office/word/2006/wordml" xmlns:wps="http://schemas.microsoft.com/office/word/2010/wordprocessingShape" mc:Ignorable="w14 w15 w16se w16cid w16 w16cex w16sdtdh w16du wp14">
+  <w:comment w:id="0" w:author="MKONDIWA, Maxwell (CIMMYT-India)" w:date="2024-05-15T07:09:00Z" w:initials="MM">
+    <w:p>
+      <w:pPr>
+        <w:pStyle w:val="CommentText"/>
+      </w:pPr>
+      <w:r>
+        <w:rPr>
+          <w:rStyle w:val="CommentReference"/>
+        </w:rPr>
+        <w:annotationRef/>
+      </w:r>
+      <w:r>
+        <w:t>Anton: Add more here</w:t>
+      </w:r>
+    </w:p>
+  </w:comment>
+</w:comments>
+</file>
+
+<file path=word/commentsExtended.xml><?xml version="1.0" encoding="utf-8"?>
+<w15:commentsEx xmlns:wpc="http://schemas.microsoft.com/office/word/2010/wordprocessingCanvas" xmlns:cx="http://schemas.microsoft.com/office/drawing/2014/chartex" xmlns:cx1="http://schemas.microsoft.com/office/drawing/2015/9/8/chartex" xmlns:cx2="http://schemas.microsoft.com/office/drawing/2015/10/21/chartex" xmlns:cx3="http://schemas.microsoft.com/office/drawing/2016/5/9/chartex" xmlns:cx4="http://schemas.microsoft.com/office/drawing/2016/5/10/chartex" xmlns:cx5="http://schemas.microsoft.com/office/drawing/2016/5/11/chartex" xmlns:cx6="http://schemas.microsoft.com/office/drawing/2016/5/12/chartex" xmlns:cx7="http://schemas.microsoft.com/office/drawing/2016/5/13/chartex" xmlns:cx8="http://schemas.microsoft.com/office/drawing/2016/5/14/chartex" xmlns:mc="http://schemas.openxmlformats.org/markup-compatibility/2006" xmlns:aink="http://schemas.microsoft.com/office/drawing/2016/ink" xmlns:am3d="http://schemas.microsoft.com/office/drawing/2017/model3d" xmlns:o="urn:schemas-microsoft-com:office:office" xmlns:oel="http://schemas.microsoft.com/office/2019/extlst" xmlns:r="http://schemas.openxmlformats.org/officeDocument/2006/relationships" xmlns:m="http://schemas.openxmlformats.org/officeDocument/2006/math" xmlns:v="urn:schemas-microsoft-com:vml" xmlns:wp14="http://schemas.microsoft.com/office/word/2010/wordprocessingDrawing" xmlns:wp="http://schemas.openxmlformats.org/drawingml/2006/wordprocessingDrawing" xmlns:w10="urn:schemas-microsoft-com:office:word" xmlns:w="http://schemas.openxmlformats.org/wordprocessingml/2006/main" xmlns:w14="http://schemas.microsoft.com/office/word/2010/wordml" xmlns:w15="http://schemas.microsoft.com/office/word/2012/wordml" xmlns:w16cex="http://schemas.microsoft.com/office/word/2018/wordml/cex" xmlns:w16cid="http://schemas.microsoft.com/office/word/2016/wordml/cid" xmlns:w16="http://schemas.microsoft.com/office/word/2018/wordml" xmlns:w16du="http://schemas.microsoft.com/office/word/2023/wordml/word16du" xmlns:w16sdtdh="http://schemas.microsoft.com/office/word/2020/wordml/sdtdatahash" xmlns:w16se="http://schemas.microsoft.com/office/word/2015/wordml/symex" xmlns:wpg="http://schemas.microsoft.com/office/word/2010/wordprocessingGroup" xmlns:wpi="http://schemas.microsoft.com/office/word/2010/wordprocessingInk" xmlns:wne="http://schemas.microsoft.com/office/word/2006/wordml" xmlns:wps="http://schemas.microsoft.com/office/word/2010/wordprocessingShape" mc:Ignorable="w14 w15 w16se w16cid w16 w16cex w16sdtdh w16du wp14">
+  <w15:commentEx w15:paraId="2C682091" w15:done="0"/>
+</w15:commentsEx>
+</file>
+
+<file path=word/commentsExtensible.xml><?xml version="1.0" encoding="utf-8"?>
+<w16cex:commentsExtensible xmlns:wpc="http://schemas.microsoft.com/office/word/2010/wordprocessingCanvas" xmlns:cx="http://schemas.microsoft.com/office/drawing/2014/chartex" xmlns:cx1="http://schemas.microsoft.com/office/drawing/2015/9/8/chartex" xmlns:cx2="http://schemas.microsoft.com/office/drawing/2015/10/21/chartex" xmlns:cx3="http://schemas.microsoft.com/office/drawing/2016/5/9/chartex" xmlns:cx4="http://schemas.microsoft.com/office/drawing/2016/5/10/chartex" xmlns:cx5="http://schemas.microsoft.com/office/drawing/2016/5/11/chartex" xmlns:cx6="http://schemas.microsoft.com/office/drawing/2016/5/12/chartex" xmlns:cx7="http://schemas.microsoft.com/office/drawing/2016/5/13/chartex" xmlns:cx8="http://schemas.microsoft.com/office/drawing/2016/5/14/chartex" xmlns:cr="http://schemas.microsoft.com/office/comments/2020/reactions" xmlns:mc="http://schemas.openxmlformats.org/markup-compatibility/2006" xmlns:aink="http://schemas.microsoft.com/office/drawing/2016/ink" xmlns:am3d="http://schemas.microsoft.com/office/drawing/2017/model3d" xmlns:o="urn:schemas-microsoft-com:office:office" xmlns:oel="http://schemas.microsoft.com/office/2019/extlst" xmlns:r="http://schemas.openxmlformats.org/officeDocument/2006/relationships" xmlns:m="http://schemas.openxmlformats.org/officeDocument/2006/math" xmlns:v="urn:schemas-microsoft-com:vml" xmlns:wp14="http://schemas.microsoft.com/office/word/2010/wordprocessingDrawing" xmlns:wp="http://schemas.openxmlformats.org/drawingml/2006/wordprocessingDrawing" xmlns:w10="urn:schemas-microsoft-com:office:word" xmlns:w="http://schemas.openxmlformats.org/wordprocessingml/2006/main" xmlns:w14="http://schemas.microsoft.com/office/word/2010/wordml" xmlns:w15="http://schemas.microsoft.com/office/word/2012/wordml" xmlns:w16cex="http://schemas.microsoft.com/office/word/2018/wordml/cex" xmlns:w16cid="http://schemas.microsoft.com/office/word/2016/wordml/cid" xmlns:w16="http://schemas.microsoft.com/office/word/2018/wordml" xmlns:w16du="http://schemas.microsoft.com/office/word/2023/wordml/word16du" xmlns:w16sdtdh="http://schemas.microsoft.com/office/word/2020/wordml/sdtdatahash" xmlns:w16se="http://schemas.microsoft.com/office/word/2015/wordml/symex" xmlns:wpg="http://schemas.microsoft.com/office/word/2010/wordprocessingGroup" xmlns:wpi="http://schemas.microsoft.com/office/word/2010/wordprocessingInk" xmlns:wne="http://schemas.microsoft.com/office/word/2006/wordml" xmlns:wps="http://schemas.microsoft.com/office/word/2010/wordprocessingShape" mc:Ignorable="w14 w15 w16se w16cid w16 w16cex w16sdtdh cr w16du wp14">
+  <w16cex:commentExtensible w16cex:durableId="1606E7B0" w16cex:dateUtc="2024-05-15T01:39:00Z"/>
+</w16cex:commentsExtensible>
+</file>
+
+<file path=word/commentsIds.xml><?xml version="1.0" encoding="utf-8"?>
+<w16cid:commentsIds xmlns:wpc="http://schemas.microsoft.com/office/word/2010/wordprocessingCanvas" xmlns:cx="http://schemas.microsoft.com/office/drawing/2014/chartex" xmlns:cx1="http://schemas.microsoft.com/office/drawing/2015/9/8/chartex" xmlns:cx2="http://schemas.microsoft.com/office/drawing/2015/10/21/chartex" xmlns:cx3="http://schemas.microsoft.com/office/drawing/2016/5/9/chartex" xmlns:cx4="http://schemas.microsoft.com/office/drawing/2016/5/10/chartex" xmlns:cx5="http://schemas.microsoft.com/office/drawing/2016/5/11/chartex" xmlns:cx6="http://schemas.microsoft.com/office/drawing/2016/5/12/chartex" xmlns:cx7="http://schemas.microsoft.com/office/drawing/2016/5/13/chartex" xmlns:cx8="http://schemas.microsoft.com/office/drawing/2016/5/14/chartex" xmlns:mc="http://schemas.openxmlformats.org/markup-compatibility/2006" xmlns:aink="http://schemas.microsoft.com/office/drawing/2016/ink" xmlns:am3d="http://schemas.microsoft.com/office/drawing/2017/model3d" xmlns:o="urn:schemas-microsoft-com:office:office" xmlns:oel="http://schemas.microsoft.com/office/2019/extlst" xmlns:r="http://schemas.openxmlformats.org/officeDocument/2006/relationships" xmlns:m="http://schemas.openxmlformats.org/officeDocument/2006/math" xmlns:v="urn:schemas-microsoft-com:vml" xmlns:wp14="http://schemas.microsoft.com/office/word/2010/wordprocessingDrawing" xmlns:wp="http://schemas.openxmlformats.org/drawingml/2006/wordprocessingDrawing" xmlns:w10="urn:schemas-microsoft-com:office:word" xmlns:w="http://schemas.openxmlformats.org/wordprocessingml/2006/main" xmlns:w14="http://schemas.microsoft.com/office/word/2010/wordml" xmlns:w15="http://schemas.microsoft.com/office/word/2012/wordml" xmlns:w16cex="http://schemas.microsoft.com/office/word/2018/wordml/cex" xmlns:w16cid="http://schemas.microsoft.com/office/word/2016/wordml/cid" xmlns:w16="http://schemas.microsoft.com/office/word/2018/wordml" xmlns:w16du="http://schemas.microsoft.com/office/word/2023/wordml/word16du" xmlns:w16sdtdh="http://schemas.microsoft.com/office/word/2020/wordml/sdtdatahash" xmlns:w16se="http://schemas.microsoft.com/office/word/2015/wordml/symex" xmlns:wpg="http://schemas.microsoft.com/office/word/2010/wordprocessingGroup" xmlns:wpi="http://schemas.microsoft.com/office/word/2010/wordprocessingInk" xmlns:wne="http://schemas.microsoft.com/office/word/2006/wordml" xmlns:wps="http://schemas.microsoft.com/office/word/2010/wordprocessingShape" mc:Ignorable="w14 w15 w16se w16cid w16 w16cex w16sdtdh w16du wp14">
+  <w16cid:commentId w16cid:paraId="2C682091" w16cid:durableId="1606E7B0"/>
+</w16cid:commentsIds>
 </file>
 
 <file path=word/endnotes.xml><?xml version="1.0" encoding="utf-8"?>
@@ -8128,6 +10439,14 @@
     </w:p>
   </w:footnote>
 </w:footnotes>
+</file>
+
+<file path=word/people.xml><?xml version="1.0" encoding="utf-8"?>
+<w15:people xmlns:wpc="http://schemas.microsoft.com/office/word/2010/wordprocessingCanvas" xmlns:cx="http://schemas.microsoft.com/office/drawing/2014/chartex" xmlns:cx1="http://schemas.microsoft.com/office/drawing/2015/9/8/chartex" xmlns:cx2="http://schemas.microsoft.com/office/drawing/2015/10/21/chartex" xmlns:cx3="http://schemas.microsoft.com/office/drawing/2016/5/9/chartex" xmlns:cx4="http://schemas.microsoft.com/office/drawing/2016/5/10/chartex" xmlns:cx5="http://schemas.microsoft.com/office/drawing/2016/5/11/chartex" xmlns:cx6="http://schemas.microsoft.com/office/drawing/2016/5/12/chartex" xmlns:cx7="http://schemas.microsoft.com/office/drawing/2016/5/13/chartex" xmlns:cx8="http://schemas.microsoft.com/office/drawing/2016/5/14/chartex" xmlns:mc="http://schemas.openxmlformats.org/markup-compatibility/2006" xmlns:aink="http://schemas.microsoft.com/office/drawing/2016/ink" xmlns:am3d="http://schemas.microsoft.com/office/drawing/2017/model3d" xmlns:o="urn:schemas-microsoft-com:office:office" xmlns:oel="http://schemas.microsoft.com/office/2019/extlst" xmlns:r="http://schemas.openxmlformats.org/officeDocument/2006/relationships" xmlns:m="http://schemas.openxmlformats.org/officeDocument/2006/math" xmlns:v="urn:schemas-microsoft-com:vml" xmlns:wp14="http://schemas.microsoft.com/office/word/2010/wordprocessingDrawing" xmlns:wp="http://schemas.openxmlformats.org/drawingml/2006/wordprocessingDrawing" xmlns:w10="urn:schemas-microsoft-com:office:word" xmlns:w="http://schemas.openxmlformats.org/wordprocessingml/2006/main" xmlns:w14="http://schemas.microsoft.com/office/word/2010/wordml" xmlns:w15="http://schemas.microsoft.com/office/word/2012/wordml" xmlns:w16cex="http://schemas.microsoft.com/office/word/2018/wordml/cex" xmlns:w16cid="http://schemas.microsoft.com/office/word/2016/wordml/cid" xmlns:w16="http://schemas.microsoft.com/office/word/2018/wordml" xmlns:w16du="http://schemas.microsoft.com/office/word/2023/wordml/word16du" xmlns:w16sdtdh="http://schemas.microsoft.com/office/word/2020/wordml/sdtdatahash" xmlns:w16se="http://schemas.microsoft.com/office/word/2015/wordml/symex" xmlns:wpg="http://schemas.microsoft.com/office/word/2010/wordprocessingGroup" xmlns:wpi="http://schemas.microsoft.com/office/word/2010/wordprocessingInk" xmlns:wne="http://schemas.microsoft.com/office/word/2006/wordml" xmlns:wps="http://schemas.microsoft.com/office/word/2010/wordprocessingShape" mc:Ignorable="w14 w15 w16se w16cid w16 w16cex w16sdtdh w16du wp14">
+  <w15:person w15:author="MKONDIWA, Maxwell (CIMMYT-India)">
+    <w15:presenceInfo w15:providerId="AD" w15:userId="S::M.MKONDIWA@CIMMYT.ORG::861bee07-b612-4cf7-beae-414489ecebf8"/>
+  </w15:person>
+</w15:people>
 </file>
 
 <file path=word/styles.xml><?xml version="1.0" encoding="utf-8"?>
